--- a/5- Evaluation & Choix/Dossier/Dossier choix.docx
+++ b/5- Evaluation & Choix/Dossier/Dossier choix.docx
@@ -697,6 +697,46 @@
               </w:rPr>
               <w:t xml:space="preserve"> </w:t>
             </w:r>
+            <w:r>
+              <w:rPr>
+                <w:rFonts w:ascii="Century Schoolbook" w:hAnsi="Century Schoolbook"/>
+                <w:sz w:val="22"/>
+                <w:szCs w:val="22"/>
+              </w:rPr>
+              <w:t>Ce dossier me</w:t>
+            </w:r>
+            <w:r>
+              <w:rPr>
+                <w:rFonts w:ascii="Century Schoolbook" w:hAnsi="Century Schoolbook"/>
+                <w:sz w:val="22"/>
+                <w:szCs w:val="22"/>
+              </w:rPr>
+              <w:t>t en avant les points forts et points faibles de chaque solution</w:t>
+            </w:r>
+            <w:r>
+              <w:rPr>
+                <w:rFonts w:ascii="Century Schoolbook" w:hAnsi="Century Schoolbook"/>
+                <w:sz w:val="22"/>
+                <w:szCs w:val="22"/>
+              </w:rPr>
+              <w:t xml:space="preserve"> et détaille les coûts et économies</w:t>
+            </w:r>
+            <w:r>
+              <w:rPr>
+                <w:rFonts w:ascii="Century Schoolbook" w:hAnsi="Century Schoolbook"/>
+                <w:sz w:val="22"/>
+                <w:szCs w:val="22"/>
+              </w:rPr>
+              <w:t xml:space="preserve"> prévues</w:t>
+            </w:r>
+            <w:r>
+              <w:rPr>
+                <w:rFonts w:ascii="Century Schoolbook" w:hAnsi="Century Schoolbook"/>
+                <w:sz w:val="22"/>
+                <w:szCs w:val="22"/>
+              </w:rPr>
+              <w:t xml:space="preserve"> réalisées.</w:t>
+            </w:r>
           </w:p>
         </w:tc>
       </w:tr>
@@ -887,7 +927,7 @@
         </w:rPr>
         <w:fldChar w:fldCharType="separate"/>
       </w:r>
-      <w:hyperlink w:anchor="_Toc409975667" w:history="1">
+      <w:hyperlink w:anchor="_Toc409976916" w:history="1">
         <w:r>
           <w:rPr>
             <w:rStyle w:val="Hyperlink"/>
@@ -931,7 +971,7 @@
             <w:noProof/>
             <w:webHidden/>
           </w:rPr>
-          <w:instrText xml:space="preserve"> PAGEREF _Toc409975667 \h </w:instrText>
+          <w:instrText xml:space="preserve"> PAGEREF _Toc409976916 \h </w:instrText>
         </w:r>
         <w:r>
           <w:rPr>
@@ -976,7 +1016,7 @@
           <w:lang w:eastAsia="fr-FR"/>
         </w:rPr>
       </w:pPr>
-      <w:hyperlink w:anchor="_Toc409975668" w:history="1">
+      <w:hyperlink w:anchor="_Toc409976917" w:history="1">
         <w:r>
           <w:rPr>
             <w:rStyle w:val="Hyperlink"/>
@@ -1019,7 +1059,7 @@
             <w:noProof/>
             <w:webHidden/>
           </w:rPr>
-          <w:instrText xml:space="preserve"> PAGEREF _Toc409975668 \h </w:instrText>
+          <w:instrText xml:space="preserve"> PAGEREF _Toc409976917 \h </w:instrText>
         </w:r>
         <w:r>
           <w:rPr>
@@ -1064,7 +1104,7 @@
           <w:lang w:eastAsia="fr-FR"/>
         </w:rPr>
       </w:pPr>
-      <w:hyperlink w:anchor="_Toc409975669" w:history="1">
+      <w:hyperlink w:anchor="_Toc409976918" w:history="1">
         <w:r>
           <w:rPr>
             <w:rStyle w:val="Hyperlink"/>
@@ -1107,7 +1147,7 @@
             <w:noProof/>
             <w:webHidden/>
           </w:rPr>
-          <w:instrText xml:space="preserve"> PAGEREF _Toc409975669 \h </w:instrText>
+          <w:instrText xml:space="preserve"> PAGEREF _Toc409976918 \h </w:instrText>
         </w:r>
         <w:r>
           <w:rPr>
@@ -1152,7 +1192,7 @@
           <w:lang w:eastAsia="fr-FR"/>
         </w:rPr>
       </w:pPr>
-      <w:hyperlink w:anchor="_Toc409975670" w:history="1">
+      <w:hyperlink w:anchor="_Toc409976919" w:history="1">
         <w:r>
           <w:rPr>
             <w:rStyle w:val="Hyperlink"/>
@@ -1195,7 +1235,7 @@
             <w:noProof/>
             <w:webHidden/>
           </w:rPr>
-          <w:instrText xml:space="preserve"> PAGEREF _Toc409975670 \h </w:instrText>
+          <w:instrText xml:space="preserve"> PAGEREF _Toc409976919 \h </w:instrText>
         </w:r>
         <w:r>
           <w:rPr>
@@ -1240,7 +1280,7 @@
           <w:lang w:eastAsia="fr-FR"/>
         </w:rPr>
       </w:pPr>
-      <w:hyperlink w:anchor="_Toc409975671" w:history="1">
+      <w:hyperlink w:anchor="_Toc409976920" w:history="1">
         <w:r>
           <w:rPr>
             <w:rStyle w:val="Hyperlink"/>
@@ -1283,7 +1323,7 @@
             <w:noProof/>
             <w:webHidden/>
           </w:rPr>
-          <w:instrText xml:space="preserve"> PAGEREF _Toc409975671 \h </w:instrText>
+          <w:instrText xml:space="preserve"> PAGEREF _Toc409976920 \h </w:instrText>
         </w:r>
         <w:r>
           <w:rPr>
@@ -1328,7 +1368,7 @@
           <w:lang w:eastAsia="fr-FR"/>
         </w:rPr>
       </w:pPr>
-      <w:hyperlink w:anchor="_Toc409975672" w:history="1">
+      <w:hyperlink w:anchor="_Toc409976921" w:history="1">
         <w:r>
           <w:rPr>
             <w:rStyle w:val="Hyperlink"/>
@@ -1371,7 +1411,7 @@
             <w:noProof/>
             <w:webHidden/>
           </w:rPr>
-          <w:instrText xml:space="preserve"> PAGEREF _Toc409975672 \h </w:instrText>
+          <w:instrText xml:space="preserve"> PAGEREF _Toc409976921 \h </w:instrText>
         </w:r>
         <w:r>
           <w:rPr>
@@ -1404,6 +1444,182 @@
     </w:p>
     <w:p>
       <w:pPr>
+        <w:pStyle w:val="TOC2"/>
+        <w:tabs>
+          <w:tab w:val="left" w:pos="960"/>
+          <w:tab w:val="right" w:leader="dot" w:pos="8290"/>
+        </w:tabs>
+        <w:rPr>
+          <w:rFonts w:eastAsiaTheme="minorEastAsia" w:cstheme="minorBidi"/>
+          <w:smallCaps w:val="0"/>
+          <w:noProof/>
+          <w:lang w:eastAsia="fr-FR"/>
+        </w:rPr>
+      </w:pPr>
+      <w:hyperlink w:anchor="_Toc409976922" w:history="1">
+        <w:r>
+          <w:rPr>
+            <w:rStyle w:val="Hyperlink"/>
+            <w:noProof/>
+          </w:rPr>
+          <w:t>1.4</w:t>
+        </w:r>
+        <w:r>
+          <w:rPr>
+            <w:rFonts w:eastAsiaTheme="minorEastAsia" w:cstheme="minorBidi"/>
+            <w:smallCaps w:val="0"/>
+            <w:noProof/>
+            <w:lang w:eastAsia="fr-FR"/>
+          </w:rPr>
+          <w:tab/>
+        </w:r>
+        <w:r>
+          <w:rPr>
+            <w:rStyle w:val="Hyperlink"/>
+            <w:noProof/>
+          </w:rPr>
+          <w:t>Plan de mise en œuvre</w:t>
+        </w:r>
+        <w:r>
+          <w:rPr>
+            <w:noProof/>
+            <w:webHidden/>
+          </w:rPr>
+          <w:tab/>
+        </w:r>
+        <w:r>
+          <w:rPr>
+            <w:noProof/>
+            <w:webHidden/>
+          </w:rPr>
+          <w:fldChar w:fldCharType="begin"/>
+        </w:r>
+        <w:r>
+          <w:rPr>
+            <w:noProof/>
+            <w:webHidden/>
+          </w:rPr>
+          <w:instrText xml:space="preserve"> PAGEREF _Toc409976922 \h </w:instrText>
+        </w:r>
+        <w:r>
+          <w:rPr>
+            <w:noProof/>
+            <w:webHidden/>
+          </w:rPr>
+        </w:r>
+        <w:r>
+          <w:rPr>
+            <w:noProof/>
+            <w:webHidden/>
+          </w:rPr>
+          <w:fldChar w:fldCharType="separate"/>
+        </w:r>
+        <w:r>
+          <w:rPr>
+            <w:noProof/>
+            <w:webHidden/>
+          </w:rPr>
+          <w:t>9</w:t>
+        </w:r>
+        <w:r>
+          <w:rPr>
+            <w:noProof/>
+            <w:webHidden/>
+          </w:rPr>
+          <w:fldChar w:fldCharType="end"/>
+        </w:r>
+      </w:hyperlink>
+    </w:p>
+    <w:p>
+      <w:pPr>
+        <w:pStyle w:val="TOC2"/>
+        <w:tabs>
+          <w:tab w:val="left" w:pos="960"/>
+          <w:tab w:val="right" w:leader="dot" w:pos="8290"/>
+        </w:tabs>
+        <w:rPr>
+          <w:rFonts w:eastAsiaTheme="minorEastAsia" w:cstheme="minorBidi"/>
+          <w:smallCaps w:val="0"/>
+          <w:noProof/>
+          <w:lang w:eastAsia="fr-FR"/>
+        </w:rPr>
+      </w:pPr>
+      <w:hyperlink w:anchor="_Toc409976923" w:history="1">
+        <w:r>
+          <w:rPr>
+            <w:rStyle w:val="Hyperlink"/>
+            <w:noProof/>
+          </w:rPr>
+          <w:t>1.5</w:t>
+        </w:r>
+        <w:r>
+          <w:rPr>
+            <w:rFonts w:eastAsiaTheme="minorEastAsia" w:cstheme="minorBidi"/>
+            <w:smallCaps w:val="0"/>
+            <w:noProof/>
+            <w:lang w:eastAsia="fr-FR"/>
+          </w:rPr>
+          <w:tab/>
+        </w:r>
+        <w:r>
+          <w:rPr>
+            <w:rStyle w:val="Hyperlink"/>
+            <w:noProof/>
+          </w:rPr>
+          <w:t>Évaluation des autres critères de comparaison</w:t>
+        </w:r>
+        <w:r>
+          <w:rPr>
+            <w:noProof/>
+            <w:webHidden/>
+          </w:rPr>
+          <w:tab/>
+        </w:r>
+        <w:r>
+          <w:rPr>
+            <w:noProof/>
+            <w:webHidden/>
+          </w:rPr>
+          <w:fldChar w:fldCharType="begin"/>
+        </w:r>
+        <w:r>
+          <w:rPr>
+            <w:noProof/>
+            <w:webHidden/>
+          </w:rPr>
+          <w:instrText xml:space="preserve"> PAGEREF _Toc409976923 \h </w:instrText>
+        </w:r>
+        <w:r>
+          <w:rPr>
+            <w:noProof/>
+            <w:webHidden/>
+          </w:rPr>
+        </w:r>
+        <w:r>
+          <w:rPr>
+            <w:noProof/>
+            <w:webHidden/>
+          </w:rPr>
+          <w:fldChar w:fldCharType="separate"/>
+        </w:r>
+        <w:r>
+          <w:rPr>
+            <w:noProof/>
+            <w:webHidden/>
+          </w:rPr>
+          <w:t>9</w:t>
+        </w:r>
+        <w:r>
+          <w:rPr>
+            <w:noProof/>
+            <w:webHidden/>
+          </w:rPr>
+          <w:fldChar w:fldCharType="end"/>
+        </w:r>
+      </w:hyperlink>
+    </w:p>
+    <w:p>
+      <w:pPr>
         <w:pStyle w:val="TOC1"/>
         <w:tabs>
           <w:tab w:val="left" w:pos="480"/>
@@ -1417,7 +1633,7 @@
           <w:lang w:eastAsia="fr-FR"/>
         </w:rPr>
       </w:pPr>
-      <w:hyperlink w:anchor="_Toc409975673" w:history="1">
+      <w:hyperlink w:anchor="_Toc409976924" w:history="1">
         <w:r>
           <w:rPr>
             <w:rStyle w:val="Hyperlink"/>
@@ -1461,7 +1677,7 @@
             <w:noProof/>
             <w:webHidden/>
           </w:rPr>
-          <w:instrText xml:space="preserve"> PAGEREF _Toc409975673 \h </w:instrText>
+          <w:instrText xml:space="preserve"> PAGEREF _Toc409976924 \h </w:instrText>
         </w:r>
         <w:r>
           <w:rPr>
@@ -1481,7 +1697,7 @@
             <w:noProof/>
             <w:webHidden/>
           </w:rPr>
-          <w:t>9</w:t>
+          <w:t>10</w:t>
         </w:r>
         <w:r>
           <w:rPr>
@@ -1506,7 +1722,7 @@
           <w:lang w:eastAsia="fr-FR"/>
         </w:rPr>
       </w:pPr>
-      <w:hyperlink w:anchor="_Toc409975674" w:history="1">
+      <w:hyperlink w:anchor="_Toc409976925" w:history="1">
         <w:r>
           <w:rPr>
             <w:rStyle w:val="Hyperlink"/>
@@ -1549,7 +1765,7 @@
             <w:noProof/>
             <w:webHidden/>
           </w:rPr>
-          <w:instrText xml:space="preserve"> PAGEREF _Toc409975674 \h </w:instrText>
+          <w:instrText xml:space="preserve"> PAGEREF _Toc409976925 \h </w:instrText>
         </w:r>
         <w:r>
           <w:rPr>
@@ -1569,7 +1785,7 @@
             <w:noProof/>
             <w:webHidden/>
           </w:rPr>
-          <w:t>9</w:t>
+          <w:t>10</w:t>
         </w:r>
         <w:r>
           <w:rPr>
@@ -1594,7 +1810,7 @@
           <w:lang w:eastAsia="fr-FR"/>
         </w:rPr>
       </w:pPr>
-      <w:hyperlink w:anchor="_Toc409975675" w:history="1">
+      <w:hyperlink w:anchor="_Toc409976926" w:history="1">
         <w:r>
           <w:rPr>
             <w:rStyle w:val="Hyperlink"/>
@@ -1637,7 +1853,7 @@
             <w:noProof/>
             <w:webHidden/>
           </w:rPr>
-          <w:instrText xml:space="preserve"> PAGEREF _Toc409975675 \h </w:instrText>
+          <w:instrText xml:space="preserve"> PAGEREF _Toc409976926 \h </w:instrText>
         </w:r>
         <w:r>
           <w:rPr>
@@ -1657,7 +1873,7 @@
             <w:noProof/>
             <w:webHidden/>
           </w:rPr>
-          <w:t>9</w:t>
+          <w:t>10</w:t>
         </w:r>
         <w:r>
           <w:rPr>
@@ -1682,7 +1898,7 @@
           <w:lang w:eastAsia="fr-FR"/>
         </w:rPr>
       </w:pPr>
-      <w:hyperlink w:anchor="_Toc409975676" w:history="1">
+      <w:hyperlink w:anchor="_Toc409976927" w:history="1">
         <w:r>
           <w:rPr>
             <w:rStyle w:val="Hyperlink"/>
@@ -1725,7 +1941,7 @@
             <w:noProof/>
             <w:webHidden/>
           </w:rPr>
-          <w:instrText xml:space="preserve"> PAGEREF _Toc409975676 \h </w:instrText>
+          <w:instrText xml:space="preserve"> PAGEREF _Toc409976927 \h </w:instrText>
         </w:r>
         <w:r>
           <w:rPr>
@@ -1745,7 +1961,7 @@
             <w:noProof/>
             <w:webHidden/>
           </w:rPr>
-          <w:t>9</w:t>
+          <w:t>10</w:t>
         </w:r>
         <w:r>
           <w:rPr>
@@ -1770,7 +1986,7 @@
           <w:lang w:eastAsia="fr-FR"/>
         </w:rPr>
       </w:pPr>
-      <w:hyperlink w:anchor="_Toc409975677" w:history="1">
+      <w:hyperlink w:anchor="_Toc409976928" w:history="1">
         <w:r>
           <w:rPr>
             <w:rStyle w:val="Hyperlink"/>
@@ -1813,7 +2029,7 @@
             <w:noProof/>
             <w:webHidden/>
           </w:rPr>
-          <w:instrText xml:space="preserve"> PAGEREF _Toc409975677 \h </w:instrText>
+          <w:instrText xml:space="preserve"> PAGEREF _Toc409976928 \h </w:instrText>
         </w:r>
         <w:r>
           <w:rPr>
@@ -1833,7 +2049,7 @@
             <w:noProof/>
             <w:webHidden/>
           </w:rPr>
-          <w:t>10</w:t>
+          <w:t>11</w:t>
         </w:r>
         <w:r>
           <w:rPr>
@@ -1858,7 +2074,7 @@
           <w:lang w:eastAsia="fr-FR"/>
         </w:rPr>
       </w:pPr>
-      <w:hyperlink w:anchor="_Toc409975678" w:history="1">
+      <w:hyperlink w:anchor="_Toc409976929" w:history="1">
         <w:r>
           <w:rPr>
             <w:rStyle w:val="Hyperlink"/>
@@ -1901,7 +2117,7 @@
             <w:noProof/>
             <w:webHidden/>
           </w:rPr>
-          <w:instrText xml:space="preserve"> PAGEREF _Toc409975678 \h </w:instrText>
+          <w:instrText xml:space="preserve"> PAGEREF _Toc409976929 \h </w:instrText>
         </w:r>
         <w:r>
           <w:rPr>
@@ -1921,7 +2137,183 @@
             <w:noProof/>
             <w:webHidden/>
           </w:rPr>
-          <w:t>10</w:t>
+          <w:t>11</w:t>
+        </w:r>
+        <w:r>
+          <w:rPr>
+            <w:noProof/>
+            <w:webHidden/>
+          </w:rPr>
+          <w:fldChar w:fldCharType="end"/>
+        </w:r>
+      </w:hyperlink>
+    </w:p>
+    <w:p>
+      <w:pPr>
+        <w:pStyle w:val="TOC2"/>
+        <w:tabs>
+          <w:tab w:val="left" w:pos="960"/>
+          <w:tab w:val="right" w:leader="dot" w:pos="8290"/>
+        </w:tabs>
+        <w:rPr>
+          <w:rFonts w:eastAsiaTheme="minorEastAsia" w:cstheme="minorBidi"/>
+          <w:smallCaps w:val="0"/>
+          <w:noProof/>
+          <w:lang w:eastAsia="fr-FR"/>
+        </w:rPr>
+      </w:pPr>
+      <w:hyperlink w:anchor="_Toc409976930" w:history="1">
+        <w:r>
+          <w:rPr>
+            <w:rStyle w:val="Hyperlink"/>
+            <w:noProof/>
+          </w:rPr>
+          <w:t>2.4</w:t>
+        </w:r>
+        <w:r>
+          <w:rPr>
+            <w:rFonts w:eastAsiaTheme="minorEastAsia" w:cstheme="minorBidi"/>
+            <w:smallCaps w:val="0"/>
+            <w:noProof/>
+            <w:lang w:eastAsia="fr-FR"/>
+          </w:rPr>
+          <w:tab/>
+        </w:r>
+        <w:r>
+          <w:rPr>
+            <w:rStyle w:val="Hyperlink"/>
+            <w:noProof/>
+          </w:rPr>
+          <w:t>Plan de mise en œuvre</w:t>
+        </w:r>
+        <w:r>
+          <w:rPr>
+            <w:noProof/>
+            <w:webHidden/>
+          </w:rPr>
+          <w:tab/>
+        </w:r>
+        <w:r>
+          <w:rPr>
+            <w:noProof/>
+            <w:webHidden/>
+          </w:rPr>
+          <w:fldChar w:fldCharType="begin"/>
+        </w:r>
+        <w:r>
+          <w:rPr>
+            <w:noProof/>
+            <w:webHidden/>
+          </w:rPr>
+          <w:instrText xml:space="preserve"> PAGEREF _Toc409976930 \h </w:instrText>
+        </w:r>
+        <w:r>
+          <w:rPr>
+            <w:noProof/>
+            <w:webHidden/>
+          </w:rPr>
+        </w:r>
+        <w:r>
+          <w:rPr>
+            <w:noProof/>
+            <w:webHidden/>
+          </w:rPr>
+          <w:fldChar w:fldCharType="separate"/>
+        </w:r>
+        <w:r>
+          <w:rPr>
+            <w:noProof/>
+            <w:webHidden/>
+          </w:rPr>
+          <w:t>14</w:t>
+        </w:r>
+        <w:r>
+          <w:rPr>
+            <w:noProof/>
+            <w:webHidden/>
+          </w:rPr>
+          <w:fldChar w:fldCharType="end"/>
+        </w:r>
+      </w:hyperlink>
+    </w:p>
+    <w:p>
+      <w:pPr>
+        <w:pStyle w:val="TOC2"/>
+        <w:tabs>
+          <w:tab w:val="left" w:pos="960"/>
+          <w:tab w:val="right" w:leader="dot" w:pos="8290"/>
+        </w:tabs>
+        <w:rPr>
+          <w:rFonts w:eastAsiaTheme="minorEastAsia" w:cstheme="minorBidi"/>
+          <w:smallCaps w:val="0"/>
+          <w:noProof/>
+          <w:lang w:eastAsia="fr-FR"/>
+        </w:rPr>
+      </w:pPr>
+      <w:hyperlink w:anchor="_Toc409976931" w:history="1">
+        <w:r>
+          <w:rPr>
+            <w:rStyle w:val="Hyperlink"/>
+            <w:noProof/>
+          </w:rPr>
+          <w:t>2.5</w:t>
+        </w:r>
+        <w:r>
+          <w:rPr>
+            <w:rFonts w:eastAsiaTheme="minorEastAsia" w:cstheme="minorBidi"/>
+            <w:smallCaps w:val="0"/>
+            <w:noProof/>
+            <w:lang w:eastAsia="fr-FR"/>
+          </w:rPr>
+          <w:tab/>
+        </w:r>
+        <w:r>
+          <w:rPr>
+            <w:rStyle w:val="Hyperlink"/>
+            <w:noProof/>
+          </w:rPr>
+          <w:t>Évaluation des autres critères de comparaison</w:t>
+        </w:r>
+        <w:r>
+          <w:rPr>
+            <w:noProof/>
+            <w:webHidden/>
+          </w:rPr>
+          <w:tab/>
+        </w:r>
+        <w:r>
+          <w:rPr>
+            <w:noProof/>
+            <w:webHidden/>
+          </w:rPr>
+          <w:fldChar w:fldCharType="begin"/>
+        </w:r>
+        <w:r>
+          <w:rPr>
+            <w:noProof/>
+            <w:webHidden/>
+          </w:rPr>
+          <w:instrText xml:space="preserve"> PAGEREF _Toc409976931 \h </w:instrText>
+        </w:r>
+        <w:r>
+          <w:rPr>
+            <w:noProof/>
+            <w:webHidden/>
+          </w:rPr>
+        </w:r>
+        <w:r>
+          <w:rPr>
+            <w:noProof/>
+            <w:webHidden/>
+          </w:rPr>
+          <w:fldChar w:fldCharType="separate"/>
+        </w:r>
+        <w:r>
+          <w:rPr>
+            <w:noProof/>
+            <w:webHidden/>
+          </w:rPr>
+          <w:t>14</w:t>
         </w:r>
         <w:r>
           <w:rPr>
@@ -2000,7 +2392,7 @@
       <w:pPr>
         <w:pStyle w:val="Heading1"/>
       </w:pPr>
-      <w:bookmarkStart w:id="0" w:name="_Toc409975667"/>
+      <w:bookmarkStart w:id="0" w:name="_Toc409976916"/>
       <w:r>
         <w:lastRenderedPageBreak/>
         <w:t>Solution Standard</w:t>
@@ -2015,7 +2407,7 @@
       <w:r>
         <w:t xml:space="preserve"> </w:t>
       </w:r>
-      <w:bookmarkStart w:id="1" w:name="_Toc409975668"/>
+      <w:bookmarkStart w:id="1" w:name="_Toc409976917"/>
       <w:r>
         <w:t>Fonctionnalités Solution Standard</w:t>
       </w:r>
@@ -2027,7 +2419,7 @@
       <w:pPr>
         <w:pStyle w:val="Heading2"/>
       </w:pPr>
-      <w:bookmarkStart w:id="2" w:name="_Toc409975669"/>
+      <w:bookmarkStart w:id="2" w:name="_Toc409976918"/>
       <w:r>
         <w:t>Chiffrage des coûts</w:t>
       </w:r>
@@ -2038,7 +2430,7 @@
       <w:pPr>
         <w:pStyle w:val="Heading3"/>
       </w:pPr>
-      <w:bookmarkStart w:id="3" w:name="_Toc409975670"/>
+      <w:bookmarkStart w:id="3" w:name="_Toc409976919"/>
       <w:r>
         <w:t>Coû</w:t>
       </w:r>
@@ -2967,7 +3359,7 @@
       <w:pPr>
         <w:pStyle w:val="Heading3"/>
       </w:pPr>
-      <w:bookmarkStart w:id="4" w:name="_Toc409975671"/>
+      <w:bookmarkStart w:id="4" w:name="_Toc409976920"/>
       <w:r>
         <w:t>Coûts de possession</w:t>
       </w:r>
@@ -3959,7 +4351,7 @@
       <w:pPr>
         <w:pStyle w:val="Heading2"/>
       </w:pPr>
-      <w:bookmarkStart w:id="5" w:name="_Toc409975672"/>
+      <w:bookmarkStart w:id="5" w:name="_Toc409976921"/>
       <w:r>
         <w:t>R</w:t>
       </w:r>
@@ -5038,19 +5430,22 @@
       <w:pPr>
         <w:pStyle w:val="Heading2"/>
       </w:pPr>
-      <w:bookmarkStart w:id="6" w:name="_Toc409975673"/>
+      <w:bookmarkStart w:id="6" w:name="_Toc409976922"/>
       <w:r>
         <w:lastRenderedPageBreak/>
         <w:t>Plan de mise en œuvre</w:t>
       </w:r>
+      <w:bookmarkEnd w:id="6"/>
     </w:p>
     <w:p>
       <w:pPr>
         <w:pStyle w:val="Heading2"/>
       </w:pPr>
+      <w:bookmarkStart w:id="7" w:name="_Toc409976923"/>
       <w:r>
         <w:t>Évaluation des autres critères de comparaison</w:t>
       </w:r>
+      <w:bookmarkEnd w:id="7"/>
       <w:r>
         <w:br w:type="page"/>
       </w:r>
@@ -5059,24 +5454,25 @@
       <w:pPr>
         <w:pStyle w:val="Heading1"/>
       </w:pPr>
+      <w:bookmarkStart w:id="8" w:name="_Toc409976924"/>
       <w:r>
         <w:lastRenderedPageBreak/>
         <w:t>Solution spécifique</w:t>
       </w:r>
-      <w:bookmarkEnd w:id="6"/>
+      <w:bookmarkEnd w:id="8"/>
     </w:p>
     <w:p>
       <w:pPr>
         <w:pStyle w:val="Heading2"/>
       </w:pPr>
-      <w:bookmarkStart w:id="7" w:name="_Toc409975674"/>
+      <w:bookmarkStart w:id="9" w:name="_Toc409976925"/>
       <w:r>
         <w:t xml:space="preserve">Fonctionnalités Solution </w:t>
       </w:r>
       <w:r>
         <w:t>Spécifique</w:t>
       </w:r>
-      <w:bookmarkEnd w:id="7"/>
+      <w:bookmarkEnd w:id="9"/>
       <w:r>
         <w:t xml:space="preserve"> </w:t>
       </w:r>
@@ -5087,21 +5483,21 @@
       <w:pPr>
         <w:pStyle w:val="Heading2"/>
       </w:pPr>
-      <w:bookmarkStart w:id="8" w:name="_Toc409975675"/>
+      <w:bookmarkStart w:id="10" w:name="_Toc409976926"/>
       <w:r>
         <w:t>Chiffrage des coûts</w:t>
       </w:r>
-      <w:bookmarkEnd w:id="8"/>
+      <w:bookmarkEnd w:id="10"/>
     </w:p>
     <w:p>
       <w:pPr>
         <w:pStyle w:val="Heading3"/>
       </w:pPr>
-      <w:bookmarkStart w:id="9" w:name="_Toc409975676"/>
+      <w:bookmarkStart w:id="11" w:name="_Toc409976927"/>
       <w:r>
         <w:t>Coûts d’acquisition</w:t>
       </w:r>
-      <w:bookmarkEnd w:id="9"/>
+      <w:bookmarkEnd w:id="11"/>
     </w:p>
     <w:tbl>
       <w:tblPr>
@@ -6309,11 +6705,11 @@
       <w:pPr>
         <w:pStyle w:val="Heading3"/>
       </w:pPr>
-      <w:bookmarkStart w:id="10" w:name="_Toc409975677"/>
+      <w:bookmarkStart w:id="12" w:name="_Toc409976928"/>
       <w:r>
         <w:t>Cout de possession</w:t>
       </w:r>
-      <w:bookmarkEnd w:id="10"/>
+      <w:bookmarkEnd w:id="12"/>
     </w:p>
     <w:tbl>
       <w:tblPr>
@@ -7504,11 +7900,11 @@
       <w:pPr>
         <w:pStyle w:val="Heading2"/>
       </w:pPr>
-      <w:bookmarkStart w:id="11" w:name="_Toc409975678"/>
+      <w:bookmarkStart w:id="13" w:name="_Toc409976929"/>
       <w:r>
         <w:t>Retour sur investissement</w:t>
       </w:r>
-      <w:bookmarkEnd w:id="11"/>
+      <w:bookmarkEnd w:id="13"/>
     </w:p>
     <w:p/>
     <w:p>
@@ -7557,14 +7953,14 @@
     <w:tbl>
       <w:tblPr>
         <w:tblStyle w:val="GridTable4-Accent11"/>
-        <w:tblW w:w="11199" w:type="dxa"/>
-        <w:tblInd w:w="-1281" w:type="dxa"/>
+        <w:tblW w:w="8647" w:type="dxa"/>
+        <w:tblInd w:w="-147" w:type="dxa"/>
         <w:tblLook w:val="04A0" w:firstRow="1" w:lastRow="0" w:firstColumn="1" w:lastColumn="0" w:noHBand="0" w:noVBand="1"/>
       </w:tblPr>
       <w:tblGrid>
-        <w:gridCol w:w="6946"/>
+        <w:gridCol w:w="5812"/>
         <w:gridCol w:w="1276"/>
-        <w:gridCol w:w="2977"/>
+        <w:gridCol w:w="1559"/>
       </w:tblGrid>
       <w:tr>
         <w:trPr>
@@ -7574,7 +7970,7 @@
         <w:tc>
           <w:tcPr>
             <w:cnfStyle w:val="001000000000" w:firstRow="0" w:lastRow="0" w:firstColumn="1" w:lastColumn="0" w:oddVBand="0" w:evenVBand="0" w:oddHBand="0" w:evenHBand="0" w:firstRowFirstColumn="0" w:firstRowLastColumn="0" w:lastRowFirstColumn="0" w:lastRowLastColumn="0"/>
-            <w:tcW w:w="6946" w:type="dxa"/>
+            <w:tcW w:w="5812" w:type="dxa"/>
             <w:noWrap/>
             <w:hideMark/>
           </w:tcPr>
@@ -7625,7 +8021,7 @@
         </w:tc>
         <w:tc>
           <w:tcPr>
-            <w:tcW w:w="2977" w:type="dxa"/>
+            <w:tcW w:w="1559" w:type="dxa"/>
             <w:noWrap/>
             <w:hideMark/>
           </w:tcPr>
@@ -7658,7 +8054,7 @@
         <w:tc>
           <w:tcPr>
             <w:cnfStyle w:val="001000000000" w:firstRow="0" w:lastRow="0" w:firstColumn="1" w:lastColumn="0" w:oddVBand="0" w:evenVBand="0" w:oddHBand="0" w:evenHBand="0" w:firstRowFirstColumn="0" w:firstRowLastColumn="0" w:lastRowFirstColumn="0" w:lastRowLastColumn="0"/>
-            <w:tcW w:w="6946" w:type="dxa"/>
+            <w:tcW w:w="5812" w:type="dxa"/>
             <w:noWrap/>
             <w:hideMark/>
           </w:tcPr>
@@ -7721,7 +8117,7 @@
         </w:tc>
         <w:tc>
           <w:tcPr>
-            <w:tcW w:w="2977" w:type="dxa"/>
+            <w:tcW w:w="1559" w:type="dxa"/>
             <w:noWrap/>
             <w:hideMark/>
           </w:tcPr>
@@ -7746,7 +8142,7 @@
         <w:tc>
           <w:tcPr>
             <w:cnfStyle w:val="001000000000" w:firstRow="0" w:lastRow="0" w:firstColumn="1" w:lastColumn="0" w:oddVBand="0" w:evenVBand="0" w:oddHBand="0" w:evenHBand="0" w:firstRowFirstColumn="0" w:firstRowLastColumn="0" w:lastRowFirstColumn="0" w:lastRowLastColumn="0"/>
-            <w:tcW w:w="6946" w:type="dxa"/>
+            <w:tcW w:w="5812" w:type="dxa"/>
             <w:noWrap/>
             <w:hideMark/>
           </w:tcPr>
@@ -7798,7 +8194,7 @@
         </w:tc>
         <w:tc>
           <w:tcPr>
-            <w:tcW w:w="2977" w:type="dxa"/>
+            <w:tcW w:w="1559" w:type="dxa"/>
             <w:noWrap/>
             <w:hideMark/>
           </w:tcPr>
@@ -7821,7 +8217,7 @@
         <w:tc>
           <w:tcPr>
             <w:cnfStyle w:val="001000000000" w:firstRow="0" w:lastRow="0" w:firstColumn="1" w:lastColumn="0" w:oddVBand="0" w:evenVBand="0" w:oddHBand="0" w:evenHBand="0" w:firstRowFirstColumn="0" w:firstRowLastColumn="0" w:lastRowFirstColumn="0" w:lastRowLastColumn="0"/>
-            <w:tcW w:w="6946" w:type="dxa"/>
+            <w:tcW w:w="5812" w:type="dxa"/>
             <w:noWrap/>
             <w:hideMark/>
           </w:tcPr>
@@ -7883,7 +8279,7 @@
         </w:tc>
         <w:tc>
           <w:tcPr>
-            <w:tcW w:w="2977" w:type="dxa"/>
+            <w:tcW w:w="1559" w:type="dxa"/>
             <w:noWrap/>
             <w:hideMark/>
           </w:tcPr>
@@ -7905,7 +8301,7 @@
         <w:tc>
           <w:tcPr>
             <w:cnfStyle w:val="001000000000" w:firstRow="0" w:lastRow="0" w:firstColumn="1" w:lastColumn="0" w:oddVBand="0" w:evenVBand="0" w:oddHBand="0" w:evenHBand="0" w:firstRowFirstColumn="0" w:firstRowLastColumn="0" w:lastRowFirstColumn="0" w:lastRowLastColumn="0"/>
-            <w:tcW w:w="6946" w:type="dxa"/>
+            <w:tcW w:w="5812" w:type="dxa"/>
             <w:noWrap/>
             <w:hideMark/>
           </w:tcPr>
@@ -7957,7 +8353,7 @@
         </w:tc>
         <w:tc>
           <w:tcPr>
-            <w:tcW w:w="2977" w:type="dxa"/>
+            <w:tcW w:w="1559" w:type="dxa"/>
             <w:noWrap/>
             <w:hideMark/>
           </w:tcPr>
@@ -7980,7 +8376,7 @@
         <w:tc>
           <w:tcPr>
             <w:cnfStyle w:val="001000000000" w:firstRow="0" w:lastRow="0" w:firstColumn="1" w:lastColumn="0" w:oddVBand="0" w:evenVBand="0" w:oddHBand="0" w:evenHBand="0" w:firstRowFirstColumn="0" w:firstRowLastColumn="0" w:lastRowFirstColumn="0" w:lastRowLastColumn="0"/>
-            <w:tcW w:w="6946" w:type="dxa"/>
+            <w:tcW w:w="5812" w:type="dxa"/>
             <w:noWrap/>
             <w:hideMark/>
           </w:tcPr>
@@ -8032,7 +8428,7 @@
         </w:tc>
         <w:tc>
           <w:tcPr>
-            <w:tcW w:w="2977" w:type="dxa"/>
+            <w:tcW w:w="1559" w:type="dxa"/>
             <w:noWrap/>
             <w:hideMark/>
           </w:tcPr>
@@ -8054,7 +8450,7 @@
         <w:tc>
           <w:tcPr>
             <w:cnfStyle w:val="001000000000" w:firstRow="0" w:lastRow="0" w:firstColumn="1" w:lastColumn="0" w:oddVBand="0" w:evenVBand="0" w:oddHBand="0" w:evenHBand="0" w:firstRowFirstColumn="0" w:firstRowLastColumn="0" w:lastRowFirstColumn="0" w:lastRowLastColumn="0"/>
-            <w:tcW w:w="6946" w:type="dxa"/>
+            <w:tcW w:w="5812" w:type="dxa"/>
             <w:noWrap/>
           </w:tcPr>
           <w:p>
@@ -8097,7 +8493,7 @@
         </w:tc>
         <w:tc>
           <w:tcPr>
-            <w:tcW w:w="2977" w:type="dxa"/>
+            <w:tcW w:w="1559" w:type="dxa"/>
             <w:noWrap/>
           </w:tcPr>
           <w:p>
@@ -8116,7 +8512,7 @@
         <w:tc>
           <w:tcPr>
             <w:cnfStyle w:val="001000000000" w:firstRow="0" w:lastRow="0" w:firstColumn="1" w:lastColumn="0" w:oddVBand="0" w:evenVBand="0" w:oddHBand="0" w:evenHBand="0" w:firstRowFirstColumn="0" w:firstRowLastColumn="0" w:lastRowFirstColumn="0" w:lastRowLastColumn="0"/>
-            <w:tcW w:w="6946" w:type="dxa"/>
+            <w:tcW w:w="5812" w:type="dxa"/>
             <w:noWrap/>
             <w:hideMark/>
           </w:tcPr>
@@ -8166,7 +8562,7 @@
         </w:tc>
         <w:tc>
           <w:tcPr>
-            <w:tcW w:w="2977" w:type="dxa"/>
+            <w:tcW w:w="1559" w:type="dxa"/>
             <w:noWrap/>
             <w:hideMark/>
           </w:tcPr>
@@ -8191,7 +8587,7 @@
         <w:tc>
           <w:tcPr>
             <w:cnfStyle w:val="001000000000" w:firstRow="0" w:lastRow="0" w:firstColumn="1" w:lastColumn="0" w:oddVBand="0" w:evenVBand="0" w:oddHBand="0" w:evenHBand="0" w:firstRowFirstColumn="0" w:firstRowLastColumn="0" w:lastRowFirstColumn="0" w:lastRowLastColumn="0"/>
-            <w:tcW w:w="6946" w:type="dxa"/>
+            <w:tcW w:w="5812" w:type="dxa"/>
             <w:noWrap/>
             <w:hideMark/>
           </w:tcPr>
@@ -8241,7 +8637,7 @@
         </w:tc>
         <w:tc>
           <w:tcPr>
-            <w:tcW w:w="2977" w:type="dxa"/>
+            <w:tcW w:w="1559" w:type="dxa"/>
             <w:noWrap/>
             <w:hideMark/>
           </w:tcPr>
@@ -8286,11 +8682,9 @@
       <w:r>
         <w:t>€</w:t>
       </w:r>
-      <w:proofErr w:type="gramStart"/>
       <w:r>
-        <w:t>..</w:t>
+        <w:t>.</w:t>
       </w:r>
-      <w:proofErr w:type="gramEnd"/>
     </w:p>
     <w:p/>
     <w:p>
@@ -8328,7 +8722,13 @@
         <w:t>4</w:t>
       </w:r>
       <w:r>
-        <w:t xml:space="preserve"> ans. </w:t>
+        <w:rPr>
+          <w:b/>
+        </w:rPr>
+        <w:t xml:space="preserve"> ans</w:t>
+      </w:r>
+      <w:r>
+        <w:t xml:space="preserve">. </w:t>
       </w:r>
     </w:p>
     <w:p>
@@ -8347,6 +8747,8 @@
       <w:r>
         <w:br w:type="page"/>
       </w:r>
+      <w:bookmarkStart w:id="14" w:name="_GoBack"/>
+      <w:bookmarkEnd w:id="14"/>
     </w:p>
     <w:p>
       <w:r>
@@ -8420,27 +8822,28 @@
       <w:pPr>
         <w:pStyle w:val="Heading2"/>
       </w:pPr>
+      <w:bookmarkStart w:id="15" w:name="_Toc409976930"/>
       <w:r>
         <w:lastRenderedPageBreak/>
         <w:t>Plan de mise en œuvre</w:t>
       </w:r>
+      <w:bookmarkEnd w:id="15"/>
     </w:p>
     <w:p>
       <w:pPr>
         <w:pStyle w:val="Heading2"/>
       </w:pPr>
+      <w:bookmarkStart w:id="16" w:name="_Toc409976931"/>
       <w:r>
         <w:t>Évaluation des autres critères de comparaison</w:t>
       </w:r>
+      <w:bookmarkEnd w:id="16"/>
     </w:p>
     <w:p/>
     <w:p/>
     <w:p/>
     <w:p/>
-    <w:p>
-      <w:bookmarkStart w:id="12" w:name="_GoBack"/>
-      <w:bookmarkEnd w:id="12"/>
-    </w:p>
+    <w:p/>
     <w:p/>
     <w:p/>
     <w:p/>
@@ -8675,7 +9078,7 @@
                       <a:effectLst/>
                       <a:extLst>
                         <a:ext uri="{C572A759-6A51-4108-AA02-DFA0A04FC94B}">
-                          <ma14:wrappingTextBoxFlag xmlns:ma14="http://schemas.microsoft.com/office/mac/drawingml/2011/main" xmlns:w="http://schemas.openxmlformats.org/wordprocessingml/2006/main" xmlns:w10="urn:schemas-microsoft-com:office:word" xmlns:v="urn:schemas-microsoft-com:vml" xmlns:o="urn:schemas-microsoft-com:office:office" xmlns:mv="urn:schemas-microsoft-com:mac:vml" xmlns:mo="http://schemas.microsoft.com/office/mac/office/2008/main" xmlns=""/>
+                          <ma14:wrappingTextBoxFlag xmlns="" xmlns:mo="http://schemas.microsoft.com/office/mac/office/2008/main" xmlns:mv="urn:schemas-microsoft-com:mac:vml" xmlns:o="urn:schemas-microsoft-com:office:office" xmlns:v="urn:schemas-microsoft-com:vml" xmlns:w10="urn:schemas-microsoft-com:office:word" xmlns:w="http://schemas.openxmlformats.org/wordprocessingml/2006/main" xmlns:ma14="http://schemas.microsoft.com/office/mac/drawingml/2011/main"/>
                         </a:ext>
                       </a:extLst>
                     </wps:spPr>
@@ -8877,7 +9280,7 @@
                       <a:effectLst/>
                       <a:extLst>
                         <a:ext uri="{C572A759-6A51-4108-AA02-DFA0A04FC94B}">
-                          <ma14:wrappingTextBoxFlag xmlns:ma14="http://schemas.microsoft.com/office/mac/drawingml/2011/main" xmlns:w="http://schemas.openxmlformats.org/wordprocessingml/2006/main" xmlns:w10="urn:schemas-microsoft-com:office:word" xmlns:v="urn:schemas-microsoft-com:vml" xmlns:o="urn:schemas-microsoft-com:office:office" xmlns:mv="urn:schemas-microsoft-com:mac:vml" xmlns:mo="http://schemas.microsoft.com/office/mac/office/2008/main" xmlns=""/>
+                          <ma14:wrappingTextBoxFlag xmlns="" xmlns:mo="http://schemas.microsoft.com/office/mac/office/2008/main" xmlns:mv="urn:schemas-microsoft-com:mac:vml" xmlns:o="urn:schemas-microsoft-com:office:office" xmlns:v="urn:schemas-microsoft-com:vml" xmlns:w10="urn:schemas-microsoft-com:office:word" xmlns:w="http://schemas.openxmlformats.org/wordprocessingml/2006/main" xmlns:ma14="http://schemas.microsoft.com/office/mac/drawingml/2011/main"/>
                         </a:ext>
                       </a:extLst>
                     </wps:spPr>
@@ -9098,7 +9501,7 @@
                       <a:effectLst/>
                       <a:extLst>
                         <a:ext uri="{C572A759-6A51-4108-AA02-DFA0A04FC94B}">
-                          <ma14:wrappingTextBoxFlag xmlns:ma14="http://schemas.microsoft.com/office/mac/drawingml/2011/main" xmlns:w="http://schemas.openxmlformats.org/wordprocessingml/2006/main" xmlns:w10="urn:schemas-microsoft-com:office:word" xmlns:v="urn:schemas-microsoft-com:vml" xmlns:o="urn:schemas-microsoft-com:office:office" xmlns:mv="urn:schemas-microsoft-com:mac:vml" xmlns:mo="http://schemas.microsoft.com/office/mac/office/2008/main" xmlns=""/>
+                          <ma14:wrappingTextBoxFlag xmlns="" xmlns:mo="http://schemas.microsoft.com/office/mac/office/2008/main" xmlns:mv="urn:schemas-microsoft-com:mac:vml" xmlns:o="urn:schemas-microsoft-com:office:office" xmlns:v="urn:schemas-microsoft-com:vml" xmlns:w10="urn:schemas-microsoft-com:office:word" xmlns:w="http://schemas.openxmlformats.org/wordprocessingml/2006/main" xmlns:ma14="http://schemas.microsoft.com/office/mac/drawingml/2011/main"/>
                         </a:ext>
                       </a:extLst>
                     </wps:spPr>
@@ -9311,7 +9714,7 @@
                       <a:effectLst/>
                       <a:extLst>
                         <a:ext uri="{C572A759-6A51-4108-AA02-DFA0A04FC94B}">
-                          <ma14:wrappingTextBoxFlag xmlns:ma14="http://schemas.microsoft.com/office/mac/drawingml/2011/main" xmlns:w="http://schemas.openxmlformats.org/wordprocessingml/2006/main" xmlns:w10="urn:schemas-microsoft-com:office:word" xmlns:v="urn:schemas-microsoft-com:vml" xmlns:o="urn:schemas-microsoft-com:office:office" xmlns:mv="urn:schemas-microsoft-com:mac:vml" xmlns:mo="http://schemas.microsoft.com/office/mac/office/2008/main" xmlns=""/>
+                          <ma14:wrappingTextBoxFlag xmlns="" xmlns:mo="http://schemas.microsoft.com/office/mac/office/2008/main" xmlns:mv="urn:schemas-microsoft-com:mac:vml" xmlns:o="urn:schemas-microsoft-com:office:office" xmlns:v="urn:schemas-microsoft-com:vml" xmlns:w10="urn:schemas-microsoft-com:office:word" xmlns:w="http://schemas.openxmlformats.org/wordprocessingml/2006/main" xmlns:ma14="http://schemas.microsoft.com/office/mac/drawingml/2011/main"/>
                         </a:ext>
                       </a:extLst>
                     </wps:spPr>
@@ -17157,7 +17560,7 @@
 </file>
 
 <file path=customXml/itemProps2.xml><?xml version="1.0" encoding="utf-8"?>
-<ds:datastoreItem xmlns:ds="http://schemas.openxmlformats.org/officeDocument/2006/customXml" ds:itemID="{F4C7F75B-47D7-42FA-9030-FADD2F6F21A9}">
+<ds:datastoreItem xmlns:ds="http://schemas.openxmlformats.org/officeDocument/2006/customXml" ds:itemID="{0538F164-8934-4FB7-984C-126F2D13B462}">
   <ds:schemaRefs>
     <ds:schemaRef ds:uri="http://schemas.openxmlformats.org/officeDocument/2006/bibliography"/>
   </ds:schemaRefs>

--- a/5- Evaluation & Choix/Dossier/Dossier choix.docx
+++ b/5- Evaluation & Choix/Dossier/Dossier choix.docx
@@ -897,6 +897,8 @@
       </w:r>
     </w:p>
     <w:p/>
+    <w:bookmarkStart w:id="0" w:name="_GoBack"/>
+    <w:bookmarkEnd w:id="0"/>
     <w:p>
       <w:pPr>
         <w:pStyle w:val="TOC1"/>
@@ -927,7 +929,7 @@
         </w:rPr>
         <w:fldChar w:fldCharType="separate"/>
       </w:r>
-      <w:hyperlink w:anchor="_Toc409976916" w:history="1">
+      <w:hyperlink w:anchor="_Toc409983276" w:history="1">
         <w:r>
           <w:rPr>
             <w:rStyle w:val="Hyperlink"/>
@@ -971,7 +973,7 @@
             <w:noProof/>
             <w:webHidden/>
           </w:rPr>
-          <w:instrText xml:space="preserve"> PAGEREF _Toc409976916 \h </w:instrText>
+          <w:instrText xml:space="preserve"> PAGEREF _Toc409983276 \h </w:instrText>
         </w:r>
         <w:r>
           <w:rPr>
@@ -991,7 +993,7 @@
             <w:noProof/>
             <w:webHidden/>
           </w:rPr>
-          <w:t>4</w:t>
+          <w:t>3</w:t>
         </w:r>
         <w:r>
           <w:rPr>
@@ -1016,7 +1018,7 @@
           <w:lang w:eastAsia="fr-FR"/>
         </w:rPr>
       </w:pPr>
-      <w:hyperlink w:anchor="_Toc409976917" w:history="1">
+      <w:hyperlink w:anchor="_Toc409983277" w:history="1">
         <w:r>
           <w:rPr>
             <w:rStyle w:val="Hyperlink"/>
@@ -1059,7 +1061,7 @@
             <w:noProof/>
             <w:webHidden/>
           </w:rPr>
-          <w:instrText xml:space="preserve"> PAGEREF _Toc409976917 \h </w:instrText>
+          <w:instrText xml:space="preserve"> PAGEREF _Toc409983277 \h </w:instrText>
         </w:r>
         <w:r>
           <w:rPr>
@@ -1079,7 +1081,7 @@
             <w:noProof/>
             <w:webHidden/>
           </w:rPr>
-          <w:t>4</w:t>
+          <w:t>3</w:t>
         </w:r>
         <w:r>
           <w:rPr>
@@ -1104,7 +1106,7 @@
           <w:lang w:eastAsia="fr-FR"/>
         </w:rPr>
       </w:pPr>
-      <w:hyperlink w:anchor="_Toc409976918" w:history="1">
+      <w:hyperlink w:anchor="_Toc409983278" w:history="1">
         <w:r>
           <w:rPr>
             <w:rStyle w:val="Hyperlink"/>
@@ -1147,7 +1149,7 @@
             <w:noProof/>
             <w:webHidden/>
           </w:rPr>
-          <w:instrText xml:space="preserve"> PAGEREF _Toc409976918 \h </w:instrText>
+          <w:instrText xml:space="preserve"> PAGEREF _Toc409983278 \h </w:instrText>
         </w:r>
         <w:r>
           <w:rPr>
@@ -1167,7 +1169,7 @@
             <w:noProof/>
             <w:webHidden/>
           </w:rPr>
-          <w:t>4</w:t>
+          <w:t>3</w:t>
         </w:r>
         <w:r>
           <w:rPr>
@@ -1192,7 +1194,7 @@
           <w:lang w:eastAsia="fr-FR"/>
         </w:rPr>
       </w:pPr>
-      <w:hyperlink w:anchor="_Toc409976919" w:history="1">
+      <w:hyperlink w:anchor="_Toc409983279" w:history="1">
         <w:r>
           <w:rPr>
             <w:rStyle w:val="Hyperlink"/>
@@ -1235,7 +1237,7 @@
             <w:noProof/>
             <w:webHidden/>
           </w:rPr>
-          <w:instrText xml:space="preserve"> PAGEREF _Toc409976919 \h </w:instrText>
+          <w:instrText xml:space="preserve"> PAGEREF _Toc409983279 \h </w:instrText>
         </w:r>
         <w:r>
           <w:rPr>
@@ -1255,7 +1257,7 @@
             <w:noProof/>
             <w:webHidden/>
           </w:rPr>
-          <w:t>4</w:t>
+          <w:t>3</w:t>
         </w:r>
         <w:r>
           <w:rPr>
@@ -1280,7 +1282,7 @@
           <w:lang w:eastAsia="fr-FR"/>
         </w:rPr>
       </w:pPr>
-      <w:hyperlink w:anchor="_Toc409976920" w:history="1">
+      <w:hyperlink w:anchor="_Toc409983280" w:history="1">
         <w:r>
           <w:rPr>
             <w:rStyle w:val="Hyperlink"/>
@@ -1323,7 +1325,7 @@
             <w:noProof/>
             <w:webHidden/>
           </w:rPr>
-          <w:instrText xml:space="preserve"> PAGEREF _Toc409976920 \h </w:instrText>
+          <w:instrText xml:space="preserve"> PAGEREF _Toc409983280 \h </w:instrText>
         </w:r>
         <w:r>
           <w:rPr>
@@ -1368,7 +1370,7 @@
           <w:lang w:eastAsia="fr-FR"/>
         </w:rPr>
       </w:pPr>
-      <w:hyperlink w:anchor="_Toc409976921" w:history="1">
+      <w:hyperlink w:anchor="_Toc409983281" w:history="1">
         <w:r>
           <w:rPr>
             <w:rStyle w:val="Hyperlink"/>
@@ -1411,7 +1413,7 @@
             <w:noProof/>
             <w:webHidden/>
           </w:rPr>
-          <w:instrText xml:space="preserve"> PAGEREF _Toc409976921 \h </w:instrText>
+          <w:instrText xml:space="preserve"> PAGEREF _Toc409983281 \h </w:instrText>
         </w:r>
         <w:r>
           <w:rPr>
@@ -1456,7 +1458,7 @@
           <w:lang w:eastAsia="fr-FR"/>
         </w:rPr>
       </w:pPr>
-      <w:hyperlink w:anchor="_Toc409976922" w:history="1">
+      <w:hyperlink w:anchor="_Toc409983282" w:history="1">
         <w:r>
           <w:rPr>
             <w:rStyle w:val="Hyperlink"/>
@@ -1499,7 +1501,7 @@
             <w:noProof/>
             <w:webHidden/>
           </w:rPr>
-          <w:instrText xml:space="preserve"> PAGEREF _Toc409976922 \h </w:instrText>
+          <w:instrText xml:space="preserve"> PAGEREF _Toc409983282 \h </w:instrText>
         </w:r>
         <w:r>
           <w:rPr>
@@ -1544,7 +1546,7 @@
           <w:lang w:eastAsia="fr-FR"/>
         </w:rPr>
       </w:pPr>
-      <w:hyperlink w:anchor="_Toc409976923" w:history="1">
+      <w:hyperlink w:anchor="_Toc409983283" w:history="1">
         <w:r>
           <w:rPr>
             <w:rStyle w:val="Hyperlink"/>
@@ -1587,7 +1589,7 @@
             <w:noProof/>
             <w:webHidden/>
           </w:rPr>
-          <w:instrText xml:space="preserve"> PAGEREF _Toc409976923 \h </w:instrText>
+          <w:instrText xml:space="preserve"> PAGEREF _Toc409983283 \h </w:instrText>
         </w:r>
         <w:r>
           <w:rPr>
@@ -1607,7 +1609,7 @@
             <w:noProof/>
             <w:webHidden/>
           </w:rPr>
-          <w:t>9</w:t>
+          <w:t>10</w:t>
         </w:r>
         <w:r>
           <w:rPr>
@@ -1633,7 +1635,7 @@
           <w:lang w:eastAsia="fr-FR"/>
         </w:rPr>
       </w:pPr>
-      <w:hyperlink w:anchor="_Toc409976924" w:history="1">
+      <w:hyperlink w:anchor="_Toc409983284" w:history="1">
         <w:r>
           <w:rPr>
             <w:rStyle w:val="Hyperlink"/>
@@ -1677,7 +1679,7 @@
             <w:noProof/>
             <w:webHidden/>
           </w:rPr>
-          <w:instrText xml:space="preserve"> PAGEREF _Toc409976924 \h </w:instrText>
+          <w:instrText xml:space="preserve"> PAGEREF _Toc409983284 \h </w:instrText>
         </w:r>
         <w:r>
           <w:rPr>
@@ -1697,7 +1699,7 @@
             <w:noProof/>
             <w:webHidden/>
           </w:rPr>
-          <w:t>10</w:t>
+          <w:t>11</w:t>
         </w:r>
         <w:r>
           <w:rPr>
@@ -1722,7 +1724,7 @@
           <w:lang w:eastAsia="fr-FR"/>
         </w:rPr>
       </w:pPr>
-      <w:hyperlink w:anchor="_Toc409976925" w:history="1">
+      <w:hyperlink w:anchor="_Toc409983285" w:history="1">
         <w:r>
           <w:rPr>
             <w:rStyle w:val="Hyperlink"/>
@@ -1765,7 +1767,7 @@
             <w:noProof/>
             <w:webHidden/>
           </w:rPr>
-          <w:instrText xml:space="preserve"> PAGEREF _Toc409976925 \h </w:instrText>
+          <w:instrText xml:space="preserve"> PAGEREF _Toc409983285 \h </w:instrText>
         </w:r>
         <w:r>
           <w:rPr>
@@ -1785,7 +1787,7 @@
             <w:noProof/>
             <w:webHidden/>
           </w:rPr>
-          <w:t>10</w:t>
+          <w:t>11</w:t>
         </w:r>
         <w:r>
           <w:rPr>
@@ -1810,7 +1812,7 @@
           <w:lang w:eastAsia="fr-FR"/>
         </w:rPr>
       </w:pPr>
-      <w:hyperlink w:anchor="_Toc409976926" w:history="1">
+      <w:hyperlink w:anchor="_Toc409983286" w:history="1">
         <w:r>
           <w:rPr>
             <w:rStyle w:val="Hyperlink"/>
@@ -1853,7 +1855,7 @@
             <w:noProof/>
             <w:webHidden/>
           </w:rPr>
-          <w:instrText xml:space="preserve"> PAGEREF _Toc409976926 \h </w:instrText>
+          <w:instrText xml:space="preserve"> PAGEREF _Toc409983286 \h </w:instrText>
         </w:r>
         <w:r>
           <w:rPr>
@@ -1873,7 +1875,7 @@
             <w:noProof/>
             <w:webHidden/>
           </w:rPr>
-          <w:t>10</w:t>
+          <w:t>11</w:t>
         </w:r>
         <w:r>
           <w:rPr>
@@ -1898,7 +1900,7 @@
           <w:lang w:eastAsia="fr-FR"/>
         </w:rPr>
       </w:pPr>
-      <w:hyperlink w:anchor="_Toc409976927" w:history="1">
+      <w:hyperlink w:anchor="_Toc409983287" w:history="1">
         <w:r>
           <w:rPr>
             <w:rStyle w:val="Hyperlink"/>
@@ -1941,7 +1943,7 @@
             <w:noProof/>
             <w:webHidden/>
           </w:rPr>
-          <w:instrText xml:space="preserve"> PAGEREF _Toc409976927 \h </w:instrText>
+          <w:instrText xml:space="preserve"> PAGEREF _Toc409983287 \h </w:instrText>
         </w:r>
         <w:r>
           <w:rPr>
@@ -1961,7 +1963,7 @@
             <w:noProof/>
             <w:webHidden/>
           </w:rPr>
-          <w:t>10</w:t>
+          <w:t>11</w:t>
         </w:r>
         <w:r>
           <w:rPr>
@@ -1986,7 +1988,7 @@
           <w:lang w:eastAsia="fr-FR"/>
         </w:rPr>
       </w:pPr>
-      <w:hyperlink w:anchor="_Toc409976928" w:history="1">
+      <w:hyperlink w:anchor="_Toc409983288" w:history="1">
         <w:r>
           <w:rPr>
             <w:rStyle w:val="Hyperlink"/>
@@ -2029,7 +2031,7 @@
             <w:noProof/>
             <w:webHidden/>
           </w:rPr>
-          <w:instrText xml:space="preserve"> PAGEREF _Toc409976928 \h </w:instrText>
+          <w:instrText xml:space="preserve"> PAGEREF _Toc409983288 \h </w:instrText>
         </w:r>
         <w:r>
           <w:rPr>
@@ -2049,7 +2051,7 @@
             <w:noProof/>
             <w:webHidden/>
           </w:rPr>
-          <w:t>11</w:t>
+          <w:t>12</w:t>
         </w:r>
         <w:r>
           <w:rPr>
@@ -2074,7 +2076,7 @@
           <w:lang w:eastAsia="fr-FR"/>
         </w:rPr>
       </w:pPr>
-      <w:hyperlink w:anchor="_Toc409976929" w:history="1">
+      <w:hyperlink w:anchor="_Toc409983289" w:history="1">
         <w:r>
           <w:rPr>
             <w:rStyle w:val="Hyperlink"/>
@@ -2117,7 +2119,7 @@
             <w:noProof/>
             <w:webHidden/>
           </w:rPr>
-          <w:instrText xml:space="preserve"> PAGEREF _Toc409976929 \h </w:instrText>
+          <w:instrText xml:space="preserve"> PAGEREF _Toc409983289 \h </w:instrText>
         </w:r>
         <w:r>
           <w:rPr>
@@ -2137,7 +2139,7 @@
             <w:noProof/>
             <w:webHidden/>
           </w:rPr>
-          <w:t>11</w:t>
+          <w:t>12</w:t>
         </w:r>
         <w:r>
           <w:rPr>
@@ -2162,7 +2164,7 @@
           <w:lang w:eastAsia="fr-FR"/>
         </w:rPr>
       </w:pPr>
-      <w:hyperlink w:anchor="_Toc409976930" w:history="1">
+      <w:hyperlink w:anchor="_Toc409983290" w:history="1">
         <w:r>
           <w:rPr>
             <w:rStyle w:val="Hyperlink"/>
@@ -2205,7 +2207,7 @@
             <w:noProof/>
             <w:webHidden/>
           </w:rPr>
-          <w:instrText xml:space="preserve"> PAGEREF _Toc409976930 \h </w:instrText>
+          <w:instrText xml:space="preserve"> PAGEREF _Toc409983290 \h </w:instrText>
         </w:r>
         <w:r>
           <w:rPr>
@@ -2225,7 +2227,7 @@
             <w:noProof/>
             <w:webHidden/>
           </w:rPr>
-          <w:t>14</w:t>
+          <w:t>15</w:t>
         </w:r>
         <w:r>
           <w:rPr>
@@ -2250,7 +2252,7 @@
           <w:lang w:eastAsia="fr-FR"/>
         </w:rPr>
       </w:pPr>
-      <w:hyperlink w:anchor="_Toc409976931" w:history="1">
+      <w:hyperlink w:anchor="_Toc409983291" w:history="1">
         <w:r>
           <w:rPr>
             <w:rStyle w:val="Hyperlink"/>
@@ -2293,7 +2295,7 @@
             <w:noProof/>
             <w:webHidden/>
           </w:rPr>
-          <w:instrText xml:space="preserve"> PAGEREF _Toc409976931 \h </w:instrText>
+          <w:instrText xml:space="preserve"> PAGEREF _Toc409983291 \h </w:instrText>
         </w:r>
         <w:r>
           <w:rPr>
@@ -2313,7 +2315,7 @@
             <w:noProof/>
             <w:webHidden/>
           </w:rPr>
-          <w:t>14</w:t>
+          <w:t>16</w:t>
         </w:r>
         <w:r>
           <w:rPr>
@@ -2360,149 +2362,273 @@
     <w:p/>
     <w:p/>
     <w:p/>
+    <w:p>
+      <w:pPr>
+        <w:pStyle w:val="Heading1"/>
+      </w:pPr>
+      <w:bookmarkStart w:id="1" w:name="_Toc409983276"/>
+      <w:r>
+        <w:lastRenderedPageBreak/>
+        <w:t>Solution Standard</w:t>
+      </w:r>
+      <w:bookmarkEnd w:id="1"/>
+    </w:p>
     <w:p/>
+    <w:p>
+      <w:pPr>
+        <w:pStyle w:val="Heading2"/>
+      </w:pPr>
+      <w:r>
+        <w:t xml:space="preserve"> </w:t>
+      </w:r>
+      <w:bookmarkStart w:id="2" w:name="_Toc409983277"/>
+      <w:r>
+        <w:t>Fonctionnalités Solution Standard</w:t>
+      </w:r>
+      <w:bookmarkEnd w:id="2"/>
+    </w:p>
     <w:p/>
+    <w:p>
+      <w:r>
+        <w:t>La solutio</w:t>
+      </w:r>
+      <w:r>
+        <w:t>n standard repose principalement sur les fonctionnalités de l’ERP SAP ByD. Ce dernier offre des apports non négligeables en termes de plus-value fon</w:t>
+      </w:r>
+      <w:r>
+        <w:t>ctionnelle et organisationnelle, dans la mesure où elle tire le meilleur des best-practices adoptées par les entreprises du même secteur d’activité.</w:t>
+      </w:r>
+    </w:p>
     <w:p/>
-    <w:p/>
-    <w:p>
-      <w:pPr>
-        <w:pStyle w:val="Heading1"/>
+    <w:p>
+      <w:r>
+        <w:t>Plus concrètement, cette solution répond aux exigences suivantes formulées par SPIE Sud-Est sur les plans informatique et organisationnel :</w:t>
+      </w:r>
+    </w:p>
+    <w:p>
+      <w:pPr>
+        <w:pStyle w:val="ListParagraph"/>
         <w:numPr>
           <w:ilvl w:val="0"/>
-          <w:numId w:val="0"/>
+          <w:numId w:val="3"/>
         </w:numPr>
-        <w:ind w:left="360"/>
-      </w:pPr>
-    </w:p>
-    <w:p>
-      <w:pPr>
-        <w:pStyle w:val="Heading2"/>
+      </w:pPr>
+      <w:r>
+        <w:rPr>
+          <w:b/>
+        </w:rPr>
+        <w:t>Organisation</w:t>
+      </w:r>
+      <w:r>
+        <w:t> :</w:t>
+      </w:r>
+    </w:p>
+    <w:p>
+      <w:pPr>
+        <w:pStyle w:val="ListParagraph"/>
+        <w:numPr>
+          <w:ilvl w:val="1"/>
+          <w:numId w:val="3"/>
+        </w:numPr>
+      </w:pPr>
+      <w:r>
+        <w:t>Ajout et prise en compte du Responsable du Service Client, en réponse à l’attente de SPIE en matière d’amélioration de la  satisfaction et fidélisation de la clientèle</w:t>
+      </w:r>
+    </w:p>
+    <w:p>
+      <w:pPr>
+        <w:pStyle w:val="ListParagraph"/>
+        <w:numPr>
+          <w:ilvl w:val="1"/>
+          <w:numId w:val="3"/>
+        </w:numPr>
+      </w:pPr>
+      <w:r>
+        <w:t>Ajout et prise en compte du Responsable de la Base de Connaissance</w:t>
+      </w:r>
+      <w:r>
+        <w:t>s (BCSA et BCT) SAP afin de satisfaire la demande de SPIE concernant la capitalisation de l’information de l’activité de maintenance.</w:t>
+      </w:r>
+    </w:p>
+    <w:p>
+      <w:pPr>
+        <w:pStyle w:val="ListParagraph"/>
+        <w:numPr>
+          <w:ilvl w:val="1"/>
+          <w:numId w:val="3"/>
+        </w:numPr>
+      </w:pPr>
+      <w:r>
+        <w:t>Ajout et prise en compte du Responsable de la gestion des risques</w:t>
+      </w:r>
+      <w:r>
+        <w:t xml:space="preserve"> pour apporter le soutien nécessaire en</w:t>
+      </w:r>
+      <w:r>
+        <w:t xml:space="preserve"> matière de</w:t>
+      </w:r>
+      <w:r>
+        <w:t xml:space="preserve"> </w:t>
+      </w:r>
+      <w:r>
+        <w:t>risques opérationnels aux différentes parties prenantes du projet.</w:t>
+      </w:r>
+    </w:p>
+    <w:p>
+      <w:pPr>
+        <w:pStyle w:val="ListParagraph"/>
         <w:numPr>
           <w:ilvl w:val="0"/>
-          <w:numId w:val="0"/>
+          <w:numId w:val="3"/>
         </w:numPr>
       </w:pPr>
-    </w:p>
-    <w:p>
-      <w:r>
-        <w:br w:type="page"/>
-      </w:r>
-    </w:p>
-    <w:p>
-      <w:pPr>
-        <w:pStyle w:val="Heading1"/>
-      </w:pPr>
-      <w:bookmarkStart w:id="0" w:name="_Toc409976916"/>
+      <w:r>
+        <w:rPr>
+          <w:b/>
+        </w:rPr>
+        <w:t>Informatique</w:t>
+      </w:r>
+      <w:r>
+        <w:t> :</w:t>
+      </w:r>
+    </w:p>
+    <w:p>
+      <w:pPr>
+        <w:pStyle w:val="ListParagraph"/>
+        <w:numPr>
+          <w:ilvl w:val="1"/>
+          <w:numId w:val="3"/>
+        </w:numPr>
+      </w:pPr>
+      <w:r>
+        <w:t xml:space="preserve">Exploitation des différents Business </w:t>
+      </w:r>
+      <w:proofErr w:type="spellStart"/>
+      <w:r>
+        <w:t>Process</w:t>
+      </w:r>
+      <w:proofErr w:type="spellEnd"/>
+      <w:r>
+        <w:t xml:space="preserve"> SAP et intégration des fonctions SAP dans le processus global de maintenance SPIE.</w:t>
+      </w:r>
+    </w:p>
+    <w:p>
+      <w:pPr>
+        <w:pStyle w:val="ListParagraph"/>
+        <w:numPr>
+          <w:ilvl w:val="1"/>
+          <w:numId w:val="3"/>
+        </w:numPr>
+      </w:pPr>
+      <w:r>
+        <w:t>Configuration de SAP ByD à travers l’adéquation des postes de travail et concepts SAP de à l’organigramme et vocabulaire d’affaire propres à SPIE.</w:t>
+      </w:r>
+    </w:p>
+    <w:p>
+      <w:pPr>
+        <w:pStyle w:val="ListParagraph"/>
+        <w:numPr>
+          <w:ilvl w:val="1"/>
+          <w:numId w:val="3"/>
+        </w:numPr>
+      </w:pPr>
+      <w:r>
+        <w:t>Mise en place des KPIs essentiels pour le suivi de performances fonctionnelles via le module BI intégré à SAP</w:t>
+      </w:r>
+      <w:r>
+        <w:t>.</w:t>
+      </w:r>
+    </w:p>
+    <w:p/>
+    <w:p>
+      <w:pPr>
+        <w:pStyle w:val="Heading2"/>
+      </w:pPr>
+      <w:bookmarkStart w:id="3" w:name="_Toc409983278"/>
+      <w:r>
+        <w:t>Chiffrage des coûts</w:t>
+      </w:r>
+      <w:bookmarkEnd w:id="3"/>
+    </w:p>
+    <w:p/>
+    <w:p>
+      <w:pPr>
+        <w:pStyle w:val="Heading3"/>
+      </w:pPr>
+      <w:bookmarkStart w:id="4" w:name="_Toc409983279"/>
+      <w:r>
+        <w:t>Coû</w:t>
+      </w:r>
+      <w:r>
+        <w:t>ts d’acquisition</w:t>
+      </w:r>
+      <w:bookmarkEnd w:id="4"/>
+    </w:p>
+    <w:p>
+      <w:pPr>
+        <w:jc w:val="both"/>
+      </w:pPr>
+    </w:p>
+    <w:p>
+      <w:pPr>
+        <w:jc w:val="both"/>
+      </w:pPr>
+      <w:r>
+        <w:t>Les coûts d’acquisition se composent principalement des investissements initiaux nécessaires à l’implémentation de SAP ByD dans l’environnement professionnel de SPIE.</w:t>
+      </w:r>
+    </w:p>
+    <w:p>
+      <w:pPr>
+        <w:jc w:val="both"/>
+      </w:pPr>
+    </w:p>
+    <w:p>
+      <w:pPr>
+        <w:jc w:val="both"/>
+      </w:pPr>
+      <w:r>
+        <w:t xml:space="preserve">Le package SAP correspondant le mieux aux exigences professionnelles de SPIE –en tant que société de services- est le </w:t>
+      </w:r>
+      <w:r>
+        <w:rPr>
+          <w:b/>
+        </w:rPr>
+        <w:t>PSP</w:t>
+      </w:r>
+      <w:r>
+        <w:rPr>
+          <w:b/>
+        </w:rPr>
+        <w:t xml:space="preserve"> </w:t>
+      </w:r>
+      <w:r>
+        <w:rPr>
+          <w:b/>
+        </w:rPr>
+        <w:t xml:space="preserve">(Professional service provider) </w:t>
+      </w:r>
+      <w:r>
+        <w:rPr>
+          <w:b/>
+        </w:rPr>
+        <w:t>starter package</w:t>
+      </w:r>
+      <w:r>
+        <w:rPr>
+          <w:b/>
+        </w:rPr>
+        <w:t xml:space="preserve">. </w:t>
+      </w:r>
+      <w:r>
+        <w:t>Ce dernier se démarque par l’aspect complet et abouti des services proposés.</w:t>
+      </w:r>
+    </w:p>
+    <w:p>
+      <w:pPr>
+        <w:jc w:val="both"/>
+      </w:pPr>
       <w:r>
         <w:lastRenderedPageBreak/>
-        <w:t>Solution Standard</w:t>
-      </w:r>
-      <w:bookmarkEnd w:id="0"/>
-    </w:p>
-    <w:p/>
-    <w:p>
-      <w:pPr>
-        <w:pStyle w:val="Heading2"/>
-      </w:pPr>
-      <w:r>
-        <w:t xml:space="preserve"> </w:t>
-      </w:r>
-      <w:bookmarkStart w:id="1" w:name="_Toc409976917"/>
-      <w:r>
-        <w:t>Fonctionnalités Solution Standard</w:t>
-      </w:r>
-      <w:bookmarkEnd w:id="1"/>
-    </w:p>
-    <w:p/>
-    <w:p/>
-    <w:p>
-      <w:pPr>
-        <w:pStyle w:val="Heading2"/>
-      </w:pPr>
-      <w:bookmarkStart w:id="2" w:name="_Toc409976918"/>
-      <w:r>
-        <w:t>Chiffrage des coûts</w:t>
-      </w:r>
-      <w:bookmarkEnd w:id="2"/>
-    </w:p>
-    <w:p/>
-    <w:p>
-      <w:pPr>
-        <w:pStyle w:val="Heading3"/>
-      </w:pPr>
-      <w:bookmarkStart w:id="3" w:name="_Toc409976919"/>
-      <w:r>
-        <w:t>Coû</w:t>
-      </w:r>
-      <w:r>
-        <w:t>ts d’acquisition</w:t>
-      </w:r>
-      <w:bookmarkEnd w:id="3"/>
-    </w:p>
-    <w:p>
-      <w:pPr>
-        <w:jc w:val="both"/>
-      </w:pPr>
-    </w:p>
-    <w:p>
-      <w:pPr>
-        <w:jc w:val="both"/>
-      </w:pPr>
-      <w:r>
-        <w:t>Les coûts d’acquisition se composent principalement des investissements initiaux nécessaires à l’implémentation de SAP ByD dans l’environnement professionnel de SPIE.</w:t>
-      </w:r>
-    </w:p>
-    <w:p>
-      <w:pPr>
-        <w:jc w:val="both"/>
-      </w:pPr>
-    </w:p>
-    <w:p>
-      <w:pPr>
-        <w:jc w:val="both"/>
-      </w:pPr>
-      <w:r>
-        <w:t xml:space="preserve">Le package SAP correspondant le mieux aux exigences professionnelles de SPIE –en tant que société de services- est le </w:t>
-      </w:r>
-      <w:r>
-        <w:rPr>
-          <w:b/>
-        </w:rPr>
-        <w:t>PSP</w:t>
-      </w:r>
-      <w:r>
-        <w:rPr>
-          <w:b/>
-        </w:rPr>
-        <w:t xml:space="preserve"> </w:t>
-      </w:r>
-      <w:r>
-        <w:rPr>
-          <w:b/>
-        </w:rPr>
-        <w:t xml:space="preserve">(Professional service provider) </w:t>
-      </w:r>
-      <w:r>
-        <w:rPr>
-          <w:b/>
-        </w:rPr>
-        <w:t>starter package</w:t>
-      </w:r>
-      <w:r>
-        <w:rPr>
-          <w:b/>
-        </w:rPr>
-        <w:t xml:space="preserve">. </w:t>
-      </w:r>
-      <w:r>
-        <w:t>Ce dernier se démarque par l’aspect complet et abouti des services proposés.</w:t>
-      </w:r>
-    </w:p>
-    <w:p>
-      <w:pPr>
-        <w:jc w:val="both"/>
-      </w:pPr>
-      <w:r>
         <w:t xml:space="preserve">Le fait que l’ERP SAP ByD fonctionne en tant que </w:t>
       </w:r>
       <w:r>
@@ -2586,7 +2712,6 @@
         <w:br w:type="page"/>
       </w:r>
     </w:p>
-    <w:p/>
     <w:tbl>
       <w:tblPr>
         <w:tblStyle w:val="GridTable4-Accent1"/>
@@ -2615,6 +2740,7 @@
           </w:tcPr>
           <w:p>
             <w:r>
+              <w:lastRenderedPageBreak/>
               <w:t>I. Critères financiers</w:t>
             </w:r>
           </w:p>
@@ -3012,6 +3138,9 @@
             <w:r>
               <w:t> </w:t>
             </w:r>
+            <w:r>
+              <w:t>Aucun développement spécifique</w:t>
+            </w:r>
           </w:p>
         </w:tc>
       </w:tr>
@@ -3359,11 +3488,11 @@
       <w:pPr>
         <w:pStyle w:val="Heading3"/>
       </w:pPr>
-      <w:bookmarkStart w:id="4" w:name="_Toc409976920"/>
+      <w:bookmarkStart w:id="5" w:name="_Toc409983280"/>
       <w:r>
         <w:t>Coûts de possession</w:t>
       </w:r>
-      <w:bookmarkEnd w:id="4"/>
+      <w:bookmarkEnd w:id="5"/>
     </w:p>
     <w:p/>
     <w:p>
@@ -3390,7 +3519,7 @@
         <w:pStyle w:val="ListParagraph"/>
         <w:numPr>
           <w:ilvl w:val="0"/>
-          <w:numId w:val="49"/>
+          <w:numId w:val="2"/>
         </w:numPr>
         <w:jc w:val="both"/>
       </w:pPr>
@@ -3403,7 +3532,7 @@
         <w:pStyle w:val="ListParagraph"/>
         <w:numPr>
           <w:ilvl w:val="0"/>
-          <w:numId w:val="49"/>
+          <w:numId w:val="2"/>
         </w:numPr>
         <w:jc w:val="both"/>
       </w:pPr>
@@ -3416,7 +3545,7 @@
         <w:pStyle w:val="ListParagraph"/>
         <w:numPr>
           <w:ilvl w:val="0"/>
-          <w:numId w:val="49"/>
+          <w:numId w:val="2"/>
         </w:numPr>
         <w:jc w:val="both"/>
       </w:pPr>
@@ -4351,14 +4480,14 @@
       <w:pPr>
         <w:pStyle w:val="Heading2"/>
       </w:pPr>
-      <w:bookmarkStart w:id="5" w:name="_Toc409976921"/>
+      <w:bookmarkStart w:id="6" w:name="_Toc409983281"/>
       <w:r>
         <w:t>R</w:t>
       </w:r>
       <w:r>
         <w:t>etour sur investissement</w:t>
       </w:r>
-      <w:bookmarkEnd w:id="5"/>
+      <w:bookmarkEnd w:id="6"/>
     </w:p>
     <w:p/>
     <w:p>
@@ -4454,7 +4583,7 @@
         <w:pStyle w:val="ListParagraph"/>
         <w:numPr>
           <w:ilvl w:val="0"/>
-          <w:numId w:val="49"/>
+          <w:numId w:val="2"/>
         </w:numPr>
         <w:jc w:val="both"/>
       </w:pPr>
@@ -4473,7 +4602,7 @@
         <w:pStyle w:val="ListParagraph"/>
         <w:numPr>
           <w:ilvl w:val="0"/>
-          <w:numId w:val="49"/>
+          <w:numId w:val="2"/>
         </w:numPr>
         <w:jc w:val="both"/>
       </w:pPr>
@@ -4492,7 +4621,7 @@
         <w:pStyle w:val="ListParagraph"/>
         <w:numPr>
           <w:ilvl w:val="0"/>
-          <w:numId w:val="49"/>
+          <w:numId w:val="2"/>
         </w:numPr>
         <w:jc w:val="both"/>
       </w:pPr>
@@ -4525,7 +4654,7 @@
         <w:pStyle w:val="ListParagraph"/>
         <w:numPr>
           <w:ilvl w:val="0"/>
-          <w:numId w:val="49"/>
+          <w:numId w:val="2"/>
         </w:numPr>
         <w:jc w:val="both"/>
         <w:rPr>
@@ -4587,14 +4716,14 @@
     <w:tbl>
       <w:tblPr>
         <w:tblStyle w:val="GridTable4-Accent1"/>
-        <w:tblW w:w="9373" w:type="dxa"/>
-        <w:tblInd w:w="-572" w:type="dxa"/>
+        <w:tblW w:w="8505" w:type="dxa"/>
+        <w:tblInd w:w="-5" w:type="dxa"/>
         <w:tblLook w:val="04A0" w:firstRow="1" w:lastRow="0" w:firstColumn="1" w:lastColumn="0" w:noHBand="0" w:noVBand="1"/>
       </w:tblPr>
       <w:tblGrid>
-        <w:gridCol w:w="6602"/>
+        <w:gridCol w:w="6035"/>
         <w:gridCol w:w="844"/>
-        <w:gridCol w:w="1927"/>
+        <w:gridCol w:w="1626"/>
       </w:tblGrid>
       <w:tr>
         <w:trPr>
@@ -4604,7 +4733,7 @@
         <w:tc>
           <w:tcPr>
             <w:cnfStyle w:val="001000000000" w:firstRow="0" w:lastRow="0" w:firstColumn="1" w:lastColumn="0" w:oddVBand="0" w:evenVBand="0" w:oddHBand="0" w:evenHBand="0" w:firstRowFirstColumn="0" w:firstRowLastColumn="0" w:lastRowFirstColumn="0" w:lastRowLastColumn="0"/>
-            <w:tcW w:w="6602" w:type="dxa"/>
+            <w:tcW w:w="6035" w:type="dxa"/>
             <w:noWrap/>
             <w:hideMark/>
           </w:tcPr>
@@ -4638,7 +4767,7 @@
         </w:tc>
         <w:tc>
           <w:tcPr>
-            <w:tcW w:w="1927" w:type="dxa"/>
+            <w:tcW w:w="1626" w:type="dxa"/>
             <w:noWrap/>
             <w:hideMark/>
           </w:tcPr>
@@ -4659,12 +4788,13 @@
       <w:tr>
         <w:trPr>
           <w:cnfStyle w:val="000000100000" w:firstRow="0" w:lastRow="0" w:firstColumn="0" w:lastColumn="0" w:oddVBand="0" w:evenVBand="0" w:oddHBand="1" w:evenHBand="0" w:firstRowFirstColumn="0" w:firstRowLastColumn="0" w:lastRowFirstColumn="0" w:lastRowLastColumn="0"/>
-          <w:trHeight w:val="264"/>
+          <w:trHeight w:val="3376"/>
         </w:trPr>
         <w:tc>
           <w:tcPr>
             <w:cnfStyle w:val="001000000000" w:firstRow="0" w:lastRow="0" w:firstColumn="1" w:lastColumn="0" w:oddVBand="0" w:evenVBand="0" w:oddHBand="0" w:evenHBand="0" w:firstRowFirstColumn="0" w:firstRowLastColumn="0" w:lastRowFirstColumn="0" w:lastRowLastColumn="0"/>
-            <w:tcW w:w="6602" w:type="dxa"/>
+            <w:tcW w:w="6879" w:type="dxa"/>
+            <w:gridSpan w:val="2"/>
             <w:noWrap/>
             <w:hideMark/>
           </w:tcPr>
@@ -4690,331 +4820,21 @@
               <w:t xml:space="preserve"> (1% du CA de la maintenance qui représente 7% de l’activité de SPIE SE)</w:t>
             </w:r>
           </w:p>
-        </w:tc>
-        <w:tc>
-          <w:tcPr>
-            <w:tcW w:w="0" w:type="auto"/>
-            <w:noWrap/>
-            <w:hideMark/>
-          </w:tcPr>
           <w:p>
             <w:pPr>
               <w:jc w:val="both"/>
-              <w:cnfStyle w:val="000000100000" w:firstRow="0" w:lastRow="0" w:firstColumn="0" w:lastColumn="0" w:oddVBand="0" w:evenVBand="0" w:oddHBand="1" w:evenHBand="0" w:firstRowFirstColumn="0" w:firstRowLastColumn="0" w:lastRowFirstColumn="0" w:lastRowLastColumn="0"/>
-            </w:pPr>
-            <w:r>
-              <w:t> </w:t>
-            </w:r>
-          </w:p>
-        </w:tc>
-        <w:tc>
-          <w:tcPr>
-            <w:tcW w:w="1927" w:type="dxa"/>
-            <w:noWrap/>
-            <w:hideMark/>
-          </w:tcPr>
-          <w:p>
-            <w:pPr>
-              <w:jc w:val="both"/>
-              <w:cnfStyle w:val="000000100000" w:firstRow="0" w:lastRow="0" w:firstColumn="0" w:lastColumn="0" w:oddVBand="0" w:evenVBand="0" w:oddHBand="1" w:evenHBand="0" w:firstRowFirstColumn="0" w:firstRowLastColumn="0" w:lastRowFirstColumn="0" w:lastRowLastColumn="0"/>
-            </w:pPr>
-            <w:r>
-              <w:t>2</w:t>
-            </w:r>
-            <w:r>
-              <w:t>45</w:t>
-            </w:r>
-            <w:r>
-              <w:t xml:space="preserve"> 000,00</w:t>
-            </w:r>
-            <w:r>
-              <w:t>€</w:t>
-            </w:r>
-          </w:p>
-        </w:tc>
-      </w:tr>
-      <w:tr>
-        <w:trPr>
-          <w:trHeight w:val="264"/>
-        </w:trPr>
-        <w:tc>
-          <w:tcPr>
-            <w:cnfStyle w:val="001000000000" w:firstRow="0" w:lastRow="0" w:firstColumn="1" w:lastColumn="0" w:oddVBand="0" w:evenVBand="0" w:oddHBand="0" w:evenHBand="0" w:firstRowFirstColumn="0" w:firstRowLastColumn="0" w:lastRowFirstColumn="0" w:lastRowLastColumn="0"/>
-            <w:tcW w:w="6602" w:type="dxa"/>
-            <w:noWrap/>
-            <w:hideMark/>
-          </w:tcPr>
+              <w:rPr>
+                <w:b w:val="0"/>
+                <w:bCs w:val="0"/>
+              </w:rPr>
+            </w:pPr>
+          </w:p>
           <w:p>
             <w:pPr>
               <w:pStyle w:val="ListParagraph"/>
               <w:numPr>
                 <w:ilvl w:val="0"/>
-                <w:numId w:val="49"/>
-              </w:numPr>
-              <w:jc w:val="both"/>
-            </w:pPr>
-            <w:r>
-              <w:rPr>
-                <w:i/>
-              </w:rPr>
-              <w:t>Tangibles</w:t>
-            </w:r>
-            <w:r>
-              <w:t xml:space="preserve"> : Amélioration du processus négociation</w:t>
-            </w:r>
-          </w:p>
-        </w:tc>
-        <w:tc>
-          <w:tcPr>
-            <w:tcW w:w="0" w:type="auto"/>
-            <w:noWrap/>
-            <w:hideMark/>
-          </w:tcPr>
-          <w:p>
-            <w:pPr>
-              <w:jc w:val="both"/>
-              <w:cnfStyle w:val="000000000000" w:firstRow="0" w:lastRow="0" w:firstColumn="0" w:lastColumn="0" w:oddVBand="0" w:evenVBand="0" w:oddHBand="0" w:evenHBand="0" w:firstRowFirstColumn="0" w:firstRowLastColumn="0" w:lastRowFirstColumn="0" w:lastRowLastColumn="0"/>
-            </w:pPr>
-            <w:r>
-              <w:t> </w:t>
-            </w:r>
-          </w:p>
-        </w:tc>
-        <w:tc>
-          <w:tcPr>
-            <w:tcW w:w="1927" w:type="dxa"/>
-            <w:noWrap/>
-            <w:hideMark/>
-          </w:tcPr>
-          <w:p>
-            <w:pPr>
-              <w:jc w:val="both"/>
-              <w:cnfStyle w:val="000000000000" w:firstRow="0" w:lastRow="0" w:firstColumn="0" w:lastColumn="0" w:oddVBand="0" w:evenVBand="0" w:oddHBand="0" w:evenHBand="0" w:firstRowFirstColumn="0" w:firstRowLastColumn="0" w:lastRowFirstColumn="0" w:lastRowLastColumn="0"/>
-            </w:pPr>
-            <w:r>
-              <w:t> </w:t>
-            </w:r>
-          </w:p>
-        </w:tc>
-      </w:tr>
-      <w:tr>
-        <w:trPr>
-          <w:cnfStyle w:val="000000100000" w:firstRow="0" w:lastRow="0" w:firstColumn="0" w:lastColumn="0" w:oddVBand="0" w:evenVBand="0" w:oddHBand="1" w:evenHBand="0" w:firstRowFirstColumn="0" w:firstRowLastColumn="0" w:lastRowFirstColumn="0" w:lastRowLastColumn="0"/>
-          <w:trHeight w:val="264"/>
-        </w:trPr>
-        <w:tc>
-          <w:tcPr>
-            <w:cnfStyle w:val="001000000000" w:firstRow="0" w:lastRow="0" w:firstColumn="1" w:lastColumn="0" w:oddVBand="0" w:evenVBand="0" w:oddHBand="0" w:evenHBand="0" w:firstRowFirstColumn="0" w:firstRowLastColumn="0" w:lastRowFirstColumn="0" w:lastRowLastColumn="0"/>
-            <w:tcW w:w="6602" w:type="dxa"/>
-            <w:noWrap/>
-            <w:hideMark/>
-          </w:tcPr>
-          <w:p>
-            <w:pPr>
-              <w:pStyle w:val="ListParagraph"/>
-              <w:numPr>
-                <w:ilvl w:val="0"/>
-                <w:numId w:val="49"/>
-              </w:numPr>
-              <w:jc w:val="both"/>
-            </w:pPr>
-            <w:r>
-              <w:rPr>
-                <w:i/>
-              </w:rPr>
-              <w:t>Non-</w:t>
-            </w:r>
-            <w:proofErr w:type="spellStart"/>
-            <w:r>
-              <w:rPr>
-                <w:i/>
-              </w:rPr>
-              <w:t>Anticipables</w:t>
-            </w:r>
-            <w:proofErr w:type="spellEnd"/>
-            <w:r>
-              <w:t xml:space="preserve"> : Amélioration de la satisfaction client</w:t>
-            </w:r>
-          </w:p>
-        </w:tc>
-        <w:tc>
-          <w:tcPr>
-            <w:tcW w:w="0" w:type="auto"/>
-            <w:noWrap/>
-            <w:hideMark/>
-          </w:tcPr>
-          <w:p>
-            <w:pPr>
-              <w:jc w:val="both"/>
-              <w:cnfStyle w:val="000000100000" w:firstRow="0" w:lastRow="0" w:firstColumn="0" w:lastColumn="0" w:oddVBand="0" w:evenVBand="0" w:oddHBand="1" w:evenHBand="0" w:firstRowFirstColumn="0" w:firstRowLastColumn="0" w:lastRowFirstColumn="0" w:lastRowLastColumn="0"/>
-            </w:pPr>
-            <w:r>
-              <w:t> </w:t>
-            </w:r>
-          </w:p>
-        </w:tc>
-        <w:tc>
-          <w:tcPr>
-            <w:tcW w:w="1927" w:type="dxa"/>
-            <w:noWrap/>
-            <w:hideMark/>
-          </w:tcPr>
-          <w:p>
-            <w:pPr>
-              <w:jc w:val="both"/>
-              <w:cnfStyle w:val="000000100000" w:firstRow="0" w:lastRow="0" w:firstColumn="0" w:lastColumn="0" w:oddVBand="0" w:evenVBand="0" w:oddHBand="1" w:evenHBand="0" w:firstRowFirstColumn="0" w:firstRowLastColumn="0" w:lastRowFirstColumn="0" w:lastRowLastColumn="0"/>
-            </w:pPr>
-            <w:r>
-              <w:t> </w:t>
-            </w:r>
-          </w:p>
-        </w:tc>
-      </w:tr>
-      <w:tr>
-        <w:trPr>
-          <w:trHeight w:val="264"/>
-        </w:trPr>
-        <w:tc>
-          <w:tcPr>
-            <w:cnfStyle w:val="001000000000" w:firstRow="0" w:lastRow="0" w:firstColumn="1" w:lastColumn="0" w:oddVBand="0" w:evenVBand="0" w:oddHBand="0" w:evenHBand="0" w:firstRowFirstColumn="0" w:firstRowLastColumn="0" w:lastRowFirstColumn="0" w:lastRowLastColumn="0"/>
-            <w:tcW w:w="6602" w:type="dxa"/>
-            <w:noWrap/>
-            <w:hideMark/>
-          </w:tcPr>
-          <w:p>
-            <w:pPr>
-              <w:pStyle w:val="ListParagraph"/>
-              <w:numPr>
-                <w:ilvl w:val="0"/>
-                <w:numId w:val="49"/>
-              </w:numPr>
-              <w:jc w:val="both"/>
-            </w:pPr>
-            <w:r>
-              <w:rPr>
-                <w:i/>
-              </w:rPr>
-              <w:t>Intangibles</w:t>
-            </w:r>
-            <w:r>
-              <w:t xml:space="preserve"> : Meilleure Capitalisation de l'information</w:t>
-            </w:r>
-          </w:p>
-        </w:tc>
-        <w:tc>
-          <w:tcPr>
-            <w:tcW w:w="0" w:type="auto"/>
-            <w:noWrap/>
-            <w:hideMark/>
-          </w:tcPr>
-          <w:p>
-            <w:pPr>
-              <w:jc w:val="both"/>
-              <w:cnfStyle w:val="000000000000" w:firstRow="0" w:lastRow="0" w:firstColumn="0" w:lastColumn="0" w:oddVBand="0" w:evenVBand="0" w:oddHBand="0" w:evenHBand="0" w:firstRowFirstColumn="0" w:firstRowLastColumn="0" w:lastRowFirstColumn="0" w:lastRowLastColumn="0"/>
-            </w:pPr>
-            <w:r>
-              <w:t> </w:t>
-            </w:r>
-          </w:p>
-        </w:tc>
-        <w:tc>
-          <w:tcPr>
-            <w:tcW w:w="1927" w:type="dxa"/>
-            <w:noWrap/>
-            <w:hideMark/>
-          </w:tcPr>
-          <w:p>
-            <w:pPr>
-              <w:jc w:val="both"/>
-              <w:cnfStyle w:val="000000000000" w:firstRow="0" w:lastRow="0" w:firstColumn="0" w:lastColumn="0" w:oddVBand="0" w:evenVBand="0" w:oddHBand="0" w:evenHBand="0" w:firstRowFirstColumn="0" w:firstRowLastColumn="0" w:lastRowFirstColumn="0" w:lastRowLastColumn="0"/>
-            </w:pPr>
-            <w:r>
-              <w:t> </w:t>
-            </w:r>
-          </w:p>
-        </w:tc>
-      </w:tr>
-      <w:tr>
-        <w:trPr>
-          <w:cnfStyle w:val="000000100000" w:firstRow="0" w:lastRow="0" w:firstColumn="0" w:lastColumn="0" w:oddVBand="0" w:evenVBand="0" w:oddHBand="1" w:evenHBand="0" w:firstRowFirstColumn="0" w:firstRowLastColumn="0" w:lastRowFirstColumn="0" w:lastRowLastColumn="0"/>
-          <w:trHeight w:val="264"/>
-        </w:trPr>
-        <w:tc>
-          <w:tcPr>
-            <w:cnfStyle w:val="001000000000" w:firstRow="0" w:lastRow="0" w:firstColumn="1" w:lastColumn="0" w:oddVBand="0" w:evenVBand="0" w:oddHBand="0" w:evenHBand="0" w:firstRowFirstColumn="0" w:firstRowLastColumn="0" w:lastRowFirstColumn="0" w:lastRowLastColumn="0"/>
-            <w:tcW w:w="6602" w:type="dxa"/>
-            <w:noWrap/>
-            <w:hideMark/>
-          </w:tcPr>
-          <w:p>
-            <w:pPr>
-              <w:pStyle w:val="ListParagraph"/>
-              <w:numPr>
-                <w:ilvl w:val="0"/>
-                <w:numId w:val="49"/>
-              </w:numPr>
-              <w:jc w:val="both"/>
-            </w:pPr>
-            <w:r>
-              <w:rPr>
-                <w:i/>
-              </w:rPr>
-              <w:t>Intangibles</w:t>
-            </w:r>
-            <w:r>
-              <w:t xml:space="preserve"> : Réduction des risques</w:t>
-            </w:r>
-          </w:p>
-        </w:tc>
-        <w:tc>
-          <w:tcPr>
-            <w:tcW w:w="0" w:type="auto"/>
-            <w:noWrap/>
-            <w:hideMark/>
-          </w:tcPr>
-          <w:p>
-            <w:pPr>
-              <w:jc w:val="both"/>
-              <w:cnfStyle w:val="000000100000" w:firstRow="0" w:lastRow="0" w:firstColumn="0" w:lastColumn="0" w:oddVBand="0" w:evenVBand="0" w:oddHBand="1" w:evenHBand="0" w:firstRowFirstColumn="0" w:firstRowLastColumn="0" w:lastRowFirstColumn="0" w:lastRowLastColumn="0"/>
-            </w:pPr>
-            <w:r>
-              <w:t> </w:t>
-            </w:r>
-          </w:p>
-        </w:tc>
-        <w:tc>
-          <w:tcPr>
-            <w:tcW w:w="1927" w:type="dxa"/>
-            <w:noWrap/>
-            <w:hideMark/>
-          </w:tcPr>
-          <w:p>
-            <w:pPr>
-              <w:jc w:val="both"/>
-              <w:cnfStyle w:val="000000100000" w:firstRow="0" w:lastRow="0" w:firstColumn="0" w:lastColumn="0" w:oddVBand="0" w:evenVBand="0" w:oddHBand="1" w:evenHBand="0" w:firstRowFirstColumn="0" w:firstRowLastColumn="0" w:lastRowFirstColumn="0" w:lastRowLastColumn="0"/>
-            </w:pPr>
-            <w:r>
-              <w:t> </w:t>
-            </w:r>
-          </w:p>
-        </w:tc>
-      </w:tr>
-      <w:tr>
-        <w:trPr>
-          <w:trHeight w:val="264"/>
-        </w:trPr>
-        <w:tc>
-          <w:tcPr>
-            <w:cnfStyle w:val="001000000000" w:firstRow="0" w:lastRow="0" w:firstColumn="1" w:lastColumn="0" w:oddVBand="0" w:evenVBand="0" w:oddHBand="0" w:evenHBand="0" w:firstRowFirstColumn="0" w:firstRowLastColumn="0" w:lastRowFirstColumn="0" w:lastRowLastColumn="0"/>
-            <w:tcW w:w="6602" w:type="dxa"/>
-            <w:noWrap/>
-          </w:tcPr>
-          <w:p>
-            <w:pPr>
-              <w:pStyle w:val="ListParagraph"/>
-              <w:numPr>
-                <w:ilvl w:val="0"/>
-                <w:numId w:val="49"/>
+                <w:numId w:val="2"/>
               </w:numPr>
               <w:jc w:val="both"/>
               <w:rPr>
@@ -5029,44 +4849,263 @@
               <w:t>Tangibles</w:t>
             </w:r>
             <w:r>
+              <w:t xml:space="preserve"> : Amélioration du processus négociation</w:t>
+            </w:r>
+          </w:p>
+          <w:p>
+            <w:pPr>
+              <w:jc w:val="both"/>
+            </w:pPr>
+          </w:p>
+          <w:p>
+            <w:pPr>
+              <w:pStyle w:val="ListParagraph"/>
+              <w:numPr>
+                <w:ilvl w:val="0"/>
+                <w:numId w:val="2"/>
+              </w:numPr>
+              <w:jc w:val="both"/>
+              <w:rPr>
+                <w:b w:val="0"/>
+                <w:bCs w:val="0"/>
+              </w:rPr>
+            </w:pPr>
+            <w:r>
+              <w:rPr>
+                <w:i/>
+              </w:rPr>
+              <w:t>Non-</w:t>
+            </w:r>
+            <w:proofErr w:type="spellStart"/>
+            <w:r>
+              <w:rPr>
+                <w:i/>
+              </w:rPr>
+              <w:t>Anticipables</w:t>
+            </w:r>
+            <w:proofErr w:type="spellEnd"/>
+            <w:r>
+              <w:t xml:space="preserve"> : Amélioration de la satisfaction client</w:t>
+            </w:r>
+          </w:p>
+          <w:p>
+            <w:pPr>
+              <w:jc w:val="both"/>
+            </w:pPr>
+          </w:p>
+          <w:p>
+            <w:pPr>
+              <w:pStyle w:val="ListParagraph"/>
+              <w:numPr>
+                <w:ilvl w:val="0"/>
+                <w:numId w:val="2"/>
+              </w:numPr>
+              <w:jc w:val="both"/>
+              <w:rPr>
+                <w:b w:val="0"/>
+                <w:bCs w:val="0"/>
+              </w:rPr>
+            </w:pPr>
+            <w:r>
+              <w:rPr>
+                <w:i/>
+              </w:rPr>
+              <w:t>Intangibles</w:t>
+            </w:r>
+            <w:r>
+              <w:t xml:space="preserve"> : Meilleure Capitalisation de l'information</w:t>
+            </w:r>
+          </w:p>
+          <w:p>
+            <w:pPr>
+              <w:jc w:val="both"/>
+            </w:pPr>
+          </w:p>
+          <w:p>
+            <w:pPr>
+              <w:pStyle w:val="ListParagraph"/>
+              <w:numPr>
+                <w:ilvl w:val="0"/>
+                <w:numId w:val="2"/>
+              </w:numPr>
+              <w:jc w:val="both"/>
+              <w:rPr>
+                <w:b w:val="0"/>
+                <w:bCs w:val="0"/>
+              </w:rPr>
+            </w:pPr>
+            <w:r>
+              <w:rPr>
+                <w:i/>
+              </w:rPr>
+              <w:t>Intangibles</w:t>
+            </w:r>
+            <w:r>
+              <w:t xml:space="preserve"> : Réduction des risques</w:t>
+            </w:r>
+          </w:p>
+          <w:p>
+            <w:pPr>
+              <w:jc w:val="both"/>
+            </w:pPr>
+          </w:p>
+          <w:p>
+            <w:pPr>
+              <w:pStyle w:val="ListParagraph"/>
+              <w:numPr>
+                <w:ilvl w:val="0"/>
+                <w:numId w:val="2"/>
+              </w:numPr>
+              <w:jc w:val="both"/>
+              <w:rPr>
+                <w:b w:val="0"/>
+                <w:bCs w:val="0"/>
+              </w:rPr>
+            </w:pPr>
+            <w:r>
+              <w:rPr>
+                <w:i/>
+              </w:rPr>
+              <w:t>Tangibles</w:t>
+            </w:r>
+            <w:r>
               <w:t xml:space="preserve"> : Amélioration du processus de réalisation</w:t>
             </w:r>
           </w:p>
         </w:tc>
         <w:tc>
           <w:tcPr>
+            <w:tcW w:w="1626" w:type="dxa"/>
+            <w:noWrap/>
+            <w:hideMark/>
+          </w:tcPr>
+          <w:p>
+            <w:pPr>
+              <w:jc w:val="both"/>
+              <w:cnfStyle w:val="000000100000" w:firstRow="0" w:lastRow="0" w:firstColumn="0" w:lastColumn="0" w:oddVBand="0" w:evenVBand="0" w:oddHBand="1" w:evenHBand="0" w:firstRowFirstColumn="0" w:firstRowLastColumn="0" w:lastRowFirstColumn="0" w:lastRowLastColumn="0"/>
+            </w:pPr>
+            <w:r>
+              <w:t>2</w:t>
+            </w:r>
+            <w:r>
+              <w:t>45</w:t>
+            </w:r>
+            <w:r>
+              <w:t xml:space="preserve"> 000,00</w:t>
+            </w:r>
+            <w:r>
+              <w:t>€</w:t>
+            </w:r>
+          </w:p>
+          <w:p>
+            <w:pPr>
+              <w:jc w:val="both"/>
+              <w:cnfStyle w:val="000000100000" w:firstRow="0" w:lastRow="0" w:firstColumn="0" w:lastColumn="0" w:oddVBand="0" w:evenVBand="0" w:oddHBand="1" w:evenHBand="0" w:firstRowFirstColumn="0" w:firstRowLastColumn="0" w:lastRowFirstColumn="0" w:lastRowLastColumn="0"/>
+            </w:pPr>
+            <w:r>
+              <w:t> </w:t>
+            </w:r>
+          </w:p>
+          <w:p>
+            <w:pPr>
+              <w:jc w:val="both"/>
+              <w:cnfStyle w:val="000000100000" w:firstRow="0" w:lastRow="0" w:firstColumn="0" w:lastColumn="0" w:oddVBand="0" w:evenVBand="0" w:oddHBand="1" w:evenHBand="0" w:firstRowFirstColumn="0" w:firstRowLastColumn="0" w:lastRowFirstColumn="0" w:lastRowLastColumn="0"/>
+            </w:pPr>
+            <w:r>
+              <w:t> </w:t>
+            </w:r>
+          </w:p>
+          <w:p>
+            <w:pPr>
+              <w:jc w:val="both"/>
+              <w:cnfStyle w:val="000000100000" w:firstRow="0" w:lastRow="0" w:firstColumn="0" w:lastColumn="0" w:oddVBand="0" w:evenVBand="0" w:oddHBand="1" w:evenHBand="0" w:firstRowFirstColumn="0" w:firstRowLastColumn="0" w:lastRowFirstColumn="0" w:lastRowLastColumn="0"/>
+            </w:pPr>
+            <w:r>
+              <w:t> </w:t>
+            </w:r>
+          </w:p>
+          <w:p>
+            <w:pPr>
+              <w:jc w:val="both"/>
+              <w:cnfStyle w:val="000000100000" w:firstRow="0" w:lastRow="0" w:firstColumn="0" w:lastColumn="0" w:oddVBand="0" w:evenVBand="0" w:oddHBand="1" w:evenHBand="0" w:firstRowFirstColumn="0" w:firstRowLastColumn="0" w:lastRowFirstColumn="0" w:lastRowLastColumn="0"/>
+            </w:pPr>
+            <w:r>
+              <w:t> </w:t>
+            </w:r>
+          </w:p>
+        </w:tc>
+      </w:tr>
+      <w:tr>
+        <w:trPr>
+          <w:trHeight w:val="525"/>
+        </w:trPr>
+        <w:tc>
+          <w:tcPr>
+            <w:cnfStyle w:val="001000000000" w:firstRow="0" w:lastRow="0" w:firstColumn="1" w:lastColumn="0" w:oddVBand="0" w:evenVBand="0" w:oddHBand="0" w:evenHBand="0" w:firstRowFirstColumn="0" w:firstRowLastColumn="0" w:lastRowFirstColumn="0" w:lastRowLastColumn="0"/>
+            <w:tcW w:w="6035" w:type="dxa"/>
+            <w:noWrap/>
+            <w:hideMark/>
+          </w:tcPr>
+          <w:p>
+            <w:pPr>
+              <w:jc w:val="both"/>
+            </w:pPr>
+            <w:r>
+              <w:rPr>
+                <w:i/>
+              </w:rPr>
+              <w:t>Tangibles</w:t>
+            </w:r>
+            <w:r>
+              <w:t xml:space="preserve"> : Tâches saisie</w:t>
+            </w:r>
+          </w:p>
+        </w:tc>
+        <w:tc>
+          <w:tcPr>
             <w:tcW w:w="0" w:type="auto"/>
             <w:noWrap/>
+            <w:hideMark/>
           </w:tcPr>
           <w:p>
             <w:pPr>
               <w:jc w:val="both"/>
               <w:cnfStyle w:val="000000000000" w:firstRow="0" w:lastRow="0" w:firstColumn="0" w:lastColumn="0" w:oddVBand="0" w:evenVBand="0" w:oddHBand="0" w:evenHBand="0" w:firstRowFirstColumn="0" w:firstRowLastColumn="0" w:lastRowFirstColumn="0" w:lastRowLastColumn="0"/>
             </w:pPr>
-          </w:p>
-        </w:tc>
-        <w:tc>
-          <w:tcPr>
-            <w:tcW w:w="1927" w:type="dxa"/>
-            <w:noWrap/>
+            <w:r>
+              <w:t>4*25k</w:t>
+            </w:r>
+          </w:p>
+        </w:tc>
+        <w:tc>
+          <w:tcPr>
+            <w:tcW w:w="1626" w:type="dxa"/>
+            <w:noWrap/>
+            <w:hideMark/>
           </w:tcPr>
           <w:p>
             <w:pPr>
               <w:jc w:val="both"/>
               <w:cnfStyle w:val="000000000000" w:firstRow="0" w:lastRow="0" w:firstColumn="0" w:lastColumn="0" w:oddVBand="0" w:evenVBand="0" w:oddHBand="0" w:evenHBand="0" w:firstRowFirstColumn="0" w:firstRowLastColumn="0" w:lastRowFirstColumn="0" w:lastRowLastColumn="0"/>
             </w:pPr>
+            <w:r>
+              <w:t>100 000,00</w:t>
+            </w:r>
+            <w:r>
+              <w:t>€</w:t>
+            </w:r>
           </w:p>
         </w:tc>
       </w:tr>
       <w:tr>
         <w:trPr>
           <w:cnfStyle w:val="000000100000" w:firstRow="0" w:lastRow="0" w:firstColumn="0" w:lastColumn="0" w:oddVBand="0" w:evenVBand="0" w:oddHBand="1" w:evenHBand="0" w:firstRowFirstColumn="0" w:firstRowLastColumn="0" w:lastRowFirstColumn="0" w:lastRowLastColumn="0"/>
-          <w:trHeight w:val="525"/>
+          <w:trHeight w:val="561"/>
         </w:trPr>
         <w:tc>
           <w:tcPr>
             <w:cnfStyle w:val="001000000000" w:firstRow="0" w:lastRow="0" w:firstColumn="1" w:lastColumn="0" w:oddVBand="0" w:evenVBand="0" w:oddHBand="0" w:evenHBand="0" w:firstRowFirstColumn="0" w:firstRowLastColumn="0" w:lastRowFirstColumn="0" w:lastRowLastColumn="0"/>
-            <w:tcW w:w="6602" w:type="dxa"/>
+            <w:tcW w:w="6035" w:type="dxa"/>
             <w:noWrap/>
             <w:hideMark/>
           </w:tcPr>
@@ -5081,7 +5120,7 @@
               <w:t>Tangibles</w:t>
             </w:r>
             <w:r>
-              <w:t xml:space="preserve"> : Tâches saisie</w:t>
+              <w:t xml:space="preserve"> : Tâches administratives</w:t>
             </w:r>
           </w:p>
         </w:tc>
@@ -5103,7 +5142,7 @@
         </w:tc>
         <w:tc>
           <w:tcPr>
-            <w:tcW w:w="1927" w:type="dxa"/>
+            <w:tcW w:w="1626" w:type="dxa"/>
             <w:noWrap/>
             <w:hideMark/>
           </w:tcPr>
@@ -5123,12 +5162,12 @@
       </w:tr>
       <w:tr>
         <w:trPr>
-          <w:trHeight w:val="561"/>
+          <w:trHeight w:val="264"/>
         </w:trPr>
         <w:tc>
           <w:tcPr>
             <w:cnfStyle w:val="001000000000" w:firstRow="0" w:lastRow="0" w:firstColumn="1" w:lastColumn="0" w:oddVBand="0" w:evenVBand="0" w:oddHBand="0" w:evenHBand="0" w:firstRowFirstColumn="0" w:firstRowLastColumn="0" w:lastRowFirstColumn="0" w:lastRowLastColumn="0"/>
-            <w:tcW w:w="6602" w:type="dxa"/>
+            <w:tcW w:w="6035" w:type="dxa"/>
             <w:noWrap/>
             <w:hideMark/>
           </w:tcPr>
@@ -5143,7 +5182,7 @@
               <w:t>Tangibles</w:t>
             </w:r>
             <w:r>
-              <w:t xml:space="preserve"> : Tâches administratives</w:t>
+              <w:t xml:space="preserve"> : Réduction de la maintenance du SI</w:t>
             </w:r>
           </w:p>
         </w:tc>
@@ -5159,13 +5198,13 @@
               <w:cnfStyle w:val="000000000000" w:firstRow="0" w:lastRow="0" w:firstColumn="0" w:lastColumn="0" w:oddVBand="0" w:evenVBand="0" w:oddHBand="0" w:evenHBand="0" w:firstRowFirstColumn="0" w:firstRowLastColumn="0" w:lastRowFirstColumn="0" w:lastRowLastColumn="0"/>
             </w:pPr>
             <w:r>
-              <w:t>4*25k</w:t>
-            </w:r>
-          </w:p>
-        </w:tc>
-        <w:tc>
-          <w:tcPr>
-            <w:tcW w:w="1927" w:type="dxa"/>
+              <w:t> </w:t>
+            </w:r>
+          </w:p>
+        </w:tc>
+        <w:tc>
+          <w:tcPr>
+            <w:tcW w:w="1626" w:type="dxa"/>
             <w:noWrap/>
             <w:hideMark/>
           </w:tcPr>
@@ -5173,69 +5212,6 @@
             <w:pPr>
               <w:jc w:val="both"/>
               <w:cnfStyle w:val="000000000000" w:firstRow="0" w:lastRow="0" w:firstColumn="0" w:lastColumn="0" w:oddVBand="0" w:evenVBand="0" w:oddHBand="0" w:evenHBand="0" w:firstRowFirstColumn="0" w:firstRowLastColumn="0" w:lastRowFirstColumn="0" w:lastRowLastColumn="0"/>
-            </w:pPr>
-            <w:r>
-              <w:t>100 000,00</w:t>
-            </w:r>
-            <w:r>
-              <w:t>€</w:t>
-            </w:r>
-          </w:p>
-        </w:tc>
-      </w:tr>
-      <w:tr>
-        <w:trPr>
-          <w:cnfStyle w:val="000000100000" w:firstRow="0" w:lastRow="0" w:firstColumn="0" w:lastColumn="0" w:oddVBand="0" w:evenVBand="0" w:oddHBand="1" w:evenHBand="0" w:firstRowFirstColumn="0" w:firstRowLastColumn="0" w:lastRowFirstColumn="0" w:lastRowLastColumn="0"/>
-          <w:trHeight w:val="264"/>
-        </w:trPr>
-        <w:tc>
-          <w:tcPr>
-            <w:cnfStyle w:val="001000000000" w:firstRow="0" w:lastRow="0" w:firstColumn="1" w:lastColumn="0" w:oddVBand="0" w:evenVBand="0" w:oddHBand="0" w:evenHBand="0" w:firstRowFirstColumn="0" w:firstRowLastColumn="0" w:lastRowFirstColumn="0" w:lastRowLastColumn="0"/>
-            <w:tcW w:w="6602" w:type="dxa"/>
-            <w:noWrap/>
-            <w:hideMark/>
-          </w:tcPr>
-          <w:p>
-            <w:pPr>
-              <w:jc w:val="both"/>
-            </w:pPr>
-            <w:r>
-              <w:rPr>
-                <w:i/>
-              </w:rPr>
-              <w:t>Tangibles</w:t>
-            </w:r>
-            <w:r>
-              <w:t xml:space="preserve"> : Réduction de la maintenance du SI</w:t>
-            </w:r>
-          </w:p>
-        </w:tc>
-        <w:tc>
-          <w:tcPr>
-            <w:tcW w:w="0" w:type="auto"/>
-            <w:noWrap/>
-            <w:hideMark/>
-          </w:tcPr>
-          <w:p>
-            <w:pPr>
-              <w:jc w:val="both"/>
-              <w:cnfStyle w:val="000000100000" w:firstRow="0" w:lastRow="0" w:firstColumn="0" w:lastColumn="0" w:oddVBand="0" w:evenVBand="0" w:oddHBand="1" w:evenHBand="0" w:firstRowFirstColumn="0" w:firstRowLastColumn="0" w:lastRowFirstColumn="0" w:lastRowLastColumn="0"/>
-            </w:pPr>
-            <w:r>
-              <w:t> </w:t>
-            </w:r>
-          </w:p>
-        </w:tc>
-        <w:tc>
-          <w:tcPr>
-            <w:tcW w:w="1927" w:type="dxa"/>
-            <w:noWrap/>
-            <w:hideMark/>
-          </w:tcPr>
-          <w:p>
-            <w:pPr>
-              <w:jc w:val="both"/>
-              <w:cnfStyle w:val="000000100000" w:firstRow="0" w:lastRow="0" w:firstColumn="0" w:lastColumn="0" w:oddVBand="0" w:evenVBand="0" w:oddHBand="1" w:evenHBand="0" w:firstRowFirstColumn="0" w:firstRowLastColumn="0" w:lastRowFirstColumn="0" w:lastRowLastColumn="0"/>
             </w:pPr>
             <w:r>
               <w:t>3</w:t>
@@ -5430,22 +5406,413 @@
       <w:pPr>
         <w:pStyle w:val="Heading2"/>
       </w:pPr>
-      <w:bookmarkStart w:id="6" w:name="_Toc409976922"/>
+      <w:bookmarkStart w:id="7" w:name="_Toc409983282"/>
       <w:r>
         <w:lastRenderedPageBreak/>
         <w:t>Plan de mise en œuvre</w:t>
       </w:r>
-      <w:bookmarkEnd w:id="6"/>
-    </w:p>
+      <w:bookmarkEnd w:id="7"/>
+    </w:p>
+    <w:p/>
+    <w:p>
+      <w:r>
+        <w:t>La mise en œuvre de l’intégration de la solution SAP</w:t>
+      </w:r>
+      <w:r>
+        <w:t xml:space="preserve"> s’effectuera selon le plan suivant :</w:t>
+      </w:r>
+    </w:p>
+    <w:p>
+      <w:pPr>
+        <w:rPr>
+          <w:b/>
+        </w:rPr>
+      </w:pPr>
+      <w:r>
+        <w:rPr>
+          <w:b/>
+        </w:rPr>
+        <w:t>Phase de préparation</w:t>
+      </w:r>
+    </w:p>
+    <w:p>
+      <w:r>
+        <w:t>Cette phase concerne l’élaboration d’</w:t>
+      </w:r>
+      <w:r>
+        <w:t>une compréhension commune du périmètre et des objectifs du projet avec l'équipe de déploiement SAP afin d'assurer une collaboration fructueuse dès cette première phase.</w:t>
+      </w:r>
+    </w:p>
+    <w:p/>
+    <w:p>
+      <w:pPr>
+        <w:rPr>
+          <w:b/>
+        </w:rPr>
+      </w:pPr>
+      <w:r>
+        <w:rPr>
+          <w:b/>
+        </w:rPr>
+        <w:t>Phase de configuration personnalisée</w:t>
+      </w:r>
+    </w:p>
+    <w:p>
+      <w:r>
+        <w:t xml:space="preserve">Pendant la phase de configuration personnalisée, </w:t>
+      </w:r>
+      <w:r>
+        <w:t>les principales tâches concerneront les activités relatives au système ainsi que la configuration de</w:t>
+      </w:r>
+      <w:r>
+        <w:t xml:space="preserve"> la structure de</w:t>
+      </w:r>
+      <w:r>
+        <w:t xml:space="preserve"> l’organisation de SPIE</w:t>
+      </w:r>
+      <w:r>
+        <w:t xml:space="preserve"> et toutes les options</w:t>
+      </w:r>
+      <w:r>
+        <w:t xml:space="preserve"> annexes</w:t>
+      </w:r>
+      <w:r>
+        <w:t>.</w:t>
+      </w:r>
+    </w:p>
+    <w:p/>
+    <w:p>
+      <w:pPr>
+        <w:rPr>
+          <w:b/>
+        </w:rPr>
+      </w:pPr>
+      <w:r>
+        <w:rPr>
+          <w:b/>
+        </w:rPr>
+        <w:t>Phase d'intégration et d’extension</w:t>
+      </w:r>
+    </w:p>
+    <w:p>
+      <w:r>
+        <w:t>Cette phase s’articule autour de</w:t>
+      </w:r>
+      <w:r>
+        <w:t xml:space="preserve"> la migration des données </w:t>
+      </w:r>
+      <w:r>
+        <w:t>propres à l’entreprise</w:t>
+      </w:r>
+      <w:r>
+        <w:t>.</w:t>
+      </w:r>
+    </w:p>
+    <w:p/>
+    <w:p>
+      <w:pPr>
+        <w:rPr>
+          <w:b/>
+        </w:rPr>
+      </w:pPr>
+      <w:r>
+        <w:rPr>
+          <w:b/>
+        </w:rPr>
+        <w:t>Phase de test</w:t>
+      </w:r>
+    </w:p>
+    <w:p>
+      <w:r>
+        <w:t xml:space="preserve">La phase de test permet de s'assurer que tous les scénarios métier et processus spécifiques de </w:t>
+      </w:r>
+      <w:r>
+        <w:t>SPIE</w:t>
+      </w:r>
+      <w:r>
+        <w:t xml:space="preserve"> s'exécutent correctement avec les données migrées.</w:t>
+      </w:r>
+    </w:p>
+    <w:p/>
+    <w:p>
+      <w:pPr>
+        <w:rPr>
+          <w:b/>
+        </w:rPr>
+      </w:pPr>
+      <w:r>
+        <w:rPr>
+          <w:b/>
+        </w:rPr>
+        <w:t>Phase de mise en production</w:t>
+      </w:r>
+    </w:p>
+    <w:p>
+      <w:r>
+        <w:t>Cette phase finale concerne la planification et préparation en amont afin de s’</w:t>
+      </w:r>
+      <w:r>
+        <w:t xml:space="preserve">assurer que tous les intervenants </w:t>
+      </w:r>
+      <w:r>
+        <w:t xml:space="preserve">de SPIE </w:t>
+      </w:r>
+      <w:r>
+        <w:t>soient prêts pour le lancement.</w:t>
+      </w:r>
+    </w:p>
+    <w:p/>
+    <w:p>
+      <w:r>
+        <w:t>En plus de ce phasage, deux éléments indispensables seront intégrés au plan de mise en œuvre afin d’assurer une efficacité maximum du déploiement et d’éviter les risques liés au nouveau référentiel SI :</w:t>
+      </w:r>
+    </w:p>
+    <w:p/>
+    <w:p>
+      <w:pPr>
+        <w:pStyle w:val="ListParagraph"/>
+        <w:numPr>
+          <w:ilvl w:val="0"/>
+          <w:numId w:val="2"/>
+        </w:numPr>
+      </w:pPr>
+      <w:r>
+        <w:rPr>
+          <w:b/>
+        </w:rPr>
+        <w:t>Un plan de formation</w:t>
+      </w:r>
+      <w:r>
+        <w:t xml:space="preserve"> doit aussi être mis en place, c’est l’une des clés d’une implantation réussie ainsi que la mise en place de nouvelles procédures internes.</w:t>
+      </w:r>
+      <w:r>
+        <w:t xml:space="preserve"> </w:t>
+      </w:r>
+      <w:r>
+        <w:t>Les salariés doivent être formés sur les tâches qu’ils vont effectuer avec le nouveau logiciel.</w:t>
+      </w:r>
+      <w:r>
+        <w:t xml:space="preserve"> </w:t>
+      </w:r>
+      <w:r>
+        <w:t>Les formations doivent également se poursuivre assez régulièrement après la mise en place du nouveau logiciel afin de perfectionner les salariés.</w:t>
+      </w:r>
+    </w:p>
+    <w:p>
+      <w:r>
+        <w:rPr>
+          <w:i/>
+        </w:rPr>
+        <w:t>Processus</w:t>
+      </w:r>
+      <w:r>
+        <w:t>:</w:t>
+      </w:r>
+    </w:p>
+    <w:p>
+      <w:pPr>
+        <w:pStyle w:val="ListParagraph"/>
+        <w:numPr>
+          <w:ilvl w:val="0"/>
+          <w:numId w:val="4"/>
+        </w:numPr>
+        <w:rPr>
+          <w:i/>
+        </w:rPr>
+      </w:pPr>
+      <w:r>
+        <w:rPr>
+          <w:i/>
+        </w:rPr>
+        <w:t>I</w:t>
+      </w:r>
+      <w:r>
+        <w:rPr>
+          <w:i/>
+        </w:rPr>
+        <w:t>nitiation pc -&gt; Introduction SAP -&gt;Formations spécifiques -&gt; Intégration SAP -&gt; Formation opérationnelles -&gt; auto-formation</w:t>
+      </w:r>
+    </w:p>
+    <w:p/>
+    <w:p>
+      <w:pPr>
+        <w:pStyle w:val="ListParagraph"/>
+        <w:numPr>
+          <w:ilvl w:val="0"/>
+          <w:numId w:val="2"/>
+        </w:numPr>
+      </w:pPr>
+      <w:r>
+        <w:rPr>
+          <w:b/>
+        </w:rPr>
+        <w:t>Une politique de communication</w:t>
+      </w:r>
+      <w:r>
+        <w:t xml:space="preserve"> autour de la mise en place de SAP est alors nécessaire. Le plan de communication a pour but que chaque salarié prenne connaissance du projet et soit convaincu que cela y va de son propre intérêt. Les salariés doivent savoir pourquoi ce logiciel va être mis en place ainsi que les impacts sur leur poste et méthodes de travail. En effet, pour n’avoir aucune résistance au changement, il faut que chaque salarié trouve sa valeur ajoutée. Le salarié doit être convaincu que la mise </w:t>
+      </w:r>
+      <w:r>
+        <w:lastRenderedPageBreak/>
+        <w:t>en place de cet ERP va lui permettre d’améliorer ses conditions de travail et non l’inverse.</w:t>
+      </w:r>
+    </w:p>
+    <w:p/>
+    <w:tbl>
+      <w:tblPr>
+        <w:tblStyle w:val="GridTable4"/>
+        <w:tblW w:w="0" w:type="auto"/>
+        <w:tblLook w:val="04A0" w:firstRow="1" w:lastRow="0" w:firstColumn="1" w:lastColumn="0" w:noHBand="0" w:noVBand="1"/>
+      </w:tblPr>
+      <w:tblGrid>
+        <w:gridCol w:w="4145"/>
+        <w:gridCol w:w="4145"/>
+      </w:tblGrid>
+      <w:tr>
+        <w:trPr>
+          <w:cnfStyle w:val="100000000000" w:firstRow="1" w:lastRow="0" w:firstColumn="0" w:lastColumn="0" w:oddVBand="0" w:evenVBand="0" w:oddHBand="0" w:evenHBand="0" w:firstRowFirstColumn="0" w:firstRowLastColumn="0" w:lastRowFirstColumn="0" w:lastRowLastColumn="0"/>
+        </w:trPr>
+        <w:tc>
+          <w:tcPr>
+            <w:cnfStyle w:val="001000000000" w:firstRow="0" w:lastRow="0" w:firstColumn="1" w:lastColumn="0" w:oddVBand="0" w:evenVBand="0" w:oddHBand="0" w:evenHBand="0" w:firstRowFirstColumn="0" w:firstRowLastColumn="0" w:lastRowFirstColumn="0" w:lastRowLastColumn="0"/>
+            <w:tcW w:w="4145" w:type="dxa"/>
+          </w:tcPr>
+          <w:p>
+            <w:r>
+              <w:t>Plan de Communication</w:t>
+            </w:r>
+          </w:p>
+        </w:tc>
+        <w:tc>
+          <w:tcPr>
+            <w:tcW w:w="4145" w:type="dxa"/>
+          </w:tcPr>
+          <w:p>
+            <w:pPr>
+              <w:cnfStyle w:val="100000000000" w:firstRow="1" w:lastRow="0" w:firstColumn="0" w:lastColumn="0" w:oddVBand="0" w:evenVBand="0" w:oddHBand="0" w:evenHBand="0" w:firstRowFirstColumn="0" w:firstRowLastColumn="0" w:lastRowFirstColumn="0" w:lastRowLastColumn="0"/>
+            </w:pPr>
+            <w:r>
+              <w:t>Question recensées</w:t>
+            </w:r>
+          </w:p>
+        </w:tc>
+      </w:tr>
+      <w:tr>
+        <w:trPr>
+          <w:cnfStyle w:val="000000100000" w:firstRow="0" w:lastRow="0" w:firstColumn="0" w:lastColumn="0" w:oddVBand="0" w:evenVBand="0" w:oddHBand="1" w:evenHBand="0" w:firstRowFirstColumn="0" w:firstRowLastColumn="0" w:lastRowFirstColumn="0" w:lastRowLastColumn="0"/>
+        </w:trPr>
+        <w:tc>
+          <w:tcPr>
+            <w:cnfStyle w:val="001000000000" w:firstRow="0" w:lastRow="0" w:firstColumn="1" w:lastColumn="0" w:oddVBand="0" w:evenVBand="0" w:oddHBand="0" w:evenHBand="0" w:firstRowFirstColumn="0" w:firstRowLastColumn="0" w:lastRowFirstColumn="0" w:lastRowLastColumn="0"/>
+            <w:tcW w:w="4145" w:type="dxa"/>
+          </w:tcPr>
+          <w:p>
+            <w:r>
+              <w:t>•</w:t>
+            </w:r>
+            <w:r>
+              <w:tab/>
+              <w:t>Pourquoi SAP?</w:t>
+            </w:r>
+          </w:p>
+          <w:p>
+            <w:r>
+              <w:t>•</w:t>
+            </w:r>
+            <w:r>
+              <w:tab/>
+              <w:t>Présentation à tout le personnel</w:t>
+            </w:r>
+          </w:p>
+          <w:p>
+            <w:r>
+              <w:t>•</w:t>
+            </w:r>
+            <w:r>
+              <w:tab/>
+              <w:t>L’impact sur le métier</w:t>
+            </w:r>
+          </w:p>
+          <w:p>
+            <w:r>
+              <w:t>•</w:t>
+            </w:r>
+            <w:r>
+              <w:tab/>
+              <w:t>Baromètre d’avancement du projet</w:t>
+            </w:r>
+          </w:p>
+        </w:tc>
+        <w:tc>
+          <w:tcPr>
+            <w:tcW w:w="4145" w:type="dxa"/>
+          </w:tcPr>
+          <w:p>
+            <w:pPr>
+              <w:pStyle w:val="ListParagraph"/>
+              <w:numPr>
+                <w:ilvl w:val="0"/>
+                <w:numId w:val="2"/>
+              </w:numPr>
+              <w:cnfStyle w:val="000000100000" w:firstRow="0" w:lastRow="0" w:firstColumn="0" w:lastColumn="0" w:oddVBand="0" w:evenVBand="0" w:oddHBand="1" w:evenHBand="0" w:firstRowFirstColumn="0" w:firstRowLastColumn="0" w:lastRowFirstColumn="0" w:lastRowLastColumn="0"/>
+            </w:pPr>
+            <w:r>
+              <w:t>Mon métier évolue, quel intérêt vais-je y trouver?</w:t>
+            </w:r>
+          </w:p>
+          <w:p>
+            <w:pPr>
+              <w:pStyle w:val="ListParagraph"/>
+              <w:numPr>
+                <w:ilvl w:val="0"/>
+                <w:numId w:val="2"/>
+              </w:numPr>
+              <w:cnfStyle w:val="000000100000" w:firstRow="0" w:lastRow="0" w:firstColumn="0" w:lastColumn="0" w:oddVBand="0" w:evenVBand="0" w:oddHBand="1" w:evenHBand="0" w:firstRowFirstColumn="0" w:firstRowLastColumn="0" w:lastRowFirstColumn="0" w:lastRowLastColumn="0"/>
+            </w:pPr>
+            <w:r>
+              <w:t>cette évolution est-elle accessible pour moi?</w:t>
+            </w:r>
+          </w:p>
+          <w:p>
+            <w:pPr>
+              <w:pStyle w:val="ListParagraph"/>
+              <w:numPr>
+                <w:ilvl w:val="0"/>
+                <w:numId w:val="2"/>
+              </w:numPr>
+              <w:cnfStyle w:val="000000100000" w:firstRow="0" w:lastRow="0" w:firstColumn="0" w:lastColumn="0" w:oddVBand="0" w:evenVBand="0" w:oddHBand="1" w:evenHBand="0" w:firstRowFirstColumn="0" w:firstRowLastColumn="0" w:lastRowFirstColumn="0" w:lastRowLastColumn="0"/>
+            </w:pPr>
+            <w:r>
+              <w:t>Quel sera mon parcours de formation?</w:t>
+            </w:r>
+          </w:p>
+          <w:p>
+            <w:pPr>
+              <w:pStyle w:val="ListParagraph"/>
+              <w:numPr>
+                <w:ilvl w:val="0"/>
+                <w:numId w:val="2"/>
+              </w:numPr>
+              <w:cnfStyle w:val="000000100000" w:firstRow="0" w:lastRow="0" w:firstColumn="0" w:lastColumn="0" w:oddVBand="0" w:evenVBand="0" w:oddHBand="1" w:evenHBand="0" w:firstRowFirstColumn="0" w:firstRowLastColumn="0" w:lastRowFirstColumn="0" w:lastRowLastColumn="0"/>
+            </w:pPr>
+            <w:r>
+              <w:t>Pourrais-je m’adapter à mon nouveau métier</w:t>
+            </w:r>
+          </w:p>
+        </w:tc>
+      </w:tr>
+    </w:tbl>
+    <w:p/>
     <w:p>
       <w:pPr>
         <w:pStyle w:val="Heading2"/>
       </w:pPr>
-      <w:bookmarkStart w:id="7" w:name="_Toc409976923"/>
+      <w:bookmarkStart w:id="8" w:name="_Toc409983283"/>
       <w:r>
         <w:t>Évaluation des autres critères de comparaison</w:t>
       </w:r>
-      <w:bookmarkEnd w:id="7"/>
+      <w:bookmarkEnd w:id="8"/>
+    </w:p>
+    <w:p>
       <w:r>
         <w:br w:type="page"/>
       </w:r>
@@ -5454,25 +5821,25 @@
       <w:pPr>
         <w:pStyle w:val="Heading1"/>
       </w:pPr>
-      <w:bookmarkStart w:id="8" w:name="_Toc409976924"/>
+      <w:bookmarkStart w:id="9" w:name="_Toc409983284"/>
       <w:r>
         <w:lastRenderedPageBreak/>
         <w:t>Solution spécifique</w:t>
       </w:r>
-      <w:bookmarkEnd w:id="8"/>
+      <w:bookmarkEnd w:id="9"/>
     </w:p>
     <w:p>
       <w:pPr>
         <w:pStyle w:val="Heading2"/>
       </w:pPr>
-      <w:bookmarkStart w:id="9" w:name="_Toc409976925"/>
+      <w:bookmarkStart w:id="10" w:name="_Toc409983285"/>
       <w:r>
         <w:t xml:space="preserve">Fonctionnalités Solution </w:t>
       </w:r>
       <w:r>
         <w:t>Spécifique</w:t>
       </w:r>
-      <w:bookmarkEnd w:id="9"/>
+      <w:bookmarkEnd w:id="10"/>
       <w:r>
         <w:t xml:space="preserve"> </w:t>
       </w:r>
@@ -5483,21 +5850,21 @@
       <w:pPr>
         <w:pStyle w:val="Heading2"/>
       </w:pPr>
-      <w:bookmarkStart w:id="10" w:name="_Toc409976926"/>
+      <w:bookmarkStart w:id="11" w:name="_Toc409983286"/>
       <w:r>
         <w:t>Chiffrage des coûts</w:t>
       </w:r>
-      <w:bookmarkEnd w:id="10"/>
+      <w:bookmarkEnd w:id="11"/>
     </w:p>
     <w:p>
       <w:pPr>
         <w:pStyle w:val="Heading3"/>
       </w:pPr>
-      <w:bookmarkStart w:id="11" w:name="_Toc409976927"/>
+      <w:bookmarkStart w:id="12" w:name="_Toc409983287"/>
       <w:r>
         <w:t>Coûts d’acquisition</w:t>
       </w:r>
-      <w:bookmarkEnd w:id="11"/>
+      <w:bookmarkEnd w:id="12"/>
     </w:p>
     <w:tbl>
       <w:tblPr>
@@ -5902,7 +6269,7 @@
               <w:cnfStyle w:val="000000000000" w:firstRow="0" w:lastRow="0" w:firstColumn="0" w:lastColumn="0" w:oddVBand="0" w:evenVBand="0" w:oddHBand="0" w:evenHBand="0" w:firstRowFirstColumn="0" w:firstRowLastColumn="0" w:lastRowFirstColumn="0" w:lastRowLastColumn="0"/>
             </w:pPr>
             <w:r>
-              <w:t> </w:t>
+              <w:t>11 000,00€</w:t>
             </w:r>
           </w:p>
         </w:tc>
@@ -6699,18 +7066,18 @@
       </w:r>
     </w:p>
     <w:p/>
+    <w:p>
+      <w:pPr>
+        <w:pStyle w:val="Heading3"/>
+      </w:pPr>
+      <w:bookmarkStart w:id="13" w:name="_Toc409983288"/>
+      <w:r>
+        <w:lastRenderedPageBreak/>
+        <w:t>Cout de possession</w:t>
+      </w:r>
+      <w:bookmarkEnd w:id="13"/>
+    </w:p>
     <w:p/>
-    <w:p/>
-    <w:p>
-      <w:pPr>
-        <w:pStyle w:val="Heading3"/>
-      </w:pPr>
-      <w:bookmarkStart w:id="12" w:name="_Toc409976928"/>
-      <w:r>
-        <w:t>Cout de possession</w:t>
-      </w:r>
-      <w:bookmarkEnd w:id="12"/>
-    </w:p>
     <w:tbl>
       <w:tblPr>
         <w:tblStyle w:val="GridTable4-Accent1"/>
@@ -7900,11 +8267,11 @@
       <w:pPr>
         <w:pStyle w:val="Heading2"/>
       </w:pPr>
-      <w:bookmarkStart w:id="13" w:name="_Toc409976929"/>
+      <w:bookmarkStart w:id="14" w:name="_Toc409983289"/>
       <w:r>
         <w:t>Retour sur investissement</w:t>
       </w:r>
-      <w:bookmarkEnd w:id="13"/>
+      <w:bookmarkEnd w:id="14"/>
     </w:p>
     <w:p/>
     <w:p>
@@ -8049,12 +8416,13 @@
       <w:tr>
         <w:trPr>
           <w:cnfStyle w:val="000000100000" w:firstRow="0" w:lastRow="0" w:firstColumn="0" w:lastColumn="0" w:oddVBand="0" w:evenVBand="0" w:oddHBand="1" w:evenHBand="0" w:firstRowFirstColumn="0" w:firstRowLastColumn="0" w:lastRowFirstColumn="0" w:lastRowLastColumn="0"/>
-          <w:trHeight w:val="264"/>
+          <w:trHeight w:val="3376"/>
         </w:trPr>
         <w:tc>
           <w:tcPr>
             <w:cnfStyle w:val="001000000000" w:firstRow="0" w:lastRow="0" w:firstColumn="1" w:lastColumn="0" w:oddVBand="0" w:evenVBand="0" w:oddHBand="0" w:evenHBand="0" w:firstRowFirstColumn="0" w:firstRowLastColumn="0" w:lastRowFirstColumn="0" w:lastRowLastColumn="0"/>
-            <w:tcW w:w="5812" w:type="dxa"/>
+            <w:tcW w:w="7088" w:type="dxa"/>
+            <w:gridSpan w:val="2"/>
             <w:noWrap/>
             <w:hideMark/>
           </w:tcPr>
@@ -8062,14 +8430,12 @@
             <w:pPr>
               <w:jc w:val="both"/>
               <w:rPr>
-                <w:b w:val="0"/>
                 <w:bCs w:val="0"/>
               </w:rPr>
             </w:pPr>
             <w:proofErr w:type="spellStart"/>
             <w:r>
               <w:rPr>
-                <w:b w:val="0"/>
                 <w:bCs w:val="0"/>
                 <w:i/>
               </w:rPr>
@@ -8078,90 +8444,30 @@
             <w:proofErr w:type="spellEnd"/>
             <w:r>
               <w:rPr>
-                <w:b w:val="0"/>
                 <w:bCs w:val="0"/>
               </w:rPr>
-              <w:t xml:space="preserve"> : augmentation du CA (1</w:t>
-            </w:r>
-            <w:r>
+              <w:t xml:space="preserve"> : augmentation du CA (1,5% du CA de la maintenance qui représente 7% de l’activité de SPIE SE)</w:t>
+            </w:r>
+          </w:p>
+          <w:p>
+            <w:pPr>
+              <w:jc w:val="both"/>
               <w:rPr>
-                <w:b w:val="0"/>
                 <w:bCs w:val="0"/>
               </w:rPr>
-              <w:t>,5</w:t>
-            </w:r>
-            <w:r>
-              <w:rPr>
-                <w:b w:val="0"/>
-                <w:bCs w:val="0"/>
-              </w:rPr>
-              <w:t>% du CA de la maintenance qui représente 7% de l’activité de SPIE SE)</w:t>
-            </w:r>
-          </w:p>
-        </w:tc>
-        <w:tc>
-          <w:tcPr>
-            <w:tcW w:w="1276" w:type="dxa"/>
-            <w:noWrap/>
-            <w:hideMark/>
-          </w:tcPr>
-          <w:p>
-            <w:pPr>
-              <w:jc w:val="both"/>
-              <w:cnfStyle w:val="000000100000" w:firstRow="0" w:lastRow="0" w:firstColumn="0" w:lastColumn="0" w:oddVBand="0" w:evenVBand="0" w:oddHBand="1" w:evenHBand="0" w:firstRowFirstColumn="0" w:firstRowLastColumn="0" w:lastRowFirstColumn="0" w:lastRowLastColumn="0"/>
-            </w:pPr>
-            <w:r>
-              <w:t> </w:t>
-            </w:r>
-          </w:p>
-        </w:tc>
-        <w:tc>
-          <w:tcPr>
-            <w:tcW w:w="1559" w:type="dxa"/>
-            <w:noWrap/>
-            <w:hideMark/>
-          </w:tcPr>
-          <w:p>
-            <w:pPr>
-              <w:jc w:val="both"/>
-              <w:cnfStyle w:val="000000100000" w:firstRow="0" w:lastRow="0" w:firstColumn="0" w:lastColumn="0" w:oddVBand="0" w:evenVBand="0" w:oddHBand="1" w:evenHBand="0" w:firstRowFirstColumn="0" w:firstRowLastColumn="0" w:lastRowFirstColumn="0" w:lastRowLastColumn="0"/>
-            </w:pPr>
-            <w:r>
-              <w:t xml:space="preserve">367 </w:t>
-            </w:r>
-            <w:r>
-              <w:t>000,00€</w:t>
-            </w:r>
-          </w:p>
-        </w:tc>
-      </w:tr>
-      <w:tr>
-        <w:trPr>
-          <w:trHeight w:val="264"/>
-        </w:trPr>
-        <w:tc>
-          <w:tcPr>
-            <w:cnfStyle w:val="001000000000" w:firstRow="0" w:lastRow="0" w:firstColumn="1" w:lastColumn="0" w:oddVBand="0" w:evenVBand="0" w:oddHBand="0" w:evenHBand="0" w:firstRowFirstColumn="0" w:firstRowLastColumn="0" w:lastRowFirstColumn="0" w:lastRowLastColumn="0"/>
-            <w:tcW w:w="5812" w:type="dxa"/>
-            <w:noWrap/>
-            <w:hideMark/>
-          </w:tcPr>
+            </w:pPr>
+          </w:p>
           <w:p>
             <w:pPr>
               <w:numPr>
                 <w:ilvl w:val="0"/>
-                <w:numId w:val="49"/>
+                <w:numId w:val="2"/>
               </w:numPr>
               <w:contextualSpacing/>
               <w:jc w:val="both"/>
+            </w:pPr>
+            <w:r>
               <w:rPr>
-                <w:b w:val="0"/>
-                <w:bCs w:val="0"/>
-              </w:rPr>
-            </w:pPr>
-            <w:r>
-              <w:rPr>
-                <w:b w:val="0"/>
                 <w:bCs w:val="0"/>
                 <w:i/>
               </w:rPr>
@@ -8169,12 +8475,234 @@
             </w:r>
             <w:r>
               <w:rPr>
-                <w:b w:val="0"/>
                 <w:bCs w:val="0"/>
               </w:rPr>
               <w:t xml:space="preserve"> : Amélioration du processus négociation</w:t>
             </w:r>
           </w:p>
+          <w:p>
+            <w:pPr>
+              <w:contextualSpacing/>
+              <w:jc w:val="both"/>
+            </w:pPr>
+          </w:p>
+          <w:p>
+            <w:pPr>
+              <w:numPr>
+                <w:ilvl w:val="0"/>
+                <w:numId w:val="2"/>
+              </w:numPr>
+              <w:contextualSpacing/>
+              <w:jc w:val="both"/>
+            </w:pPr>
+            <w:r>
+              <w:rPr>
+                <w:bCs w:val="0"/>
+                <w:i/>
+              </w:rPr>
+              <w:t>Non-</w:t>
+            </w:r>
+            <w:proofErr w:type="spellStart"/>
+            <w:r>
+              <w:rPr>
+                <w:bCs w:val="0"/>
+                <w:i/>
+              </w:rPr>
+              <w:t>Anticipables</w:t>
+            </w:r>
+            <w:proofErr w:type="spellEnd"/>
+            <w:r>
+              <w:rPr>
+                <w:bCs w:val="0"/>
+              </w:rPr>
+              <w:t xml:space="preserve"> : Amélioration de la satisfaction client</w:t>
+            </w:r>
+          </w:p>
+          <w:p>
+            <w:pPr>
+              <w:contextualSpacing/>
+              <w:jc w:val="both"/>
+            </w:pPr>
+          </w:p>
+          <w:p>
+            <w:pPr>
+              <w:numPr>
+                <w:ilvl w:val="0"/>
+                <w:numId w:val="2"/>
+              </w:numPr>
+              <w:contextualSpacing/>
+              <w:jc w:val="both"/>
+            </w:pPr>
+            <w:r>
+              <w:rPr>
+                <w:bCs w:val="0"/>
+                <w:i/>
+              </w:rPr>
+              <w:t>Intangibles</w:t>
+            </w:r>
+            <w:r>
+              <w:rPr>
+                <w:bCs w:val="0"/>
+              </w:rPr>
+              <w:t xml:space="preserve"> : Meilleure Capitalisation de l'information</w:t>
+            </w:r>
+          </w:p>
+          <w:p>
+            <w:pPr>
+              <w:contextualSpacing/>
+              <w:jc w:val="both"/>
+            </w:pPr>
+          </w:p>
+          <w:p>
+            <w:pPr>
+              <w:numPr>
+                <w:ilvl w:val="0"/>
+                <w:numId w:val="2"/>
+              </w:numPr>
+              <w:contextualSpacing/>
+              <w:jc w:val="both"/>
+            </w:pPr>
+            <w:r>
+              <w:rPr>
+                <w:bCs w:val="0"/>
+                <w:i/>
+              </w:rPr>
+              <w:t>Intangibles</w:t>
+            </w:r>
+            <w:r>
+              <w:rPr>
+                <w:bCs w:val="0"/>
+              </w:rPr>
+              <w:t xml:space="preserve"> : Réduction des risques</w:t>
+            </w:r>
+          </w:p>
+          <w:p>
+            <w:pPr>
+              <w:contextualSpacing/>
+              <w:jc w:val="both"/>
+            </w:pPr>
+          </w:p>
+          <w:p>
+            <w:pPr>
+              <w:numPr>
+                <w:ilvl w:val="0"/>
+                <w:numId w:val="2"/>
+              </w:numPr>
+              <w:contextualSpacing/>
+              <w:jc w:val="both"/>
+            </w:pPr>
+            <w:r>
+              <w:rPr>
+                <w:bCs w:val="0"/>
+                <w:i/>
+              </w:rPr>
+              <w:t>Tangibles</w:t>
+            </w:r>
+            <w:r>
+              <w:rPr>
+                <w:bCs w:val="0"/>
+              </w:rPr>
+              <w:t xml:space="preserve"> : Amélioration du processus de réalisation</w:t>
+            </w:r>
+          </w:p>
+        </w:tc>
+        <w:tc>
+          <w:tcPr>
+            <w:tcW w:w="1559" w:type="dxa"/>
+            <w:noWrap/>
+            <w:hideMark/>
+          </w:tcPr>
+          <w:p>
+            <w:pPr>
+              <w:jc w:val="both"/>
+              <w:cnfStyle w:val="000000100000" w:firstRow="0" w:lastRow="0" w:firstColumn="0" w:lastColumn="0" w:oddVBand="0" w:evenVBand="0" w:oddHBand="1" w:evenHBand="0" w:firstRowFirstColumn="0" w:firstRowLastColumn="0" w:lastRowFirstColumn="0" w:lastRowLastColumn="0"/>
+            </w:pPr>
+            <w:r>
+              <w:t xml:space="preserve">367 </w:t>
+            </w:r>
+            <w:r>
+              <w:t>000,00€</w:t>
+            </w:r>
+          </w:p>
+          <w:p>
+            <w:pPr>
+              <w:jc w:val="both"/>
+              <w:cnfStyle w:val="000000100000" w:firstRow="0" w:lastRow="0" w:firstColumn="0" w:lastColumn="0" w:oddVBand="0" w:evenVBand="0" w:oddHBand="1" w:evenHBand="0" w:firstRowFirstColumn="0" w:firstRowLastColumn="0" w:lastRowFirstColumn="0" w:lastRowLastColumn="0"/>
+            </w:pPr>
+            <w:r>
+              <w:t> </w:t>
+            </w:r>
+          </w:p>
+          <w:p>
+            <w:pPr>
+              <w:jc w:val="both"/>
+              <w:cnfStyle w:val="000000100000" w:firstRow="0" w:lastRow="0" w:firstColumn="0" w:lastColumn="0" w:oddVBand="0" w:evenVBand="0" w:oddHBand="1" w:evenHBand="0" w:firstRowFirstColumn="0" w:firstRowLastColumn="0" w:lastRowFirstColumn="0" w:lastRowLastColumn="0"/>
+            </w:pPr>
+            <w:r>
+              <w:t> </w:t>
+            </w:r>
+          </w:p>
+          <w:p>
+            <w:pPr>
+              <w:jc w:val="both"/>
+              <w:cnfStyle w:val="000000100000" w:firstRow="0" w:lastRow="0" w:firstColumn="0" w:lastColumn="0" w:oddVBand="0" w:evenVBand="0" w:oddHBand="1" w:evenHBand="0" w:firstRowFirstColumn="0" w:firstRowLastColumn="0" w:lastRowFirstColumn="0" w:lastRowLastColumn="0"/>
+            </w:pPr>
+            <w:r>
+              <w:t> </w:t>
+            </w:r>
+          </w:p>
+          <w:p>
+            <w:pPr>
+              <w:jc w:val="both"/>
+              <w:cnfStyle w:val="000000100000" w:firstRow="0" w:lastRow="0" w:firstColumn="0" w:lastColumn="0" w:oddVBand="0" w:evenVBand="0" w:oddHBand="1" w:evenHBand="0" w:firstRowFirstColumn="0" w:firstRowLastColumn="0" w:lastRowFirstColumn="0" w:lastRowLastColumn="0"/>
+            </w:pPr>
+            <w:r>
+              <w:t> </w:t>
+            </w:r>
+          </w:p>
+        </w:tc>
+      </w:tr>
+      <w:tr>
+        <w:trPr>
+          <w:trHeight w:val="525"/>
+        </w:trPr>
+        <w:tc>
+          <w:tcPr>
+            <w:cnfStyle w:val="001000000000" w:firstRow="0" w:lastRow="0" w:firstColumn="1" w:lastColumn="0" w:oddVBand="0" w:evenVBand="0" w:oddHBand="0" w:evenHBand="0" w:firstRowFirstColumn="0" w:firstRowLastColumn="0" w:lastRowFirstColumn="0" w:lastRowLastColumn="0"/>
+            <w:tcW w:w="5812" w:type="dxa"/>
+            <w:noWrap/>
+            <w:hideMark/>
+          </w:tcPr>
+          <w:p>
+            <w:pPr>
+              <w:tabs>
+                <w:tab w:val="left" w:pos="3127"/>
+              </w:tabs>
+              <w:jc w:val="both"/>
+              <w:rPr>
+                <w:bCs w:val="0"/>
+              </w:rPr>
+            </w:pPr>
+            <w:r>
+              <w:rPr>
+                <w:bCs w:val="0"/>
+                <w:i/>
+              </w:rPr>
+              <w:t>Tangibles</w:t>
+            </w:r>
+            <w:r>
+              <w:rPr>
+                <w:bCs w:val="0"/>
+              </w:rPr>
+              <w:t xml:space="preserve"> : Tâches saisie</w:t>
+            </w:r>
+            <w:r>
+              <w:rPr>
+                <w:bCs w:val="0"/>
+              </w:rPr>
+              <w:tab/>
+            </w:r>
+          </w:p>
         </w:tc>
         <w:tc>
           <w:tcPr>
@@ -8188,7 +8716,10 @@
               <w:cnfStyle w:val="000000000000" w:firstRow="0" w:lastRow="0" w:firstColumn="0" w:lastColumn="0" w:oddVBand="0" w:evenVBand="0" w:oddHBand="0" w:evenHBand="0" w:firstRowFirstColumn="0" w:firstRowLastColumn="0" w:lastRowFirstColumn="0" w:lastRowLastColumn="0"/>
             </w:pPr>
             <w:r>
-              <w:t> </w:t>
+              <w:t>3</w:t>
+            </w:r>
+            <w:r>
+              <w:t>*25k</w:t>
             </w:r>
           </w:p>
         </w:tc>
@@ -8204,7 +8735,10 @@
               <w:cnfStyle w:val="000000000000" w:firstRow="0" w:lastRow="0" w:firstColumn="0" w:lastColumn="0" w:oddVBand="0" w:evenVBand="0" w:oddHBand="0" w:evenHBand="0" w:firstRowFirstColumn="0" w:firstRowLastColumn="0" w:lastRowFirstColumn="0" w:lastRowLastColumn="0"/>
             </w:pPr>
             <w:r>
-              <w:t> </w:t>
+              <w:t>75</w:t>
+            </w:r>
+            <w:r>
+              <w:t xml:space="preserve"> 000,00€</w:t>
             </w:r>
           </w:p>
         </w:tc>
@@ -8212,7 +8746,7 @@
       <w:tr>
         <w:trPr>
           <w:cnfStyle w:val="000000100000" w:firstRow="0" w:lastRow="0" w:firstColumn="0" w:lastColumn="0" w:oddVBand="0" w:evenVBand="0" w:oddHBand="1" w:evenHBand="0" w:firstRowFirstColumn="0" w:firstRowLastColumn="0" w:lastRowFirstColumn="0" w:lastRowLastColumn="0"/>
-          <w:trHeight w:val="264"/>
+          <w:trHeight w:val="561"/>
         </w:trPr>
         <w:tc>
           <w:tcPr>
@@ -8223,248 +8757,13 @@
           </w:tcPr>
           <w:p>
             <w:pPr>
-              <w:numPr>
-                <w:ilvl w:val="0"/>
-                <w:numId w:val="49"/>
-              </w:numPr>
-              <w:contextualSpacing/>
               <w:jc w:val="both"/>
               <w:rPr>
-                <w:b w:val="0"/>
                 <w:bCs w:val="0"/>
               </w:rPr>
             </w:pPr>
             <w:r>
               <w:rPr>
-                <w:b w:val="0"/>
-                <w:bCs w:val="0"/>
-                <w:i/>
-              </w:rPr>
-              <w:t>Non-</w:t>
-            </w:r>
-            <w:proofErr w:type="spellStart"/>
-            <w:r>
-              <w:rPr>
-                <w:b w:val="0"/>
-                <w:bCs w:val="0"/>
-                <w:i/>
-              </w:rPr>
-              <w:t>Anticipables</w:t>
-            </w:r>
-            <w:proofErr w:type="spellEnd"/>
-            <w:r>
-              <w:rPr>
-                <w:b w:val="0"/>
-                <w:bCs w:val="0"/>
-              </w:rPr>
-              <w:t xml:space="preserve"> : Amélioration de la satisfaction client</w:t>
-            </w:r>
-          </w:p>
-        </w:tc>
-        <w:tc>
-          <w:tcPr>
-            <w:tcW w:w="1276" w:type="dxa"/>
-            <w:noWrap/>
-            <w:hideMark/>
-          </w:tcPr>
-          <w:p>
-            <w:pPr>
-              <w:jc w:val="both"/>
-              <w:cnfStyle w:val="000000100000" w:firstRow="0" w:lastRow="0" w:firstColumn="0" w:lastColumn="0" w:oddVBand="0" w:evenVBand="0" w:oddHBand="1" w:evenHBand="0" w:firstRowFirstColumn="0" w:firstRowLastColumn="0" w:lastRowFirstColumn="0" w:lastRowLastColumn="0"/>
-            </w:pPr>
-            <w:r>
-              <w:t> </w:t>
-            </w:r>
-          </w:p>
-        </w:tc>
-        <w:tc>
-          <w:tcPr>
-            <w:tcW w:w="1559" w:type="dxa"/>
-            <w:noWrap/>
-            <w:hideMark/>
-          </w:tcPr>
-          <w:p>
-            <w:pPr>
-              <w:jc w:val="both"/>
-              <w:cnfStyle w:val="000000100000" w:firstRow="0" w:lastRow="0" w:firstColumn="0" w:lastColumn="0" w:oddVBand="0" w:evenVBand="0" w:oddHBand="1" w:evenHBand="0" w:firstRowFirstColumn="0" w:firstRowLastColumn="0" w:lastRowFirstColumn="0" w:lastRowLastColumn="0"/>
-            </w:pPr>
-            <w:r>
-              <w:t> </w:t>
-            </w:r>
-          </w:p>
-        </w:tc>
-      </w:tr>
-      <w:tr>
-        <w:trPr>
-          <w:trHeight w:val="264"/>
-        </w:trPr>
-        <w:tc>
-          <w:tcPr>
-            <w:cnfStyle w:val="001000000000" w:firstRow="0" w:lastRow="0" w:firstColumn="1" w:lastColumn="0" w:oddVBand="0" w:evenVBand="0" w:oddHBand="0" w:evenHBand="0" w:firstRowFirstColumn="0" w:firstRowLastColumn="0" w:lastRowFirstColumn="0" w:lastRowLastColumn="0"/>
-            <w:tcW w:w="5812" w:type="dxa"/>
-            <w:noWrap/>
-            <w:hideMark/>
-          </w:tcPr>
-          <w:p>
-            <w:pPr>
-              <w:numPr>
-                <w:ilvl w:val="0"/>
-                <w:numId w:val="49"/>
-              </w:numPr>
-              <w:contextualSpacing/>
-              <w:jc w:val="both"/>
-              <w:rPr>
-                <w:b w:val="0"/>
-                <w:bCs w:val="0"/>
-              </w:rPr>
-            </w:pPr>
-            <w:r>
-              <w:rPr>
-                <w:b w:val="0"/>
-                <w:bCs w:val="0"/>
-                <w:i/>
-              </w:rPr>
-              <w:t>Intangibles</w:t>
-            </w:r>
-            <w:r>
-              <w:rPr>
-                <w:b w:val="0"/>
-                <w:bCs w:val="0"/>
-              </w:rPr>
-              <w:t xml:space="preserve"> : Meilleure Capitalisation de l'information</w:t>
-            </w:r>
-          </w:p>
-        </w:tc>
-        <w:tc>
-          <w:tcPr>
-            <w:tcW w:w="1276" w:type="dxa"/>
-            <w:noWrap/>
-            <w:hideMark/>
-          </w:tcPr>
-          <w:p>
-            <w:pPr>
-              <w:jc w:val="both"/>
-              <w:cnfStyle w:val="000000000000" w:firstRow="0" w:lastRow="0" w:firstColumn="0" w:lastColumn="0" w:oddVBand="0" w:evenVBand="0" w:oddHBand="0" w:evenHBand="0" w:firstRowFirstColumn="0" w:firstRowLastColumn="0" w:lastRowFirstColumn="0" w:lastRowLastColumn="0"/>
-            </w:pPr>
-            <w:r>
-              <w:t> </w:t>
-            </w:r>
-          </w:p>
-        </w:tc>
-        <w:tc>
-          <w:tcPr>
-            <w:tcW w:w="1559" w:type="dxa"/>
-            <w:noWrap/>
-            <w:hideMark/>
-          </w:tcPr>
-          <w:p>
-            <w:pPr>
-              <w:jc w:val="both"/>
-              <w:cnfStyle w:val="000000000000" w:firstRow="0" w:lastRow="0" w:firstColumn="0" w:lastColumn="0" w:oddVBand="0" w:evenVBand="0" w:oddHBand="0" w:evenHBand="0" w:firstRowFirstColumn="0" w:firstRowLastColumn="0" w:lastRowFirstColumn="0" w:lastRowLastColumn="0"/>
-            </w:pPr>
-            <w:r>
-              <w:t> </w:t>
-            </w:r>
-          </w:p>
-        </w:tc>
-      </w:tr>
-      <w:tr>
-        <w:trPr>
-          <w:cnfStyle w:val="000000100000" w:firstRow="0" w:lastRow="0" w:firstColumn="0" w:lastColumn="0" w:oddVBand="0" w:evenVBand="0" w:oddHBand="1" w:evenHBand="0" w:firstRowFirstColumn="0" w:firstRowLastColumn="0" w:lastRowFirstColumn="0" w:lastRowLastColumn="0"/>
-          <w:trHeight w:val="264"/>
-        </w:trPr>
-        <w:tc>
-          <w:tcPr>
-            <w:cnfStyle w:val="001000000000" w:firstRow="0" w:lastRow="0" w:firstColumn="1" w:lastColumn="0" w:oddVBand="0" w:evenVBand="0" w:oddHBand="0" w:evenHBand="0" w:firstRowFirstColumn="0" w:firstRowLastColumn="0" w:lastRowFirstColumn="0" w:lastRowLastColumn="0"/>
-            <w:tcW w:w="5812" w:type="dxa"/>
-            <w:noWrap/>
-            <w:hideMark/>
-          </w:tcPr>
-          <w:p>
-            <w:pPr>
-              <w:numPr>
-                <w:ilvl w:val="0"/>
-                <w:numId w:val="49"/>
-              </w:numPr>
-              <w:contextualSpacing/>
-              <w:jc w:val="both"/>
-              <w:rPr>
-                <w:b w:val="0"/>
-                <w:bCs w:val="0"/>
-              </w:rPr>
-            </w:pPr>
-            <w:r>
-              <w:rPr>
-                <w:b w:val="0"/>
-                <w:bCs w:val="0"/>
-                <w:i/>
-              </w:rPr>
-              <w:t>Intangibles</w:t>
-            </w:r>
-            <w:r>
-              <w:rPr>
-                <w:b w:val="0"/>
-                <w:bCs w:val="0"/>
-              </w:rPr>
-              <w:t xml:space="preserve"> : Réduction des risques</w:t>
-            </w:r>
-          </w:p>
-        </w:tc>
-        <w:tc>
-          <w:tcPr>
-            <w:tcW w:w="1276" w:type="dxa"/>
-            <w:noWrap/>
-            <w:hideMark/>
-          </w:tcPr>
-          <w:p>
-            <w:pPr>
-              <w:jc w:val="both"/>
-              <w:cnfStyle w:val="000000100000" w:firstRow="0" w:lastRow="0" w:firstColumn="0" w:lastColumn="0" w:oddVBand="0" w:evenVBand="0" w:oddHBand="1" w:evenHBand="0" w:firstRowFirstColumn="0" w:firstRowLastColumn="0" w:lastRowFirstColumn="0" w:lastRowLastColumn="0"/>
-            </w:pPr>
-            <w:r>
-              <w:t> </w:t>
-            </w:r>
-          </w:p>
-        </w:tc>
-        <w:tc>
-          <w:tcPr>
-            <w:tcW w:w="1559" w:type="dxa"/>
-            <w:noWrap/>
-            <w:hideMark/>
-          </w:tcPr>
-          <w:p>
-            <w:pPr>
-              <w:jc w:val="both"/>
-              <w:cnfStyle w:val="000000100000" w:firstRow="0" w:lastRow="0" w:firstColumn="0" w:lastColumn="0" w:oddVBand="0" w:evenVBand="0" w:oddHBand="1" w:evenHBand="0" w:firstRowFirstColumn="0" w:firstRowLastColumn="0" w:lastRowFirstColumn="0" w:lastRowLastColumn="0"/>
-            </w:pPr>
-            <w:r>
-              <w:t> </w:t>
-            </w:r>
-          </w:p>
-        </w:tc>
-      </w:tr>
-      <w:tr>
-        <w:trPr>
-          <w:trHeight w:val="264"/>
-        </w:trPr>
-        <w:tc>
-          <w:tcPr>
-            <w:cnfStyle w:val="001000000000" w:firstRow="0" w:lastRow="0" w:firstColumn="1" w:lastColumn="0" w:oddVBand="0" w:evenVBand="0" w:oddHBand="0" w:evenHBand="0" w:firstRowFirstColumn="0" w:firstRowLastColumn="0" w:lastRowFirstColumn="0" w:lastRowLastColumn="0"/>
-            <w:tcW w:w="5812" w:type="dxa"/>
-            <w:noWrap/>
-          </w:tcPr>
-          <w:p>
-            <w:pPr>
-              <w:numPr>
-                <w:ilvl w:val="0"/>
-                <w:numId w:val="49"/>
-              </w:numPr>
-              <w:contextualSpacing/>
-              <w:jc w:val="both"/>
-            </w:pPr>
-            <w:r>
-              <w:rPr>
-                <w:b w:val="0"/>
                 <w:bCs w:val="0"/>
                 <w:i/>
               </w:rPr>
@@ -8472,144 +8771,6 @@
             </w:r>
             <w:r>
               <w:rPr>
-                <w:b w:val="0"/>
-                <w:bCs w:val="0"/>
-              </w:rPr>
-              <w:t xml:space="preserve"> : Amélioration du processus de réalisation</w:t>
-            </w:r>
-          </w:p>
-        </w:tc>
-        <w:tc>
-          <w:tcPr>
-            <w:tcW w:w="1276" w:type="dxa"/>
-            <w:noWrap/>
-          </w:tcPr>
-          <w:p>
-            <w:pPr>
-              <w:jc w:val="both"/>
-              <w:cnfStyle w:val="000000000000" w:firstRow="0" w:lastRow="0" w:firstColumn="0" w:lastColumn="0" w:oddVBand="0" w:evenVBand="0" w:oddHBand="0" w:evenHBand="0" w:firstRowFirstColumn="0" w:firstRowLastColumn="0" w:lastRowFirstColumn="0" w:lastRowLastColumn="0"/>
-            </w:pPr>
-          </w:p>
-        </w:tc>
-        <w:tc>
-          <w:tcPr>
-            <w:tcW w:w="1559" w:type="dxa"/>
-            <w:noWrap/>
-          </w:tcPr>
-          <w:p>
-            <w:pPr>
-              <w:jc w:val="both"/>
-              <w:cnfStyle w:val="000000000000" w:firstRow="0" w:lastRow="0" w:firstColumn="0" w:lastColumn="0" w:oddVBand="0" w:evenVBand="0" w:oddHBand="0" w:evenHBand="0" w:firstRowFirstColumn="0" w:firstRowLastColumn="0" w:lastRowFirstColumn="0" w:lastRowLastColumn="0"/>
-            </w:pPr>
-          </w:p>
-        </w:tc>
-      </w:tr>
-      <w:tr>
-        <w:trPr>
-          <w:cnfStyle w:val="000000100000" w:firstRow="0" w:lastRow="0" w:firstColumn="0" w:lastColumn="0" w:oddVBand="0" w:evenVBand="0" w:oddHBand="1" w:evenHBand="0" w:firstRowFirstColumn="0" w:firstRowLastColumn="0" w:lastRowFirstColumn="0" w:lastRowLastColumn="0"/>
-          <w:trHeight w:val="525"/>
-        </w:trPr>
-        <w:tc>
-          <w:tcPr>
-            <w:cnfStyle w:val="001000000000" w:firstRow="0" w:lastRow="0" w:firstColumn="1" w:lastColumn="0" w:oddVBand="0" w:evenVBand="0" w:oddHBand="0" w:evenHBand="0" w:firstRowFirstColumn="0" w:firstRowLastColumn="0" w:lastRowFirstColumn="0" w:lastRowLastColumn="0"/>
-            <w:tcW w:w="5812" w:type="dxa"/>
-            <w:noWrap/>
-            <w:hideMark/>
-          </w:tcPr>
-          <w:p>
-            <w:pPr>
-              <w:jc w:val="both"/>
-              <w:rPr>
-                <w:b w:val="0"/>
-                <w:bCs w:val="0"/>
-              </w:rPr>
-            </w:pPr>
-            <w:r>
-              <w:rPr>
-                <w:b w:val="0"/>
-                <w:bCs w:val="0"/>
-                <w:i/>
-              </w:rPr>
-              <w:t>Tangibles</w:t>
-            </w:r>
-            <w:r>
-              <w:rPr>
-                <w:b w:val="0"/>
-                <w:bCs w:val="0"/>
-              </w:rPr>
-              <w:t xml:space="preserve"> : Tâches saisie</w:t>
-            </w:r>
-          </w:p>
-        </w:tc>
-        <w:tc>
-          <w:tcPr>
-            <w:tcW w:w="1276" w:type="dxa"/>
-            <w:noWrap/>
-            <w:hideMark/>
-          </w:tcPr>
-          <w:p>
-            <w:pPr>
-              <w:jc w:val="both"/>
-              <w:cnfStyle w:val="000000100000" w:firstRow="0" w:lastRow="0" w:firstColumn="0" w:lastColumn="0" w:oddVBand="0" w:evenVBand="0" w:oddHBand="1" w:evenHBand="0" w:firstRowFirstColumn="0" w:firstRowLastColumn="0" w:lastRowFirstColumn="0" w:lastRowLastColumn="0"/>
-            </w:pPr>
-            <w:r>
-              <w:t>3</w:t>
-            </w:r>
-            <w:r>
-              <w:t>*25k</w:t>
-            </w:r>
-          </w:p>
-        </w:tc>
-        <w:tc>
-          <w:tcPr>
-            <w:tcW w:w="1559" w:type="dxa"/>
-            <w:noWrap/>
-            <w:hideMark/>
-          </w:tcPr>
-          <w:p>
-            <w:pPr>
-              <w:jc w:val="both"/>
-              <w:cnfStyle w:val="000000100000" w:firstRow="0" w:lastRow="0" w:firstColumn="0" w:lastColumn="0" w:oddVBand="0" w:evenVBand="0" w:oddHBand="1" w:evenHBand="0" w:firstRowFirstColumn="0" w:firstRowLastColumn="0" w:lastRowFirstColumn="0" w:lastRowLastColumn="0"/>
-            </w:pPr>
-            <w:r>
-              <w:t>75</w:t>
-            </w:r>
-            <w:r>
-              <w:t xml:space="preserve"> 000,00€</w:t>
-            </w:r>
-          </w:p>
-        </w:tc>
-      </w:tr>
-      <w:tr>
-        <w:trPr>
-          <w:trHeight w:val="561"/>
-        </w:trPr>
-        <w:tc>
-          <w:tcPr>
-            <w:cnfStyle w:val="001000000000" w:firstRow="0" w:lastRow="0" w:firstColumn="1" w:lastColumn="0" w:oddVBand="0" w:evenVBand="0" w:oddHBand="0" w:evenHBand="0" w:firstRowFirstColumn="0" w:firstRowLastColumn="0" w:lastRowFirstColumn="0" w:lastRowLastColumn="0"/>
-            <w:tcW w:w="5812" w:type="dxa"/>
-            <w:noWrap/>
-            <w:hideMark/>
-          </w:tcPr>
-          <w:p>
-            <w:pPr>
-              <w:jc w:val="both"/>
-              <w:rPr>
-                <w:b w:val="0"/>
-                <w:bCs w:val="0"/>
-              </w:rPr>
-            </w:pPr>
-            <w:r>
-              <w:rPr>
-                <w:b w:val="0"/>
-                <w:bCs w:val="0"/>
-                <w:i/>
-              </w:rPr>
-              <w:t>Tangibles</w:t>
-            </w:r>
-            <w:r>
-              <w:rPr>
-                <w:b w:val="0"/>
                 <w:bCs w:val="0"/>
               </w:rPr>
               <w:t xml:space="preserve"> : Tâches administratives</w:t>
@@ -8625,7 +8786,7 @@
           <w:p>
             <w:pPr>
               <w:jc w:val="both"/>
-              <w:cnfStyle w:val="000000000000" w:firstRow="0" w:lastRow="0" w:firstColumn="0" w:lastColumn="0" w:oddVBand="0" w:evenVBand="0" w:oddHBand="0" w:evenHBand="0" w:firstRowFirstColumn="0" w:firstRowLastColumn="0" w:lastRowFirstColumn="0" w:lastRowLastColumn="0"/>
+              <w:cnfStyle w:val="000000100000" w:firstRow="0" w:lastRow="0" w:firstColumn="0" w:lastColumn="0" w:oddVBand="0" w:evenVBand="0" w:oddHBand="1" w:evenHBand="0" w:firstRowFirstColumn="0" w:firstRowLastColumn="0" w:lastRowFirstColumn="0" w:lastRowLastColumn="0"/>
             </w:pPr>
             <w:r>
               <w:t>3</w:t>
@@ -8644,7 +8805,7 @@
           <w:p>
             <w:pPr>
               <w:jc w:val="both"/>
-              <w:cnfStyle w:val="000000000000" w:firstRow="0" w:lastRow="0" w:firstColumn="0" w:lastColumn="0" w:oddVBand="0" w:evenVBand="0" w:oddHBand="0" w:evenHBand="0" w:firstRowFirstColumn="0" w:firstRowLastColumn="0" w:lastRowFirstColumn="0" w:lastRowLastColumn="0"/>
+              <w:cnfStyle w:val="000000100000" w:firstRow="0" w:lastRow="0" w:firstColumn="0" w:lastColumn="0" w:oddVBand="0" w:evenVBand="0" w:oddHBand="1" w:evenHBand="0" w:firstRowFirstColumn="0" w:firstRowLastColumn="0" w:lastRowFirstColumn="0" w:lastRowLastColumn="0"/>
             </w:pPr>
             <w:r>
               <w:t>75</w:t>
@@ -8747,8 +8908,6 @@
       <w:r>
         <w:br w:type="page"/>
       </w:r>
-      <w:bookmarkStart w:id="14" w:name="_GoBack"/>
-      <w:bookmarkEnd w:id="14"/>
     </w:p>
     <w:p>
       <w:r>
@@ -8822,18 +8981,614 @@
       <w:pPr>
         <w:pStyle w:val="Heading2"/>
       </w:pPr>
-      <w:bookmarkStart w:id="15" w:name="_Toc409976930"/>
+      <w:bookmarkStart w:id="15" w:name="_Toc409983290"/>
       <w:r>
         <w:lastRenderedPageBreak/>
         <w:t>Plan de mise en œuvre</w:t>
       </w:r>
       <w:bookmarkEnd w:id="15"/>
     </w:p>
+    <w:p/>
+    <w:p>
+      <w:r>
+        <w:t xml:space="preserve">On mettra en place la solution spécifique suivant </w:t>
+      </w:r>
+      <w:r>
+        <w:t>le plan proposé</w:t>
+      </w:r>
+      <w:r>
+        <w:t xml:space="preserve"> : </w:t>
+      </w:r>
+    </w:p>
+    <w:p/>
+    <w:p>
+      <w:pPr>
+        <w:rPr>
+          <w:sz w:val="28"/>
+          <w:szCs w:val="28"/>
+        </w:rPr>
+      </w:pPr>
+      <w:r>
+        <w:rPr>
+          <w:sz w:val="28"/>
+          <w:szCs w:val="28"/>
+        </w:rPr>
+        <w:tab/>
+      </w:r>
+      <w:r>
+        <w:rPr>
+          <w:sz w:val="28"/>
+          <w:szCs w:val="28"/>
+        </w:rPr>
+        <w:t xml:space="preserve">1  - </w:t>
+      </w:r>
+      <w:r>
+        <w:rPr>
+          <w:sz w:val="28"/>
+          <w:szCs w:val="28"/>
+        </w:rPr>
+        <w:t>Dévelo</w:t>
+      </w:r>
+      <w:r>
+        <w:rPr>
+          <w:sz w:val="28"/>
+          <w:szCs w:val="28"/>
+        </w:rPr>
+        <w:t xml:space="preserve">ppement des modules : </w:t>
+      </w:r>
+      <w:r>
+        <w:rPr>
+          <w:b/>
+          <w:sz w:val="28"/>
+          <w:szCs w:val="28"/>
+        </w:rPr>
+        <w:t>6mois</w:t>
+      </w:r>
+    </w:p>
+    <w:p>
+      <w:r>
+        <w:t xml:space="preserve">On considère qu’il faut environ 1 mois et demi pour développer un module. Les équipes s’occupant du développement auront à leur charge 4 modules à concevoir. </w:t>
+      </w:r>
+      <w:r>
+        <w:t>Cela</w:t>
+      </w:r>
+      <w:r>
+        <w:t xml:space="preserve"> nous fait donc un délai de </w:t>
+      </w:r>
+      <w:r>
+        <w:t>développement</w:t>
+      </w:r>
+      <w:r>
+        <w:t xml:space="preserve"> total de 6 mois.</w:t>
+      </w:r>
+    </w:p>
+    <w:p/>
+    <w:p>
+      <w:pPr>
+        <w:ind w:firstLine="720"/>
+        <w:rPr>
+          <w:sz w:val="28"/>
+          <w:szCs w:val="28"/>
+        </w:rPr>
+      </w:pPr>
+      <w:r>
+        <w:rPr>
+          <w:sz w:val="28"/>
+          <w:szCs w:val="28"/>
+        </w:rPr>
+        <w:t xml:space="preserve">2 - </w:t>
+      </w:r>
+      <w:r>
+        <w:rPr>
+          <w:sz w:val="28"/>
+          <w:szCs w:val="28"/>
+        </w:rPr>
+        <w:t xml:space="preserve">Installation des serveurs : </w:t>
+      </w:r>
+      <w:r>
+        <w:rPr>
+          <w:b/>
+          <w:sz w:val="28"/>
+          <w:szCs w:val="28"/>
+        </w:rPr>
+        <w:t>1 mois</w:t>
+      </w:r>
+    </w:p>
+    <w:p>
+      <w:r>
+        <w:t xml:space="preserve">L’installation est une étape importante dans la mise en </w:t>
+      </w:r>
+      <w:r>
+        <w:t>œuvre</w:t>
+      </w:r>
+      <w:r>
+        <w:t xml:space="preserve"> de la solution. Nos blocs BI, connaissance, gestion de risques et satisfaction dépendent de bases de données et de serveurs. Il faut donc les acheter et les installer. Cette étape peut être effectuée en </w:t>
+      </w:r>
+      <w:r>
+        <w:t>parallèle</w:t>
+      </w:r>
+      <w:r>
+        <w:t xml:space="preserve"> de l’étape précédente. </w:t>
+      </w:r>
+    </w:p>
+    <w:p/>
+    <w:p>
+      <w:pPr>
+        <w:rPr>
+          <w:sz w:val="28"/>
+          <w:szCs w:val="28"/>
+        </w:rPr>
+      </w:pPr>
+      <w:r>
+        <w:rPr>
+          <w:sz w:val="28"/>
+          <w:szCs w:val="28"/>
+        </w:rPr>
+        <w:tab/>
+      </w:r>
+      <w:r>
+        <w:rPr>
+          <w:sz w:val="28"/>
+          <w:szCs w:val="28"/>
+        </w:rPr>
+        <w:t xml:space="preserve">3 - </w:t>
+      </w:r>
+      <w:r>
+        <w:rPr>
+          <w:sz w:val="28"/>
+          <w:szCs w:val="28"/>
+        </w:rPr>
+        <w:t xml:space="preserve">Intégration des modules au SI existant : </w:t>
+      </w:r>
+      <w:r>
+        <w:rPr>
+          <w:b/>
+          <w:sz w:val="28"/>
+          <w:szCs w:val="28"/>
+        </w:rPr>
+        <w:t>1 mois</w:t>
+      </w:r>
+      <w:r>
+        <w:rPr>
+          <w:sz w:val="28"/>
+          <w:szCs w:val="28"/>
+        </w:rPr>
+        <w:t xml:space="preserve"> </w:t>
+      </w:r>
+    </w:p>
+    <w:p>
+      <w:r>
+        <w:t xml:space="preserve">Après avoir </w:t>
+      </w:r>
+      <w:r>
+        <w:t>conçu</w:t>
+      </w:r>
+      <w:r>
+        <w:t xml:space="preserve"> les modules, vient alors l’étape d’intégration de ces modules. Cette étape comporte deux principales phases, intégration des modules, résolution des conflits engendrés. </w:t>
+      </w:r>
+    </w:p>
+    <w:p/>
+    <w:p>
+      <w:pPr>
+        <w:rPr>
+          <w:sz w:val="28"/>
+          <w:szCs w:val="28"/>
+        </w:rPr>
+      </w:pPr>
+      <w:r>
+        <w:rPr>
+          <w:sz w:val="28"/>
+          <w:szCs w:val="28"/>
+        </w:rPr>
+        <w:tab/>
+      </w:r>
+      <w:r>
+        <w:rPr>
+          <w:sz w:val="28"/>
+          <w:szCs w:val="28"/>
+        </w:rPr>
+        <w:t xml:space="preserve">4 - </w:t>
+      </w:r>
+      <w:r>
+        <w:rPr>
+          <w:sz w:val="28"/>
+          <w:szCs w:val="28"/>
+        </w:rPr>
+        <w:t xml:space="preserve">Formation des employés : </w:t>
+      </w:r>
+      <w:r>
+        <w:rPr>
+          <w:b/>
+          <w:sz w:val="28"/>
+          <w:szCs w:val="28"/>
+        </w:rPr>
+        <w:t>2 jours</w:t>
+      </w:r>
+    </w:p>
+    <w:p>
+      <w:r>
+        <w:t>Deux jours sont prévus pour former nos employés à la nouvelle solution. Ces deux jours seront consacrés à la présentation des fonctionnalités ajoutées, à l’utilisation de ces technologies.</w:t>
+      </w:r>
+    </w:p>
+    <w:p>
+      <w:r>
+        <w:t>En ce qui concerne les techniciens, nous nous focaliseront sur l’apprentissage d’un nouvel outil de travail, la tablette mobile.</w:t>
+      </w:r>
+    </w:p>
+    <w:p/>
+    <w:p>
+      <w:pPr>
+        <w:ind w:firstLine="720"/>
+        <w:rPr>
+          <w:sz w:val="28"/>
+          <w:szCs w:val="28"/>
+        </w:rPr>
+      </w:pPr>
+      <w:r>
+        <w:rPr>
+          <w:sz w:val="28"/>
+          <w:szCs w:val="28"/>
+        </w:rPr>
+        <w:t xml:space="preserve">5 - </w:t>
+      </w:r>
+      <w:r>
+        <w:rPr>
+          <w:sz w:val="28"/>
+          <w:szCs w:val="28"/>
+        </w:rPr>
+        <w:t xml:space="preserve">Adaptation au SI par les employés : </w:t>
+      </w:r>
+      <w:r>
+        <w:rPr>
+          <w:b/>
+          <w:sz w:val="28"/>
+          <w:szCs w:val="28"/>
+        </w:rPr>
+        <w:t>2 semaines</w:t>
+      </w:r>
+    </w:p>
+    <w:p>
+      <w:r>
+        <w:t xml:space="preserve">Un délai d’adaptation de deux semaines est aussi prévu pour tous les employés concernés par les changements. Ils devront changer leurs habitudes de travail afin d’effectuer leur travail de manière plus efficace conformément aux nouveaux processus </w:t>
+      </w:r>
+      <w:r>
+        <w:t>établis</w:t>
+      </w:r>
+      <w:r>
+        <w:t>.</w:t>
+      </w:r>
+    </w:p>
+    <w:p/>
+    <w:p>
+      <w:r>
+        <w:t xml:space="preserve">Nous avons donc une durée totale de mise en œuvre de </w:t>
+      </w:r>
+      <w:r>
+        <w:rPr>
+          <w:b/>
+        </w:rPr>
+        <w:t>8 mois et demie</w:t>
+      </w:r>
+      <w:r>
+        <w:t xml:space="preserve">. </w:t>
+      </w:r>
+    </w:p>
+    <w:p>
+      <w:r>
+        <w:t xml:space="preserve">Ces étapes peuvent être résumées dans le tableau suivant : </w:t>
+      </w:r>
+    </w:p>
+    <w:tbl>
+      <w:tblPr>
+        <w:tblStyle w:val="GridTable4-Accent1"/>
+        <w:tblW w:w="0" w:type="auto"/>
+        <w:tblLook w:val="04A0" w:firstRow="1" w:lastRow="0" w:firstColumn="1" w:lastColumn="0" w:noHBand="0" w:noVBand="1"/>
+      </w:tblPr>
+      <w:tblGrid>
+        <w:gridCol w:w="3172"/>
+        <w:gridCol w:w="2725"/>
+        <w:gridCol w:w="2393"/>
+      </w:tblGrid>
+      <w:tr>
+        <w:trPr>
+          <w:cnfStyle w:val="100000000000" w:firstRow="1" w:lastRow="0" w:firstColumn="0" w:lastColumn="0" w:oddVBand="0" w:evenVBand="0" w:oddHBand="0" w:evenHBand="0" w:firstRowFirstColumn="0" w:firstRowLastColumn="0" w:lastRowFirstColumn="0" w:lastRowLastColumn="0"/>
+        </w:trPr>
+        <w:tc>
+          <w:tcPr>
+            <w:cnfStyle w:val="001000000000" w:firstRow="0" w:lastRow="0" w:firstColumn="1" w:lastColumn="0" w:oddVBand="0" w:evenVBand="0" w:oddHBand="0" w:evenHBand="0" w:firstRowFirstColumn="0" w:firstRowLastColumn="0" w:lastRowFirstColumn="0" w:lastRowLastColumn="0"/>
+            <w:tcW w:w="3172" w:type="dxa"/>
+          </w:tcPr>
+          <w:p>
+            <w:r>
+              <w:t xml:space="preserve">Phase </w:t>
+            </w:r>
+          </w:p>
+        </w:tc>
+        <w:tc>
+          <w:tcPr>
+            <w:tcW w:w="2725" w:type="dxa"/>
+          </w:tcPr>
+          <w:p>
+            <w:pPr>
+              <w:cnfStyle w:val="100000000000" w:firstRow="1" w:lastRow="0" w:firstColumn="0" w:lastColumn="0" w:oddVBand="0" w:evenVBand="0" w:oddHBand="0" w:evenHBand="0" w:firstRowFirstColumn="0" w:firstRowLastColumn="0" w:lastRowFirstColumn="0" w:lastRowLastColumn="0"/>
+            </w:pPr>
+            <w:r>
+              <w:t>Temps passé (en jours</w:t>
+            </w:r>
+            <w:r>
+              <w:t xml:space="preserve">) </w:t>
+            </w:r>
+          </w:p>
+        </w:tc>
+        <w:tc>
+          <w:tcPr>
+            <w:tcW w:w="2393" w:type="dxa"/>
+          </w:tcPr>
+          <w:p>
+            <w:pPr>
+              <w:cnfStyle w:val="100000000000" w:firstRow="1" w:lastRow="0" w:firstColumn="0" w:lastColumn="0" w:oddVBand="0" w:evenVBand="0" w:oddHBand="0" w:evenHBand="0" w:firstRowFirstColumn="0" w:firstRowLastColumn="0" w:lastRowFirstColumn="0" w:lastRowLastColumn="0"/>
+            </w:pPr>
+            <w:r>
+              <w:t>Temps passé (</w:t>
+            </w:r>
+            <w:r>
+              <w:t xml:space="preserve">en mois) </w:t>
+            </w:r>
+          </w:p>
+        </w:tc>
+      </w:tr>
+      <w:tr>
+        <w:trPr>
+          <w:cnfStyle w:val="000000100000" w:firstRow="0" w:lastRow="0" w:firstColumn="0" w:lastColumn="0" w:oddVBand="0" w:evenVBand="0" w:oddHBand="1" w:evenHBand="0" w:firstRowFirstColumn="0" w:firstRowLastColumn="0" w:lastRowFirstColumn="0" w:lastRowLastColumn="0"/>
+        </w:trPr>
+        <w:tc>
+          <w:tcPr>
+            <w:cnfStyle w:val="001000000000" w:firstRow="0" w:lastRow="0" w:firstColumn="1" w:lastColumn="0" w:oddVBand="0" w:evenVBand="0" w:oddHBand="0" w:evenHBand="0" w:firstRowFirstColumn="0" w:firstRowLastColumn="0" w:lastRowFirstColumn="0" w:lastRowLastColumn="0"/>
+            <w:tcW w:w="3172" w:type="dxa"/>
+          </w:tcPr>
+          <w:p>
+            <w:r>
+              <w:t>Développement des modules</w:t>
+            </w:r>
+          </w:p>
+        </w:tc>
+        <w:tc>
+          <w:tcPr>
+            <w:tcW w:w="2725" w:type="dxa"/>
+          </w:tcPr>
+          <w:p>
+            <w:pPr>
+              <w:cnfStyle w:val="000000100000" w:firstRow="0" w:lastRow="0" w:firstColumn="0" w:lastColumn="0" w:oddVBand="0" w:evenVBand="0" w:oddHBand="1" w:evenHBand="0" w:firstRowFirstColumn="0" w:firstRowLastColumn="0" w:lastRowFirstColumn="0" w:lastRowLastColumn="0"/>
+            </w:pPr>
+            <w:r>
+              <w:t>180</w:t>
+            </w:r>
+          </w:p>
+        </w:tc>
+        <w:tc>
+          <w:tcPr>
+            <w:tcW w:w="2393" w:type="dxa"/>
+          </w:tcPr>
+          <w:p>
+            <w:pPr>
+              <w:cnfStyle w:val="000000100000" w:firstRow="0" w:lastRow="0" w:firstColumn="0" w:lastColumn="0" w:oddVBand="0" w:evenVBand="0" w:oddHBand="1" w:evenHBand="0" w:firstRowFirstColumn="0" w:firstRowLastColumn="0" w:lastRowFirstColumn="0" w:lastRowLastColumn="0"/>
+            </w:pPr>
+            <w:r>
+              <w:t>6</w:t>
+            </w:r>
+          </w:p>
+        </w:tc>
+      </w:tr>
+      <w:tr>
+        <w:tc>
+          <w:tcPr>
+            <w:cnfStyle w:val="001000000000" w:firstRow="0" w:lastRow="0" w:firstColumn="1" w:lastColumn="0" w:oddVBand="0" w:evenVBand="0" w:oddHBand="0" w:evenHBand="0" w:firstRowFirstColumn="0" w:firstRowLastColumn="0" w:lastRowFirstColumn="0" w:lastRowLastColumn="0"/>
+            <w:tcW w:w="3172" w:type="dxa"/>
+          </w:tcPr>
+          <w:p>
+            <w:r>
+              <w:t>Installation des serveurs</w:t>
+            </w:r>
+          </w:p>
+        </w:tc>
+        <w:tc>
+          <w:tcPr>
+            <w:tcW w:w="2725" w:type="dxa"/>
+          </w:tcPr>
+          <w:p>
+            <w:pPr>
+              <w:cnfStyle w:val="000000000000" w:firstRow="0" w:lastRow="0" w:firstColumn="0" w:lastColumn="0" w:oddVBand="0" w:evenVBand="0" w:oddHBand="0" w:evenHBand="0" w:firstRowFirstColumn="0" w:firstRowLastColumn="0" w:lastRowFirstColumn="0" w:lastRowLastColumn="0"/>
+            </w:pPr>
+            <w:r>
+              <w:t>30</w:t>
+            </w:r>
+          </w:p>
+        </w:tc>
+        <w:tc>
+          <w:tcPr>
+            <w:tcW w:w="2393" w:type="dxa"/>
+          </w:tcPr>
+          <w:p>
+            <w:pPr>
+              <w:cnfStyle w:val="000000000000" w:firstRow="0" w:lastRow="0" w:firstColumn="0" w:lastColumn="0" w:oddVBand="0" w:evenVBand="0" w:oddHBand="0" w:evenHBand="0" w:firstRowFirstColumn="0" w:firstRowLastColumn="0" w:lastRowFirstColumn="0" w:lastRowLastColumn="0"/>
+            </w:pPr>
+            <w:r>
+              <w:t>1</w:t>
+            </w:r>
+          </w:p>
+        </w:tc>
+      </w:tr>
+      <w:tr>
+        <w:trPr>
+          <w:cnfStyle w:val="000000100000" w:firstRow="0" w:lastRow="0" w:firstColumn="0" w:lastColumn="0" w:oddVBand="0" w:evenVBand="0" w:oddHBand="1" w:evenHBand="0" w:firstRowFirstColumn="0" w:firstRowLastColumn="0" w:lastRowFirstColumn="0" w:lastRowLastColumn="0"/>
+        </w:trPr>
+        <w:tc>
+          <w:tcPr>
+            <w:cnfStyle w:val="001000000000" w:firstRow="0" w:lastRow="0" w:firstColumn="1" w:lastColumn="0" w:oddVBand="0" w:evenVBand="0" w:oddHBand="0" w:evenHBand="0" w:firstRowFirstColumn="0" w:firstRowLastColumn="0" w:lastRowFirstColumn="0" w:lastRowLastColumn="0"/>
+            <w:tcW w:w="3172" w:type="dxa"/>
+          </w:tcPr>
+          <w:p>
+            <w:r>
+              <w:t>Intégration des modules au SI</w:t>
+            </w:r>
+          </w:p>
+        </w:tc>
+        <w:tc>
+          <w:tcPr>
+            <w:tcW w:w="2725" w:type="dxa"/>
+          </w:tcPr>
+          <w:p>
+            <w:pPr>
+              <w:cnfStyle w:val="000000100000" w:firstRow="0" w:lastRow="0" w:firstColumn="0" w:lastColumn="0" w:oddVBand="0" w:evenVBand="0" w:oddHBand="1" w:evenHBand="0" w:firstRowFirstColumn="0" w:firstRowLastColumn="0" w:lastRowFirstColumn="0" w:lastRowLastColumn="0"/>
+            </w:pPr>
+            <w:r>
+              <w:t>30</w:t>
+            </w:r>
+          </w:p>
+        </w:tc>
+        <w:tc>
+          <w:tcPr>
+            <w:tcW w:w="2393" w:type="dxa"/>
+          </w:tcPr>
+          <w:p>
+            <w:pPr>
+              <w:cnfStyle w:val="000000100000" w:firstRow="0" w:lastRow="0" w:firstColumn="0" w:lastColumn="0" w:oddVBand="0" w:evenVBand="0" w:oddHBand="1" w:evenHBand="0" w:firstRowFirstColumn="0" w:firstRowLastColumn="0" w:lastRowFirstColumn="0" w:lastRowLastColumn="0"/>
+            </w:pPr>
+            <w:r>
+              <w:t>1</w:t>
+            </w:r>
+          </w:p>
+        </w:tc>
+      </w:tr>
+      <w:tr>
+        <w:tc>
+          <w:tcPr>
+            <w:cnfStyle w:val="001000000000" w:firstRow="0" w:lastRow="0" w:firstColumn="1" w:lastColumn="0" w:oddVBand="0" w:evenVBand="0" w:oddHBand="0" w:evenHBand="0" w:firstRowFirstColumn="0" w:firstRowLastColumn="0" w:lastRowFirstColumn="0" w:lastRowLastColumn="0"/>
+            <w:tcW w:w="3172" w:type="dxa"/>
+          </w:tcPr>
+          <w:p>
+            <w:r>
+              <w:t>Formation des employés</w:t>
+            </w:r>
+          </w:p>
+        </w:tc>
+        <w:tc>
+          <w:tcPr>
+            <w:tcW w:w="2725" w:type="dxa"/>
+          </w:tcPr>
+          <w:p>
+            <w:pPr>
+              <w:cnfStyle w:val="000000000000" w:firstRow="0" w:lastRow="0" w:firstColumn="0" w:lastColumn="0" w:oddVBand="0" w:evenVBand="0" w:oddHBand="0" w:evenHBand="0" w:firstRowFirstColumn="0" w:firstRowLastColumn="0" w:lastRowFirstColumn="0" w:lastRowLastColumn="0"/>
+            </w:pPr>
+            <w:r>
+              <w:t>2</w:t>
+            </w:r>
+          </w:p>
+        </w:tc>
+        <w:tc>
+          <w:tcPr>
+            <w:tcW w:w="2393" w:type="dxa"/>
+          </w:tcPr>
+          <w:p>
+            <w:pPr>
+              <w:cnfStyle w:val="000000000000" w:firstRow="0" w:lastRow="0" w:firstColumn="0" w:lastColumn="0" w:oddVBand="0" w:evenVBand="0" w:oddHBand="0" w:evenHBand="0" w:firstRowFirstColumn="0" w:firstRowLastColumn="0" w:lastRowFirstColumn="0" w:lastRowLastColumn="0"/>
+            </w:pPr>
+            <w:r>
+              <w:t>0.1</w:t>
+            </w:r>
+          </w:p>
+        </w:tc>
+      </w:tr>
+      <w:tr>
+        <w:trPr>
+          <w:cnfStyle w:val="000000100000" w:firstRow="0" w:lastRow="0" w:firstColumn="0" w:lastColumn="0" w:oddVBand="0" w:evenVBand="0" w:oddHBand="1" w:evenHBand="0" w:firstRowFirstColumn="0" w:firstRowLastColumn="0" w:lastRowFirstColumn="0" w:lastRowLastColumn="0"/>
+        </w:trPr>
+        <w:tc>
+          <w:tcPr>
+            <w:cnfStyle w:val="001000000000" w:firstRow="0" w:lastRow="0" w:firstColumn="1" w:lastColumn="0" w:oddVBand="0" w:evenVBand="0" w:oddHBand="0" w:evenHBand="0" w:firstRowFirstColumn="0" w:firstRowLastColumn="0" w:lastRowFirstColumn="0" w:lastRowLastColumn="0"/>
+            <w:tcW w:w="3172" w:type="dxa"/>
+          </w:tcPr>
+          <w:p>
+            <w:r>
+              <w:t>Adaptation au SI par les employés</w:t>
+            </w:r>
+          </w:p>
+        </w:tc>
+        <w:tc>
+          <w:tcPr>
+            <w:tcW w:w="2725" w:type="dxa"/>
+          </w:tcPr>
+          <w:p>
+            <w:pPr>
+              <w:cnfStyle w:val="000000100000" w:firstRow="0" w:lastRow="0" w:firstColumn="0" w:lastColumn="0" w:oddVBand="0" w:evenVBand="0" w:oddHBand="1" w:evenHBand="0" w:firstRowFirstColumn="0" w:firstRowLastColumn="0" w:lastRowFirstColumn="0" w:lastRowLastColumn="0"/>
+            </w:pPr>
+            <w:r>
+              <w:t>15</w:t>
+            </w:r>
+          </w:p>
+        </w:tc>
+        <w:tc>
+          <w:tcPr>
+            <w:tcW w:w="2393" w:type="dxa"/>
+          </w:tcPr>
+          <w:p>
+            <w:pPr>
+              <w:cnfStyle w:val="000000100000" w:firstRow="0" w:lastRow="0" w:firstColumn="0" w:lastColumn="0" w:oddVBand="0" w:evenVBand="0" w:oddHBand="1" w:evenHBand="0" w:firstRowFirstColumn="0" w:firstRowLastColumn="0" w:lastRowFirstColumn="0" w:lastRowLastColumn="0"/>
+            </w:pPr>
+            <w:r>
+              <w:t>0.5</w:t>
+            </w:r>
+          </w:p>
+        </w:tc>
+      </w:tr>
+      <w:tr>
+        <w:tc>
+          <w:tcPr>
+            <w:cnfStyle w:val="001000000000" w:firstRow="0" w:lastRow="0" w:firstColumn="1" w:lastColumn="0" w:oddVBand="0" w:evenVBand="0" w:oddHBand="0" w:evenHBand="0" w:firstRowFirstColumn="0" w:firstRowLastColumn="0" w:lastRowFirstColumn="0" w:lastRowLastColumn="0"/>
+            <w:tcW w:w="3172" w:type="dxa"/>
+          </w:tcPr>
+          <w:p>
+            <w:r>
+              <w:lastRenderedPageBreak/>
+              <w:t xml:space="preserve">Temps Total </w:t>
+            </w:r>
+          </w:p>
+        </w:tc>
+        <w:tc>
+          <w:tcPr>
+            <w:tcW w:w="2725" w:type="dxa"/>
+          </w:tcPr>
+          <w:p>
+            <w:pPr>
+              <w:cnfStyle w:val="000000000000" w:firstRow="0" w:lastRow="0" w:firstColumn="0" w:lastColumn="0" w:oddVBand="0" w:evenVBand="0" w:oddHBand="0" w:evenHBand="0" w:firstRowFirstColumn="0" w:firstRowLastColumn="0" w:lastRowFirstColumn="0" w:lastRowLastColumn="0"/>
+            </w:pPr>
+            <w:r>
+              <w:t>257</w:t>
+            </w:r>
+          </w:p>
+        </w:tc>
+        <w:tc>
+          <w:tcPr>
+            <w:tcW w:w="2393" w:type="dxa"/>
+          </w:tcPr>
+          <w:p>
+            <w:pPr>
+              <w:cnfStyle w:val="000000000000" w:firstRow="0" w:lastRow="0" w:firstColumn="0" w:lastColumn="0" w:oddVBand="0" w:evenVBand="0" w:oddHBand="0" w:evenHBand="0" w:firstRowFirstColumn="0" w:firstRowLastColumn="0" w:lastRowFirstColumn="0" w:lastRowLastColumn="0"/>
+            </w:pPr>
+            <w:r>
+              <w:t>8.5</w:t>
+            </w:r>
+          </w:p>
+        </w:tc>
+      </w:tr>
+    </w:tbl>
+    <w:p/>
+    <w:p/>
     <w:p>
       <w:pPr>
         <w:pStyle w:val="Heading2"/>
       </w:pPr>
-      <w:bookmarkStart w:id="16" w:name="_Toc409976931"/>
+      <w:bookmarkStart w:id="16" w:name="_Toc409983291"/>
       <w:r>
         <w:t>Évaluation des autres critères de comparaison</w:t>
       </w:r>
@@ -9078,7 +9833,7 @@
                       <a:effectLst/>
                       <a:extLst>
                         <a:ext uri="{C572A759-6A51-4108-AA02-DFA0A04FC94B}">
-                          <ma14:wrappingTextBoxFlag xmlns="" xmlns:mo="http://schemas.microsoft.com/office/mac/office/2008/main" xmlns:mv="urn:schemas-microsoft-com:mac:vml" xmlns:o="urn:schemas-microsoft-com:office:office" xmlns:v="urn:schemas-microsoft-com:vml" xmlns:w10="urn:schemas-microsoft-com:office:word" xmlns:w="http://schemas.openxmlformats.org/wordprocessingml/2006/main" xmlns:ma14="http://schemas.microsoft.com/office/mac/drawingml/2011/main"/>
+                          <ma14:wrappingTextBoxFlag xmlns:ma14="http://schemas.microsoft.com/office/mac/drawingml/2011/main" xmlns:w="http://schemas.openxmlformats.org/wordprocessingml/2006/main" xmlns:w10="urn:schemas-microsoft-com:office:word" xmlns:v="urn:schemas-microsoft-com:vml" xmlns:o="urn:schemas-microsoft-com:office:office" xmlns:mv="urn:schemas-microsoft-com:mac:vml" xmlns:mo="http://schemas.microsoft.com/office/mac/office/2008/main" xmlns=""/>
                         </a:ext>
                       </a:extLst>
                     </wps:spPr>
@@ -9280,7 +10035,7 @@
                       <a:effectLst/>
                       <a:extLst>
                         <a:ext uri="{C572A759-6A51-4108-AA02-DFA0A04FC94B}">
-                          <ma14:wrappingTextBoxFlag xmlns="" xmlns:mo="http://schemas.microsoft.com/office/mac/office/2008/main" xmlns:mv="urn:schemas-microsoft-com:mac:vml" xmlns:o="urn:schemas-microsoft-com:office:office" xmlns:v="urn:schemas-microsoft-com:vml" xmlns:w10="urn:schemas-microsoft-com:office:word" xmlns:w="http://schemas.openxmlformats.org/wordprocessingml/2006/main" xmlns:ma14="http://schemas.microsoft.com/office/mac/drawingml/2011/main"/>
+                          <ma14:wrappingTextBoxFlag xmlns:ma14="http://schemas.microsoft.com/office/mac/drawingml/2011/main" xmlns:w="http://schemas.openxmlformats.org/wordprocessingml/2006/main" xmlns:w10="urn:schemas-microsoft-com:office:word" xmlns:v="urn:schemas-microsoft-com:vml" xmlns:o="urn:schemas-microsoft-com:office:office" xmlns:mv="urn:schemas-microsoft-com:mac:vml" xmlns:mo="http://schemas.microsoft.com/office/mac/office/2008/main" xmlns=""/>
                         </a:ext>
                       </a:extLst>
                     </wps:spPr>
@@ -9501,7 +10256,7 @@
                       <a:effectLst/>
                       <a:extLst>
                         <a:ext uri="{C572A759-6A51-4108-AA02-DFA0A04FC94B}">
-                          <ma14:wrappingTextBoxFlag xmlns="" xmlns:mo="http://schemas.microsoft.com/office/mac/office/2008/main" xmlns:mv="urn:schemas-microsoft-com:mac:vml" xmlns:o="urn:schemas-microsoft-com:office:office" xmlns:v="urn:schemas-microsoft-com:vml" xmlns:w10="urn:schemas-microsoft-com:office:word" xmlns:w="http://schemas.openxmlformats.org/wordprocessingml/2006/main" xmlns:ma14="http://schemas.microsoft.com/office/mac/drawingml/2011/main"/>
+                          <ma14:wrappingTextBoxFlag xmlns:ma14="http://schemas.microsoft.com/office/mac/drawingml/2011/main" xmlns:w="http://schemas.openxmlformats.org/wordprocessingml/2006/main" xmlns:w10="urn:schemas-microsoft-com:office:word" xmlns:v="urn:schemas-microsoft-com:vml" xmlns:o="urn:schemas-microsoft-com:office:office" xmlns:mv="urn:schemas-microsoft-com:mac:vml" xmlns:mo="http://schemas.microsoft.com/office/mac/office/2008/main" xmlns=""/>
                         </a:ext>
                       </a:extLst>
                     </wps:spPr>
@@ -9714,7 +10469,7 @@
                       <a:effectLst/>
                       <a:extLst>
                         <a:ext uri="{C572A759-6A51-4108-AA02-DFA0A04FC94B}">
-                          <ma14:wrappingTextBoxFlag xmlns="" xmlns:mo="http://schemas.microsoft.com/office/mac/office/2008/main" xmlns:mv="urn:schemas-microsoft-com:mac:vml" xmlns:o="urn:schemas-microsoft-com:office:office" xmlns:v="urn:schemas-microsoft-com:vml" xmlns:w10="urn:schemas-microsoft-com:office:word" xmlns:w="http://schemas.openxmlformats.org/wordprocessingml/2006/main" xmlns:ma14="http://schemas.microsoft.com/office/mac/drawingml/2011/main"/>
+                          <ma14:wrappingTextBoxFlag xmlns:ma14="http://schemas.microsoft.com/office/mac/drawingml/2011/main" xmlns:w="http://schemas.openxmlformats.org/wordprocessingml/2006/main" xmlns:w10="urn:schemas-microsoft-com:office:word" xmlns:v="urn:schemas-microsoft-com:vml" xmlns:o="urn:schemas-microsoft-com:office:office" xmlns:mv="urn:schemas-microsoft-com:mac:vml" xmlns:mo="http://schemas.microsoft.com/office/mac/office/2008/main" xmlns=""/>
                         </a:ext>
                       </a:extLst>
                     </wps:spPr>
@@ -10242,168 +10997,6 @@
 <file path=word/numbering.xml><?xml version="1.0" encoding="utf-8"?>
 <w:numbering xmlns:wpc="http://schemas.microsoft.com/office/word/2010/wordprocessingCanvas" xmlns:mc="http://schemas.openxmlformats.org/markup-compatibility/2006" xmlns:o="urn:schemas-microsoft-com:office:office" xmlns:r="http://schemas.openxmlformats.org/officeDocument/2006/relationships" xmlns:m="http://schemas.openxmlformats.org/officeDocument/2006/math" xmlns:v="urn:schemas-microsoft-com:vml" xmlns:wp14="http://schemas.microsoft.com/office/word/2010/wordprocessingDrawing" xmlns:wp="http://schemas.openxmlformats.org/drawingml/2006/wordprocessingDrawing" xmlns:w10="urn:schemas-microsoft-com:office:word" xmlns:w="http://schemas.openxmlformats.org/wordprocessingml/2006/main" xmlns:w14="http://schemas.microsoft.com/office/word/2010/wordml" xmlns:w15="http://schemas.microsoft.com/office/word/2012/wordml" xmlns:wpg="http://schemas.microsoft.com/office/word/2010/wordprocessingGroup" xmlns:wpi="http://schemas.microsoft.com/office/word/2010/wordprocessingInk" xmlns:wne="http://schemas.microsoft.com/office/word/2006/wordml" xmlns:wps="http://schemas.microsoft.com/office/word/2010/wordprocessingShape" mc:Ignorable="w14 w15 wp14">
   <w:abstractNum w:abstractNumId="0">
-    <w:nsid w:val="00000001"/>
-    <w:multiLevelType w:val="hybridMultilevel"/>
-    <w:tmpl w:val="00000001"/>
-    <w:lvl w:ilvl="0" w:tplc="00000001">
-      <w:start w:val="1"/>
-      <w:numFmt w:val="bullet"/>
-      <w:lvlText w:val="•"/>
-      <w:lvlJc w:val="left"/>
-      <w:pPr>
-        <w:ind w:left="720" w:hanging="360"/>
-      </w:pPr>
-    </w:lvl>
-    <w:lvl w:ilvl="1" w:tplc="FFFFFFFF">
-      <w:numFmt w:val="decimal"/>
-      <w:lvlText w:val=""/>
-      <w:lvlJc w:val="left"/>
-    </w:lvl>
-    <w:lvl w:ilvl="2" w:tplc="FFFFFFFF">
-      <w:numFmt w:val="decimal"/>
-      <w:lvlText w:val=""/>
-      <w:lvlJc w:val="left"/>
-    </w:lvl>
-    <w:lvl w:ilvl="3" w:tplc="FFFFFFFF">
-      <w:numFmt w:val="decimal"/>
-      <w:lvlText w:val=""/>
-      <w:lvlJc w:val="left"/>
-    </w:lvl>
-    <w:lvl w:ilvl="4" w:tplc="FFFFFFFF">
-      <w:numFmt w:val="decimal"/>
-      <w:lvlText w:val=""/>
-      <w:lvlJc w:val="left"/>
-    </w:lvl>
-    <w:lvl w:ilvl="5" w:tplc="FFFFFFFF">
-      <w:numFmt w:val="decimal"/>
-      <w:lvlText w:val=""/>
-      <w:lvlJc w:val="left"/>
-    </w:lvl>
-    <w:lvl w:ilvl="6" w:tplc="FFFFFFFF">
-      <w:numFmt w:val="decimal"/>
-      <w:lvlText w:val=""/>
-      <w:lvlJc w:val="left"/>
-    </w:lvl>
-    <w:lvl w:ilvl="7" w:tplc="FFFFFFFF">
-      <w:numFmt w:val="decimal"/>
-      <w:lvlText w:val=""/>
-      <w:lvlJc w:val="left"/>
-    </w:lvl>
-    <w:lvl w:ilvl="8" w:tplc="FFFFFFFF">
-      <w:numFmt w:val="decimal"/>
-      <w:lvlText w:val=""/>
-      <w:lvlJc w:val="left"/>
-    </w:lvl>
-  </w:abstractNum>
-  <w:abstractNum w:abstractNumId="1">
-    <w:nsid w:val="00000002"/>
-    <w:multiLevelType w:val="hybridMultilevel"/>
-    <w:tmpl w:val="00000002"/>
-    <w:lvl w:ilvl="0" w:tplc="00000065">
-      <w:start w:val="1"/>
-      <w:numFmt w:val="bullet"/>
-      <w:lvlText w:val="•"/>
-      <w:lvlJc w:val="left"/>
-      <w:pPr>
-        <w:ind w:left="720" w:hanging="360"/>
-      </w:pPr>
-    </w:lvl>
-    <w:lvl w:ilvl="1" w:tplc="FFFFFFFF">
-      <w:numFmt w:val="decimal"/>
-      <w:lvlText w:val=""/>
-      <w:lvlJc w:val="left"/>
-    </w:lvl>
-    <w:lvl w:ilvl="2" w:tplc="FFFFFFFF">
-      <w:numFmt w:val="decimal"/>
-      <w:lvlText w:val=""/>
-      <w:lvlJc w:val="left"/>
-    </w:lvl>
-    <w:lvl w:ilvl="3" w:tplc="FFFFFFFF">
-      <w:numFmt w:val="decimal"/>
-      <w:lvlText w:val=""/>
-      <w:lvlJc w:val="left"/>
-    </w:lvl>
-    <w:lvl w:ilvl="4" w:tplc="FFFFFFFF">
-      <w:numFmt w:val="decimal"/>
-      <w:lvlText w:val=""/>
-      <w:lvlJc w:val="left"/>
-    </w:lvl>
-    <w:lvl w:ilvl="5" w:tplc="FFFFFFFF">
-      <w:numFmt w:val="decimal"/>
-      <w:lvlText w:val=""/>
-      <w:lvlJc w:val="left"/>
-    </w:lvl>
-    <w:lvl w:ilvl="6" w:tplc="FFFFFFFF">
-      <w:numFmt w:val="decimal"/>
-      <w:lvlText w:val=""/>
-      <w:lvlJc w:val="left"/>
-    </w:lvl>
-    <w:lvl w:ilvl="7" w:tplc="FFFFFFFF">
-      <w:numFmt w:val="decimal"/>
-      <w:lvlText w:val=""/>
-      <w:lvlJc w:val="left"/>
-    </w:lvl>
-    <w:lvl w:ilvl="8" w:tplc="FFFFFFFF">
-      <w:numFmt w:val="decimal"/>
-      <w:lvlText w:val=""/>
-      <w:lvlJc w:val="left"/>
-    </w:lvl>
-  </w:abstractNum>
-  <w:abstractNum w:abstractNumId="2">
-    <w:nsid w:val="00000003"/>
-    <w:multiLevelType w:val="hybridMultilevel"/>
-    <w:tmpl w:val="00000003"/>
-    <w:lvl w:ilvl="0" w:tplc="000000C9">
-      <w:start w:val="1"/>
-      <w:numFmt w:val="bullet"/>
-      <w:lvlText w:val="•"/>
-      <w:lvlJc w:val="left"/>
-      <w:pPr>
-        <w:ind w:left="720" w:hanging="360"/>
-      </w:pPr>
-    </w:lvl>
-    <w:lvl w:ilvl="1" w:tplc="FFFFFFFF">
-      <w:numFmt w:val="decimal"/>
-      <w:lvlText w:val=""/>
-      <w:lvlJc w:val="left"/>
-    </w:lvl>
-    <w:lvl w:ilvl="2" w:tplc="FFFFFFFF">
-      <w:numFmt w:val="decimal"/>
-      <w:lvlText w:val=""/>
-      <w:lvlJc w:val="left"/>
-    </w:lvl>
-    <w:lvl w:ilvl="3" w:tplc="FFFFFFFF">
-      <w:numFmt w:val="decimal"/>
-      <w:lvlText w:val=""/>
-      <w:lvlJc w:val="left"/>
-    </w:lvl>
-    <w:lvl w:ilvl="4" w:tplc="FFFFFFFF">
-      <w:numFmt w:val="decimal"/>
-      <w:lvlText w:val=""/>
-      <w:lvlJc w:val="left"/>
-    </w:lvl>
-    <w:lvl w:ilvl="5" w:tplc="FFFFFFFF">
-      <w:numFmt w:val="decimal"/>
-      <w:lvlText w:val=""/>
-      <w:lvlJc w:val="left"/>
-    </w:lvl>
-    <w:lvl w:ilvl="6" w:tplc="FFFFFFFF">
-      <w:numFmt w:val="decimal"/>
-      <w:lvlText w:val=""/>
-      <w:lvlJc w:val="left"/>
-    </w:lvl>
-    <w:lvl w:ilvl="7" w:tplc="FFFFFFFF">
-      <w:numFmt w:val="decimal"/>
-      <w:lvlText w:val=""/>
-      <w:lvlJc w:val="left"/>
-    </w:lvl>
-    <w:lvl w:ilvl="8" w:tplc="FFFFFFFF">
-      <w:numFmt w:val="decimal"/>
-      <w:lvlText w:val=""/>
-      <w:lvlJc w:val="left"/>
-    </w:lvl>
-  </w:abstractNum>
-  <w:abstractNum w:abstractNumId="3">
     <w:nsid w:val="03E04F5A"/>
     <w:multiLevelType w:val="multilevel"/>
     <w:tmpl w:val="37761E52"/>
@@ -10528,3662 +11121,119 @@
       </w:rPr>
     </w:lvl>
   </w:abstractNum>
-  <w:abstractNum w:abstractNumId="4">
-    <w:nsid w:val="04043DD1"/>
-    <w:multiLevelType w:val="multilevel"/>
-    <w:tmpl w:val="864C71E8"/>
-    <w:lvl w:ilvl="0">
-      <w:start w:val="3"/>
-      <w:numFmt w:val="decimal"/>
-      <w:lvlText w:val="%1"/>
+  <w:abstractNum w:abstractNumId="1">
+    <w:nsid w:val="145529D8"/>
+    <w:multiLevelType w:val="hybridMultilevel"/>
+    <w:tmpl w:val="21CE63BA"/>
+    <w:lvl w:ilvl="0" w:tplc="1054BA8C">
+      <w:numFmt w:val="bullet"/>
+      <w:lvlText w:val="-"/>
       <w:lvlJc w:val="left"/>
       <w:pPr>
-        <w:ind w:left="360" w:hanging="360"/>
+        <w:ind w:left="720" w:hanging="360"/>
       </w:pPr>
       <w:rPr>
-        <w:rFonts w:hint="default"/>
+        <w:rFonts w:ascii="Cambria" w:eastAsia="MS Mincho" w:hAnsi="Cambria" w:cs="Times New Roman" w:hint="default"/>
       </w:rPr>
     </w:lvl>
-    <w:lvl w:ilvl="1">
+    <w:lvl w:ilvl="1" w:tplc="040C0003">
       <w:start w:val="1"/>
-      <w:numFmt w:val="decimal"/>
-      <w:lvlText w:val="%1.%2"/>
+      <w:numFmt w:val="bullet"/>
+      <w:lvlText w:val="o"/>
       <w:lvlJc w:val="left"/>
       <w:pPr>
-        <w:ind w:left="360" w:hanging="360"/>
+        <w:ind w:left="1440" w:hanging="360"/>
       </w:pPr>
       <w:rPr>
-        <w:rFonts w:hint="default"/>
+        <w:rFonts w:ascii="Courier New" w:hAnsi="Courier New" w:cs="Courier New" w:hint="default"/>
       </w:rPr>
     </w:lvl>
-    <w:lvl w:ilvl="2">
-      <w:start w:val="1"/>
-      <w:numFmt w:val="decimal"/>
-      <w:lvlText w:val="%1.%2.%3"/>
-      <w:lvlJc w:val="left"/>
-      <w:pPr>
-        <w:ind w:left="720" w:hanging="720"/>
-      </w:pPr>
-      <w:rPr>
-        <w:rFonts w:hint="default"/>
-      </w:rPr>
-    </w:lvl>
-    <w:lvl w:ilvl="3">
-      <w:start w:val="1"/>
-      <w:numFmt w:val="decimal"/>
-      <w:lvlText w:val="%1.%2.%3.%4"/>
-      <w:lvlJc w:val="left"/>
-      <w:pPr>
-        <w:ind w:left="720" w:hanging="720"/>
-      </w:pPr>
-      <w:rPr>
-        <w:rFonts w:hint="default"/>
-      </w:rPr>
-    </w:lvl>
-    <w:lvl w:ilvl="4">
-      <w:start w:val="1"/>
-      <w:numFmt w:val="decimal"/>
-      <w:lvlText w:val="%1.%2.%3.%4.%5"/>
-      <w:lvlJc w:val="left"/>
-      <w:pPr>
-        <w:ind w:left="1080" w:hanging="1080"/>
-      </w:pPr>
-      <w:rPr>
-        <w:rFonts w:hint="default"/>
-      </w:rPr>
-    </w:lvl>
-    <w:lvl w:ilvl="5">
-      <w:start w:val="1"/>
-      <w:numFmt w:val="decimal"/>
-      <w:lvlText w:val="%1.%2.%3.%4.%5.%6"/>
-      <w:lvlJc w:val="left"/>
-      <w:pPr>
-        <w:ind w:left="1080" w:hanging="1080"/>
-      </w:pPr>
-      <w:rPr>
-        <w:rFonts w:hint="default"/>
-      </w:rPr>
-    </w:lvl>
-    <w:lvl w:ilvl="6">
-      <w:start w:val="1"/>
-      <w:numFmt w:val="decimal"/>
-      <w:lvlText w:val="%1.%2.%3.%4.%5.%6.%7"/>
-      <w:lvlJc w:val="left"/>
-      <w:pPr>
-        <w:ind w:left="1440" w:hanging="1440"/>
-      </w:pPr>
-      <w:rPr>
-        <w:rFonts w:hint="default"/>
-      </w:rPr>
-    </w:lvl>
-    <w:lvl w:ilvl="7">
-      <w:start w:val="1"/>
-      <w:numFmt w:val="decimal"/>
-      <w:lvlText w:val="%1.%2.%3.%4.%5.%6.%7.%8"/>
-      <w:lvlJc w:val="left"/>
-      <w:pPr>
-        <w:ind w:left="1440" w:hanging="1440"/>
-      </w:pPr>
-      <w:rPr>
-        <w:rFonts w:hint="default"/>
-      </w:rPr>
-    </w:lvl>
-    <w:lvl w:ilvl="8">
-      <w:start w:val="1"/>
-      <w:numFmt w:val="decimal"/>
-      <w:lvlText w:val="%1.%2.%3.%4.%5.%6.%7.%8.%9"/>
-      <w:lvlJc w:val="left"/>
-      <w:pPr>
-        <w:ind w:left="1800" w:hanging="1800"/>
-      </w:pPr>
-      <w:rPr>
-        <w:rFonts w:hint="default"/>
-      </w:rPr>
-    </w:lvl>
-  </w:abstractNum>
-  <w:abstractNum w:abstractNumId="5">
-    <w:nsid w:val="05861A0D"/>
-    <w:multiLevelType w:val="multilevel"/>
-    <w:tmpl w:val="0B62EBA0"/>
-    <w:lvl w:ilvl="0">
-      <w:start w:val="3"/>
-      <w:numFmt w:val="decimal"/>
-      <w:lvlText w:val="%1."/>
-      <w:lvlJc w:val="left"/>
-      <w:pPr>
-        <w:ind w:left="720" w:hanging="360"/>
-      </w:pPr>
-      <w:rPr>
-        <w:rFonts w:hint="default"/>
-      </w:rPr>
-    </w:lvl>
-    <w:lvl w:ilvl="1">
-      <w:start w:val="1"/>
-      <w:numFmt w:val="decimal"/>
-      <w:isLgl/>
-      <w:lvlText w:val="%1.%2"/>
-      <w:lvlJc w:val="left"/>
-      <w:pPr>
-        <w:ind w:left="900" w:hanging="540"/>
-      </w:pPr>
-      <w:rPr>
-        <w:rFonts w:hint="default"/>
-      </w:rPr>
-    </w:lvl>
-    <w:lvl w:ilvl="2">
-      <w:start w:val="2"/>
-      <w:numFmt w:val="decimal"/>
-      <w:isLgl/>
-      <w:lvlText w:val="%1.%2.%3"/>
-      <w:lvlJc w:val="left"/>
-      <w:pPr>
-        <w:ind w:left="1080" w:hanging="720"/>
-      </w:pPr>
-      <w:rPr>
-        <w:rFonts w:hint="default"/>
-      </w:rPr>
-    </w:lvl>
-    <w:lvl w:ilvl="3">
-      <w:start w:val="1"/>
-      <w:numFmt w:val="decimal"/>
-      <w:isLgl/>
-      <w:lvlText w:val="%1.%2.%3.%4"/>
-      <w:lvlJc w:val="left"/>
-      <w:pPr>
-        <w:ind w:left="1440" w:hanging="1080"/>
-      </w:pPr>
-      <w:rPr>
-        <w:rFonts w:hint="default"/>
-      </w:rPr>
-    </w:lvl>
-    <w:lvl w:ilvl="4">
-      <w:start w:val="1"/>
-      <w:numFmt w:val="decimal"/>
-      <w:isLgl/>
-      <w:lvlText w:val="%1.%2.%3.%4.%5"/>
-      <w:lvlJc w:val="left"/>
-      <w:pPr>
-        <w:ind w:left="1440" w:hanging="1080"/>
-      </w:pPr>
-      <w:rPr>
-        <w:rFonts w:hint="default"/>
-      </w:rPr>
-    </w:lvl>
-    <w:lvl w:ilvl="5">
-      <w:start w:val="1"/>
-      <w:numFmt w:val="decimal"/>
-      <w:isLgl/>
-      <w:lvlText w:val="%1.%2.%3.%4.%5.%6"/>
-      <w:lvlJc w:val="left"/>
-      <w:pPr>
-        <w:ind w:left="1800" w:hanging="1440"/>
-      </w:pPr>
-      <w:rPr>
-        <w:rFonts w:hint="default"/>
-      </w:rPr>
-    </w:lvl>
-    <w:lvl w:ilvl="6">
-      <w:start w:val="1"/>
-      <w:numFmt w:val="decimal"/>
-      <w:isLgl/>
-      <w:lvlText w:val="%1.%2.%3.%4.%5.%6.%7"/>
-      <w:lvlJc w:val="left"/>
-      <w:pPr>
-        <w:ind w:left="1800" w:hanging="1440"/>
-      </w:pPr>
-      <w:rPr>
-        <w:rFonts w:hint="default"/>
-      </w:rPr>
-    </w:lvl>
-    <w:lvl w:ilvl="7">
-      <w:start w:val="1"/>
-      <w:numFmt w:val="decimal"/>
-      <w:isLgl/>
-      <w:lvlText w:val="%1.%2.%3.%4.%5.%6.%7.%8"/>
-      <w:lvlJc w:val="left"/>
-      <w:pPr>
-        <w:ind w:left="2160" w:hanging="1800"/>
-      </w:pPr>
-      <w:rPr>
-        <w:rFonts w:hint="default"/>
-      </w:rPr>
-    </w:lvl>
-    <w:lvl w:ilvl="8">
-      <w:start w:val="1"/>
-      <w:numFmt w:val="decimal"/>
-      <w:isLgl/>
-      <w:lvlText w:val="%1.%2.%3.%4.%5.%6.%7.%8.%9"/>
-      <w:lvlJc w:val="left"/>
-      <w:pPr>
-        <w:ind w:left="2160" w:hanging="1800"/>
-      </w:pPr>
-      <w:rPr>
-        <w:rFonts w:hint="default"/>
-      </w:rPr>
-    </w:lvl>
-  </w:abstractNum>
-  <w:abstractNum w:abstractNumId="6">
-    <w:nsid w:val="07C84616"/>
-    <w:multiLevelType w:val="hybridMultilevel"/>
-    <w:tmpl w:val="F32A516E"/>
-    <w:lvl w:ilvl="0" w:tplc="0409000F">
-      <w:start w:val="1"/>
-      <w:numFmt w:val="decimal"/>
-      <w:lvlText w:val="%1."/>
-      <w:lvlJc w:val="left"/>
-      <w:pPr>
-        <w:ind w:left="720" w:hanging="360"/>
-      </w:pPr>
-      <w:rPr>
-        <w:rFonts w:hint="default"/>
-      </w:rPr>
-    </w:lvl>
-    <w:lvl w:ilvl="1" w:tplc="04090019" w:tentative="1">
-      <w:start w:val="1"/>
-      <w:numFmt w:val="lowerLetter"/>
-      <w:lvlText w:val="%2."/>
-      <w:lvlJc w:val="left"/>
-      <w:pPr>
-        <w:ind w:left="1440" w:hanging="360"/>
-      </w:pPr>
-    </w:lvl>
-    <w:lvl w:ilvl="2" w:tplc="0409001B" w:tentative="1">
-      <w:start w:val="1"/>
-      <w:numFmt w:val="lowerRoman"/>
-      <w:lvlText w:val="%3."/>
-      <w:lvlJc w:val="right"/>
-      <w:pPr>
-        <w:ind w:left="2160" w:hanging="180"/>
-      </w:pPr>
-    </w:lvl>
-    <w:lvl w:ilvl="3" w:tplc="0409000F" w:tentative="1">
-      <w:start w:val="1"/>
-      <w:numFmt w:val="decimal"/>
-      <w:lvlText w:val="%4."/>
-      <w:lvlJc w:val="left"/>
-      <w:pPr>
-        <w:ind w:left="2880" w:hanging="360"/>
-      </w:pPr>
-    </w:lvl>
-    <w:lvl w:ilvl="4" w:tplc="04090019" w:tentative="1">
-      <w:start w:val="1"/>
-      <w:numFmt w:val="lowerLetter"/>
-      <w:lvlText w:val="%5."/>
-      <w:lvlJc w:val="left"/>
-      <w:pPr>
-        <w:ind w:left="3600" w:hanging="360"/>
-      </w:pPr>
-    </w:lvl>
-    <w:lvl w:ilvl="5" w:tplc="0409001B" w:tentative="1">
-      <w:start w:val="1"/>
-      <w:numFmt w:val="lowerRoman"/>
-      <w:lvlText w:val="%6."/>
-      <w:lvlJc w:val="right"/>
-      <w:pPr>
-        <w:ind w:left="4320" w:hanging="180"/>
-      </w:pPr>
-    </w:lvl>
-    <w:lvl w:ilvl="6" w:tplc="0409000F" w:tentative="1">
-      <w:start w:val="1"/>
-      <w:numFmt w:val="decimal"/>
-      <w:lvlText w:val="%7."/>
-      <w:lvlJc w:val="left"/>
-      <w:pPr>
-        <w:ind w:left="5040" w:hanging="360"/>
-      </w:pPr>
-    </w:lvl>
-    <w:lvl w:ilvl="7" w:tplc="04090019" w:tentative="1">
-      <w:start w:val="1"/>
-      <w:numFmt w:val="lowerLetter"/>
-      <w:lvlText w:val="%8."/>
-      <w:lvlJc w:val="left"/>
-      <w:pPr>
-        <w:ind w:left="5760" w:hanging="360"/>
-      </w:pPr>
-    </w:lvl>
-    <w:lvl w:ilvl="8" w:tplc="0409001B" w:tentative="1">
-      <w:start w:val="1"/>
-      <w:numFmt w:val="lowerRoman"/>
-      <w:lvlText w:val="%9."/>
-      <w:lvlJc w:val="right"/>
-      <w:pPr>
-        <w:ind w:left="6480" w:hanging="180"/>
-      </w:pPr>
-    </w:lvl>
-  </w:abstractNum>
-  <w:abstractNum w:abstractNumId="7">
-    <w:nsid w:val="0F921995"/>
-    <w:multiLevelType w:val="multilevel"/>
-    <w:tmpl w:val="6F70B876"/>
-    <w:lvl w:ilvl="0">
-      <w:start w:val="1"/>
-      <w:numFmt w:val="decimal"/>
-      <w:lvlText w:val="%1."/>
-      <w:lvlJc w:val="left"/>
-      <w:pPr>
-        <w:ind w:left="720" w:hanging="360"/>
-      </w:pPr>
-      <w:rPr>
-        <w:rFonts w:hint="default"/>
-      </w:rPr>
-    </w:lvl>
-    <w:lvl w:ilvl="1">
-      <w:start w:val="4"/>
-      <w:numFmt w:val="decimal"/>
-      <w:isLgl/>
-      <w:lvlText w:val="%1.%2"/>
-      <w:lvlJc w:val="left"/>
-      <w:pPr>
-        <w:ind w:left="900" w:hanging="540"/>
-      </w:pPr>
-      <w:rPr>
-        <w:rFonts w:hint="default"/>
-      </w:rPr>
-    </w:lvl>
-    <w:lvl w:ilvl="2">
-      <w:start w:val="1"/>
-      <w:numFmt w:val="decimal"/>
-      <w:isLgl/>
-      <w:lvlText w:val="%1.%2.%3"/>
-      <w:lvlJc w:val="left"/>
-      <w:pPr>
-        <w:ind w:left="1080" w:hanging="720"/>
-      </w:pPr>
-      <w:rPr>
-        <w:rFonts w:hint="default"/>
-      </w:rPr>
-    </w:lvl>
-    <w:lvl w:ilvl="3">
-      <w:start w:val="1"/>
-      <w:numFmt w:val="decimal"/>
-      <w:isLgl/>
-      <w:lvlText w:val="%1.%2.%3.%4"/>
-      <w:lvlJc w:val="left"/>
-      <w:pPr>
-        <w:ind w:left="1440" w:hanging="1080"/>
-      </w:pPr>
-      <w:rPr>
-        <w:rFonts w:hint="default"/>
-      </w:rPr>
-    </w:lvl>
-    <w:lvl w:ilvl="4">
-      <w:start w:val="1"/>
-      <w:numFmt w:val="decimal"/>
-      <w:isLgl/>
-      <w:lvlText w:val="%1.%2.%3.%4.%5"/>
-      <w:lvlJc w:val="left"/>
-      <w:pPr>
-        <w:ind w:left="1440" w:hanging="1080"/>
-      </w:pPr>
-      <w:rPr>
-        <w:rFonts w:hint="default"/>
-      </w:rPr>
-    </w:lvl>
-    <w:lvl w:ilvl="5">
-      <w:start w:val="1"/>
-      <w:numFmt w:val="decimal"/>
-      <w:isLgl/>
-      <w:lvlText w:val="%1.%2.%3.%4.%5.%6"/>
-      <w:lvlJc w:val="left"/>
-      <w:pPr>
-        <w:ind w:left="1800" w:hanging="1440"/>
-      </w:pPr>
-      <w:rPr>
-        <w:rFonts w:hint="default"/>
-      </w:rPr>
-    </w:lvl>
-    <w:lvl w:ilvl="6">
-      <w:start w:val="1"/>
-      <w:numFmt w:val="decimal"/>
-      <w:isLgl/>
-      <w:lvlText w:val="%1.%2.%3.%4.%5.%6.%7"/>
-      <w:lvlJc w:val="left"/>
-      <w:pPr>
-        <w:ind w:left="1800" w:hanging="1440"/>
-      </w:pPr>
-      <w:rPr>
-        <w:rFonts w:hint="default"/>
-      </w:rPr>
-    </w:lvl>
-    <w:lvl w:ilvl="7">
-      <w:start w:val="1"/>
-      <w:numFmt w:val="decimal"/>
-      <w:isLgl/>
-      <w:lvlText w:val="%1.%2.%3.%4.%5.%6.%7.%8"/>
-      <w:lvlJc w:val="left"/>
-      <w:pPr>
-        <w:ind w:left="2160" w:hanging="1800"/>
-      </w:pPr>
-      <w:rPr>
-        <w:rFonts w:hint="default"/>
-      </w:rPr>
-    </w:lvl>
-    <w:lvl w:ilvl="8">
-      <w:start w:val="1"/>
-      <w:numFmt w:val="decimal"/>
-      <w:isLgl/>
-      <w:lvlText w:val="%1.%2.%3.%4.%5.%6.%7.%8.%9"/>
-      <w:lvlJc w:val="left"/>
-      <w:pPr>
-        <w:ind w:left="2160" w:hanging="1800"/>
-      </w:pPr>
-      <w:rPr>
-        <w:rFonts w:hint="default"/>
-      </w:rPr>
-    </w:lvl>
-  </w:abstractNum>
-  <w:abstractNum w:abstractNumId="8">
-    <w:nsid w:val="15C138F2"/>
-    <w:multiLevelType w:val="multilevel"/>
-    <w:tmpl w:val="30FCC1F0"/>
-    <w:lvl w:ilvl="0">
-      <w:start w:val="1"/>
-      <w:numFmt w:val="decimal"/>
-      <w:lvlText w:val="%1."/>
-      <w:lvlJc w:val="left"/>
-      <w:pPr>
-        <w:ind w:left="720" w:hanging="360"/>
-      </w:pPr>
-      <w:rPr>
-        <w:rFonts w:hint="default"/>
-      </w:rPr>
-    </w:lvl>
-    <w:lvl w:ilvl="1">
-      <w:start w:val="4"/>
-      <w:numFmt w:val="decimal"/>
-      <w:isLgl/>
-      <w:lvlText w:val="%1.%2"/>
-      <w:lvlJc w:val="left"/>
-      <w:pPr>
-        <w:ind w:left="900" w:hanging="540"/>
-      </w:pPr>
-      <w:rPr>
-        <w:rFonts w:hint="default"/>
-      </w:rPr>
-    </w:lvl>
-    <w:lvl w:ilvl="2">
-      <w:start w:val="2"/>
-      <w:numFmt w:val="decimal"/>
-      <w:isLgl/>
-      <w:lvlText w:val="%1.%2.%3"/>
-      <w:lvlJc w:val="left"/>
-      <w:pPr>
-        <w:ind w:left="1080" w:hanging="720"/>
-      </w:pPr>
-      <w:rPr>
-        <w:rFonts w:hint="default"/>
-      </w:rPr>
-    </w:lvl>
-    <w:lvl w:ilvl="3">
-      <w:start w:val="1"/>
-      <w:numFmt w:val="decimal"/>
-      <w:isLgl/>
-      <w:lvlText w:val="%1.%2.%3.%4"/>
-      <w:lvlJc w:val="left"/>
-      <w:pPr>
-        <w:ind w:left="1440" w:hanging="1080"/>
-      </w:pPr>
-      <w:rPr>
-        <w:rFonts w:hint="default"/>
-      </w:rPr>
-    </w:lvl>
-    <w:lvl w:ilvl="4">
-      <w:start w:val="1"/>
-      <w:numFmt w:val="decimal"/>
-      <w:isLgl/>
-      <w:lvlText w:val="%1.%2.%3.%4.%5"/>
-      <w:lvlJc w:val="left"/>
-      <w:pPr>
-        <w:ind w:left="1440" w:hanging="1080"/>
-      </w:pPr>
-      <w:rPr>
-        <w:rFonts w:hint="default"/>
-      </w:rPr>
-    </w:lvl>
-    <w:lvl w:ilvl="5">
-      <w:start w:val="1"/>
-      <w:numFmt w:val="decimal"/>
-      <w:isLgl/>
-      <w:lvlText w:val="%1.%2.%3.%4.%5.%6"/>
-      <w:lvlJc w:val="left"/>
-      <w:pPr>
-        <w:ind w:left="1800" w:hanging="1440"/>
-      </w:pPr>
-      <w:rPr>
-        <w:rFonts w:hint="default"/>
-      </w:rPr>
-    </w:lvl>
-    <w:lvl w:ilvl="6">
-      <w:start w:val="1"/>
-      <w:numFmt w:val="decimal"/>
-      <w:isLgl/>
-      <w:lvlText w:val="%1.%2.%3.%4.%5.%6.%7"/>
-      <w:lvlJc w:val="left"/>
-      <w:pPr>
-        <w:ind w:left="1800" w:hanging="1440"/>
-      </w:pPr>
-      <w:rPr>
-        <w:rFonts w:hint="default"/>
-      </w:rPr>
-    </w:lvl>
-    <w:lvl w:ilvl="7">
-      <w:start w:val="1"/>
-      <w:numFmt w:val="decimal"/>
-      <w:isLgl/>
-      <w:lvlText w:val="%1.%2.%3.%4.%5.%6.%7.%8"/>
-      <w:lvlJc w:val="left"/>
-      <w:pPr>
-        <w:ind w:left="2160" w:hanging="1800"/>
-      </w:pPr>
-      <w:rPr>
-        <w:rFonts w:hint="default"/>
-      </w:rPr>
-    </w:lvl>
-    <w:lvl w:ilvl="8">
-      <w:start w:val="1"/>
-      <w:numFmt w:val="decimal"/>
-      <w:isLgl/>
-      <w:lvlText w:val="%1.%2.%3.%4.%5.%6.%7.%8.%9"/>
-      <w:lvlJc w:val="left"/>
-      <w:pPr>
-        <w:ind w:left="2160" w:hanging="1800"/>
-      </w:pPr>
-      <w:rPr>
-        <w:rFonts w:hint="default"/>
-      </w:rPr>
-    </w:lvl>
-  </w:abstractNum>
-  <w:abstractNum w:abstractNumId="9">
-    <w:nsid w:val="18651059"/>
-    <w:multiLevelType w:val="multilevel"/>
-    <w:tmpl w:val="8550C22C"/>
-    <w:lvl w:ilvl="0">
-      <w:start w:val="1"/>
-      <w:numFmt w:val="decimal"/>
-      <w:lvlText w:val="%1."/>
-      <w:lvlJc w:val="left"/>
-      <w:pPr>
-        <w:ind w:left="720" w:hanging="360"/>
-      </w:pPr>
-      <w:rPr>
-        <w:rFonts w:hint="default"/>
-      </w:rPr>
-    </w:lvl>
-    <w:lvl w:ilvl="1">
-      <w:start w:val="4"/>
-      <w:numFmt w:val="decimal"/>
-      <w:isLgl/>
-      <w:lvlText w:val="%1.%2"/>
-      <w:lvlJc w:val="left"/>
-      <w:pPr>
-        <w:ind w:left="900" w:hanging="540"/>
-      </w:pPr>
-      <w:rPr>
-        <w:rFonts w:hint="default"/>
-      </w:rPr>
-    </w:lvl>
-    <w:lvl w:ilvl="2">
-      <w:start w:val="1"/>
-      <w:numFmt w:val="none"/>
-      <w:isLgl/>
-      <w:lvlText w:val="3.2.1"/>
-      <w:lvlJc w:val="left"/>
-      <w:pPr>
-        <w:ind w:left="1080" w:hanging="720"/>
-      </w:pPr>
-      <w:rPr>
-        <w:rFonts w:hint="default"/>
-      </w:rPr>
-    </w:lvl>
-    <w:lvl w:ilvl="3">
-      <w:start w:val="1"/>
-      <w:numFmt w:val="decimal"/>
-      <w:isLgl/>
-      <w:lvlText w:val="%1.%2.%3.%4"/>
-      <w:lvlJc w:val="left"/>
-      <w:pPr>
-        <w:ind w:left="1440" w:hanging="1080"/>
-      </w:pPr>
-      <w:rPr>
-        <w:rFonts w:hint="default"/>
-      </w:rPr>
-    </w:lvl>
-    <w:lvl w:ilvl="4">
-      <w:start w:val="1"/>
-      <w:numFmt w:val="decimal"/>
-      <w:isLgl/>
-      <w:lvlText w:val="%1.%2.%3.%4.%5"/>
-      <w:lvlJc w:val="left"/>
-      <w:pPr>
-        <w:ind w:left="1440" w:hanging="1080"/>
-      </w:pPr>
-      <w:rPr>
-        <w:rFonts w:hint="default"/>
-      </w:rPr>
-    </w:lvl>
-    <w:lvl w:ilvl="5">
-      <w:start w:val="1"/>
-      <w:numFmt w:val="decimal"/>
-      <w:isLgl/>
-      <w:lvlText w:val="%1.%2.%3.%4.%5.%6"/>
-      <w:lvlJc w:val="left"/>
-      <w:pPr>
-        <w:ind w:left="1800" w:hanging="1440"/>
-      </w:pPr>
-      <w:rPr>
-        <w:rFonts w:hint="default"/>
-      </w:rPr>
-    </w:lvl>
-    <w:lvl w:ilvl="6">
-      <w:start w:val="1"/>
-      <w:numFmt w:val="decimal"/>
-      <w:isLgl/>
-      <w:lvlText w:val="%1.%2.%3.%4.%5.%6.%7"/>
-      <w:lvlJc w:val="left"/>
-      <w:pPr>
-        <w:ind w:left="1800" w:hanging="1440"/>
-      </w:pPr>
-      <w:rPr>
-        <w:rFonts w:hint="default"/>
-      </w:rPr>
-    </w:lvl>
-    <w:lvl w:ilvl="7">
-      <w:start w:val="1"/>
-      <w:numFmt w:val="decimal"/>
-      <w:isLgl/>
-      <w:lvlText w:val="%1.%2.%3.%4.%5.%6.%7.%8"/>
-      <w:lvlJc w:val="left"/>
-      <w:pPr>
-        <w:ind w:left="2160" w:hanging="1800"/>
-      </w:pPr>
-      <w:rPr>
-        <w:rFonts w:hint="default"/>
-      </w:rPr>
-    </w:lvl>
-    <w:lvl w:ilvl="8">
-      <w:start w:val="1"/>
-      <w:numFmt w:val="decimal"/>
-      <w:isLgl/>
-      <w:lvlText w:val="%1.%2.%3.%4.%5.%6.%7.%8.%9"/>
-      <w:lvlJc w:val="left"/>
-      <w:pPr>
-        <w:ind w:left="2160" w:hanging="1800"/>
-      </w:pPr>
-      <w:rPr>
-        <w:rFonts w:hint="default"/>
-      </w:rPr>
-    </w:lvl>
-  </w:abstractNum>
-  <w:abstractNum w:abstractNumId="10">
-    <w:nsid w:val="18BF074D"/>
-    <w:multiLevelType w:val="multilevel"/>
-    <w:tmpl w:val="CE7E6FB6"/>
-    <w:lvl w:ilvl="0">
-      <w:start w:val="1"/>
-      <w:numFmt w:val="decimal"/>
-      <w:lvlText w:val="%1."/>
-      <w:lvlJc w:val="left"/>
-      <w:pPr>
-        <w:ind w:left="720" w:hanging="360"/>
-      </w:pPr>
-      <w:rPr>
-        <w:rFonts w:hint="default"/>
-      </w:rPr>
-    </w:lvl>
-    <w:lvl w:ilvl="1">
-      <w:start w:val="4"/>
-      <w:numFmt w:val="decimal"/>
-      <w:isLgl/>
-      <w:lvlText w:val="%1.%2"/>
-      <w:lvlJc w:val="left"/>
-      <w:pPr>
-        <w:ind w:left="900" w:hanging="540"/>
-      </w:pPr>
-      <w:rPr>
-        <w:rFonts w:hint="default"/>
-      </w:rPr>
-    </w:lvl>
-    <w:lvl w:ilvl="2">
-      <w:start w:val="1"/>
-      <w:numFmt w:val="none"/>
-      <w:isLgl/>
-      <w:lvlText w:val="3.2.2"/>
-      <w:lvlJc w:val="left"/>
-      <w:pPr>
-        <w:ind w:left="1080" w:hanging="720"/>
-      </w:pPr>
-      <w:rPr>
-        <w:rFonts w:hint="default"/>
-      </w:rPr>
-    </w:lvl>
-    <w:lvl w:ilvl="3">
-      <w:start w:val="1"/>
-      <w:numFmt w:val="decimal"/>
-      <w:isLgl/>
-      <w:lvlText w:val="%1.%2.%3.%4"/>
-      <w:lvlJc w:val="left"/>
-      <w:pPr>
-        <w:ind w:left="1440" w:hanging="1080"/>
-      </w:pPr>
-      <w:rPr>
-        <w:rFonts w:hint="default"/>
-      </w:rPr>
-    </w:lvl>
-    <w:lvl w:ilvl="4">
-      <w:start w:val="1"/>
-      <w:numFmt w:val="decimal"/>
-      <w:isLgl/>
-      <w:lvlText w:val="%1.%2.%3.%4.%5"/>
-      <w:lvlJc w:val="left"/>
-      <w:pPr>
-        <w:ind w:left="1440" w:hanging="1080"/>
-      </w:pPr>
-      <w:rPr>
-        <w:rFonts w:hint="default"/>
-      </w:rPr>
-    </w:lvl>
-    <w:lvl w:ilvl="5">
-      <w:start w:val="1"/>
-      <w:numFmt w:val="decimal"/>
-      <w:isLgl/>
-      <w:lvlText w:val="%1.%2.%3.%4.%5.%6"/>
-      <w:lvlJc w:val="left"/>
-      <w:pPr>
-        <w:ind w:left="1800" w:hanging="1440"/>
-      </w:pPr>
-      <w:rPr>
-        <w:rFonts w:hint="default"/>
-      </w:rPr>
-    </w:lvl>
-    <w:lvl w:ilvl="6">
-      <w:start w:val="1"/>
-      <w:numFmt w:val="decimal"/>
-      <w:isLgl/>
-      <w:lvlText w:val="%1.%2.%3.%4.%5.%6.%7"/>
-      <w:lvlJc w:val="left"/>
-      <w:pPr>
-        <w:ind w:left="1800" w:hanging="1440"/>
-      </w:pPr>
-      <w:rPr>
-        <w:rFonts w:hint="default"/>
-      </w:rPr>
-    </w:lvl>
-    <w:lvl w:ilvl="7">
-      <w:start w:val="1"/>
-      <w:numFmt w:val="decimal"/>
-      <w:isLgl/>
-      <w:lvlText w:val="%1.%2.%3.%4.%5.%6.%7.%8"/>
-      <w:lvlJc w:val="left"/>
-      <w:pPr>
-        <w:ind w:left="2160" w:hanging="1800"/>
-      </w:pPr>
-      <w:rPr>
-        <w:rFonts w:hint="default"/>
-      </w:rPr>
-    </w:lvl>
-    <w:lvl w:ilvl="8">
-      <w:start w:val="1"/>
-      <w:numFmt w:val="decimal"/>
-      <w:isLgl/>
-      <w:lvlText w:val="%1.%2.%3.%4.%5.%6.%7.%8.%9"/>
-      <w:lvlJc w:val="left"/>
-      <w:pPr>
-        <w:ind w:left="2160" w:hanging="1800"/>
-      </w:pPr>
-      <w:rPr>
-        <w:rFonts w:hint="default"/>
-      </w:rPr>
-    </w:lvl>
-  </w:abstractNum>
-  <w:abstractNum w:abstractNumId="11">
-    <w:nsid w:val="1907600D"/>
-    <w:multiLevelType w:val="multilevel"/>
-    <w:tmpl w:val="6F70B876"/>
-    <w:lvl w:ilvl="0">
-      <w:start w:val="1"/>
-      <w:numFmt w:val="decimal"/>
-      <w:lvlText w:val="%1."/>
-      <w:lvlJc w:val="left"/>
-      <w:pPr>
-        <w:ind w:left="720" w:hanging="360"/>
-      </w:pPr>
-      <w:rPr>
-        <w:rFonts w:hint="default"/>
-      </w:rPr>
-    </w:lvl>
-    <w:lvl w:ilvl="1">
-      <w:start w:val="4"/>
-      <w:numFmt w:val="decimal"/>
-      <w:isLgl/>
-      <w:lvlText w:val="%1.%2"/>
-      <w:lvlJc w:val="left"/>
-      <w:pPr>
-        <w:ind w:left="900" w:hanging="540"/>
-      </w:pPr>
-      <w:rPr>
-        <w:rFonts w:hint="default"/>
-      </w:rPr>
-    </w:lvl>
-    <w:lvl w:ilvl="2">
-      <w:start w:val="1"/>
-      <w:numFmt w:val="decimal"/>
-      <w:isLgl/>
-      <w:lvlText w:val="%1.%2.%3"/>
-      <w:lvlJc w:val="left"/>
-      <w:pPr>
-        <w:ind w:left="1080" w:hanging="720"/>
-      </w:pPr>
-      <w:rPr>
-        <w:rFonts w:hint="default"/>
-      </w:rPr>
-    </w:lvl>
-    <w:lvl w:ilvl="3">
-      <w:start w:val="1"/>
-      <w:numFmt w:val="decimal"/>
-      <w:isLgl/>
-      <w:lvlText w:val="%1.%2.%3.%4"/>
-      <w:lvlJc w:val="left"/>
-      <w:pPr>
-        <w:ind w:left="1440" w:hanging="1080"/>
-      </w:pPr>
-      <w:rPr>
-        <w:rFonts w:hint="default"/>
-      </w:rPr>
-    </w:lvl>
-    <w:lvl w:ilvl="4">
-      <w:start w:val="1"/>
-      <w:numFmt w:val="decimal"/>
-      <w:isLgl/>
-      <w:lvlText w:val="%1.%2.%3.%4.%5"/>
-      <w:lvlJc w:val="left"/>
-      <w:pPr>
-        <w:ind w:left="1440" w:hanging="1080"/>
-      </w:pPr>
-      <w:rPr>
-        <w:rFonts w:hint="default"/>
-      </w:rPr>
-    </w:lvl>
-    <w:lvl w:ilvl="5">
-      <w:start w:val="1"/>
-      <w:numFmt w:val="decimal"/>
-      <w:isLgl/>
-      <w:lvlText w:val="%1.%2.%3.%4.%5.%6"/>
-      <w:lvlJc w:val="left"/>
-      <w:pPr>
-        <w:ind w:left="1800" w:hanging="1440"/>
-      </w:pPr>
-      <w:rPr>
-        <w:rFonts w:hint="default"/>
-      </w:rPr>
-    </w:lvl>
-    <w:lvl w:ilvl="6">
-      <w:start w:val="1"/>
-      <w:numFmt w:val="decimal"/>
-      <w:isLgl/>
-      <w:lvlText w:val="%1.%2.%3.%4.%5.%6.%7"/>
-      <w:lvlJc w:val="left"/>
-      <w:pPr>
-        <w:ind w:left="1800" w:hanging="1440"/>
-      </w:pPr>
-      <w:rPr>
-        <w:rFonts w:hint="default"/>
-      </w:rPr>
-    </w:lvl>
-    <w:lvl w:ilvl="7">
-      <w:start w:val="1"/>
-      <w:numFmt w:val="decimal"/>
-      <w:isLgl/>
-      <w:lvlText w:val="%1.%2.%3.%4.%5.%6.%7.%8"/>
-      <w:lvlJc w:val="left"/>
-      <w:pPr>
-        <w:ind w:left="2160" w:hanging="1800"/>
-      </w:pPr>
-      <w:rPr>
-        <w:rFonts w:hint="default"/>
-      </w:rPr>
-    </w:lvl>
-    <w:lvl w:ilvl="8">
-      <w:start w:val="1"/>
-      <w:numFmt w:val="decimal"/>
-      <w:isLgl/>
-      <w:lvlText w:val="%1.%2.%3.%4.%5.%6.%7.%8.%9"/>
-      <w:lvlJc w:val="left"/>
-      <w:pPr>
-        <w:ind w:left="2160" w:hanging="1800"/>
-      </w:pPr>
-      <w:rPr>
-        <w:rFonts w:hint="default"/>
-      </w:rPr>
-    </w:lvl>
-  </w:abstractNum>
-  <w:abstractNum w:abstractNumId="12">
-    <w:nsid w:val="1A710FA9"/>
-    <w:multiLevelType w:val="multilevel"/>
-    <w:tmpl w:val="30FCC1F0"/>
-    <w:lvl w:ilvl="0">
-      <w:start w:val="1"/>
-      <w:numFmt w:val="decimal"/>
-      <w:lvlText w:val="%1."/>
-      <w:lvlJc w:val="left"/>
-      <w:pPr>
-        <w:ind w:left="720" w:hanging="360"/>
-      </w:pPr>
-      <w:rPr>
-        <w:rFonts w:hint="default"/>
-      </w:rPr>
-    </w:lvl>
-    <w:lvl w:ilvl="1">
-      <w:start w:val="4"/>
-      <w:numFmt w:val="decimal"/>
-      <w:isLgl/>
-      <w:lvlText w:val="%1.%2"/>
-      <w:lvlJc w:val="left"/>
-      <w:pPr>
-        <w:ind w:left="900" w:hanging="540"/>
-      </w:pPr>
-      <w:rPr>
-        <w:rFonts w:hint="default"/>
-      </w:rPr>
-    </w:lvl>
-    <w:lvl w:ilvl="2">
-      <w:start w:val="2"/>
-      <w:numFmt w:val="decimal"/>
-      <w:isLgl/>
-      <w:lvlText w:val="%1.%2.%3"/>
-      <w:lvlJc w:val="left"/>
-      <w:pPr>
-        <w:ind w:left="1080" w:hanging="720"/>
-      </w:pPr>
-      <w:rPr>
-        <w:rFonts w:hint="default"/>
-      </w:rPr>
-    </w:lvl>
-    <w:lvl w:ilvl="3">
-      <w:start w:val="1"/>
-      <w:numFmt w:val="decimal"/>
-      <w:isLgl/>
-      <w:lvlText w:val="%1.%2.%3.%4"/>
-      <w:lvlJc w:val="left"/>
-      <w:pPr>
-        <w:ind w:left="1440" w:hanging="1080"/>
-      </w:pPr>
-      <w:rPr>
-        <w:rFonts w:hint="default"/>
-      </w:rPr>
-    </w:lvl>
-    <w:lvl w:ilvl="4">
-      <w:start w:val="1"/>
-      <w:numFmt w:val="decimal"/>
-      <w:isLgl/>
-      <w:lvlText w:val="%1.%2.%3.%4.%5"/>
-      <w:lvlJc w:val="left"/>
-      <w:pPr>
-        <w:ind w:left="1440" w:hanging="1080"/>
-      </w:pPr>
-      <w:rPr>
-        <w:rFonts w:hint="default"/>
-      </w:rPr>
-    </w:lvl>
-    <w:lvl w:ilvl="5">
-      <w:start w:val="1"/>
-      <w:numFmt w:val="decimal"/>
-      <w:isLgl/>
-      <w:lvlText w:val="%1.%2.%3.%4.%5.%6"/>
-      <w:lvlJc w:val="left"/>
-      <w:pPr>
-        <w:ind w:left="1800" w:hanging="1440"/>
-      </w:pPr>
-      <w:rPr>
-        <w:rFonts w:hint="default"/>
-      </w:rPr>
-    </w:lvl>
-    <w:lvl w:ilvl="6">
-      <w:start w:val="1"/>
-      <w:numFmt w:val="decimal"/>
-      <w:isLgl/>
-      <w:lvlText w:val="%1.%2.%3.%4.%5.%6.%7"/>
-      <w:lvlJc w:val="left"/>
-      <w:pPr>
-        <w:ind w:left="1800" w:hanging="1440"/>
-      </w:pPr>
-      <w:rPr>
-        <w:rFonts w:hint="default"/>
-      </w:rPr>
-    </w:lvl>
-    <w:lvl w:ilvl="7">
-      <w:start w:val="1"/>
-      <w:numFmt w:val="decimal"/>
-      <w:isLgl/>
-      <w:lvlText w:val="%1.%2.%3.%4.%5.%6.%7.%8"/>
-      <w:lvlJc w:val="left"/>
-      <w:pPr>
-        <w:ind w:left="2160" w:hanging="1800"/>
-      </w:pPr>
-      <w:rPr>
-        <w:rFonts w:hint="default"/>
-      </w:rPr>
-    </w:lvl>
-    <w:lvl w:ilvl="8">
-      <w:start w:val="1"/>
-      <w:numFmt w:val="decimal"/>
-      <w:isLgl/>
-      <w:lvlText w:val="%1.%2.%3.%4.%5.%6.%7.%8.%9"/>
-      <w:lvlJc w:val="left"/>
-      <w:pPr>
-        <w:ind w:left="2160" w:hanging="1800"/>
-      </w:pPr>
-      <w:rPr>
-        <w:rFonts w:hint="default"/>
-      </w:rPr>
-    </w:lvl>
-  </w:abstractNum>
-  <w:abstractNum w:abstractNumId="13">
-    <w:nsid w:val="1AB24DB1"/>
-    <w:multiLevelType w:val="multilevel"/>
-    <w:tmpl w:val="CE7E6FB6"/>
-    <w:lvl w:ilvl="0">
-      <w:start w:val="1"/>
-      <w:numFmt w:val="decimal"/>
-      <w:lvlText w:val="%1."/>
-      <w:lvlJc w:val="left"/>
-      <w:pPr>
-        <w:ind w:left="720" w:hanging="360"/>
-      </w:pPr>
-      <w:rPr>
-        <w:rFonts w:hint="default"/>
-      </w:rPr>
-    </w:lvl>
-    <w:lvl w:ilvl="1">
-      <w:start w:val="4"/>
-      <w:numFmt w:val="decimal"/>
-      <w:isLgl/>
-      <w:lvlText w:val="%1.%2"/>
-      <w:lvlJc w:val="left"/>
-      <w:pPr>
-        <w:ind w:left="900" w:hanging="540"/>
-      </w:pPr>
-      <w:rPr>
-        <w:rFonts w:hint="default"/>
-      </w:rPr>
-    </w:lvl>
-    <w:lvl w:ilvl="2">
-      <w:start w:val="1"/>
-      <w:numFmt w:val="none"/>
-      <w:isLgl/>
-      <w:lvlText w:val="3.2.2"/>
-      <w:lvlJc w:val="left"/>
-      <w:pPr>
-        <w:ind w:left="1080" w:hanging="720"/>
-      </w:pPr>
-      <w:rPr>
-        <w:rFonts w:hint="default"/>
-      </w:rPr>
-    </w:lvl>
-    <w:lvl w:ilvl="3">
-      <w:start w:val="1"/>
-      <w:numFmt w:val="decimal"/>
-      <w:isLgl/>
-      <w:lvlText w:val="%1.%2.%3.%4"/>
-      <w:lvlJc w:val="left"/>
-      <w:pPr>
-        <w:ind w:left="1440" w:hanging="1080"/>
-      </w:pPr>
-      <w:rPr>
-        <w:rFonts w:hint="default"/>
-      </w:rPr>
-    </w:lvl>
-    <w:lvl w:ilvl="4">
-      <w:start w:val="1"/>
-      <w:numFmt w:val="decimal"/>
-      <w:isLgl/>
-      <w:lvlText w:val="%1.%2.%3.%4.%5"/>
-      <w:lvlJc w:val="left"/>
-      <w:pPr>
-        <w:ind w:left="1440" w:hanging="1080"/>
-      </w:pPr>
-      <w:rPr>
-        <w:rFonts w:hint="default"/>
-      </w:rPr>
-    </w:lvl>
-    <w:lvl w:ilvl="5">
-      <w:start w:val="1"/>
-      <w:numFmt w:val="decimal"/>
-      <w:isLgl/>
-      <w:lvlText w:val="%1.%2.%3.%4.%5.%6"/>
-      <w:lvlJc w:val="left"/>
-      <w:pPr>
-        <w:ind w:left="1800" w:hanging="1440"/>
-      </w:pPr>
-      <w:rPr>
-        <w:rFonts w:hint="default"/>
-      </w:rPr>
-    </w:lvl>
-    <w:lvl w:ilvl="6">
-      <w:start w:val="1"/>
-      <w:numFmt w:val="decimal"/>
-      <w:isLgl/>
-      <w:lvlText w:val="%1.%2.%3.%4.%5.%6.%7"/>
-      <w:lvlJc w:val="left"/>
-      <w:pPr>
-        <w:ind w:left="1800" w:hanging="1440"/>
-      </w:pPr>
-      <w:rPr>
-        <w:rFonts w:hint="default"/>
-      </w:rPr>
-    </w:lvl>
-    <w:lvl w:ilvl="7">
-      <w:start w:val="1"/>
-      <w:numFmt w:val="decimal"/>
-      <w:isLgl/>
-      <w:lvlText w:val="%1.%2.%3.%4.%5.%6.%7.%8"/>
-      <w:lvlJc w:val="left"/>
-      <w:pPr>
-        <w:ind w:left="2160" w:hanging="1800"/>
-      </w:pPr>
-      <w:rPr>
-        <w:rFonts w:hint="default"/>
-      </w:rPr>
-    </w:lvl>
-    <w:lvl w:ilvl="8">
-      <w:start w:val="1"/>
-      <w:numFmt w:val="decimal"/>
-      <w:isLgl/>
-      <w:lvlText w:val="%1.%2.%3.%4.%5.%6.%7.%8.%9"/>
-      <w:lvlJc w:val="left"/>
-      <w:pPr>
-        <w:ind w:left="2160" w:hanging="1800"/>
-      </w:pPr>
-      <w:rPr>
-        <w:rFonts w:hint="default"/>
-      </w:rPr>
-    </w:lvl>
-  </w:abstractNum>
-  <w:abstractNum w:abstractNumId="14">
-    <w:nsid w:val="1C2F67F3"/>
-    <w:multiLevelType w:val="multilevel"/>
-    <w:tmpl w:val="CE7E6FB6"/>
-    <w:lvl w:ilvl="0">
-      <w:start w:val="1"/>
-      <w:numFmt w:val="decimal"/>
-      <w:lvlText w:val="%1."/>
-      <w:lvlJc w:val="left"/>
-      <w:pPr>
-        <w:ind w:left="720" w:hanging="360"/>
-      </w:pPr>
-      <w:rPr>
-        <w:rFonts w:hint="default"/>
-      </w:rPr>
-    </w:lvl>
-    <w:lvl w:ilvl="1">
-      <w:start w:val="4"/>
-      <w:numFmt w:val="decimal"/>
-      <w:isLgl/>
-      <w:lvlText w:val="%1.%2"/>
-      <w:lvlJc w:val="left"/>
-      <w:pPr>
-        <w:ind w:left="900" w:hanging="540"/>
-      </w:pPr>
-      <w:rPr>
-        <w:rFonts w:hint="default"/>
-      </w:rPr>
-    </w:lvl>
-    <w:lvl w:ilvl="2">
-      <w:start w:val="1"/>
-      <w:numFmt w:val="none"/>
-      <w:isLgl/>
-      <w:lvlText w:val="3.2.2"/>
-      <w:lvlJc w:val="left"/>
-      <w:pPr>
-        <w:ind w:left="1080" w:hanging="720"/>
-      </w:pPr>
-      <w:rPr>
-        <w:rFonts w:hint="default"/>
-      </w:rPr>
-    </w:lvl>
-    <w:lvl w:ilvl="3">
-      <w:start w:val="1"/>
-      <w:numFmt w:val="decimal"/>
-      <w:isLgl/>
-      <w:lvlText w:val="%1.%2.%3.%4"/>
-      <w:lvlJc w:val="left"/>
-      <w:pPr>
-        <w:ind w:left="1440" w:hanging="1080"/>
-      </w:pPr>
-      <w:rPr>
-        <w:rFonts w:hint="default"/>
-      </w:rPr>
-    </w:lvl>
-    <w:lvl w:ilvl="4">
-      <w:start w:val="1"/>
-      <w:numFmt w:val="decimal"/>
-      <w:isLgl/>
-      <w:lvlText w:val="%1.%2.%3.%4.%5"/>
-      <w:lvlJc w:val="left"/>
-      <w:pPr>
-        <w:ind w:left="1440" w:hanging="1080"/>
-      </w:pPr>
-      <w:rPr>
-        <w:rFonts w:hint="default"/>
-      </w:rPr>
-    </w:lvl>
-    <w:lvl w:ilvl="5">
-      <w:start w:val="1"/>
-      <w:numFmt w:val="decimal"/>
-      <w:isLgl/>
-      <w:lvlText w:val="%1.%2.%3.%4.%5.%6"/>
-      <w:lvlJc w:val="left"/>
-      <w:pPr>
-        <w:ind w:left="1800" w:hanging="1440"/>
-      </w:pPr>
-      <w:rPr>
-        <w:rFonts w:hint="default"/>
-      </w:rPr>
-    </w:lvl>
-    <w:lvl w:ilvl="6">
-      <w:start w:val="1"/>
-      <w:numFmt w:val="decimal"/>
-      <w:isLgl/>
-      <w:lvlText w:val="%1.%2.%3.%4.%5.%6.%7"/>
-      <w:lvlJc w:val="left"/>
-      <w:pPr>
-        <w:ind w:left="1800" w:hanging="1440"/>
-      </w:pPr>
-      <w:rPr>
-        <w:rFonts w:hint="default"/>
-      </w:rPr>
-    </w:lvl>
-    <w:lvl w:ilvl="7">
-      <w:start w:val="1"/>
-      <w:numFmt w:val="decimal"/>
-      <w:isLgl/>
-      <w:lvlText w:val="%1.%2.%3.%4.%5.%6.%7.%8"/>
-      <w:lvlJc w:val="left"/>
-      <w:pPr>
-        <w:ind w:left="2160" w:hanging="1800"/>
-      </w:pPr>
-      <w:rPr>
-        <w:rFonts w:hint="default"/>
-      </w:rPr>
-    </w:lvl>
-    <w:lvl w:ilvl="8">
-      <w:start w:val="1"/>
-      <w:numFmt w:val="decimal"/>
-      <w:isLgl/>
-      <w:lvlText w:val="%1.%2.%3.%4.%5.%6.%7.%8.%9"/>
-      <w:lvlJc w:val="left"/>
-      <w:pPr>
-        <w:ind w:left="2160" w:hanging="1800"/>
-      </w:pPr>
-      <w:rPr>
-        <w:rFonts w:hint="default"/>
-      </w:rPr>
-    </w:lvl>
-  </w:abstractNum>
-  <w:abstractNum w:abstractNumId="15">
-    <w:nsid w:val="1DCA0A63"/>
-    <w:multiLevelType w:val="multilevel"/>
-    <w:tmpl w:val="8550C22C"/>
-    <w:lvl w:ilvl="0">
-      <w:start w:val="1"/>
-      <w:numFmt w:val="decimal"/>
-      <w:lvlText w:val="%1."/>
-      <w:lvlJc w:val="left"/>
-      <w:pPr>
-        <w:ind w:left="720" w:hanging="360"/>
-      </w:pPr>
-      <w:rPr>
-        <w:rFonts w:hint="default"/>
-      </w:rPr>
-    </w:lvl>
-    <w:lvl w:ilvl="1">
-      <w:start w:val="4"/>
-      <w:numFmt w:val="decimal"/>
-      <w:isLgl/>
-      <w:lvlText w:val="%1.%2"/>
-      <w:lvlJc w:val="left"/>
-      <w:pPr>
-        <w:ind w:left="900" w:hanging="540"/>
-      </w:pPr>
-      <w:rPr>
-        <w:rFonts w:hint="default"/>
-      </w:rPr>
-    </w:lvl>
-    <w:lvl w:ilvl="2">
-      <w:start w:val="1"/>
-      <w:numFmt w:val="none"/>
-      <w:isLgl/>
-      <w:lvlText w:val="3.2.1"/>
-      <w:lvlJc w:val="left"/>
-      <w:pPr>
-        <w:ind w:left="1080" w:hanging="720"/>
-      </w:pPr>
-      <w:rPr>
-        <w:rFonts w:hint="default"/>
-      </w:rPr>
-    </w:lvl>
-    <w:lvl w:ilvl="3">
-      <w:start w:val="1"/>
-      <w:numFmt w:val="decimal"/>
-      <w:isLgl/>
-      <w:lvlText w:val="%1.%2.%3.%4"/>
-      <w:lvlJc w:val="left"/>
-      <w:pPr>
-        <w:ind w:left="1440" w:hanging="1080"/>
-      </w:pPr>
-      <w:rPr>
-        <w:rFonts w:hint="default"/>
-      </w:rPr>
-    </w:lvl>
-    <w:lvl w:ilvl="4">
-      <w:start w:val="1"/>
-      <w:numFmt w:val="decimal"/>
-      <w:isLgl/>
-      <w:lvlText w:val="%1.%2.%3.%4.%5"/>
-      <w:lvlJc w:val="left"/>
-      <w:pPr>
-        <w:ind w:left="1440" w:hanging="1080"/>
-      </w:pPr>
-      <w:rPr>
-        <w:rFonts w:hint="default"/>
-      </w:rPr>
-    </w:lvl>
-    <w:lvl w:ilvl="5">
-      <w:start w:val="1"/>
-      <w:numFmt w:val="decimal"/>
-      <w:isLgl/>
-      <w:lvlText w:val="%1.%2.%3.%4.%5.%6"/>
-      <w:lvlJc w:val="left"/>
-      <w:pPr>
-        <w:ind w:left="1800" w:hanging="1440"/>
-      </w:pPr>
-      <w:rPr>
-        <w:rFonts w:hint="default"/>
-      </w:rPr>
-    </w:lvl>
-    <w:lvl w:ilvl="6">
-      <w:start w:val="1"/>
-      <w:numFmt w:val="decimal"/>
-      <w:isLgl/>
-      <w:lvlText w:val="%1.%2.%3.%4.%5.%6.%7"/>
-      <w:lvlJc w:val="left"/>
-      <w:pPr>
-        <w:ind w:left="1800" w:hanging="1440"/>
-      </w:pPr>
-      <w:rPr>
-        <w:rFonts w:hint="default"/>
-      </w:rPr>
-    </w:lvl>
-    <w:lvl w:ilvl="7">
-      <w:start w:val="1"/>
-      <w:numFmt w:val="decimal"/>
-      <w:isLgl/>
-      <w:lvlText w:val="%1.%2.%3.%4.%5.%6.%7.%8"/>
-      <w:lvlJc w:val="left"/>
-      <w:pPr>
-        <w:ind w:left="2160" w:hanging="1800"/>
-      </w:pPr>
-      <w:rPr>
-        <w:rFonts w:hint="default"/>
-      </w:rPr>
-    </w:lvl>
-    <w:lvl w:ilvl="8">
-      <w:start w:val="1"/>
-      <w:numFmt w:val="decimal"/>
-      <w:isLgl/>
-      <w:lvlText w:val="%1.%2.%3.%4.%5.%6.%7.%8.%9"/>
-      <w:lvlJc w:val="left"/>
-      <w:pPr>
-        <w:ind w:left="2160" w:hanging="1800"/>
-      </w:pPr>
-      <w:rPr>
-        <w:rFonts w:hint="default"/>
-      </w:rPr>
-    </w:lvl>
-  </w:abstractNum>
-  <w:abstractNum w:abstractNumId="16">
-    <w:nsid w:val="1DFF02DC"/>
-    <w:multiLevelType w:val="multilevel"/>
-    <w:tmpl w:val="D7E2A722"/>
-    <w:lvl w:ilvl="0">
-      <w:start w:val="1"/>
-      <w:numFmt w:val="decimal"/>
-      <w:lvlText w:val="%1."/>
-      <w:lvlJc w:val="left"/>
-      <w:pPr>
-        <w:ind w:left="720" w:hanging="360"/>
-      </w:pPr>
-      <w:rPr>
-        <w:rFonts w:hint="default"/>
-      </w:rPr>
-    </w:lvl>
-    <w:lvl w:ilvl="1">
-      <w:start w:val="4"/>
-      <w:numFmt w:val="decimal"/>
-      <w:isLgl/>
-      <w:lvlText w:val="%1.%2"/>
-      <w:lvlJc w:val="left"/>
-      <w:pPr>
-        <w:ind w:left="900" w:hanging="540"/>
-      </w:pPr>
-      <w:rPr>
-        <w:rFonts w:hint="default"/>
-      </w:rPr>
-    </w:lvl>
-    <w:lvl w:ilvl="2">
-      <w:start w:val="1"/>
-      <w:numFmt w:val="none"/>
-      <w:isLgl/>
-      <w:lvlText w:val="3.3.1"/>
-      <w:lvlJc w:val="left"/>
-      <w:pPr>
-        <w:ind w:left="1080" w:hanging="720"/>
-      </w:pPr>
-      <w:rPr>
-        <w:rFonts w:hint="default"/>
-      </w:rPr>
-    </w:lvl>
-    <w:lvl w:ilvl="3">
-      <w:start w:val="1"/>
-      <w:numFmt w:val="decimal"/>
-      <w:isLgl/>
-      <w:lvlText w:val="%1.%2.%3.%4"/>
-      <w:lvlJc w:val="left"/>
-      <w:pPr>
-        <w:ind w:left="1440" w:hanging="1080"/>
-      </w:pPr>
-      <w:rPr>
-        <w:rFonts w:hint="default"/>
-      </w:rPr>
-    </w:lvl>
-    <w:lvl w:ilvl="4">
-      <w:start w:val="1"/>
-      <w:numFmt w:val="decimal"/>
-      <w:isLgl/>
-      <w:lvlText w:val="%1.%2.%3.%4.%5"/>
-      <w:lvlJc w:val="left"/>
-      <w:pPr>
-        <w:ind w:left="1440" w:hanging="1080"/>
-      </w:pPr>
-      <w:rPr>
-        <w:rFonts w:hint="default"/>
-      </w:rPr>
-    </w:lvl>
-    <w:lvl w:ilvl="5">
-      <w:start w:val="1"/>
-      <w:numFmt w:val="decimal"/>
-      <w:isLgl/>
-      <w:lvlText w:val="%1.%2.%3.%4.%5.%6"/>
-      <w:lvlJc w:val="left"/>
-      <w:pPr>
-        <w:ind w:left="1800" w:hanging="1440"/>
-      </w:pPr>
-      <w:rPr>
-        <w:rFonts w:hint="default"/>
-      </w:rPr>
-    </w:lvl>
-    <w:lvl w:ilvl="6">
-      <w:start w:val="1"/>
-      <w:numFmt w:val="decimal"/>
-      <w:isLgl/>
-      <w:lvlText w:val="%1.%2.%3.%4.%5.%6.%7"/>
-      <w:lvlJc w:val="left"/>
-      <w:pPr>
-        <w:ind w:left="1800" w:hanging="1440"/>
-      </w:pPr>
-      <w:rPr>
-        <w:rFonts w:hint="default"/>
-      </w:rPr>
-    </w:lvl>
-    <w:lvl w:ilvl="7">
-      <w:start w:val="1"/>
-      <w:numFmt w:val="decimal"/>
-      <w:isLgl/>
-      <w:lvlText w:val="%1.%2.%3.%4.%5.%6.%7.%8"/>
-      <w:lvlJc w:val="left"/>
-      <w:pPr>
-        <w:ind w:left="2160" w:hanging="1800"/>
-      </w:pPr>
-      <w:rPr>
-        <w:rFonts w:hint="default"/>
-      </w:rPr>
-    </w:lvl>
-    <w:lvl w:ilvl="8">
-      <w:start w:val="1"/>
-      <w:numFmt w:val="decimal"/>
-      <w:isLgl/>
-      <w:lvlText w:val="%1.%2.%3.%4.%5.%6.%7.%8.%9"/>
-      <w:lvlJc w:val="left"/>
-      <w:pPr>
-        <w:ind w:left="2160" w:hanging="1800"/>
-      </w:pPr>
-      <w:rPr>
-        <w:rFonts w:hint="default"/>
-      </w:rPr>
-    </w:lvl>
-  </w:abstractNum>
-  <w:abstractNum w:abstractNumId="17">
-    <w:nsid w:val="2C601A15"/>
-    <w:multiLevelType w:val="multilevel"/>
-    <w:tmpl w:val="FD52C92E"/>
-    <w:lvl w:ilvl="0">
-      <w:start w:val="1"/>
-      <w:numFmt w:val="decimal"/>
-      <w:lvlText w:val="%1"/>
-      <w:lvlJc w:val="left"/>
-      <w:pPr>
-        <w:ind w:left="360" w:hanging="360"/>
-      </w:pPr>
-      <w:rPr>
-        <w:rFonts w:hint="default"/>
-      </w:rPr>
-    </w:lvl>
-    <w:lvl w:ilvl="1">
-      <w:start w:val="1"/>
-      <w:numFmt w:val="none"/>
-      <w:lvlText w:val="2.1"/>
-      <w:lvlJc w:val="left"/>
-      <w:pPr>
-        <w:ind w:left="360" w:hanging="360"/>
-      </w:pPr>
-      <w:rPr>
-        <w:rFonts w:hint="default"/>
-      </w:rPr>
-    </w:lvl>
-    <w:lvl w:ilvl="2">
-      <w:start w:val="1"/>
-      <w:numFmt w:val="decimal"/>
-      <w:lvlText w:val="%1.%2.%3"/>
-      <w:lvlJc w:val="left"/>
-      <w:pPr>
-        <w:ind w:left="720" w:hanging="720"/>
-      </w:pPr>
-      <w:rPr>
-        <w:rFonts w:hint="default"/>
-      </w:rPr>
-    </w:lvl>
-    <w:lvl w:ilvl="3">
-      <w:start w:val="1"/>
-      <w:numFmt w:val="decimal"/>
-      <w:lvlText w:val="%1.%2.%3.%4"/>
-      <w:lvlJc w:val="left"/>
-      <w:pPr>
-        <w:ind w:left="1080" w:hanging="1080"/>
-      </w:pPr>
-      <w:rPr>
-        <w:rFonts w:hint="default"/>
-      </w:rPr>
-    </w:lvl>
-    <w:lvl w:ilvl="4">
-      <w:start w:val="1"/>
-      <w:numFmt w:val="decimal"/>
-      <w:lvlText w:val="%1.%2.%3.%4.%5"/>
-      <w:lvlJc w:val="left"/>
-      <w:pPr>
-        <w:ind w:left="1080" w:hanging="1080"/>
-      </w:pPr>
-      <w:rPr>
-        <w:rFonts w:hint="default"/>
-      </w:rPr>
-    </w:lvl>
-    <w:lvl w:ilvl="5">
-      <w:start w:val="1"/>
-      <w:numFmt w:val="decimal"/>
-      <w:lvlText w:val="%1.%2.%3.%4.%5.%6"/>
-      <w:lvlJc w:val="left"/>
-      <w:pPr>
-        <w:ind w:left="1440" w:hanging="1440"/>
-      </w:pPr>
-      <w:rPr>
-        <w:rFonts w:hint="default"/>
-      </w:rPr>
-    </w:lvl>
-    <w:lvl w:ilvl="6">
-      <w:start w:val="1"/>
-      <w:numFmt w:val="decimal"/>
-      <w:lvlText w:val="%1.%2.%3.%4.%5.%6.%7"/>
-      <w:lvlJc w:val="left"/>
-      <w:pPr>
-        <w:ind w:left="1440" w:hanging="1440"/>
-      </w:pPr>
-      <w:rPr>
-        <w:rFonts w:hint="default"/>
-      </w:rPr>
-    </w:lvl>
-    <w:lvl w:ilvl="7">
-      <w:start w:val="1"/>
-      <w:numFmt w:val="decimal"/>
-      <w:lvlText w:val="%1.%2.%3.%4.%5.%6.%7.%8"/>
-      <w:lvlJc w:val="left"/>
-      <w:pPr>
-        <w:ind w:left="1800" w:hanging="1800"/>
-      </w:pPr>
-      <w:rPr>
-        <w:rFonts w:hint="default"/>
-      </w:rPr>
-    </w:lvl>
-    <w:lvl w:ilvl="8">
-      <w:start w:val="1"/>
-      <w:numFmt w:val="decimal"/>
-      <w:lvlText w:val="%1.%2.%3.%4.%5.%6.%7.%8.%9"/>
-      <w:lvlJc w:val="left"/>
-      <w:pPr>
-        <w:ind w:left="1800" w:hanging="1800"/>
-      </w:pPr>
-      <w:rPr>
-        <w:rFonts w:hint="default"/>
-      </w:rPr>
-    </w:lvl>
-  </w:abstractNum>
-  <w:abstractNum w:abstractNumId="18">
-    <w:nsid w:val="30C41994"/>
-    <w:multiLevelType w:val="hybridMultilevel"/>
-    <w:tmpl w:val="E3F81C06"/>
-    <w:lvl w:ilvl="0" w:tplc="0409000F">
-      <w:start w:val="1"/>
-      <w:numFmt w:val="decimal"/>
-      <w:lvlText w:val="%1."/>
-      <w:lvlJc w:val="left"/>
-      <w:pPr>
-        <w:ind w:left="720" w:hanging="360"/>
-      </w:pPr>
-    </w:lvl>
-    <w:lvl w:ilvl="1" w:tplc="04090019" w:tentative="1">
-      <w:start w:val="1"/>
-      <w:numFmt w:val="lowerLetter"/>
-      <w:lvlText w:val="%2."/>
-      <w:lvlJc w:val="left"/>
-      <w:pPr>
-        <w:ind w:left="1440" w:hanging="360"/>
-      </w:pPr>
-    </w:lvl>
-    <w:lvl w:ilvl="2" w:tplc="0409001B" w:tentative="1">
-      <w:start w:val="1"/>
-      <w:numFmt w:val="lowerRoman"/>
-      <w:lvlText w:val="%3."/>
-      <w:lvlJc w:val="right"/>
-      <w:pPr>
-        <w:ind w:left="2160" w:hanging="180"/>
-      </w:pPr>
-    </w:lvl>
-    <w:lvl w:ilvl="3" w:tplc="0409000F" w:tentative="1">
-      <w:start w:val="1"/>
-      <w:numFmt w:val="decimal"/>
-      <w:lvlText w:val="%4."/>
-      <w:lvlJc w:val="left"/>
-      <w:pPr>
-        <w:ind w:left="2880" w:hanging="360"/>
-      </w:pPr>
-    </w:lvl>
-    <w:lvl w:ilvl="4" w:tplc="04090019" w:tentative="1">
-      <w:start w:val="1"/>
-      <w:numFmt w:val="lowerLetter"/>
-      <w:lvlText w:val="%5."/>
-      <w:lvlJc w:val="left"/>
-      <w:pPr>
-        <w:ind w:left="3600" w:hanging="360"/>
-      </w:pPr>
-    </w:lvl>
-    <w:lvl w:ilvl="5" w:tplc="0409001B" w:tentative="1">
-      <w:start w:val="1"/>
-      <w:numFmt w:val="lowerRoman"/>
-      <w:lvlText w:val="%6."/>
-      <w:lvlJc w:val="right"/>
-      <w:pPr>
-        <w:ind w:left="4320" w:hanging="180"/>
-      </w:pPr>
-    </w:lvl>
-    <w:lvl w:ilvl="6" w:tplc="0409000F" w:tentative="1">
-      <w:start w:val="1"/>
-      <w:numFmt w:val="decimal"/>
-      <w:lvlText w:val="%7."/>
-      <w:lvlJc w:val="left"/>
-      <w:pPr>
-        <w:ind w:left="5040" w:hanging="360"/>
-      </w:pPr>
-    </w:lvl>
-    <w:lvl w:ilvl="7" w:tplc="04090019" w:tentative="1">
-      <w:start w:val="1"/>
-      <w:numFmt w:val="lowerLetter"/>
-      <w:lvlText w:val="%8."/>
-      <w:lvlJc w:val="left"/>
-      <w:pPr>
-        <w:ind w:left="5760" w:hanging="360"/>
-      </w:pPr>
-    </w:lvl>
-    <w:lvl w:ilvl="8" w:tplc="0409001B" w:tentative="1">
-      <w:start w:val="1"/>
-      <w:numFmt w:val="lowerRoman"/>
-      <w:lvlText w:val="%9."/>
-      <w:lvlJc w:val="right"/>
-      <w:pPr>
-        <w:ind w:left="6480" w:hanging="180"/>
-      </w:pPr>
-    </w:lvl>
-  </w:abstractNum>
-  <w:abstractNum w:abstractNumId="19">
-    <w:nsid w:val="355D68CE"/>
-    <w:multiLevelType w:val="multilevel"/>
-    <w:tmpl w:val="D7E2A722"/>
-    <w:lvl w:ilvl="0">
-      <w:start w:val="1"/>
-      <w:numFmt w:val="decimal"/>
-      <w:lvlText w:val="%1."/>
-      <w:lvlJc w:val="left"/>
-      <w:pPr>
-        <w:ind w:left="720" w:hanging="360"/>
-      </w:pPr>
-      <w:rPr>
-        <w:rFonts w:hint="default"/>
-      </w:rPr>
-    </w:lvl>
-    <w:lvl w:ilvl="1">
-      <w:start w:val="4"/>
-      <w:numFmt w:val="decimal"/>
-      <w:isLgl/>
-      <w:lvlText w:val="%1.%2"/>
-      <w:lvlJc w:val="left"/>
-      <w:pPr>
-        <w:ind w:left="900" w:hanging="540"/>
-      </w:pPr>
-      <w:rPr>
-        <w:rFonts w:hint="default"/>
-      </w:rPr>
-    </w:lvl>
-    <w:lvl w:ilvl="2">
-      <w:start w:val="1"/>
-      <w:numFmt w:val="none"/>
-      <w:isLgl/>
-      <w:lvlText w:val="3.3.1"/>
-      <w:lvlJc w:val="left"/>
-      <w:pPr>
-        <w:ind w:left="1080" w:hanging="720"/>
-      </w:pPr>
-      <w:rPr>
-        <w:rFonts w:hint="default"/>
-      </w:rPr>
-    </w:lvl>
-    <w:lvl w:ilvl="3">
-      <w:start w:val="1"/>
-      <w:numFmt w:val="decimal"/>
-      <w:isLgl/>
-      <w:lvlText w:val="%1.%2.%3.%4"/>
-      <w:lvlJc w:val="left"/>
-      <w:pPr>
-        <w:ind w:left="1440" w:hanging="1080"/>
-      </w:pPr>
-      <w:rPr>
-        <w:rFonts w:hint="default"/>
-      </w:rPr>
-    </w:lvl>
-    <w:lvl w:ilvl="4">
-      <w:start w:val="1"/>
-      <w:numFmt w:val="decimal"/>
-      <w:isLgl/>
-      <w:lvlText w:val="%1.%2.%3.%4.%5"/>
-      <w:lvlJc w:val="left"/>
-      <w:pPr>
-        <w:ind w:left="1440" w:hanging="1080"/>
-      </w:pPr>
-      <w:rPr>
-        <w:rFonts w:hint="default"/>
-      </w:rPr>
-    </w:lvl>
-    <w:lvl w:ilvl="5">
-      <w:start w:val="1"/>
-      <w:numFmt w:val="decimal"/>
-      <w:isLgl/>
-      <w:lvlText w:val="%1.%2.%3.%4.%5.%6"/>
-      <w:lvlJc w:val="left"/>
-      <w:pPr>
-        <w:ind w:left="1800" w:hanging="1440"/>
-      </w:pPr>
-      <w:rPr>
-        <w:rFonts w:hint="default"/>
-      </w:rPr>
-    </w:lvl>
-    <w:lvl w:ilvl="6">
-      <w:start w:val="1"/>
-      <w:numFmt w:val="decimal"/>
-      <w:isLgl/>
-      <w:lvlText w:val="%1.%2.%3.%4.%5.%6.%7"/>
-      <w:lvlJc w:val="left"/>
-      <w:pPr>
-        <w:ind w:left="1800" w:hanging="1440"/>
-      </w:pPr>
-      <w:rPr>
-        <w:rFonts w:hint="default"/>
-      </w:rPr>
-    </w:lvl>
-    <w:lvl w:ilvl="7">
-      <w:start w:val="1"/>
-      <w:numFmt w:val="decimal"/>
-      <w:isLgl/>
-      <w:lvlText w:val="%1.%2.%3.%4.%5.%6.%7.%8"/>
-      <w:lvlJc w:val="left"/>
-      <w:pPr>
-        <w:ind w:left="2160" w:hanging="1800"/>
-      </w:pPr>
-      <w:rPr>
-        <w:rFonts w:hint="default"/>
-      </w:rPr>
-    </w:lvl>
-    <w:lvl w:ilvl="8">
-      <w:start w:val="1"/>
-      <w:numFmt w:val="decimal"/>
-      <w:isLgl/>
-      <w:lvlText w:val="%1.%2.%3.%4.%5.%6.%7.%8.%9"/>
-      <w:lvlJc w:val="left"/>
-      <w:pPr>
-        <w:ind w:left="2160" w:hanging="1800"/>
-      </w:pPr>
-      <w:rPr>
-        <w:rFonts w:hint="default"/>
-      </w:rPr>
-    </w:lvl>
-  </w:abstractNum>
-  <w:abstractNum w:abstractNumId="20">
-    <w:nsid w:val="38734D08"/>
-    <w:multiLevelType w:val="multilevel"/>
-    <w:tmpl w:val="D7E2A722"/>
-    <w:lvl w:ilvl="0">
-      <w:start w:val="1"/>
-      <w:numFmt w:val="decimal"/>
-      <w:lvlText w:val="%1."/>
-      <w:lvlJc w:val="left"/>
-      <w:pPr>
-        <w:ind w:left="720" w:hanging="360"/>
-      </w:pPr>
-      <w:rPr>
-        <w:rFonts w:hint="default"/>
-      </w:rPr>
-    </w:lvl>
-    <w:lvl w:ilvl="1">
-      <w:start w:val="4"/>
-      <w:numFmt w:val="decimal"/>
-      <w:isLgl/>
-      <w:lvlText w:val="%1.%2"/>
-      <w:lvlJc w:val="left"/>
-      <w:pPr>
-        <w:ind w:left="900" w:hanging="540"/>
-      </w:pPr>
-      <w:rPr>
-        <w:rFonts w:hint="default"/>
-      </w:rPr>
-    </w:lvl>
-    <w:lvl w:ilvl="2">
-      <w:start w:val="1"/>
-      <w:numFmt w:val="none"/>
-      <w:isLgl/>
-      <w:lvlText w:val="3.3.1"/>
-      <w:lvlJc w:val="left"/>
-      <w:pPr>
-        <w:ind w:left="1080" w:hanging="720"/>
-      </w:pPr>
-      <w:rPr>
-        <w:rFonts w:hint="default"/>
-      </w:rPr>
-    </w:lvl>
-    <w:lvl w:ilvl="3">
-      <w:start w:val="1"/>
-      <w:numFmt w:val="decimal"/>
-      <w:isLgl/>
-      <w:lvlText w:val="%1.%2.%3.%4"/>
-      <w:lvlJc w:val="left"/>
-      <w:pPr>
-        <w:ind w:left="1440" w:hanging="1080"/>
-      </w:pPr>
-      <w:rPr>
-        <w:rFonts w:hint="default"/>
-      </w:rPr>
-    </w:lvl>
-    <w:lvl w:ilvl="4">
-      <w:start w:val="1"/>
-      <w:numFmt w:val="decimal"/>
-      <w:isLgl/>
-      <w:lvlText w:val="%1.%2.%3.%4.%5"/>
-      <w:lvlJc w:val="left"/>
-      <w:pPr>
-        <w:ind w:left="1440" w:hanging="1080"/>
-      </w:pPr>
-      <w:rPr>
-        <w:rFonts w:hint="default"/>
-      </w:rPr>
-    </w:lvl>
-    <w:lvl w:ilvl="5">
-      <w:start w:val="1"/>
-      <w:numFmt w:val="decimal"/>
-      <w:isLgl/>
-      <w:lvlText w:val="%1.%2.%3.%4.%5.%6"/>
-      <w:lvlJc w:val="left"/>
-      <w:pPr>
-        <w:ind w:left="1800" w:hanging="1440"/>
-      </w:pPr>
-      <w:rPr>
-        <w:rFonts w:hint="default"/>
-      </w:rPr>
-    </w:lvl>
-    <w:lvl w:ilvl="6">
-      <w:start w:val="1"/>
-      <w:numFmt w:val="decimal"/>
-      <w:isLgl/>
-      <w:lvlText w:val="%1.%2.%3.%4.%5.%6.%7"/>
-      <w:lvlJc w:val="left"/>
-      <w:pPr>
-        <w:ind w:left="1800" w:hanging="1440"/>
-      </w:pPr>
-      <w:rPr>
-        <w:rFonts w:hint="default"/>
-      </w:rPr>
-    </w:lvl>
-    <w:lvl w:ilvl="7">
-      <w:start w:val="1"/>
-      <w:numFmt w:val="decimal"/>
-      <w:isLgl/>
-      <w:lvlText w:val="%1.%2.%3.%4.%5.%6.%7.%8"/>
-      <w:lvlJc w:val="left"/>
-      <w:pPr>
-        <w:ind w:left="2160" w:hanging="1800"/>
-      </w:pPr>
-      <w:rPr>
-        <w:rFonts w:hint="default"/>
-      </w:rPr>
-    </w:lvl>
-    <w:lvl w:ilvl="8">
-      <w:start w:val="1"/>
-      <w:numFmt w:val="decimal"/>
-      <w:isLgl/>
-      <w:lvlText w:val="%1.%2.%3.%4.%5.%6.%7.%8.%9"/>
-      <w:lvlJc w:val="left"/>
-      <w:pPr>
-        <w:ind w:left="2160" w:hanging="1800"/>
-      </w:pPr>
-      <w:rPr>
-        <w:rFonts w:hint="default"/>
-      </w:rPr>
-    </w:lvl>
-  </w:abstractNum>
-  <w:abstractNum w:abstractNumId="21">
-    <w:nsid w:val="38DE67BF"/>
-    <w:multiLevelType w:val="multilevel"/>
-    <w:tmpl w:val="F0FCB75A"/>
-    <w:lvl w:ilvl="0">
-      <w:start w:val="1"/>
-      <w:numFmt w:val="decimal"/>
-      <w:lvlText w:val="%1"/>
-      <w:lvlJc w:val="left"/>
-      <w:pPr>
-        <w:ind w:left="360" w:hanging="360"/>
-      </w:pPr>
-      <w:rPr>
-        <w:rFonts w:hint="default"/>
-      </w:rPr>
-    </w:lvl>
-    <w:lvl w:ilvl="1">
-      <w:start w:val="1"/>
-      <w:numFmt w:val="decimal"/>
-      <w:lvlText w:val="%1.%2"/>
-      <w:lvlJc w:val="left"/>
-      <w:pPr>
-        <w:ind w:left="360" w:hanging="360"/>
-      </w:pPr>
-      <w:rPr>
-        <w:rFonts w:hint="default"/>
-      </w:rPr>
-    </w:lvl>
-    <w:lvl w:ilvl="2">
-      <w:start w:val="1"/>
-      <w:numFmt w:val="decimal"/>
-      <w:lvlText w:val="%1.%2.%3"/>
-      <w:lvlJc w:val="left"/>
-      <w:pPr>
-        <w:ind w:left="720" w:hanging="720"/>
-      </w:pPr>
-      <w:rPr>
-        <w:rFonts w:hint="default"/>
-      </w:rPr>
-    </w:lvl>
-    <w:lvl w:ilvl="3">
-      <w:start w:val="1"/>
-      <w:numFmt w:val="decimal"/>
-      <w:lvlText w:val="%1.%2.%3.%4"/>
-      <w:lvlJc w:val="left"/>
-      <w:pPr>
-        <w:ind w:left="1080" w:hanging="1080"/>
-      </w:pPr>
-      <w:rPr>
-        <w:rFonts w:hint="default"/>
-      </w:rPr>
-    </w:lvl>
-    <w:lvl w:ilvl="4">
-      <w:start w:val="1"/>
-      <w:numFmt w:val="decimal"/>
-      <w:lvlText w:val="%1.%2.%3.%4.%5"/>
-      <w:lvlJc w:val="left"/>
-      <w:pPr>
-        <w:ind w:left="1080" w:hanging="1080"/>
-      </w:pPr>
-      <w:rPr>
-        <w:rFonts w:hint="default"/>
-      </w:rPr>
-    </w:lvl>
-    <w:lvl w:ilvl="5">
-      <w:start w:val="1"/>
-      <w:numFmt w:val="decimal"/>
-      <w:lvlText w:val="%1.%2.%3.%4.%5.%6"/>
-      <w:lvlJc w:val="left"/>
-      <w:pPr>
-        <w:ind w:left="1440" w:hanging="1440"/>
-      </w:pPr>
-      <w:rPr>
-        <w:rFonts w:hint="default"/>
-      </w:rPr>
-    </w:lvl>
-    <w:lvl w:ilvl="6">
-      <w:start w:val="1"/>
-      <w:numFmt w:val="decimal"/>
-      <w:lvlText w:val="%1.%2.%3.%4.%5.%6.%7"/>
-      <w:lvlJc w:val="left"/>
-      <w:pPr>
-        <w:ind w:left="1440" w:hanging="1440"/>
-      </w:pPr>
-      <w:rPr>
-        <w:rFonts w:hint="default"/>
-      </w:rPr>
-    </w:lvl>
-    <w:lvl w:ilvl="7">
-      <w:start w:val="1"/>
-      <w:numFmt w:val="decimal"/>
-      <w:lvlText w:val="%1.%2.%3.%4.%5.%6.%7.%8"/>
-      <w:lvlJc w:val="left"/>
-      <w:pPr>
-        <w:ind w:left="1800" w:hanging="1800"/>
-      </w:pPr>
-      <w:rPr>
-        <w:rFonts w:hint="default"/>
-      </w:rPr>
-    </w:lvl>
-    <w:lvl w:ilvl="8">
-      <w:start w:val="1"/>
-      <w:numFmt w:val="decimal"/>
-      <w:lvlText w:val="%1.%2.%3.%4.%5.%6.%7.%8.%9"/>
-      <w:lvlJc w:val="left"/>
-      <w:pPr>
-        <w:ind w:left="1800" w:hanging="1800"/>
-      </w:pPr>
-      <w:rPr>
-        <w:rFonts w:hint="default"/>
-      </w:rPr>
-    </w:lvl>
-  </w:abstractNum>
-  <w:abstractNum w:abstractNumId="22">
-    <w:nsid w:val="39633A50"/>
-    <w:multiLevelType w:val="multilevel"/>
-    <w:tmpl w:val="A77CEB48"/>
-    <w:lvl w:ilvl="0">
-      <w:start w:val="3"/>
-      <w:numFmt w:val="decimal"/>
-      <w:lvlText w:val="%1"/>
-      <w:lvlJc w:val="left"/>
-      <w:pPr>
-        <w:ind w:left="360" w:hanging="360"/>
-      </w:pPr>
-      <w:rPr>
-        <w:rFonts w:hint="default"/>
-      </w:rPr>
-    </w:lvl>
-    <w:lvl w:ilvl="1">
-      <w:start w:val="1"/>
-      <w:numFmt w:val="none"/>
-      <w:lvlText w:val="4.3"/>
-      <w:lvlJc w:val="left"/>
-      <w:pPr>
-        <w:ind w:left="360" w:hanging="360"/>
-      </w:pPr>
-      <w:rPr>
-        <w:rFonts w:hint="default"/>
-      </w:rPr>
-    </w:lvl>
-    <w:lvl w:ilvl="2">
-      <w:start w:val="1"/>
-      <w:numFmt w:val="decimal"/>
-      <w:lvlText w:val="%1.%2.%3"/>
-      <w:lvlJc w:val="left"/>
-      <w:pPr>
-        <w:ind w:left="720" w:hanging="720"/>
-      </w:pPr>
-      <w:rPr>
-        <w:rFonts w:hint="default"/>
-      </w:rPr>
-    </w:lvl>
-    <w:lvl w:ilvl="3">
-      <w:start w:val="1"/>
-      <w:numFmt w:val="decimal"/>
-      <w:lvlText w:val="%1.%2.%3.%4"/>
-      <w:lvlJc w:val="left"/>
-      <w:pPr>
-        <w:ind w:left="720" w:hanging="720"/>
-      </w:pPr>
-      <w:rPr>
-        <w:rFonts w:hint="default"/>
-      </w:rPr>
-    </w:lvl>
-    <w:lvl w:ilvl="4">
-      <w:start w:val="1"/>
-      <w:numFmt w:val="decimal"/>
-      <w:lvlText w:val="%1.%2.%3.%4.%5"/>
-      <w:lvlJc w:val="left"/>
-      <w:pPr>
-        <w:ind w:left="1080" w:hanging="1080"/>
-      </w:pPr>
-      <w:rPr>
-        <w:rFonts w:hint="default"/>
-      </w:rPr>
-    </w:lvl>
-    <w:lvl w:ilvl="5">
-      <w:start w:val="1"/>
-      <w:numFmt w:val="decimal"/>
-      <w:lvlText w:val="%1.%2.%3.%4.%5.%6"/>
-      <w:lvlJc w:val="left"/>
-      <w:pPr>
-        <w:ind w:left="1080" w:hanging="1080"/>
-      </w:pPr>
-      <w:rPr>
-        <w:rFonts w:hint="default"/>
-      </w:rPr>
-    </w:lvl>
-    <w:lvl w:ilvl="6">
-      <w:start w:val="1"/>
-      <w:numFmt w:val="decimal"/>
-      <w:lvlText w:val="%1.%2.%3.%4.%5.%6.%7"/>
-      <w:lvlJc w:val="left"/>
-      <w:pPr>
-        <w:ind w:left="1440" w:hanging="1440"/>
-      </w:pPr>
-      <w:rPr>
-        <w:rFonts w:hint="default"/>
-      </w:rPr>
-    </w:lvl>
-    <w:lvl w:ilvl="7">
-      <w:start w:val="1"/>
-      <w:numFmt w:val="decimal"/>
-      <w:lvlText w:val="%1.%2.%3.%4.%5.%6.%7.%8"/>
-      <w:lvlJc w:val="left"/>
-      <w:pPr>
-        <w:ind w:left="1440" w:hanging="1440"/>
-      </w:pPr>
-      <w:rPr>
-        <w:rFonts w:hint="default"/>
-      </w:rPr>
-    </w:lvl>
-    <w:lvl w:ilvl="8">
-      <w:start w:val="1"/>
-      <w:numFmt w:val="decimal"/>
-      <w:lvlText w:val="%1.%2.%3.%4.%5.%6.%7.%8.%9"/>
-      <w:lvlJc w:val="left"/>
-      <w:pPr>
-        <w:ind w:left="1800" w:hanging="1800"/>
-      </w:pPr>
-      <w:rPr>
-        <w:rFonts w:hint="default"/>
-      </w:rPr>
-    </w:lvl>
-  </w:abstractNum>
-  <w:abstractNum w:abstractNumId="23">
-    <w:nsid w:val="3F6F5141"/>
-    <w:multiLevelType w:val="multilevel"/>
-    <w:tmpl w:val="D7E2A722"/>
-    <w:lvl w:ilvl="0">
-      <w:start w:val="1"/>
-      <w:numFmt w:val="decimal"/>
-      <w:lvlText w:val="%1."/>
-      <w:lvlJc w:val="left"/>
-      <w:pPr>
-        <w:ind w:left="720" w:hanging="360"/>
-      </w:pPr>
-      <w:rPr>
-        <w:rFonts w:hint="default"/>
-      </w:rPr>
-    </w:lvl>
-    <w:lvl w:ilvl="1">
-      <w:start w:val="4"/>
-      <w:numFmt w:val="decimal"/>
-      <w:isLgl/>
-      <w:lvlText w:val="%1.%2"/>
-      <w:lvlJc w:val="left"/>
-      <w:pPr>
-        <w:ind w:left="900" w:hanging="540"/>
-      </w:pPr>
-      <w:rPr>
-        <w:rFonts w:hint="default"/>
-      </w:rPr>
-    </w:lvl>
-    <w:lvl w:ilvl="2">
-      <w:start w:val="1"/>
-      <w:numFmt w:val="none"/>
-      <w:isLgl/>
-      <w:lvlText w:val="3.3.1"/>
-      <w:lvlJc w:val="left"/>
-      <w:pPr>
-        <w:ind w:left="1080" w:hanging="720"/>
-      </w:pPr>
-      <w:rPr>
-        <w:rFonts w:hint="default"/>
-      </w:rPr>
-    </w:lvl>
-    <w:lvl w:ilvl="3">
-      <w:start w:val="1"/>
-      <w:numFmt w:val="decimal"/>
-      <w:isLgl/>
-      <w:lvlText w:val="%1.%2.%3.%4"/>
-      <w:lvlJc w:val="left"/>
-      <w:pPr>
-        <w:ind w:left="1440" w:hanging="1080"/>
-      </w:pPr>
-      <w:rPr>
-        <w:rFonts w:hint="default"/>
-      </w:rPr>
-    </w:lvl>
-    <w:lvl w:ilvl="4">
-      <w:start w:val="1"/>
-      <w:numFmt w:val="decimal"/>
-      <w:isLgl/>
-      <w:lvlText w:val="%1.%2.%3.%4.%5"/>
-      <w:lvlJc w:val="left"/>
-      <w:pPr>
-        <w:ind w:left="1440" w:hanging="1080"/>
-      </w:pPr>
-      <w:rPr>
-        <w:rFonts w:hint="default"/>
-      </w:rPr>
-    </w:lvl>
-    <w:lvl w:ilvl="5">
-      <w:start w:val="1"/>
-      <w:numFmt w:val="decimal"/>
-      <w:isLgl/>
-      <w:lvlText w:val="%1.%2.%3.%4.%5.%6"/>
-      <w:lvlJc w:val="left"/>
-      <w:pPr>
-        <w:ind w:left="1800" w:hanging="1440"/>
-      </w:pPr>
-      <w:rPr>
-        <w:rFonts w:hint="default"/>
-      </w:rPr>
-    </w:lvl>
-    <w:lvl w:ilvl="6">
-      <w:start w:val="1"/>
-      <w:numFmt w:val="decimal"/>
-      <w:isLgl/>
-      <w:lvlText w:val="%1.%2.%3.%4.%5.%6.%7"/>
-      <w:lvlJc w:val="left"/>
-      <w:pPr>
-        <w:ind w:left="1800" w:hanging="1440"/>
-      </w:pPr>
-      <w:rPr>
-        <w:rFonts w:hint="default"/>
-      </w:rPr>
-    </w:lvl>
-    <w:lvl w:ilvl="7">
-      <w:start w:val="1"/>
-      <w:numFmt w:val="decimal"/>
-      <w:isLgl/>
-      <w:lvlText w:val="%1.%2.%3.%4.%5.%6.%7.%8"/>
-      <w:lvlJc w:val="left"/>
-      <w:pPr>
-        <w:ind w:left="2160" w:hanging="1800"/>
-      </w:pPr>
-      <w:rPr>
-        <w:rFonts w:hint="default"/>
-      </w:rPr>
-    </w:lvl>
-    <w:lvl w:ilvl="8">
-      <w:start w:val="1"/>
-      <w:numFmt w:val="decimal"/>
-      <w:isLgl/>
-      <w:lvlText w:val="%1.%2.%3.%4.%5.%6.%7.%8.%9"/>
-      <w:lvlJc w:val="left"/>
-      <w:pPr>
-        <w:ind w:left="2160" w:hanging="1800"/>
-      </w:pPr>
-      <w:rPr>
-        <w:rFonts w:hint="default"/>
-      </w:rPr>
-    </w:lvl>
-  </w:abstractNum>
-  <w:abstractNum w:abstractNumId="24">
-    <w:nsid w:val="3F8A57A1"/>
-    <w:multiLevelType w:val="hybridMultilevel"/>
-    <w:tmpl w:val="FE1039D6"/>
-    <w:lvl w:ilvl="0" w:tplc="0409000F">
-      <w:start w:val="1"/>
-      <w:numFmt w:val="decimal"/>
-      <w:lvlText w:val="%1."/>
-      <w:lvlJc w:val="left"/>
-      <w:pPr>
-        <w:ind w:left="720" w:hanging="360"/>
-      </w:pPr>
-    </w:lvl>
-    <w:lvl w:ilvl="1" w:tplc="04090019" w:tentative="1">
-      <w:start w:val="1"/>
-      <w:numFmt w:val="lowerLetter"/>
-      <w:lvlText w:val="%2."/>
-      <w:lvlJc w:val="left"/>
-      <w:pPr>
-        <w:ind w:left="1440" w:hanging="360"/>
-      </w:pPr>
-    </w:lvl>
-    <w:lvl w:ilvl="2" w:tplc="0409001B" w:tentative="1">
-      <w:start w:val="1"/>
-      <w:numFmt w:val="lowerRoman"/>
-      <w:lvlText w:val="%3."/>
-      <w:lvlJc w:val="right"/>
-      <w:pPr>
-        <w:ind w:left="2160" w:hanging="180"/>
-      </w:pPr>
-    </w:lvl>
-    <w:lvl w:ilvl="3" w:tplc="0409000F" w:tentative="1">
-      <w:start w:val="1"/>
-      <w:numFmt w:val="decimal"/>
-      <w:lvlText w:val="%4."/>
-      <w:lvlJc w:val="left"/>
-      <w:pPr>
-        <w:ind w:left="2880" w:hanging="360"/>
-      </w:pPr>
-    </w:lvl>
-    <w:lvl w:ilvl="4" w:tplc="04090019" w:tentative="1">
-      <w:start w:val="1"/>
-      <w:numFmt w:val="lowerLetter"/>
-      <w:lvlText w:val="%5."/>
-      <w:lvlJc w:val="left"/>
-      <w:pPr>
-        <w:ind w:left="3600" w:hanging="360"/>
-      </w:pPr>
-    </w:lvl>
-    <w:lvl w:ilvl="5" w:tplc="0409001B" w:tentative="1">
-      <w:start w:val="1"/>
-      <w:numFmt w:val="lowerRoman"/>
-      <w:lvlText w:val="%6."/>
-      <w:lvlJc w:val="right"/>
-      <w:pPr>
-        <w:ind w:left="4320" w:hanging="180"/>
-      </w:pPr>
-    </w:lvl>
-    <w:lvl w:ilvl="6" w:tplc="0409000F" w:tentative="1">
-      <w:start w:val="1"/>
-      <w:numFmt w:val="decimal"/>
-      <w:lvlText w:val="%7."/>
-      <w:lvlJc w:val="left"/>
-      <w:pPr>
-        <w:ind w:left="5040" w:hanging="360"/>
-      </w:pPr>
-    </w:lvl>
-    <w:lvl w:ilvl="7" w:tplc="04090019" w:tentative="1">
-      <w:start w:val="1"/>
-      <w:numFmt w:val="lowerLetter"/>
-      <w:lvlText w:val="%8."/>
-      <w:lvlJc w:val="left"/>
-      <w:pPr>
-        <w:ind w:left="5760" w:hanging="360"/>
-      </w:pPr>
-    </w:lvl>
-    <w:lvl w:ilvl="8" w:tplc="0409001B" w:tentative="1">
-      <w:start w:val="1"/>
-      <w:numFmt w:val="lowerRoman"/>
-      <w:lvlText w:val="%9."/>
-      <w:lvlJc w:val="right"/>
-      <w:pPr>
-        <w:ind w:left="6480" w:hanging="180"/>
-      </w:pPr>
-    </w:lvl>
-  </w:abstractNum>
-  <w:abstractNum w:abstractNumId="25">
-    <w:nsid w:val="40181EFC"/>
-    <w:multiLevelType w:val="hybridMultilevel"/>
-    <w:tmpl w:val="9E300394"/>
-    <w:lvl w:ilvl="0" w:tplc="04090005">
+    <w:lvl w:ilvl="2" w:tplc="040C0005" w:tentative="1">
       <w:start w:val="1"/>
       <w:numFmt w:val="bullet"/>
       <w:lvlText w:val=""/>
       <w:lvlJc w:val="left"/>
       <w:pPr>
-        <w:ind w:left="1080" w:hanging="360"/>
+        <w:ind w:left="2160" w:hanging="360"/>
       </w:pPr>
       <w:rPr>
         <w:rFonts w:ascii="Wingdings" w:hAnsi="Wingdings" w:hint="default"/>
       </w:rPr>
     </w:lvl>
-    <w:lvl w:ilvl="1" w:tplc="04090003" w:tentative="1">
+    <w:lvl w:ilvl="3" w:tplc="040C0001" w:tentative="1">
+      <w:start w:val="1"/>
+      <w:numFmt w:val="bullet"/>
+      <w:lvlText w:val=""/>
+      <w:lvlJc w:val="left"/>
+      <w:pPr>
+        <w:ind w:left="2880" w:hanging="360"/>
+      </w:pPr>
+      <w:rPr>
+        <w:rFonts w:ascii="Symbol" w:hAnsi="Symbol" w:hint="default"/>
+      </w:rPr>
+    </w:lvl>
+    <w:lvl w:ilvl="4" w:tplc="040C0003" w:tentative="1">
       <w:start w:val="1"/>
       <w:numFmt w:val="bullet"/>
       <w:lvlText w:val="o"/>
       <w:lvlJc w:val="left"/>
       <w:pPr>
-        <w:ind w:left="1800" w:hanging="360"/>
+        <w:ind w:left="3600" w:hanging="360"/>
       </w:pPr>
       <w:rPr>
-        <w:rFonts w:ascii="Courier New" w:hAnsi="Courier New" w:hint="default"/>
+        <w:rFonts w:ascii="Courier New" w:hAnsi="Courier New" w:cs="Courier New" w:hint="default"/>
       </w:rPr>
     </w:lvl>
-    <w:lvl w:ilvl="2" w:tplc="04090005" w:tentative="1">
+    <w:lvl w:ilvl="5" w:tplc="040C0005" w:tentative="1">
       <w:start w:val="1"/>
       <w:numFmt w:val="bullet"/>
       <w:lvlText w:val=""/>
       <w:lvlJc w:val="left"/>
       <w:pPr>
-        <w:ind w:left="2520" w:hanging="360"/>
+        <w:ind w:left="4320" w:hanging="360"/>
       </w:pPr>
       <w:rPr>
         <w:rFonts w:ascii="Wingdings" w:hAnsi="Wingdings" w:hint="default"/>
       </w:rPr>
     </w:lvl>
-    <w:lvl w:ilvl="3" w:tplc="04090001" w:tentative="1">
+    <w:lvl w:ilvl="6" w:tplc="040C0001" w:tentative="1">
       <w:start w:val="1"/>
       <w:numFmt w:val="bullet"/>
       <w:lvlText w:val=""/>
       <w:lvlJc w:val="left"/>
       <w:pPr>
-        <w:ind w:left="3240" w:hanging="360"/>
+        <w:ind w:left="5040" w:hanging="360"/>
       </w:pPr>
       <w:rPr>
         <w:rFonts w:ascii="Symbol" w:hAnsi="Symbol" w:hint="default"/>
       </w:rPr>
     </w:lvl>
-    <w:lvl w:ilvl="4" w:tplc="04090003" w:tentative="1">
+    <w:lvl w:ilvl="7" w:tplc="040C0003" w:tentative="1">
       <w:start w:val="1"/>
       <w:numFmt w:val="bullet"/>
       <w:lvlText w:val="o"/>
       <w:lvlJc w:val="left"/>
       <w:pPr>
-        <w:ind w:left="3960" w:hanging="360"/>
+        <w:ind w:left="5760" w:hanging="360"/>
       </w:pPr>
       <w:rPr>
-        <w:rFonts w:ascii="Courier New" w:hAnsi="Courier New" w:hint="default"/>
+        <w:rFonts w:ascii="Courier New" w:hAnsi="Courier New" w:cs="Courier New" w:hint="default"/>
       </w:rPr>
     </w:lvl>
-    <w:lvl w:ilvl="5" w:tplc="04090005" w:tentative="1">
+    <w:lvl w:ilvl="8" w:tplc="040C0005" w:tentative="1">
       <w:start w:val="1"/>
       <w:numFmt w:val="bullet"/>
       <w:lvlText w:val=""/>
       <w:lvlJc w:val="left"/>
       <w:pPr>
-        <w:ind w:left="4680" w:hanging="360"/>
-      </w:pPr>
-      <w:rPr>
-        <w:rFonts w:ascii="Wingdings" w:hAnsi="Wingdings" w:hint="default"/>
-      </w:rPr>
-    </w:lvl>
-    <w:lvl w:ilvl="6" w:tplc="04090001" w:tentative="1">
-      <w:start w:val="1"/>
-      <w:numFmt w:val="bullet"/>
-      <w:lvlText w:val=""/>
-      <w:lvlJc w:val="left"/>
-      <w:pPr>
-        <w:ind w:left="5400" w:hanging="360"/>
-      </w:pPr>
-      <w:rPr>
-        <w:rFonts w:ascii="Symbol" w:hAnsi="Symbol" w:hint="default"/>
-      </w:rPr>
-    </w:lvl>
-    <w:lvl w:ilvl="7" w:tplc="04090003" w:tentative="1">
-      <w:start w:val="1"/>
-      <w:numFmt w:val="bullet"/>
-      <w:lvlText w:val="o"/>
-      <w:lvlJc w:val="left"/>
-      <w:pPr>
-        <w:ind w:left="6120" w:hanging="360"/>
-      </w:pPr>
-      <w:rPr>
-        <w:rFonts w:ascii="Courier New" w:hAnsi="Courier New" w:hint="default"/>
-      </w:rPr>
-    </w:lvl>
-    <w:lvl w:ilvl="8" w:tplc="04090005" w:tentative="1">
-      <w:start w:val="1"/>
-      <w:numFmt w:val="bullet"/>
-      <w:lvlText w:val=""/>
-      <w:lvlJc w:val="left"/>
-      <w:pPr>
-        <w:ind w:left="6840" w:hanging="360"/>
+        <w:ind w:left="6480" w:hanging="360"/>
       </w:pPr>
       <w:rPr>
         <w:rFonts w:ascii="Wingdings" w:hAnsi="Wingdings" w:hint="default"/>
       </w:rPr>
     </w:lvl>
   </w:abstractNum>
-  <w:abstractNum w:abstractNumId="26">
-    <w:nsid w:val="43A84E4F"/>
-    <w:multiLevelType w:val="multilevel"/>
-    <w:tmpl w:val="D7C4F67C"/>
-    <w:lvl w:ilvl="0">
-      <w:start w:val="1"/>
-      <w:numFmt w:val="decimal"/>
-      <w:lvlText w:val="%1"/>
-      <w:lvlJc w:val="left"/>
-      <w:pPr>
-        <w:ind w:left="768" w:hanging="768"/>
-      </w:pPr>
-      <w:rPr>
-        <w:rFonts w:hint="default"/>
-      </w:rPr>
-    </w:lvl>
-    <w:lvl w:ilvl="1">
-      <w:start w:val="1"/>
-      <w:numFmt w:val="decimal"/>
-      <w:lvlText w:val="%1.%2"/>
-      <w:lvlJc w:val="left"/>
-      <w:pPr>
-        <w:ind w:left="768" w:hanging="768"/>
-      </w:pPr>
-      <w:rPr>
-        <w:rFonts w:hint="default"/>
-      </w:rPr>
-    </w:lvl>
-    <w:lvl w:ilvl="2">
-      <w:start w:val="1"/>
-      <w:numFmt w:val="decimal"/>
-      <w:lvlText w:val="%1.%2.%3"/>
-      <w:lvlJc w:val="left"/>
-      <w:pPr>
-        <w:ind w:left="768" w:hanging="768"/>
-      </w:pPr>
-      <w:rPr>
-        <w:rFonts w:hint="default"/>
-      </w:rPr>
-    </w:lvl>
-    <w:lvl w:ilvl="3">
-      <w:start w:val="1"/>
-      <w:numFmt w:val="decimal"/>
-      <w:lvlText w:val="%1.%2.%3.%4"/>
-      <w:lvlJc w:val="left"/>
-      <w:pPr>
-        <w:ind w:left="1080" w:hanging="1080"/>
-      </w:pPr>
-      <w:rPr>
-        <w:rFonts w:hint="default"/>
-      </w:rPr>
-    </w:lvl>
-    <w:lvl w:ilvl="4">
-      <w:start w:val="1"/>
-      <w:numFmt w:val="decimal"/>
-      <w:lvlText w:val="%1.%2.%3.%4.%5"/>
-      <w:lvlJc w:val="left"/>
-      <w:pPr>
-        <w:ind w:left="1080" w:hanging="1080"/>
-      </w:pPr>
-      <w:rPr>
-        <w:rFonts w:hint="default"/>
-      </w:rPr>
-    </w:lvl>
-    <w:lvl w:ilvl="5">
-      <w:start w:val="1"/>
-      <w:numFmt w:val="decimal"/>
-      <w:lvlText w:val="%1.%2.%3.%4.%5.%6"/>
-      <w:lvlJc w:val="left"/>
-      <w:pPr>
-        <w:ind w:left="1440" w:hanging="1440"/>
-      </w:pPr>
-      <w:rPr>
-        <w:rFonts w:hint="default"/>
-      </w:rPr>
-    </w:lvl>
-    <w:lvl w:ilvl="6">
-      <w:start w:val="1"/>
-      <w:numFmt w:val="decimal"/>
-      <w:lvlText w:val="%1.%2.%3.%4.%5.%6.%7"/>
-      <w:lvlJc w:val="left"/>
-      <w:pPr>
-        <w:ind w:left="1440" w:hanging="1440"/>
-      </w:pPr>
-      <w:rPr>
-        <w:rFonts w:hint="default"/>
-      </w:rPr>
-    </w:lvl>
-    <w:lvl w:ilvl="7">
-      <w:start w:val="1"/>
-      <w:numFmt w:val="decimal"/>
-      <w:lvlText w:val="%1.%2.%3.%4.%5.%6.%7.%8"/>
-      <w:lvlJc w:val="left"/>
-      <w:pPr>
-        <w:ind w:left="1800" w:hanging="1800"/>
-      </w:pPr>
-      <w:rPr>
-        <w:rFonts w:hint="default"/>
-      </w:rPr>
-    </w:lvl>
-    <w:lvl w:ilvl="8">
-      <w:start w:val="1"/>
-      <w:numFmt w:val="decimal"/>
-      <w:lvlText w:val="%1.%2.%3.%4.%5.%6.%7.%8.%9"/>
-      <w:lvlJc w:val="left"/>
-      <w:pPr>
-        <w:ind w:left="1800" w:hanging="1800"/>
-      </w:pPr>
-      <w:rPr>
-        <w:rFonts w:hint="default"/>
-      </w:rPr>
-    </w:lvl>
-  </w:abstractNum>
-  <w:abstractNum w:abstractNumId="27">
-    <w:nsid w:val="46C66F2B"/>
-    <w:multiLevelType w:val="hybridMultilevel"/>
-    <w:tmpl w:val="086A1714"/>
-    <w:lvl w:ilvl="0" w:tplc="0409000F">
-      <w:start w:val="1"/>
-      <w:numFmt w:val="decimal"/>
-      <w:lvlText w:val="%1."/>
-      <w:lvlJc w:val="left"/>
-      <w:pPr>
-        <w:ind w:left="720" w:hanging="360"/>
-      </w:pPr>
-    </w:lvl>
-    <w:lvl w:ilvl="1" w:tplc="04090019" w:tentative="1">
-      <w:start w:val="1"/>
-      <w:numFmt w:val="lowerLetter"/>
-      <w:lvlText w:val="%2."/>
-      <w:lvlJc w:val="left"/>
-      <w:pPr>
-        <w:ind w:left="1440" w:hanging="360"/>
-      </w:pPr>
-    </w:lvl>
-    <w:lvl w:ilvl="2" w:tplc="0409001B" w:tentative="1">
-      <w:start w:val="1"/>
-      <w:numFmt w:val="lowerRoman"/>
-      <w:lvlText w:val="%3."/>
-      <w:lvlJc w:val="right"/>
-      <w:pPr>
-        <w:ind w:left="2160" w:hanging="180"/>
-      </w:pPr>
-    </w:lvl>
-    <w:lvl w:ilvl="3" w:tplc="0409000F" w:tentative="1">
-      <w:start w:val="1"/>
-      <w:numFmt w:val="decimal"/>
-      <w:lvlText w:val="%4."/>
-      <w:lvlJc w:val="left"/>
-      <w:pPr>
-        <w:ind w:left="2880" w:hanging="360"/>
-      </w:pPr>
-    </w:lvl>
-    <w:lvl w:ilvl="4" w:tplc="04090019" w:tentative="1">
-      <w:start w:val="1"/>
-      <w:numFmt w:val="lowerLetter"/>
-      <w:lvlText w:val="%5."/>
-      <w:lvlJc w:val="left"/>
-      <w:pPr>
-        <w:ind w:left="3600" w:hanging="360"/>
-      </w:pPr>
-    </w:lvl>
-    <w:lvl w:ilvl="5" w:tplc="0409001B" w:tentative="1">
-      <w:start w:val="1"/>
-      <w:numFmt w:val="lowerRoman"/>
-      <w:lvlText w:val="%6."/>
-      <w:lvlJc w:val="right"/>
-      <w:pPr>
-        <w:ind w:left="4320" w:hanging="180"/>
-      </w:pPr>
-    </w:lvl>
-    <w:lvl w:ilvl="6" w:tplc="0409000F" w:tentative="1">
-      <w:start w:val="1"/>
-      <w:numFmt w:val="decimal"/>
-      <w:lvlText w:val="%7."/>
-      <w:lvlJc w:val="left"/>
-      <w:pPr>
-        <w:ind w:left="5040" w:hanging="360"/>
-      </w:pPr>
-    </w:lvl>
-    <w:lvl w:ilvl="7" w:tplc="04090019" w:tentative="1">
-      <w:start w:val="1"/>
-      <w:numFmt w:val="lowerLetter"/>
-      <w:lvlText w:val="%8."/>
-      <w:lvlJc w:val="left"/>
-      <w:pPr>
-        <w:ind w:left="5760" w:hanging="360"/>
-      </w:pPr>
-    </w:lvl>
-    <w:lvl w:ilvl="8" w:tplc="0409001B" w:tentative="1">
-      <w:start w:val="1"/>
-      <w:numFmt w:val="lowerRoman"/>
-      <w:lvlText w:val="%9."/>
-      <w:lvlJc w:val="right"/>
-      <w:pPr>
-        <w:ind w:left="6480" w:hanging="180"/>
-      </w:pPr>
-    </w:lvl>
-  </w:abstractNum>
-  <w:abstractNum w:abstractNumId="28">
-    <w:nsid w:val="470B4769"/>
-    <w:multiLevelType w:val="multilevel"/>
-    <w:tmpl w:val="864C71E8"/>
-    <w:lvl w:ilvl="0">
-      <w:start w:val="3"/>
-      <w:numFmt w:val="decimal"/>
-      <w:lvlText w:val="%1"/>
-      <w:lvlJc w:val="left"/>
-      <w:pPr>
-        <w:ind w:left="360" w:hanging="360"/>
-      </w:pPr>
-      <w:rPr>
-        <w:rFonts w:hint="default"/>
-      </w:rPr>
-    </w:lvl>
-    <w:lvl w:ilvl="1">
-      <w:start w:val="1"/>
-      <w:numFmt w:val="decimal"/>
-      <w:lvlText w:val="%1.%2"/>
-      <w:lvlJc w:val="left"/>
-      <w:pPr>
-        <w:ind w:left="360" w:hanging="360"/>
-      </w:pPr>
-      <w:rPr>
-        <w:rFonts w:hint="default"/>
-      </w:rPr>
-    </w:lvl>
-    <w:lvl w:ilvl="2">
-      <w:start w:val="1"/>
-      <w:numFmt w:val="decimal"/>
-      <w:lvlText w:val="%1.%2.%3"/>
-      <w:lvlJc w:val="left"/>
-      <w:pPr>
-        <w:ind w:left="720" w:hanging="720"/>
-      </w:pPr>
-      <w:rPr>
-        <w:rFonts w:hint="default"/>
-      </w:rPr>
-    </w:lvl>
-    <w:lvl w:ilvl="3">
-      <w:start w:val="1"/>
-      <w:numFmt w:val="decimal"/>
-      <w:lvlText w:val="%1.%2.%3.%4"/>
-      <w:lvlJc w:val="left"/>
-      <w:pPr>
-        <w:ind w:left="720" w:hanging="720"/>
-      </w:pPr>
-      <w:rPr>
-        <w:rFonts w:hint="default"/>
-      </w:rPr>
-    </w:lvl>
-    <w:lvl w:ilvl="4">
-      <w:start w:val="1"/>
-      <w:numFmt w:val="decimal"/>
-      <w:lvlText w:val="%1.%2.%3.%4.%5"/>
-      <w:lvlJc w:val="left"/>
-      <w:pPr>
-        <w:ind w:left="1080" w:hanging="1080"/>
-      </w:pPr>
-      <w:rPr>
-        <w:rFonts w:hint="default"/>
-      </w:rPr>
-    </w:lvl>
-    <w:lvl w:ilvl="5">
-      <w:start w:val="1"/>
-      <w:numFmt w:val="decimal"/>
-      <w:lvlText w:val="%1.%2.%3.%4.%5.%6"/>
-      <w:lvlJc w:val="left"/>
-      <w:pPr>
-        <w:ind w:left="1080" w:hanging="1080"/>
-      </w:pPr>
-      <w:rPr>
-        <w:rFonts w:hint="default"/>
-      </w:rPr>
-    </w:lvl>
-    <w:lvl w:ilvl="6">
-      <w:start w:val="1"/>
-      <w:numFmt w:val="decimal"/>
-      <w:lvlText w:val="%1.%2.%3.%4.%5.%6.%7"/>
-      <w:lvlJc w:val="left"/>
-      <w:pPr>
-        <w:ind w:left="1440" w:hanging="1440"/>
-      </w:pPr>
-      <w:rPr>
-        <w:rFonts w:hint="default"/>
-      </w:rPr>
-    </w:lvl>
-    <w:lvl w:ilvl="7">
-      <w:start w:val="1"/>
-      <w:numFmt w:val="decimal"/>
-      <w:lvlText w:val="%1.%2.%3.%4.%5.%6.%7.%8"/>
-      <w:lvlJc w:val="left"/>
-      <w:pPr>
-        <w:ind w:left="1440" w:hanging="1440"/>
-      </w:pPr>
-      <w:rPr>
-        <w:rFonts w:hint="default"/>
-      </w:rPr>
-    </w:lvl>
-    <w:lvl w:ilvl="8">
-      <w:start w:val="1"/>
-      <w:numFmt w:val="decimal"/>
-      <w:lvlText w:val="%1.%2.%3.%4.%5.%6.%7.%8.%9"/>
-      <w:lvlJc w:val="left"/>
-      <w:pPr>
-        <w:ind w:left="1800" w:hanging="1800"/>
-      </w:pPr>
-      <w:rPr>
-        <w:rFonts w:hint="default"/>
-      </w:rPr>
-    </w:lvl>
-  </w:abstractNum>
-  <w:abstractNum w:abstractNumId="29">
-    <w:nsid w:val="477928FD"/>
-    <w:multiLevelType w:val="multilevel"/>
-    <w:tmpl w:val="8EDE6C8C"/>
-    <w:lvl w:ilvl="0">
-      <w:start w:val="3"/>
-      <w:numFmt w:val="decimal"/>
-      <w:lvlText w:val="%1"/>
-      <w:lvlJc w:val="left"/>
-      <w:pPr>
-        <w:ind w:left="360" w:hanging="360"/>
-      </w:pPr>
-      <w:rPr>
-        <w:rFonts w:hint="default"/>
-      </w:rPr>
-    </w:lvl>
-    <w:lvl w:ilvl="1">
-      <w:start w:val="1"/>
-      <w:numFmt w:val="none"/>
-      <w:lvlText w:val="4.1"/>
-      <w:lvlJc w:val="left"/>
-      <w:pPr>
-        <w:ind w:left="360" w:hanging="360"/>
-      </w:pPr>
-      <w:rPr>
-        <w:rFonts w:hint="default"/>
-      </w:rPr>
-    </w:lvl>
-    <w:lvl w:ilvl="2">
-      <w:start w:val="1"/>
-      <w:numFmt w:val="decimal"/>
-      <w:lvlText w:val="%1.%2.%3"/>
-      <w:lvlJc w:val="left"/>
-      <w:pPr>
-        <w:ind w:left="720" w:hanging="720"/>
-      </w:pPr>
-      <w:rPr>
-        <w:rFonts w:hint="default"/>
-      </w:rPr>
-    </w:lvl>
-    <w:lvl w:ilvl="3">
-      <w:start w:val="1"/>
-      <w:numFmt w:val="decimal"/>
-      <w:lvlText w:val="%1.%2.%3.%4"/>
-      <w:lvlJc w:val="left"/>
-      <w:pPr>
-        <w:ind w:left="720" w:hanging="720"/>
-      </w:pPr>
-      <w:rPr>
-        <w:rFonts w:hint="default"/>
-      </w:rPr>
-    </w:lvl>
-    <w:lvl w:ilvl="4">
-      <w:start w:val="1"/>
-      <w:numFmt w:val="decimal"/>
-      <w:lvlText w:val="%1.%2.%3.%4.%5"/>
-      <w:lvlJc w:val="left"/>
-      <w:pPr>
-        <w:ind w:left="1080" w:hanging="1080"/>
-      </w:pPr>
-      <w:rPr>
-        <w:rFonts w:hint="default"/>
-      </w:rPr>
-    </w:lvl>
-    <w:lvl w:ilvl="5">
-      <w:start w:val="1"/>
-      <w:numFmt w:val="decimal"/>
-      <w:lvlText w:val="%1.%2.%3.%4.%5.%6"/>
-      <w:lvlJc w:val="left"/>
-      <w:pPr>
-        <w:ind w:left="1080" w:hanging="1080"/>
-      </w:pPr>
-      <w:rPr>
-        <w:rFonts w:hint="default"/>
-      </w:rPr>
-    </w:lvl>
-    <w:lvl w:ilvl="6">
-      <w:start w:val="1"/>
-      <w:numFmt w:val="decimal"/>
-      <w:lvlText w:val="%1.%2.%3.%4.%5.%6.%7"/>
-      <w:lvlJc w:val="left"/>
-      <w:pPr>
-        <w:ind w:left="1440" w:hanging="1440"/>
-      </w:pPr>
-      <w:rPr>
-        <w:rFonts w:hint="default"/>
-      </w:rPr>
-    </w:lvl>
-    <w:lvl w:ilvl="7">
-      <w:start w:val="1"/>
-      <w:numFmt w:val="decimal"/>
-      <w:lvlText w:val="%1.%2.%3.%4.%5.%6.%7.%8"/>
-      <w:lvlJc w:val="left"/>
-      <w:pPr>
-        <w:ind w:left="1440" w:hanging="1440"/>
-      </w:pPr>
-      <w:rPr>
-        <w:rFonts w:hint="default"/>
-      </w:rPr>
-    </w:lvl>
-    <w:lvl w:ilvl="8">
-      <w:start w:val="1"/>
-      <w:numFmt w:val="decimal"/>
-      <w:lvlText w:val="%1.%2.%3.%4.%5.%6.%7.%8.%9"/>
-      <w:lvlJc w:val="left"/>
-      <w:pPr>
-        <w:ind w:left="1800" w:hanging="1800"/>
-      </w:pPr>
-      <w:rPr>
-        <w:rFonts w:hint="default"/>
-      </w:rPr>
-    </w:lvl>
-  </w:abstractNum>
-  <w:abstractNum w:abstractNumId="30">
-    <w:nsid w:val="4C117446"/>
-    <w:multiLevelType w:val="multilevel"/>
-    <w:tmpl w:val="CE7E6FB6"/>
-    <w:lvl w:ilvl="0">
-      <w:start w:val="1"/>
-      <w:numFmt w:val="decimal"/>
-      <w:lvlText w:val="%1."/>
-      <w:lvlJc w:val="left"/>
-      <w:pPr>
-        <w:ind w:left="720" w:hanging="360"/>
-      </w:pPr>
-      <w:rPr>
-        <w:rFonts w:hint="default"/>
-      </w:rPr>
-    </w:lvl>
-    <w:lvl w:ilvl="1">
-      <w:start w:val="4"/>
-      <w:numFmt w:val="decimal"/>
-      <w:isLgl/>
-      <w:lvlText w:val="%1.%2"/>
-      <w:lvlJc w:val="left"/>
-      <w:pPr>
-        <w:ind w:left="900" w:hanging="540"/>
-      </w:pPr>
-      <w:rPr>
-        <w:rFonts w:hint="default"/>
-      </w:rPr>
-    </w:lvl>
-    <w:lvl w:ilvl="2">
-      <w:start w:val="1"/>
-      <w:numFmt w:val="none"/>
-      <w:isLgl/>
-      <w:lvlText w:val="3.2.2"/>
-      <w:lvlJc w:val="left"/>
-      <w:pPr>
-        <w:ind w:left="1080" w:hanging="720"/>
-      </w:pPr>
-      <w:rPr>
-        <w:rFonts w:hint="default"/>
-      </w:rPr>
-    </w:lvl>
-    <w:lvl w:ilvl="3">
-      <w:start w:val="1"/>
-      <w:numFmt w:val="decimal"/>
-      <w:isLgl/>
-      <w:lvlText w:val="%1.%2.%3.%4"/>
-      <w:lvlJc w:val="left"/>
-      <w:pPr>
-        <w:ind w:left="1440" w:hanging="1080"/>
-      </w:pPr>
-      <w:rPr>
-        <w:rFonts w:hint="default"/>
-      </w:rPr>
-    </w:lvl>
-    <w:lvl w:ilvl="4">
-      <w:start w:val="1"/>
-      <w:numFmt w:val="decimal"/>
-      <w:isLgl/>
-      <w:lvlText w:val="%1.%2.%3.%4.%5"/>
-      <w:lvlJc w:val="left"/>
-      <w:pPr>
-        <w:ind w:left="1440" w:hanging="1080"/>
-      </w:pPr>
-      <w:rPr>
-        <w:rFonts w:hint="default"/>
-      </w:rPr>
-    </w:lvl>
-    <w:lvl w:ilvl="5">
-      <w:start w:val="1"/>
-      <w:numFmt w:val="decimal"/>
-      <w:isLgl/>
-      <w:lvlText w:val="%1.%2.%3.%4.%5.%6"/>
-      <w:lvlJc w:val="left"/>
-      <w:pPr>
-        <w:ind w:left="1800" w:hanging="1440"/>
-      </w:pPr>
-      <w:rPr>
-        <w:rFonts w:hint="default"/>
-      </w:rPr>
-    </w:lvl>
-    <w:lvl w:ilvl="6">
-      <w:start w:val="1"/>
-      <w:numFmt w:val="decimal"/>
-      <w:isLgl/>
-      <w:lvlText w:val="%1.%2.%3.%4.%5.%6.%7"/>
-      <w:lvlJc w:val="left"/>
-      <w:pPr>
-        <w:ind w:left="1800" w:hanging="1440"/>
-      </w:pPr>
-      <w:rPr>
-        <w:rFonts w:hint="default"/>
-      </w:rPr>
-    </w:lvl>
-    <w:lvl w:ilvl="7">
-      <w:start w:val="1"/>
-      <w:numFmt w:val="decimal"/>
-      <w:isLgl/>
-      <w:lvlText w:val="%1.%2.%3.%4.%5.%6.%7.%8"/>
-      <w:lvlJc w:val="left"/>
-      <w:pPr>
-        <w:ind w:left="2160" w:hanging="1800"/>
-      </w:pPr>
-      <w:rPr>
-        <w:rFonts w:hint="default"/>
-      </w:rPr>
-    </w:lvl>
-    <w:lvl w:ilvl="8">
-      <w:start w:val="1"/>
-      <w:numFmt w:val="decimal"/>
-      <w:isLgl/>
-      <w:lvlText w:val="%1.%2.%3.%4.%5.%6.%7.%8.%9"/>
-      <w:lvlJc w:val="left"/>
-      <w:pPr>
-        <w:ind w:left="2160" w:hanging="1800"/>
-      </w:pPr>
-      <w:rPr>
-        <w:rFonts w:hint="default"/>
-      </w:rPr>
-    </w:lvl>
-  </w:abstractNum>
-  <w:abstractNum w:abstractNumId="31">
-    <w:nsid w:val="5218239A"/>
-    <w:multiLevelType w:val="multilevel"/>
-    <w:tmpl w:val="FD52C92E"/>
-    <w:lvl w:ilvl="0">
-      <w:start w:val="1"/>
-      <w:numFmt w:val="decimal"/>
-      <w:lvlText w:val="%1"/>
-      <w:lvlJc w:val="left"/>
-      <w:pPr>
-        <w:ind w:left="360" w:hanging="360"/>
-      </w:pPr>
-      <w:rPr>
-        <w:rFonts w:hint="default"/>
-      </w:rPr>
-    </w:lvl>
-    <w:lvl w:ilvl="1">
-      <w:start w:val="1"/>
-      <w:numFmt w:val="none"/>
-      <w:lvlText w:val="2.1"/>
-      <w:lvlJc w:val="left"/>
-      <w:pPr>
-        <w:ind w:left="360" w:hanging="360"/>
-      </w:pPr>
-      <w:rPr>
-        <w:rFonts w:hint="default"/>
-      </w:rPr>
-    </w:lvl>
-    <w:lvl w:ilvl="2">
-      <w:start w:val="1"/>
-      <w:numFmt w:val="decimal"/>
-      <w:lvlText w:val="%1.%2.%3"/>
-      <w:lvlJc w:val="left"/>
-      <w:pPr>
-        <w:ind w:left="720" w:hanging="720"/>
-      </w:pPr>
-      <w:rPr>
-        <w:rFonts w:hint="default"/>
-      </w:rPr>
-    </w:lvl>
-    <w:lvl w:ilvl="3">
-      <w:start w:val="1"/>
-      <w:numFmt w:val="decimal"/>
-      <w:lvlText w:val="%1.%2.%3.%4"/>
-      <w:lvlJc w:val="left"/>
-      <w:pPr>
-        <w:ind w:left="1080" w:hanging="1080"/>
-      </w:pPr>
-      <w:rPr>
-        <w:rFonts w:hint="default"/>
-      </w:rPr>
-    </w:lvl>
-    <w:lvl w:ilvl="4">
-      <w:start w:val="1"/>
-      <w:numFmt w:val="decimal"/>
-      <w:lvlText w:val="%1.%2.%3.%4.%5"/>
-      <w:lvlJc w:val="left"/>
-      <w:pPr>
-        <w:ind w:left="1080" w:hanging="1080"/>
-      </w:pPr>
-      <w:rPr>
-        <w:rFonts w:hint="default"/>
-      </w:rPr>
-    </w:lvl>
-    <w:lvl w:ilvl="5">
-      <w:start w:val="1"/>
-      <w:numFmt w:val="decimal"/>
-      <w:lvlText w:val="%1.%2.%3.%4.%5.%6"/>
-      <w:lvlJc w:val="left"/>
-      <w:pPr>
-        <w:ind w:left="1440" w:hanging="1440"/>
-      </w:pPr>
-      <w:rPr>
-        <w:rFonts w:hint="default"/>
-      </w:rPr>
-    </w:lvl>
-    <w:lvl w:ilvl="6">
-      <w:start w:val="1"/>
-      <w:numFmt w:val="decimal"/>
-      <w:lvlText w:val="%1.%2.%3.%4.%5.%6.%7"/>
-      <w:lvlJc w:val="left"/>
-      <w:pPr>
-        <w:ind w:left="1440" w:hanging="1440"/>
-      </w:pPr>
-      <w:rPr>
-        <w:rFonts w:hint="default"/>
-      </w:rPr>
-    </w:lvl>
-    <w:lvl w:ilvl="7">
-      <w:start w:val="1"/>
-      <w:numFmt w:val="decimal"/>
-      <w:lvlText w:val="%1.%2.%3.%4.%5.%6.%7.%8"/>
-      <w:lvlJc w:val="left"/>
-      <w:pPr>
-        <w:ind w:left="1800" w:hanging="1800"/>
-      </w:pPr>
-      <w:rPr>
-        <w:rFonts w:hint="default"/>
-      </w:rPr>
-    </w:lvl>
-    <w:lvl w:ilvl="8">
-      <w:start w:val="1"/>
-      <w:numFmt w:val="decimal"/>
-      <w:lvlText w:val="%1.%2.%3.%4.%5.%6.%7.%8.%9"/>
-      <w:lvlJc w:val="left"/>
-      <w:pPr>
-        <w:ind w:left="1800" w:hanging="1800"/>
-      </w:pPr>
-      <w:rPr>
-        <w:rFonts w:hint="default"/>
-      </w:rPr>
-    </w:lvl>
-  </w:abstractNum>
-  <w:abstractNum w:abstractNumId="32">
-    <w:nsid w:val="54156EEF"/>
-    <w:multiLevelType w:val="multilevel"/>
-    <w:tmpl w:val="6F70B876"/>
-    <w:lvl w:ilvl="0">
-      <w:start w:val="1"/>
-      <w:numFmt w:val="decimal"/>
-      <w:lvlText w:val="%1."/>
-      <w:lvlJc w:val="left"/>
-      <w:pPr>
-        <w:ind w:left="720" w:hanging="360"/>
-      </w:pPr>
-      <w:rPr>
-        <w:rFonts w:hint="default"/>
-      </w:rPr>
-    </w:lvl>
-    <w:lvl w:ilvl="1">
-      <w:start w:val="4"/>
-      <w:numFmt w:val="decimal"/>
-      <w:isLgl/>
-      <w:lvlText w:val="%1.%2"/>
-      <w:lvlJc w:val="left"/>
-      <w:pPr>
-        <w:ind w:left="900" w:hanging="540"/>
-      </w:pPr>
-      <w:rPr>
-        <w:rFonts w:hint="default"/>
-      </w:rPr>
-    </w:lvl>
-    <w:lvl w:ilvl="2">
-      <w:start w:val="1"/>
-      <w:numFmt w:val="decimal"/>
-      <w:isLgl/>
-      <w:lvlText w:val="%1.%2.%3"/>
-      <w:lvlJc w:val="left"/>
-      <w:pPr>
-        <w:ind w:left="1080" w:hanging="720"/>
-      </w:pPr>
-      <w:rPr>
-        <w:rFonts w:hint="default"/>
-      </w:rPr>
-    </w:lvl>
-    <w:lvl w:ilvl="3">
-      <w:start w:val="1"/>
-      <w:numFmt w:val="decimal"/>
-      <w:isLgl/>
-      <w:lvlText w:val="%1.%2.%3.%4"/>
-      <w:lvlJc w:val="left"/>
-      <w:pPr>
-        <w:ind w:left="1440" w:hanging="1080"/>
-      </w:pPr>
-      <w:rPr>
-        <w:rFonts w:hint="default"/>
-      </w:rPr>
-    </w:lvl>
-    <w:lvl w:ilvl="4">
-      <w:start w:val="1"/>
-      <w:numFmt w:val="decimal"/>
-      <w:isLgl/>
-      <w:lvlText w:val="%1.%2.%3.%4.%5"/>
-      <w:lvlJc w:val="left"/>
-      <w:pPr>
-        <w:ind w:left="1440" w:hanging="1080"/>
-      </w:pPr>
-      <w:rPr>
-        <w:rFonts w:hint="default"/>
-      </w:rPr>
-    </w:lvl>
-    <w:lvl w:ilvl="5">
-      <w:start w:val="1"/>
-      <w:numFmt w:val="decimal"/>
-      <w:isLgl/>
-      <w:lvlText w:val="%1.%2.%3.%4.%5.%6"/>
-      <w:lvlJc w:val="left"/>
-      <w:pPr>
-        <w:ind w:left="1800" w:hanging="1440"/>
-      </w:pPr>
-      <w:rPr>
-        <w:rFonts w:hint="default"/>
-      </w:rPr>
-    </w:lvl>
-    <w:lvl w:ilvl="6">
-      <w:start w:val="1"/>
-      <w:numFmt w:val="decimal"/>
-      <w:isLgl/>
-      <w:lvlText w:val="%1.%2.%3.%4.%5.%6.%7"/>
-      <w:lvlJc w:val="left"/>
-      <w:pPr>
-        <w:ind w:left="1800" w:hanging="1440"/>
-      </w:pPr>
-      <w:rPr>
-        <w:rFonts w:hint="default"/>
-      </w:rPr>
-    </w:lvl>
-    <w:lvl w:ilvl="7">
-      <w:start w:val="1"/>
-      <w:numFmt w:val="decimal"/>
-      <w:isLgl/>
-      <w:lvlText w:val="%1.%2.%3.%4.%5.%6.%7.%8"/>
-      <w:lvlJc w:val="left"/>
-      <w:pPr>
-        <w:ind w:left="2160" w:hanging="1800"/>
-      </w:pPr>
-      <w:rPr>
-        <w:rFonts w:hint="default"/>
-      </w:rPr>
-    </w:lvl>
-    <w:lvl w:ilvl="8">
-      <w:start w:val="1"/>
-      <w:numFmt w:val="decimal"/>
-      <w:isLgl/>
-      <w:lvlText w:val="%1.%2.%3.%4.%5.%6.%7.%8.%9"/>
-      <w:lvlJc w:val="left"/>
-      <w:pPr>
-        <w:ind w:left="2160" w:hanging="1800"/>
-      </w:pPr>
-      <w:rPr>
-        <w:rFonts w:hint="default"/>
-      </w:rPr>
-    </w:lvl>
-  </w:abstractNum>
-  <w:abstractNum w:abstractNumId="33">
-    <w:nsid w:val="57C32943"/>
-    <w:multiLevelType w:val="multilevel"/>
-    <w:tmpl w:val="CE7E6FB6"/>
-    <w:lvl w:ilvl="0">
-      <w:start w:val="1"/>
-      <w:numFmt w:val="decimal"/>
-      <w:lvlText w:val="%1."/>
-      <w:lvlJc w:val="left"/>
-      <w:pPr>
-        <w:ind w:left="720" w:hanging="360"/>
-      </w:pPr>
-      <w:rPr>
-        <w:rFonts w:hint="default"/>
-      </w:rPr>
-    </w:lvl>
-    <w:lvl w:ilvl="1">
-      <w:start w:val="4"/>
-      <w:numFmt w:val="decimal"/>
-      <w:isLgl/>
-      <w:lvlText w:val="%1.%2"/>
-      <w:lvlJc w:val="left"/>
-      <w:pPr>
-        <w:ind w:left="900" w:hanging="540"/>
-      </w:pPr>
-      <w:rPr>
-        <w:rFonts w:hint="default"/>
-      </w:rPr>
-    </w:lvl>
-    <w:lvl w:ilvl="2">
-      <w:start w:val="1"/>
-      <w:numFmt w:val="none"/>
-      <w:isLgl/>
-      <w:lvlText w:val="3.2.2"/>
-      <w:lvlJc w:val="left"/>
-      <w:pPr>
-        <w:ind w:left="1080" w:hanging="720"/>
-      </w:pPr>
-      <w:rPr>
-        <w:rFonts w:hint="default"/>
-      </w:rPr>
-    </w:lvl>
-    <w:lvl w:ilvl="3">
-      <w:start w:val="1"/>
-      <w:numFmt w:val="decimal"/>
-      <w:isLgl/>
-      <w:lvlText w:val="%1.%2.%3.%4"/>
-      <w:lvlJc w:val="left"/>
-      <w:pPr>
-        <w:ind w:left="1440" w:hanging="1080"/>
-      </w:pPr>
-      <w:rPr>
-        <w:rFonts w:hint="default"/>
-      </w:rPr>
-    </w:lvl>
-    <w:lvl w:ilvl="4">
-      <w:start w:val="1"/>
-      <w:numFmt w:val="decimal"/>
-      <w:isLgl/>
-      <w:lvlText w:val="%1.%2.%3.%4.%5"/>
-      <w:lvlJc w:val="left"/>
-      <w:pPr>
-        <w:ind w:left="1440" w:hanging="1080"/>
-      </w:pPr>
-      <w:rPr>
-        <w:rFonts w:hint="default"/>
-      </w:rPr>
-    </w:lvl>
-    <w:lvl w:ilvl="5">
-      <w:start w:val="1"/>
-      <w:numFmt w:val="decimal"/>
-      <w:isLgl/>
-      <w:lvlText w:val="%1.%2.%3.%4.%5.%6"/>
-      <w:lvlJc w:val="left"/>
-      <w:pPr>
-        <w:ind w:left="1800" w:hanging="1440"/>
-      </w:pPr>
-      <w:rPr>
-        <w:rFonts w:hint="default"/>
-      </w:rPr>
-    </w:lvl>
-    <w:lvl w:ilvl="6">
-      <w:start w:val="1"/>
-      <w:numFmt w:val="decimal"/>
-      <w:isLgl/>
-      <w:lvlText w:val="%1.%2.%3.%4.%5.%6.%7"/>
-      <w:lvlJc w:val="left"/>
-      <w:pPr>
-        <w:ind w:left="1800" w:hanging="1440"/>
-      </w:pPr>
-      <w:rPr>
-        <w:rFonts w:hint="default"/>
-      </w:rPr>
-    </w:lvl>
-    <w:lvl w:ilvl="7">
-      <w:start w:val="1"/>
-      <w:numFmt w:val="decimal"/>
-      <w:isLgl/>
-      <w:lvlText w:val="%1.%2.%3.%4.%5.%6.%7.%8"/>
-      <w:lvlJc w:val="left"/>
-      <w:pPr>
-        <w:ind w:left="2160" w:hanging="1800"/>
-      </w:pPr>
-      <w:rPr>
-        <w:rFonts w:hint="default"/>
-      </w:rPr>
-    </w:lvl>
-    <w:lvl w:ilvl="8">
-      <w:start w:val="1"/>
-      <w:numFmt w:val="decimal"/>
-      <w:isLgl/>
-      <w:lvlText w:val="%1.%2.%3.%4.%5.%6.%7.%8.%9"/>
-      <w:lvlJc w:val="left"/>
-      <w:pPr>
-        <w:ind w:left="2160" w:hanging="1800"/>
-      </w:pPr>
-      <w:rPr>
-        <w:rFonts w:hint="default"/>
-      </w:rPr>
-    </w:lvl>
-  </w:abstractNum>
-  <w:abstractNum w:abstractNumId="34">
-    <w:nsid w:val="5A21775B"/>
-    <w:multiLevelType w:val="multilevel"/>
-    <w:tmpl w:val="D7E2A722"/>
-    <w:lvl w:ilvl="0">
-      <w:start w:val="1"/>
-      <w:numFmt w:val="decimal"/>
-      <w:lvlText w:val="%1."/>
-      <w:lvlJc w:val="left"/>
-      <w:pPr>
-        <w:ind w:left="720" w:hanging="360"/>
-      </w:pPr>
-      <w:rPr>
-        <w:rFonts w:hint="default"/>
-      </w:rPr>
-    </w:lvl>
-    <w:lvl w:ilvl="1">
-      <w:start w:val="4"/>
-      <w:numFmt w:val="decimal"/>
-      <w:isLgl/>
-      <w:lvlText w:val="%1.%2"/>
-      <w:lvlJc w:val="left"/>
-      <w:pPr>
-        <w:ind w:left="900" w:hanging="540"/>
-      </w:pPr>
-      <w:rPr>
-        <w:rFonts w:hint="default"/>
-      </w:rPr>
-    </w:lvl>
-    <w:lvl w:ilvl="2">
-      <w:start w:val="1"/>
-      <w:numFmt w:val="none"/>
-      <w:isLgl/>
-      <w:lvlText w:val="3.3.1"/>
-      <w:lvlJc w:val="left"/>
-      <w:pPr>
-        <w:ind w:left="1080" w:hanging="720"/>
-      </w:pPr>
-      <w:rPr>
-        <w:rFonts w:hint="default"/>
-      </w:rPr>
-    </w:lvl>
-    <w:lvl w:ilvl="3">
-      <w:start w:val="1"/>
-      <w:numFmt w:val="decimal"/>
-      <w:isLgl/>
-      <w:lvlText w:val="%1.%2.%3.%4"/>
-      <w:lvlJc w:val="left"/>
-      <w:pPr>
-        <w:ind w:left="1440" w:hanging="1080"/>
-      </w:pPr>
-      <w:rPr>
-        <w:rFonts w:hint="default"/>
-      </w:rPr>
-    </w:lvl>
-    <w:lvl w:ilvl="4">
-      <w:start w:val="1"/>
-      <w:numFmt w:val="decimal"/>
-      <w:isLgl/>
-      <w:lvlText w:val="%1.%2.%3.%4.%5"/>
-      <w:lvlJc w:val="left"/>
-      <w:pPr>
-        <w:ind w:left="1440" w:hanging="1080"/>
-      </w:pPr>
-      <w:rPr>
-        <w:rFonts w:hint="default"/>
-      </w:rPr>
-    </w:lvl>
-    <w:lvl w:ilvl="5">
-      <w:start w:val="1"/>
-      <w:numFmt w:val="decimal"/>
-      <w:isLgl/>
-      <w:lvlText w:val="%1.%2.%3.%4.%5.%6"/>
-      <w:lvlJc w:val="left"/>
-      <w:pPr>
-        <w:ind w:left="1800" w:hanging="1440"/>
-      </w:pPr>
-      <w:rPr>
-        <w:rFonts w:hint="default"/>
-      </w:rPr>
-    </w:lvl>
-    <w:lvl w:ilvl="6">
-      <w:start w:val="1"/>
-      <w:numFmt w:val="decimal"/>
-      <w:isLgl/>
-      <w:lvlText w:val="%1.%2.%3.%4.%5.%6.%7"/>
-      <w:lvlJc w:val="left"/>
-      <w:pPr>
-        <w:ind w:left="1800" w:hanging="1440"/>
-      </w:pPr>
-      <w:rPr>
-        <w:rFonts w:hint="default"/>
-      </w:rPr>
-    </w:lvl>
-    <w:lvl w:ilvl="7">
-      <w:start w:val="1"/>
-      <w:numFmt w:val="decimal"/>
-      <w:isLgl/>
-      <w:lvlText w:val="%1.%2.%3.%4.%5.%6.%7.%8"/>
-      <w:lvlJc w:val="left"/>
-      <w:pPr>
-        <w:ind w:left="2160" w:hanging="1800"/>
-      </w:pPr>
-      <w:rPr>
-        <w:rFonts w:hint="default"/>
-      </w:rPr>
-    </w:lvl>
-    <w:lvl w:ilvl="8">
-      <w:start w:val="1"/>
-      <w:numFmt w:val="decimal"/>
-      <w:isLgl/>
-      <w:lvlText w:val="%1.%2.%3.%4.%5.%6.%7.%8.%9"/>
-      <w:lvlJc w:val="left"/>
-      <w:pPr>
-        <w:ind w:left="2160" w:hanging="1800"/>
-      </w:pPr>
-      <w:rPr>
-        <w:rFonts w:hint="default"/>
-      </w:rPr>
-    </w:lvl>
-  </w:abstractNum>
-  <w:abstractNum w:abstractNumId="35">
-    <w:nsid w:val="5B051645"/>
-    <w:multiLevelType w:val="multilevel"/>
-    <w:tmpl w:val="F0FCB75A"/>
-    <w:lvl w:ilvl="0">
-      <w:start w:val="1"/>
-      <w:numFmt w:val="decimal"/>
-      <w:lvlText w:val="%1"/>
-      <w:lvlJc w:val="left"/>
-      <w:pPr>
-        <w:ind w:left="360" w:hanging="360"/>
-      </w:pPr>
-      <w:rPr>
-        <w:rFonts w:hint="default"/>
-      </w:rPr>
-    </w:lvl>
-    <w:lvl w:ilvl="1">
-      <w:start w:val="1"/>
-      <w:numFmt w:val="decimal"/>
-      <w:lvlText w:val="%1.%2"/>
-      <w:lvlJc w:val="left"/>
-      <w:pPr>
-        <w:ind w:left="360" w:hanging="360"/>
-      </w:pPr>
-      <w:rPr>
-        <w:rFonts w:hint="default"/>
-      </w:rPr>
-    </w:lvl>
-    <w:lvl w:ilvl="2">
-      <w:start w:val="1"/>
-      <w:numFmt w:val="decimal"/>
-      <w:lvlText w:val="%1.%2.%3"/>
-      <w:lvlJc w:val="left"/>
-      <w:pPr>
-        <w:ind w:left="720" w:hanging="720"/>
-      </w:pPr>
-      <w:rPr>
-        <w:rFonts w:hint="default"/>
-      </w:rPr>
-    </w:lvl>
-    <w:lvl w:ilvl="3">
-      <w:start w:val="1"/>
-      <w:numFmt w:val="decimal"/>
-      <w:lvlText w:val="%1.%2.%3.%4"/>
-      <w:lvlJc w:val="left"/>
-      <w:pPr>
-        <w:ind w:left="1080" w:hanging="1080"/>
-      </w:pPr>
-      <w:rPr>
-        <w:rFonts w:hint="default"/>
-      </w:rPr>
-    </w:lvl>
-    <w:lvl w:ilvl="4">
-      <w:start w:val="1"/>
-      <w:numFmt w:val="decimal"/>
-      <w:lvlText w:val="%1.%2.%3.%4.%5"/>
-      <w:lvlJc w:val="left"/>
-      <w:pPr>
-        <w:ind w:left="1080" w:hanging="1080"/>
-      </w:pPr>
-      <w:rPr>
-        <w:rFonts w:hint="default"/>
-      </w:rPr>
-    </w:lvl>
-    <w:lvl w:ilvl="5">
-      <w:start w:val="1"/>
-      <w:numFmt w:val="decimal"/>
-      <w:lvlText w:val="%1.%2.%3.%4.%5.%6"/>
-      <w:lvlJc w:val="left"/>
-      <w:pPr>
-        <w:ind w:left="1440" w:hanging="1440"/>
-      </w:pPr>
-      <w:rPr>
-        <w:rFonts w:hint="default"/>
-      </w:rPr>
-    </w:lvl>
-    <w:lvl w:ilvl="6">
-      <w:start w:val="1"/>
-      <w:numFmt w:val="decimal"/>
-      <w:lvlText w:val="%1.%2.%3.%4.%5.%6.%7"/>
-      <w:lvlJc w:val="left"/>
-      <w:pPr>
-        <w:ind w:left="1440" w:hanging="1440"/>
-      </w:pPr>
-      <w:rPr>
-        <w:rFonts w:hint="default"/>
-      </w:rPr>
-    </w:lvl>
-    <w:lvl w:ilvl="7">
-      <w:start w:val="1"/>
-      <w:numFmt w:val="decimal"/>
-      <w:lvlText w:val="%1.%2.%3.%4.%5.%6.%7.%8"/>
-      <w:lvlJc w:val="left"/>
-      <w:pPr>
-        <w:ind w:left="1800" w:hanging="1800"/>
-      </w:pPr>
-      <w:rPr>
-        <w:rFonts w:hint="default"/>
-      </w:rPr>
-    </w:lvl>
-    <w:lvl w:ilvl="8">
-      <w:start w:val="1"/>
-      <w:numFmt w:val="decimal"/>
-      <w:lvlText w:val="%1.%2.%3.%4.%5.%6.%7.%8.%9"/>
-      <w:lvlJc w:val="left"/>
-      <w:pPr>
-        <w:ind w:left="1800" w:hanging="1800"/>
-      </w:pPr>
-      <w:rPr>
-        <w:rFonts w:hint="default"/>
-      </w:rPr>
-    </w:lvl>
-  </w:abstractNum>
-  <w:abstractNum w:abstractNumId="36">
+  <w:abstractNum w:abstractNumId="2">
     <w:nsid w:val="5D3E5FA1"/>
     <w:multiLevelType w:val="hybridMultilevel"/>
     <w:tmpl w:val="9CB44A88"/>
@@ -14296,1561 +11346,132 @@
       </w:rPr>
     </w:lvl>
   </w:abstractNum>
-  <w:abstractNum w:abstractNumId="37">
-    <w:nsid w:val="6304497C"/>
-    <w:multiLevelType w:val="singleLevel"/>
-    <w:tmpl w:val="8A58D8F2"/>
-    <w:lvl w:ilvl="0">
+  <w:abstractNum w:abstractNumId="3">
+    <w:nsid w:val="7FD024E0"/>
+    <w:multiLevelType w:val="hybridMultilevel"/>
+    <w:tmpl w:val="0A3885A4"/>
+    <w:lvl w:ilvl="0" w:tplc="F84ACA4A">
+      <w:start w:val="8"/>
+      <w:numFmt w:val="bullet"/>
+      <w:lvlText w:val="•"/>
+      <w:lvlJc w:val="left"/>
+      <w:pPr>
+        <w:ind w:left="720" w:hanging="360"/>
+      </w:pPr>
+      <w:rPr>
+        <w:rFonts w:ascii="Cambria" w:eastAsia="MS Mincho" w:hAnsi="Cambria" w:cs="Times New Roman" w:hint="default"/>
+      </w:rPr>
+    </w:lvl>
+    <w:lvl w:ilvl="1" w:tplc="040C0003" w:tentative="1">
       <w:start w:val="1"/>
       <w:numFmt w:val="bullet"/>
-      <w:lvlText w:val="-"/>
+      <w:lvlText w:val="o"/>
       <w:lvlJc w:val="left"/>
       <w:pPr>
-        <w:tabs>
-          <w:tab w:val="num" w:pos="360"/>
-        </w:tabs>
-        <w:ind w:left="360" w:hanging="360"/>
+        <w:ind w:left="1440" w:hanging="360"/>
       </w:pPr>
       <w:rPr>
-        <w:rFonts w:hint="default"/>
+        <w:rFonts w:ascii="Courier New" w:hAnsi="Courier New" w:cs="Courier New" w:hint="default"/>
       </w:rPr>
     </w:lvl>
-  </w:abstractNum>
-  <w:abstractNum w:abstractNumId="38">
-    <w:nsid w:val="647E710F"/>
-    <w:multiLevelType w:val="multilevel"/>
-    <w:tmpl w:val="E3EC7784"/>
-    <w:lvl w:ilvl="0">
+    <w:lvl w:ilvl="2" w:tplc="040C0005" w:tentative="1">
       <w:start w:val="1"/>
-      <w:numFmt w:val="decimal"/>
-      <w:lvlText w:val="%1."/>
+      <w:numFmt w:val="bullet"/>
+      <w:lvlText w:val=""/>
       <w:lvlJc w:val="left"/>
       <w:pPr>
-        <w:ind w:left="720" w:hanging="360"/>
+        <w:ind w:left="2160" w:hanging="360"/>
       </w:pPr>
       <w:rPr>
-        <w:rFonts w:hint="default"/>
+        <w:rFonts w:ascii="Wingdings" w:hAnsi="Wingdings" w:hint="default"/>
       </w:rPr>
     </w:lvl>
-    <w:lvl w:ilvl="1">
-      <w:start w:val="4"/>
-      <w:numFmt w:val="decimal"/>
-      <w:isLgl/>
-      <w:lvlText w:val="%1.%2"/>
+    <w:lvl w:ilvl="3" w:tplc="040C0001" w:tentative="1">
+      <w:start w:val="1"/>
+      <w:numFmt w:val="bullet"/>
+      <w:lvlText w:val=""/>
       <w:lvlJc w:val="left"/>
       <w:pPr>
-        <w:ind w:left="900" w:hanging="540"/>
+        <w:ind w:left="2880" w:hanging="360"/>
       </w:pPr>
       <w:rPr>
-        <w:rFonts w:hint="default"/>
+        <w:rFonts w:ascii="Symbol" w:hAnsi="Symbol" w:hint="default"/>
       </w:rPr>
     </w:lvl>
-    <w:lvl w:ilvl="2">
+    <w:lvl w:ilvl="4" w:tplc="040C0003" w:tentative="1">
       <w:start w:val="1"/>
-      <w:numFmt w:val="none"/>
-      <w:isLgl/>
-      <w:lvlText w:val="3.2.3"/>
+      <w:numFmt w:val="bullet"/>
+      <w:lvlText w:val="o"/>
       <w:lvlJc w:val="left"/>
       <w:pPr>
-        <w:ind w:left="1080" w:hanging="720"/>
+        <w:ind w:left="3600" w:hanging="360"/>
       </w:pPr>
       <w:rPr>
-        <w:rFonts w:hint="default"/>
+        <w:rFonts w:ascii="Courier New" w:hAnsi="Courier New" w:cs="Courier New" w:hint="default"/>
       </w:rPr>
     </w:lvl>
-    <w:lvl w:ilvl="3">
+    <w:lvl w:ilvl="5" w:tplc="040C0005" w:tentative="1">
       <w:start w:val="1"/>
-      <w:numFmt w:val="decimal"/>
-      <w:isLgl/>
-      <w:lvlText w:val="%1.%2.%3.%4"/>
+      <w:numFmt w:val="bullet"/>
+      <w:lvlText w:val=""/>
       <w:lvlJc w:val="left"/>
       <w:pPr>
-        <w:ind w:left="1440" w:hanging="1080"/>
+        <w:ind w:left="4320" w:hanging="360"/>
       </w:pPr>
       <w:rPr>
-        <w:rFonts w:hint="default"/>
+        <w:rFonts w:ascii="Wingdings" w:hAnsi="Wingdings" w:hint="default"/>
       </w:rPr>
     </w:lvl>
-    <w:lvl w:ilvl="4">
+    <w:lvl w:ilvl="6" w:tplc="040C0001" w:tentative="1">
       <w:start w:val="1"/>
-      <w:numFmt w:val="decimal"/>
-      <w:isLgl/>
-      <w:lvlText w:val="%1.%2.%3.%4.%5"/>
+      <w:numFmt w:val="bullet"/>
+      <w:lvlText w:val=""/>
       <w:lvlJc w:val="left"/>
       <w:pPr>
-        <w:ind w:left="1440" w:hanging="1080"/>
+        <w:ind w:left="5040" w:hanging="360"/>
       </w:pPr>
       <w:rPr>
-        <w:rFonts w:hint="default"/>
+        <w:rFonts w:ascii="Symbol" w:hAnsi="Symbol" w:hint="default"/>
       </w:rPr>
     </w:lvl>
-    <w:lvl w:ilvl="5">
+    <w:lvl w:ilvl="7" w:tplc="040C0003" w:tentative="1">
       <w:start w:val="1"/>
-      <w:numFmt w:val="decimal"/>
-      <w:isLgl/>
-      <w:lvlText w:val="%1.%2.%3.%4.%5.%6"/>
+      <w:numFmt w:val="bullet"/>
+      <w:lvlText w:val="o"/>
       <w:lvlJc w:val="left"/>
       <w:pPr>
-        <w:ind w:left="1800" w:hanging="1440"/>
+        <w:ind w:left="5760" w:hanging="360"/>
       </w:pPr>
       <w:rPr>
-        <w:rFonts w:hint="default"/>
+        <w:rFonts w:ascii="Courier New" w:hAnsi="Courier New" w:cs="Courier New" w:hint="default"/>
       </w:rPr>
     </w:lvl>
-    <w:lvl w:ilvl="6">
+    <w:lvl w:ilvl="8" w:tplc="040C0005" w:tentative="1">
       <w:start w:val="1"/>
-      <w:numFmt w:val="decimal"/>
-      <w:isLgl/>
-      <w:lvlText w:val="%1.%2.%3.%4.%5.%6.%7"/>
+      <w:numFmt w:val="bullet"/>
+      <w:lvlText w:val=""/>
       <w:lvlJc w:val="left"/>
       <w:pPr>
-        <w:ind w:left="1800" w:hanging="1440"/>
+        <w:ind w:left="6480" w:hanging="360"/>
       </w:pPr>
       <w:rPr>
-        <w:rFonts w:hint="default"/>
-      </w:rPr>
-    </w:lvl>
-    <w:lvl w:ilvl="7">
-      <w:start w:val="1"/>
-      <w:numFmt w:val="decimal"/>
-      <w:isLgl/>
-      <w:lvlText w:val="%1.%2.%3.%4.%5.%6.%7.%8"/>
-      <w:lvlJc w:val="left"/>
-      <w:pPr>
-        <w:ind w:left="2160" w:hanging="1800"/>
-      </w:pPr>
-      <w:rPr>
-        <w:rFonts w:hint="default"/>
-      </w:rPr>
-    </w:lvl>
-    <w:lvl w:ilvl="8">
-      <w:start w:val="1"/>
-      <w:numFmt w:val="decimal"/>
-      <w:isLgl/>
-      <w:lvlText w:val="%1.%2.%3.%4.%5.%6.%7.%8.%9"/>
-      <w:lvlJc w:val="left"/>
-      <w:pPr>
-        <w:ind w:left="2160" w:hanging="1800"/>
-      </w:pPr>
-      <w:rPr>
-        <w:rFonts w:hint="default"/>
-      </w:rPr>
-    </w:lvl>
-  </w:abstractNum>
-  <w:abstractNum w:abstractNumId="39">
-    <w:nsid w:val="686003F8"/>
-    <w:multiLevelType w:val="multilevel"/>
-    <w:tmpl w:val="6F70B876"/>
-    <w:lvl w:ilvl="0">
-      <w:start w:val="1"/>
-      <w:numFmt w:val="decimal"/>
-      <w:lvlText w:val="%1."/>
-      <w:lvlJc w:val="left"/>
-      <w:pPr>
-        <w:ind w:left="720" w:hanging="360"/>
-      </w:pPr>
-      <w:rPr>
-        <w:rFonts w:hint="default"/>
-      </w:rPr>
-    </w:lvl>
-    <w:lvl w:ilvl="1">
-      <w:start w:val="4"/>
-      <w:numFmt w:val="decimal"/>
-      <w:isLgl/>
-      <w:lvlText w:val="%1.%2"/>
-      <w:lvlJc w:val="left"/>
-      <w:pPr>
-        <w:ind w:left="900" w:hanging="540"/>
-      </w:pPr>
-      <w:rPr>
-        <w:rFonts w:hint="default"/>
-      </w:rPr>
-    </w:lvl>
-    <w:lvl w:ilvl="2">
-      <w:start w:val="1"/>
-      <w:numFmt w:val="decimal"/>
-      <w:isLgl/>
-      <w:lvlText w:val="%1.%2.%3"/>
-      <w:lvlJc w:val="left"/>
-      <w:pPr>
-        <w:ind w:left="1080" w:hanging="720"/>
-      </w:pPr>
-      <w:rPr>
-        <w:rFonts w:hint="default"/>
-      </w:rPr>
-    </w:lvl>
-    <w:lvl w:ilvl="3">
-      <w:start w:val="1"/>
-      <w:numFmt w:val="decimal"/>
-      <w:isLgl/>
-      <w:lvlText w:val="%1.%2.%3.%4"/>
-      <w:lvlJc w:val="left"/>
-      <w:pPr>
-        <w:ind w:left="1440" w:hanging="1080"/>
-      </w:pPr>
-      <w:rPr>
-        <w:rFonts w:hint="default"/>
-      </w:rPr>
-    </w:lvl>
-    <w:lvl w:ilvl="4">
-      <w:start w:val="1"/>
-      <w:numFmt w:val="decimal"/>
-      <w:isLgl/>
-      <w:lvlText w:val="%1.%2.%3.%4.%5"/>
-      <w:lvlJc w:val="left"/>
-      <w:pPr>
-        <w:ind w:left="1440" w:hanging="1080"/>
-      </w:pPr>
-      <w:rPr>
-        <w:rFonts w:hint="default"/>
-      </w:rPr>
-    </w:lvl>
-    <w:lvl w:ilvl="5">
-      <w:start w:val="1"/>
-      <w:numFmt w:val="decimal"/>
-      <w:isLgl/>
-      <w:lvlText w:val="%1.%2.%3.%4.%5.%6"/>
-      <w:lvlJc w:val="left"/>
-      <w:pPr>
-        <w:ind w:left="1800" w:hanging="1440"/>
-      </w:pPr>
-      <w:rPr>
-        <w:rFonts w:hint="default"/>
-      </w:rPr>
-    </w:lvl>
-    <w:lvl w:ilvl="6">
-      <w:start w:val="1"/>
-      <w:numFmt w:val="decimal"/>
-      <w:isLgl/>
-      <w:lvlText w:val="%1.%2.%3.%4.%5.%6.%7"/>
-      <w:lvlJc w:val="left"/>
-      <w:pPr>
-        <w:ind w:left="1800" w:hanging="1440"/>
-      </w:pPr>
-      <w:rPr>
-        <w:rFonts w:hint="default"/>
-      </w:rPr>
-    </w:lvl>
-    <w:lvl w:ilvl="7">
-      <w:start w:val="1"/>
-      <w:numFmt w:val="decimal"/>
-      <w:isLgl/>
-      <w:lvlText w:val="%1.%2.%3.%4.%5.%6.%7.%8"/>
-      <w:lvlJc w:val="left"/>
-      <w:pPr>
-        <w:ind w:left="2160" w:hanging="1800"/>
-      </w:pPr>
-      <w:rPr>
-        <w:rFonts w:hint="default"/>
-      </w:rPr>
-    </w:lvl>
-    <w:lvl w:ilvl="8">
-      <w:start w:val="1"/>
-      <w:numFmt w:val="decimal"/>
-      <w:isLgl/>
-      <w:lvlText w:val="%1.%2.%3.%4.%5.%6.%7.%8.%9"/>
-      <w:lvlJc w:val="left"/>
-      <w:pPr>
-        <w:ind w:left="2160" w:hanging="1800"/>
-      </w:pPr>
-      <w:rPr>
-        <w:rFonts w:hint="default"/>
-      </w:rPr>
-    </w:lvl>
-  </w:abstractNum>
-  <w:abstractNum w:abstractNumId="40">
-    <w:nsid w:val="6AE92F01"/>
-    <w:multiLevelType w:val="multilevel"/>
-    <w:tmpl w:val="30FCC1F0"/>
-    <w:lvl w:ilvl="0">
-      <w:start w:val="1"/>
-      <w:numFmt w:val="decimal"/>
-      <w:lvlText w:val="%1."/>
-      <w:lvlJc w:val="left"/>
-      <w:pPr>
-        <w:ind w:left="720" w:hanging="360"/>
-      </w:pPr>
-      <w:rPr>
-        <w:rFonts w:hint="default"/>
-      </w:rPr>
-    </w:lvl>
-    <w:lvl w:ilvl="1">
-      <w:start w:val="4"/>
-      <w:numFmt w:val="decimal"/>
-      <w:isLgl/>
-      <w:lvlText w:val="%1.%2"/>
-      <w:lvlJc w:val="left"/>
-      <w:pPr>
-        <w:ind w:left="900" w:hanging="540"/>
-      </w:pPr>
-      <w:rPr>
-        <w:rFonts w:hint="default"/>
-      </w:rPr>
-    </w:lvl>
-    <w:lvl w:ilvl="2">
-      <w:start w:val="2"/>
-      <w:numFmt w:val="decimal"/>
-      <w:isLgl/>
-      <w:lvlText w:val="%1.%2.%3"/>
-      <w:lvlJc w:val="left"/>
-      <w:pPr>
-        <w:ind w:left="1080" w:hanging="720"/>
-      </w:pPr>
-      <w:rPr>
-        <w:rFonts w:hint="default"/>
-      </w:rPr>
-    </w:lvl>
-    <w:lvl w:ilvl="3">
-      <w:start w:val="1"/>
-      <w:numFmt w:val="decimal"/>
-      <w:isLgl/>
-      <w:lvlText w:val="%1.%2.%3.%4"/>
-      <w:lvlJc w:val="left"/>
-      <w:pPr>
-        <w:ind w:left="1440" w:hanging="1080"/>
-      </w:pPr>
-      <w:rPr>
-        <w:rFonts w:hint="default"/>
-      </w:rPr>
-    </w:lvl>
-    <w:lvl w:ilvl="4">
-      <w:start w:val="1"/>
-      <w:numFmt w:val="decimal"/>
-      <w:isLgl/>
-      <w:lvlText w:val="%1.%2.%3.%4.%5"/>
-      <w:lvlJc w:val="left"/>
-      <w:pPr>
-        <w:ind w:left="1440" w:hanging="1080"/>
-      </w:pPr>
-      <w:rPr>
-        <w:rFonts w:hint="default"/>
-      </w:rPr>
-    </w:lvl>
-    <w:lvl w:ilvl="5">
-      <w:start w:val="1"/>
-      <w:numFmt w:val="decimal"/>
-      <w:isLgl/>
-      <w:lvlText w:val="%1.%2.%3.%4.%5.%6"/>
-      <w:lvlJc w:val="left"/>
-      <w:pPr>
-        <w:ind w:left="1800" w:hanging="1440"/>
-      </w:pPr>
-      <w:rPr>
-        <w:rFonts w:hint="default"/>
-      </w:rPr>
-    </w:lvl>
-    <w:lvl w:ilvl="6">
-      <w:start w:val="1"/>
-      <w:numFmt w:val="decimal"/>
-      <w:isLgl/>
-      <w:lvlText w:val="%1.%2.%3.%4.%5.%6.%7"/>
-      <w:lvlJc w:val="left"/>
-      <w:pPr>
-        <w:ind w:left="1800" w:hanging="1440"/>
-      </w:pPr>
-      <w:rPr>
-        <w:rFonts w:hint="default"/>
-      </w:rPr>
-    </w:lvl>
-    <w:lvl w:ilvl="7">
-      <w:start w:val="1"/>
-      <w:numFmt w:val="decimal"/>
-      <w:isLgl/>
-      <w:lvlText w:val="%1.%2.%3.%4.%5.%6.%7.%8"/>
-      <w:lvlJc w:val="left"/>
-      <w:pPr>
-        <w:ind w:left="2160" w:hanging="1800"/>
-      </w:pPr>
-      <w:rPr>
-        <w:rFonts w:hint="default"/>
-      </w:rPr>
-    </w:lvl>
-    <w:lvl w:ilvl="8">
-      <w:start w:val="1"/>
-      <w:numFmt w:val="decimal"/>
-      <w:isLgl/>
-      <w:lvlText w:val="%1.%2.%3.%4.%5.%6.%7.%8.%9"/>
-      <w:lvlJc w:val="left"/>
-      <w:pPr>
-        <w:ind w:left="2160" w:hanging="1800"/>
-      </w:pPr>
-      <w:rPr>
-        <w:rFonts w:hint="default"/>
-      </w:rPr>
-    </w:lvl>
-  </w:abstractNum>
-  <w:abstractNum w:abstractNumId="41">
-    <w:nsid w:val="6B8C2EFE"/>
-    <w:multiLevelType w:val="multilevel"/>
-    <w:tmpl w:val="30FCC1F0"/>
-    <w:lvl w:ilvl="0">
-      <w:start w:val="1"/>
-      <w:numFmt w:val="decimal"/>
-      <w:lvlText w:val="%1."/>
-      <w:lvlJc w:val="left"/>
-      <w:pPr>
-        <w:ind w:left="720" w:hanging="360"/>
-      </w:pPr>
-      <w:rPr>
-        <w:rFonts w:hint="default"/>
-      </w:rPr>
-    </w:lvl>
-    <w:lvl w:ilvl="1">
-      <w:start w:val="4"/>
-      <w:numFmt w:val="decimal"/>
-      <w:isLgl/>
-      <w:lvlText w:val="%1.%2"/>
-      <w:lvlJc w:val="left"/>
-      <w:pPr>
-        <w:ind w:left="900" w:hanging="540"/>
-      </w:pPr>
-      <w:rPr>
-        <w:rFonts w:hint="default"/>
-      </w:rPr>
-    </w:lvl>
-    <w:lvl w:ilvl="2">
-      <w:start w:val="2"/>
-      <w:numFmt w:val="decimal"/>
-      <w:isLgl/>
-      <w:lvlText w:val="%1.%2.%3"/>
-      <w:lvlJc w:val="left"/>
-      <w:pPr>
-        <w:ind w:left="1080" w:hanging="720"/>
-      </w:pPr>
-      <w:rPr>
-        <w:rFonts w:hint="default"/>
-      </w:rPr>
-    </w:lvl>
-    <w:lvl w:ilvl="3">
-      <w:start w:val="1"/>
-      <w:numFmt w:val="decimal"/>
-      <w:isLgl/>
-      <w:lvlText w:val="%1.%2.%3.%4"/>
-      <w:lvlJc w:val="left"/>
-      <w:pPr>
-        <w:ind w:left="1440" w:hanging="1080"/>
-      </w:pPr>
-      <w:rPr>
-        <w:rFonts w:hint="default"/>
-      </w:rPr>
-    </w:lvl>
-    <w:lvl w:ilvl="4">
-      <w:start w:val="1"/>
-      <w:numFmt w:val="decimal"/>
-      <w:isLgl/>
-      <w:lvlText w:val="%1.%2.%3.%4.%5"/>
-      <w:lvlJc w:val="left"/>
-      <w:pPr>
-        <w:ind w:left="1440" w:hanging="1080"/>
-      </w:pPr>
-      <w:rPr>
-        <w:rFonts w:hint="default"/>
-      </w:rPr>
-    </w:lvl>
-    <w:lvl w:ilvl="5">
-      <w:start w:val="1"/>
-      <w:numFmt w:val="decimal"/>
-      <w:isLgl/>
-      <w:lvlText w:val="%1.%2.%3.%4.%5.%6"/>
-      <w:lvlJc w:val="left"/>
-      <w:pPr>
-        <w:ind w:left="1800" w:hanging="1440"/>
-      </w:pPr>
-      <w:rPr>
-        <w:rFonts w:hint="default"/>
-      </w:rPr>
-    </w:lvl>
-    <w:lvl w:ilvl="6">
-      <w:start w:val="1"/>
-      <w:numFmt w:val="decimal"/>
-      <w:isLgl/>
-      <w:lvlText w:val="%1.%2.%3.%4.%5.%6.%7"/>
-      <w:lvlJc w:val="left"/>
-      <w:pPr>
-        <w:ind w:left="1800" w:hanging="1440"/>
-      </w:pPr>
-      <w:rPr>
-        <w:rFonts w:hint="default"/>
-      </w:rPr>
-    </w:lvl>
-    <w:lvl w:ilvl="7">
-      <w:start w:val="1"/>
-      <w:numFmt w:val="decimal"/>
-      <w:isLgl/>
-      <w:lvlText w:val="%1.%2.%3.%4.%5.%6.%7.%8"/>
-      <w:lvlJc w:val="left"/>
-      <w:pPr>
-        <w:ind w:left="2160" w:hanging="1800"/>
-      </w:pPr>
-      <w:rPr>
-        <w:rFonts w:hint="default"/>
-      </w:rPr>
-    </w:lvl>
-    <w:lvl w:ilvl="8">
-      <w:start w:val="1"/>
-      <w:numFmt w:val="decimal"/>
-      <w:isLgl/>
-      <w:lvlText w:val="%1.%2.%3.%4.%5.%6.%7.%8.%9"/>
-      <w:lvlJc w:val="left"/>
-      <w:pPr>
-        <w:ind w:left="2160" w:hanging="1800"/>
-      </w:pPr>
-      <w:rPr>
-        <w:rFonts w:hint="default"/>
-      </w:rPr>
-    </w:lvl>
-  </w:abstractNum>
-  <w:abstractNum w:abstractNumId="42">
-    <w:nsid w:val="6CAE0C0A"/>
-    <w:multiLevelType w:val="multilevel"/>
-    <w:tmpl w:val="F0FCB75A"/>
-    <w:lvl w:ilvl="0">
-      <w:start w:val="1"/>
-      <w:numFmt w:val="decimal"/>
-      <w:lvlText w:val="%1"/>
-      <w:lvlJc w:val="left"/>
-      <w:pPr>
-        <w:ind w:left="360" w:hanging="360"/>
-      </w:pPr>
-      <w:rPr>
-        <w:rFonts w:hint="default"/>
-      </w:rPr>
-    </w:lvl>
-    <w:lvl w:ilvl="1">
-      <w:start w:val="1"/>
-      <w:numFmt w:val="decimal"/>
-      <w:lvlText w:val="%1.%2"/>
-      <w:lvlJc w:val="left"/>
-      <w:pPr>
-        <w:ind w:left="360" w:hanging="360"/>
-      </w:pPr>
-      <w:rPr>
-        <w:rFonts w:hint="default"/>
-      </w:rPr>
-    </w:lvl>
-    <w:lvl w:ilvl="2">
-      <w:start w:val="1"/>
-      <w:numFmt w:val="decimal"/>
-      <w:lvlText w:val="%1.%2.%3"/>
-      <w:lvlJc w:val="left"/>
-      <w:pPr>
-        <w:ind w:left="720" w:hanging="720"/>
-      </w:pPr>
-      <w:rPr>
-        <w:rFonts w:hint="default"/>
-      </w:rPr>
-    </w:lvl>
-    <w:lvl w:ilvl="3">
-      <w:start w:val="1"/>
-      <w:numFmt w:val="decimal"/>
-      <w:lvlText w:val="%1.%2.%3.%4"/>
-      <w:lvlJc w:val="left"/>
-      <w:pPr>
-        <w:ind w:left="1080" w:hanging="1080"/>
-      </w:pPr>
-      <w:rPr>
-        <w:rFonts w:hint="default"/>
-      </w:rPr>
-    </w:lvl>
-    <w:lvl w:ilvl="4">
-      <w:start w:val="1"/>
-      <w:numFmt w:val="decimal"/>
-      <w:lvlText w:val="%1.%2.%3.%4.%5"/>
-      <w:lvlJc w:val="left"/>
-      <w:pPr>
-        <w:ind w:left="1080" w:hanging="1080"/>
-      </w:pPr>
-      <w:rPr>
-        <w:rFonts w:hint="default"/>
-      </w:rPr>
-    </w:lvl>
-    <w:lvl w:ilvl="5">
-      <w:start w:val="1"/>
-      <w:numFmt w:val="decimal"/>
-      <w:lvlText w:val="%1.%2.%3.%4.%5.%6"/>
-      <w:lvlJc w:val="left"/>
-      <w:pPr>
-        <w:ind w:left="1440" w:hanging="1440"/>
-      </w:pPr>
-      <w:rPr>
-        <w:rFonts w:hint="default"/>
-      </w:rPr>
-    </w:lvl>
-    <w:lvl w:ilvl="6">
-      <w:start w:val="1"/>
-      <w:numFmt w:val="decimal"/>
-      <w:lvlText w:val="%1.%2.%3.%4.%5.%6.%7"/>
-      <w:lvlJc w:val="left"/>
-      <w:pPr>
-        <w:ind w:left="1440" w:hanging="1440"/>
-      </w:pPr>
-      <w:rPr>
-        <w:rFonts w:hint="default"/>
-      </w:rPr>
-    </w:lvl>
-    <w:lvl w:ilvl="7">
-      <w:start w:val="1"/>
-      <w:numFmt w:val="decimal"/>
-      <w:lvlText w:val="%1.%2.%3.%4.%5.%6.%7.%8"/>
-      <w:lvlJc w:val="left"/>
-      <w:pPr>
-        <w:ind w:left="1800" w:hanging="1800"/>
-      </w:pPr>
-      <w:rPr>
-        <w:rFonts w:hint="default"/>
-      </w:rPr>
-    </w:lvl>
-    <w:lvl w:ilvl="8">
-      <w:start w:val="1"/>
-      <w:numFmt w:val="decimal"/>
-      <w:lvlText w:val="%1.%2.%3.%4.%5.%6.%7.%8.%9"/>
-      <w:lvlJc w:val="left"/>
-      <w:pPr>
-        <w:ind w:left="1800" w:hanging="1800"/>
-      </w:pPr>
-      <w:rPr>
-        <w:rFonts w:hint="default"/>
-      </w:rPr>
-    </w:lvl>
-  </w:abstractNum>
-  <w:abstractNum w:abstractNumId="43">
-    <w:nsid w:val="700429DB"/>
-    <w:multiLevelType w:val="hybridMultilevel"/>
-    <w:tmpl w:val="F3F21586"/>
-    <w:lvl w:ilvl="0" w:tplc="0409000F">
-      <w:start w:val="1"/>
-      <w:numFmt w:val="decimal"/>
-      <w:lvlText w:val="%1."/>
-      <w:lvlJc w:val="left"/>
-      <w:pPr>
-        <w:ind w:left="720" w:hanging="360"/>
-      </w:pPr>
-    </w:lvl>
-    <w:lvl w:ilvl="1" w:tplc="04090019" w:tentative="1">
-      <w:start w:val="1"/>
-      <w:numFmt w:val="lowerLetter"/>
-      <w:lvlText w:val="%2."/>
-      <w:lvlJc w:val="left"/>
-      <w:pPr>
-        <w:ind w:left="1440" w:hanging="360"/>
-      </w:pPr>
-    </w:lvl>
-    <w:lvl w:ilvl="2" w:tplc="0409001B" w:tentative="1">
-      <w:start w:val="1"/>
-      <w:numFmt w:val="lowerRoman"/>
-      <w:lvlText w:val="%3."/>
-      <w:lvlJc w:val="right"/>
-      <w:pPr>
-        <w:ind w:left="2160" w:hanging="180"/>
-      </w:pPr>
-    </w:lvl>
-    <w:lvl w:ilvl="3" w:tplc="0409000F" w:tentative="1">
-      <w:start w:val="1"/>
-      <w:numFmt w:val="decimal"/>
-      <w:lvlText w:val="%4."/>
-      <w:lvlJc w:val="left"/>
-      <w:pPr>
-        <w:ind w:left="2880" w:hanging="360"/>
-      </w:pPr>
-    </w:lvl>
-    <w:lvl w:ilvl="4" w:tplc="04090019" w:tentative="1">
-      <w:start w:val="1"/>
-      <w:numFmt w:val="lowerLetter"/>
-      <w:lvlText w:val="%5."/>
-      <w:lvlJc w:val="left"/>
-      <w:pPr>
-        <w:ind w:left="3600" w:hanging="360"/>
-      </w:pPr>
-    </w:lvl>
-    <w:lvl w:ilvl="5" w:tplc="0409001B" w:tentative="1">
-      <w:start w:val="1"/>
-      <w:numFmt w:val="lowerRoman"/>
-      <w:lvlText w:val="%6."/>
-      <w:lvlJc w:val="right"/>
-      <w:pPr>
-        <w:ind w:left="4320" w:hanging="180"/>
-      </w:pPr>
-    </w:lvl>
-    <w:lvl w:ilvl="6" w:tplc="0409000F" w:tentative="1">
-      <w:start w:val="1"/>
-      <w:numFmt w:val="decimal"/>
-      <w:lvlText w:val="%7."/>
-      <w:lvlJc w:val="left"/>
-      <w:pPr>
-        <w:ind w:left="5040" w:hanging="360"/>
-      </w:pPr>
-    </w:lvl>
-    <w:lvl w:ilvl="7" w:tplc="04090019" w:tentative="1">
-      <w:start w:val="1"/>
-      <w:numFmt w:val="lowerLetter"/>
-      <w:lvlText w:val="%8."/>
-      <w:lvlJc w:val="left"/>
-      <w:pPr>
-        <w:ind w:left="5760" w:hanging="360"/>
-      </w:pPr>
-    </w:lvl>
-    <w:lvl w:ilvl="8" w:tplc="0409001B" w:tentative="1">
-      <w:start w:val="1"/>
-      <w:numFmt w:val="lowerRoman"/>
-      <w:lvlText w:val="%9."/>
-      <w:lvlJc w:val="right"/>
-      <w:pPr>
-        <w:ind w:left="6480" w:hanging="180"/>
-      </w:pPr>
-    </w:lvl>
-  </w:abstractNum>
-  <w:abstractNum w:abstractNumId="44">
-    <w:nsid w:val="71AA451E"/>
-    <w:multiLevelType w:val="multilevel"/>
-    <w:tmpl w:val="FB8E14A6"/>
-    <w:lvl w:ilvl="0">
-      <w:start w:val="1"/>
-      <w:numFmt w:val="decimal"/>
-      <w:lvlText w:val="%1."/>
-      <w:lvlJc w:val="left"/>
-      <w:pPr>
-        <w:ind w:left="720" w:hanging="360"/>
-      </w:pPr>
-      <w:rPr>
-        <w:rFonts w:hint="default"/>
-      </w:rPr>
-    </w:lvl>
-    <w:lvl w:ilvl="1">
-      <w:start w:val="4"/>
-      <w:numFmt w:val="decimal"/>
-      <w:isLgl/>
-      <w:lvlText w:val="%1.%2"/>
-      <w:lvlJc w:val="left"/>
-      <w:pPr>
-        <w:ind w:left="900" w:hanging="540"/>
-      </w:pPr>
-      <w:rPr>
-        <w:rFonts w:hint="default"/>
-      </w:rPr>
-    </w:lvl>
-    <w:lvl w:ilvl="2">
-      <w:start w:val="1"/>
-      <w:numFmt w:val="none"/>
-      <w:isLgl/>
-      <w:lvlText w:val="3.3.2"/>
-      <w:lvlJc w:val="left"/>
-      <w:pPr>
-        <w:ind w:left="1080" w:hanging="720"/>
-      </w:pPr>
-      <w:rPr>
-        <w:rFonts w:hint="default"/>
-      </w:rPr>
-    </w:lvl>
-    <w:lvl w:ilvl="3">
-      <w:start w:val="1"/>
-      <w:numFmt w:val="decimal"/>
-      <w:isLgl/>
-      <w:lvlText w:val="%1.%2.%3.%4"/>
-      <w:lvlJc w:val="left"/>
-      <w:pPr>
-        <w:ind w:left="1440" w:hanging="1080"/>
-      </w:pPr>
-      <w:rPr>
-        <w:rFonts w:hint="default"/>
-      </w:rPr>
-    </w:lvl>
-    <w:lvl w:ilvl="4">
-      <w:start w:val="1"/>
-      <w:numFmt w:val="decimal"/>
-      <w:isLgl/>
-      <w:lvlText w:val="%1.%2.%3.%4.%5"/>
-      <w:lvlJc w:val="left"/>
-      <w:pPr>
-        <w:ind w:left="1440" w:hanging="1080"/>
-      </w:pPr>
-      <w:rPr>
-        <w:rFonts w:hint="default"/>
-      </w:rPr>
-    </w:lvl>
-    <w:lvl w:ilvl="5">
-      <w:start w:val="1"/>
-      <w:numFmt w:val="decimal"/>
-      <w:isLgl/>
-      <w:lvlText w:val="%1.%2.%3.%4.%5.%6"/>
-      <w:lvlJc w:val="left"/>
-      <w:pPr>
-        <w:ind w:left="1800" w:hanging="1440"/>
-      </w:pPr>
-      <w:rPr>
-        <w:rFonts w:hint="default"/>
-      </w:rPr>
-    </w:lvl>
-    <w:lvl w:ilvl="6">
-      <w:start w:val="1"/>
-      <w:numFmt w:val="decimal"/>
-      <w:isLgl/>
-      <w:lvlText w:val="%1.%2.%3.%4.%5.%6.%7"/>
-      <w:lvlJc w:val="left"/>
-      <w:pPr>
-        <w:ind w:left="1800" w:hanging="1440"/>
-      </w:pPr>
-      <w:rPr>
-        <w:rFonts w:hint="default"/>
-      </w:rPr>
-    </w:lvl>
-    <w:lvl w:ilvl="7">
-      <w:start w:val="1"/>
-      <w:numFmt w:val="decimal"/>
-      <w:isLgl/>
-      <w:lvlText w:val="%1.%2.%3.%4.%5.%6.%7.%8"/>
-      <w:lvlJc w:val="left"/>
-      <w:pPr>
-        <w:ind w:left="2160" w:hanging="1800"/>
-      </w:pPr>
-      <w:rPr>
-        <w:rFonts w:hint="default"/>
-      </w:rPr>
-    </w:lvl>
-    <w:lvl w:ilvl="8">
-      <w:start w:val="1"/>
-      <w:numFmt w:val="decimal"/>
-      <w:isLgl/>
-      <w:lvlText w:val="%1.%2.%3.%4.%5.%6.%7.%8.%9"/>
-      <w:lvlJc w:val="left"/>
-      <w:pPr>
-        <w:ind w:left="2160" w:hanging="1800"/>
-      </w:pPr>
-      <w:rPr>
-        <w:rFonts w:hint="default"/>
-      </w:rPr>
-    </w:lvl>
-  </w:abstractNum>
-  <w:abstractNum w:abstractNumId="45">
-    <w:nsid w:val="738A5846"/>
-    <w:multiLevelType w:val="multilevel"/>
-    <w:tmpl w:val="1598D340"/>
-    <w:lvl w:ilvl="0">
-      <w:start w:val="3"/>
-      <w:numFmt w:val="decimal"/>
-      <w:lvlText w:val="%1"/>
-      <w:lvlJc w:val="left"/>
-      <w:pPr>
-        <w:ind w:left="360" w:hanging="360"/>
-      </w:pPr>
-      <w:rPr>
-        <w:rFonts w:hint="default"/>
-      </w:rPr>
-    </w:lvl>
-    <w:lvl w:ilvl="1">
-      <w:start w:val="1"/>
-      <w:numFmt w:val="none"/>
-      <w:lvlText w:val="4.2"/>
-      <w:lvlJc w:val="left"/>
-      <w:pPr>
-        <w:ind w:left="360" w:hanging="360"/>
-      </w:pPr>
-      <w:rPr>
-        <w:rFonts w:hint="default"/>
-      </w:rPr>
-    </w:lvl>
-    <w:lvl w:ilvl="2">
-      <w:start w:val="1"/>
-      <w:numFmt w:val="decimal"/>
-      <w:lvlText w:val="%1.%2.%3"/>
-      <w:lvlJc w:val="left"/>
-      <w:pPr>
-        <w:ind w:left="720" w:hanging="720"/>
-      </w:pPr>
-      <w:rPr>
-        <w:rFonts w:hint="default"/>
-      </w:rPr>
-    </w:lvl>
-    <w:lvl w:ilvl="3">
-      <w:start w:val="1"/>
-      <w:numFmt w:val="decimal"/>
-      <w:lvlText w:val="%1.%2.%3.%4"/>
-      <w:lvlJc w:val="left"/>
-      <w:pPr>
-        <w:ind w:left="720" w:hanging="720"/>
-      </w:pPr>
-      <w:rPr>
-        <w:rFonts w:hint="default"/>
-      </w:rPr>
-    </w:lvl>
-    <w:lvl w:ilvl="4">
-      <w:start w:val="1"/>
-      <w:numFmt w:val="decimal"/>
-      <w:lvlText w:val="%1.%2.%3.%4.%5"/>
-      <w:lvlJc w:val="left"/>
-      <w:pPr>
-        <w:ind w:left="1080" w:hanging="1080"/>
-      </w:pPr>
-      <w:rPr>
-        <w:rFonts w:hint="default"/>
-      </w:rPr>
-    </w:lvl>
-    <w:lvl w:ilvl="5">
-      <w:start w:val="1"/>
-      <w:numFmt w:val="decimal"/>
-      <w:lvlText w:val="%1.%2.%3.%4.%5.%6"/>
-      <w:lvlJc w:val="left"/>
-      <w:pPr>
-        <w:ind w:left="1080" w:hanging="1080"/>
-      </w:pPr>
-      <w:rPr>
-        <w:rFonts w:hint="default"/>
-      </w:rPr>
-    </w:lvl>
-    <w:lvl w:ilvl="6">
-      <w:start w:val="1"/>
-      <w:numFmt w:val="decimal"/>
-      <w:lvlText w:val="%1.%2.%3.%4.%5.%6.%7"/>
-      <w:lvlJc w:val="left"/>
-      <w:pPr>
-        <w:ind w:left="1440" w:hanging="1440"/>
-      </w:pPr>
-      <w:rPr>
-        <w:rFonts w:hint="default"/>
-      </w:rPr>
-    </w:lvl>
-    <w:lvl w:ilvl="7">
-      <w:start w:val="1"/>
-      <w:numFmt w:val="decimal"/>
-      <w:lvlText w:val="%1.%2.%3.%4.%5.%6.%7.%8"/>
-      <w:lvlJc w:val="left"/>
-      <w:pPr>
-        <w:ind w:left="1440" w:hanging="1440"/>
-      </w:pPr>
-      <w:rPr>
-        <w:rFonts w:hint="default"/>
-      </w:rPr>
-    </w:lvl>
-    <w:lvl w:ilvl="8">
-      <w:start w:val="1"/>
-      <w:numFmt w:val="decimal"/>
-      <w:lvlText w:val="%1.%2.%3.%4.%5.%6.%7.%8.%9"/>
-      <w:lvlJc w:val="left"/>
-      <w:pPr>
-        <w:ind w:left="1800" w:hanging="1800"/>
-      </w:pPr>
-      <w:rPr>
-        <w:rFonts w:hint="default"/>
-      </w:rPr>
-    </w:lvl>
-  </w:abstractNum>
-  <w:abstractNum w:abstractNumId="46">
-    <w:nsid w:val="754E0052"/>
-    <w:multiLevelType w:val="multilevel"/>
-    <w:tmpl w:val="30FCC1F0"/>
-    <w:lvl w:ilvl="0">
-      <w:start w:val="1"/>
-      <w:numFmt w:val="decimal"/>
-      <w:lvlText w:val="%1."/>
-      <w:lvlJc w:val="left"/>
-      <w:pPr>
-        <w:ind w:left="720" w:hanging="360"/>
-      </w:pPr>
-      <w:rPr>
-        <w:rFonts w:hint="default"/>
-      </w:rPr>
-    </w:lvl>
-    <w:lvl w:ilvl="1">
-      <w:start w:val="4"/>
-      <w:numFmt w:val="decimal"/>
-      <w:isLgl/>
-      <w:lvlText w:val="%1.%2"/>
-      <w:lvlJc w:val="left"/>
-      <w:pPr>
-        <w:ind w:left="900" w:hanging="540"/>
-      </w:pPr>
-      <w:rPr>
-        <w:rFonts w:hint="default"/>
-      </w:rPr>
-    </w:lvl>
-    <w:lvl w:ilvl="2">
-      <w:start w:val="2"/>
-      <w:numFmt w:val="decimal"/>
-      <w:isLgl/>
-      <w:lvlText w:val="%1.%2.%3"/>
-      <w:lvlJc w:val="left"/>
-      <w:pPr>
-        <w:ind w:left="1080" w:hanging="720"/>
-      </w:pPr>
-      <w:rPr>
-        <w:rFonts w:hint="default"/>
-      </w:rPr>
-    </w:lvl>
-    <w:lvl w:ilvl="3">
-      <w:start w:val="1"/>
-      <w:numFmt w:val="decimal"/>
-      <w:isLgl/>
-      <w:lvlText w:val="%1.%2.%3.%4"/>
-      <w:lvlJc w:val="left"/>
-      <w:pPr>
-        <w:ind w:left="1440" w:hanging="1080"/>
-      </w:pPr>
-      <w:rPr>
-        <w:rFonts w:hint="default"/>
-      </w:rPr>
-    </w:lvl>
-    <w:lvl w:ilvl="4">
-      <w:start w:val="1"/>
-      <w:numFmt w:val="decimal"/>
-      <w:isLgl/>
-      <w:lvlText w:val="%1.%2.%3.%4.%5"/>
-      <w:lvlJc w:val="left"/>
-      <w:pPr>
-        <w:ind w:left="1440" w:hanging="1080"/>
-      </w:pPr>
-      <w:rPr>
-        <w:rFonts w:hint="default"/>
-      </w:rPr>
-    </w:lvl>
-    <w:lvl w:ilvl="5">
-      <w:start w:val="1"/>
-      <w:numFmt w:val="decimal"/>
-      <w:isLgl/>
-      <w:lvlText w:val="%1.%2.%3.%4.%5.%6"/>
-      <w:lvlJc w:val="left"/>
-      <w:pPr>
-        <w:ind w:left="1800" w:hanging="1440"/>
-      </w:pPr>
-      <w:rPr>
-        <w:rFonts w:hint="default"/>
-      </w:rPr>
-    </w:lvl>
-    <w:lvl w:ilvl="6">
-      <w:start w:val="1"/>
-      <w:numFmt w:val="decimal"/>
-      <w:isLgl/>
-      <w:lvlText w:val="%1.%2.%3.%4.%5.%6.%7"/>
-      <w:lvlJc w:val="left"/>
-      <w:pPr>
-        <w:ind w:left="1800" w:hanging="1440"/>
-      </w:pPr>
-      <w:rPr>
-        <w:rFonts w:hint="default"/>
-      </w:rPr>
-    </w:lvl>
-    <w:lvl w:ilvl="7">
-      <w:start w:val="1"/>
-      <w:numFmt w:val="decimal"/>
-      <w:isLgl/>
-      <w:lvlText w:val="%1.%2.%3.%4.%5.%6.%7.%8"/>
-      <w:lvlJc w:val="left"/>
-      <w:pPr>
-        <w:ind w:left="2160" w:hanging="1800"/>
-      </w:pPr>
-      <w:rPr>
-        <w:rFonts w:hint="default"/>
-      </w:rPr>
-    </w:lvl>
-    <w:lvl w:ilvl="8">
-      <w:start w:val="1"/>
-      <w:numFmt w:val="decimal"/>
-      <w:isLgl/>
-      <w:lvlText w:val="%1.%2.%3.%4.%5.%6.%7.%8.%9"/>
-      <w:lvlJc w:val="left"/>
-      <w:pPr>
-        <w:ind w:left="2160" w:hanging="1800"/>
-      </w:pPr>
-      <w:rPr>
-        <w:rFonts w:hint="default"/>
-      </w:rPr>
-    </w:lvl>
-  </w:abstractNum>
-  <w:abstractNum w:abstractNumId="47">
-    <w:nsid w:val="75F75AE2"/>
-    <w:multiLevelType w:val="multilevel"/>
-    <w:tmpl w:val="30FCC1F0"/>
-    <w:lvl w:ilvl="0">
-      <w:start w:val="1"/>
-      <w:numFmt w:val="decimal"/>
-      <w:lvlText w:val="%1."/>
-      <w:lvlJc w:val="left"/>
-      <w:pPr>
-        <w:ind w:left="720" w:hanging="360"/>
-      </w:pPr>
-      <w:rPr>
-        <w:rFonts w:hint="default"/>
-      </w:rPr>
-    </w:lvl>
-    <w:lvl w:ilvl="1">
-      <w:start w:val="4"/>
-      <w:numFmt w:val="decimal"/>
-      <w:isLgl/>
-      <w:lvlText w:val="%1.%2"/>
-      <w:lvlJc w:val="left"/>
-      <w:pPr>
-        <w:ind w:left="900" w:hanging="540"/>
-      </w:pPr>
-      <w:rPr>
-        <w:rFonts w:hint="default"/>
-      </w:rPr>
-    </w:lvl>
-    <w:lvl w:ilvl="2">
-      <w:start w:val="2"/>
-      <w:numFmt w:val="decimal"/>
-      <w:isLgl/>
-      <w:lvlText w:val="%1.%2.%3"/>
-      <w:lvlJc w:val="left"/>
-      <w:pPr>
-        <w:ind w:left="1080" w:hanging="720"/>
-      </w:pPr>
-      <w:rPr>
-        <w:rFonts w:hint="default"/>
-      </w:rPr>
-    </w:lvl>
-    <w:lvl w:ilvl="3">
-      <w:start w:val="1"/>
-      <w:numFmt w:val="decimal"/>
-      <w:isLgl/>
-      <w:lvlText w:val="%1.%2.%3.%4"/>
-      <w:lvlJc w:val="left"/>
-      <w:pPr>
-        <w:ind w:left="1440" w:hanging="1080"/>
-      </w:pPr>
-      <w:rPr>
-        <w:rFonts w:hint="default"/>
-      </w:rPr>
-    </w:lvl>
-    <w:lvl w:ilvl="4">
-      <w:start w:val="1"/>
-      <w:numFmt w:val="decimal"/>
-      <w:isLgl/>
-      <w:lvlText w:val="%1.%2.%3.%4.%5"/>
-      <w:lvlJc w:val="left"/>
-      <w:pPr>
-        <w:ind w:left="1440" w:hanging="1080"/>
-      </w:pPr>
-      <w:rPr>
-        <w:rFonts w:hint="default"/>
-      </w:rPr>
-    </w:lvl>
-    <w:lvl w:ilvl="5">
-      <w:start w:val="1"/>
-      <w:numFmt w:val="decimal"/>
-      <w:isLgl/>
-      <w:lvlText w:val="%1.%2.%3.%4.%5.%6"/>
-      <w:lvlJc w:val="left"/>
-      <w:pPr>
-        <w:ind w:left="1800" w:hanging="1440"/>
-      </w:pPr>
-      <w:rPr>
-        <w:rFonts w:hint="default"/>
-      </w:rPr>
-    </w:lvl>
-    <w:lvl w:ilvl="6">
-      <w:start w:val="1"/>
-      <w:numFmt w:val="decimal"/>
-      <w:isLgl/>
-      <w:lvlText w:val="%1.%2.%3.%4.%5.%6.%7"/>
-      <w:lvlJc w:val="left"/>
-      <w:pPr>
-        <w:ind w:left="1800" w:hanging="1440"/>
-      </w:pPr>
-      <w:rPr>
-        <w:rFonts w:hint="default"/>
-      </w:rPr>
-    </w:lvl>
-    <w:lvl w:ilvl="7">
-      <w:start w:val="1"/>
-      <w:numFmt w:val="decimal"/>
-      <w:isLgl/>
-      <w:lvlText w:val="%1.%2.%3.%4.%5.%6.%7.%8"/>
-      <w:lvlJc w:val="left"/>
-      <w:pPr>
-        <w:ind w:left="2160" w:hanging="1800"/>
-      </w:pPr>
-      <w:rPr>
-        <w:rFonts w:hint="default"/>
-      </w:rPr>
-    </w:lvl>
-    <w:lvl w:ilvl="8">
-      <w:start w:val="1"/>
-      <w:numFmt w:val="decimal"/>
-      <w:isLgl/>
-      <w:lvlText w:val="%1.%2.%3.%4.%5.%6.%7.%8.%9"/>
-      <w:lvlJc w:val="left"/>
-      <w:pPr>
-        <w:ind w:left="2160" w:hanging="1800"/>
-      </w:pPr>
-      <w:rPr>
-        <w:rFonts w:hint="default"/>
-      </w:rPr>
-    </w:lvl>
-  </w:abstractNum>
-  <w:abstractNum w:abstractNumId="48">
-    <w:nsid w:val="78FF29AD"/>
-    <w:multiLevelType w:val="multilevel"/>
-    <w:tmpl w:val="8EDE6C8C"/>
-    <w:lvl w:ilvl="0">
-      <w:start w:val="3"/>
-      <w:numFmt w:val="decimal"/>
-      <w:lvlText w:val="%1"/>
-      <w:lvlJc w:val="left"/>
-      <w:pPr>
-        <w:ind w:left="360" w:hanging="360"/>
-      </w:pPr>
-      <w:rPr>
-        <w:rFonts w:hint="default"/>
-      </w:rPr>
-    </w:lvl>
-    <w:lvl w:ilvl="1">
-      <w:start w:val="1"/>
-      <w:numFmt w:val="none"/>
-      <w:lvlText w:val="4.1"/>
-      <w:lvlJc w:val="left"/>
-      <w:pPr>
-        <w:ind w:left="360" w:hanging="360"/>
-      </w:pPr>
-      <w:rPr>
-        <w:rFonts w:hint="default"/>
-      </w:rPr>
-    </w:lvl>
-    <w:lvl w:ilvl="2">
-      <w:start w:val="1"/>
-      <w:numFmt w:val="decimal"/>
-      <w:lvlText w:val="%1.%2.%3"/>
-      <w:lvlJc w:val="left"/>
-      <w:pPr>
-        <w:ind w:left="720" w:hanging="720"/>
-      </w:pPr>
-      <w:rPr>
-        <w:rFonts w:hint="default"/>
-      </w:rPr>
-    </w:lvl>
-    <w:lvl w:ilvl="3">
-      <w:start w:val="1"/>
-      <w:numFmt w:val="decimal"/>
-      <w:lvlText w:val="%1.%2.%3.%4"/>
-      <w:lvlJc w:val="left"/>
-      <w:pPr>
-        <w:ind w:left="720" w:hanging="720"/>
-      </w:pPr>
-      <w:rPr>
-        <w:rFonts w:hint="default"/>
-      </w:rPr>
-    </w:lvl>
-    <w:lvl w:ilvl="4">
-      <w:start w:val="1"/>
-      <w:numFmt w:val="decimal"/>
-      <w:lvlText w:val="%1.%2.%3.%4.%5"/>
-      <w:lvlJc w:val="left"/>
-      <w:pPr>
-        <w:ind w:left="1080" w:hanging="1080"/>
-      </w:pPr>
-      <w:rPr>
-        <w:rFonts w:hint="default"/>
-      </w:rPr>
-    </w:lvl>
-    <w:lvl w:ilvl="5">
-      <w:start w:val="1"/>
-      <w:numFmt w:val="decimal"/>
-      <w:lvlText w:val="%1.%2.%3.%4.%5.%6"/>
-      <w:lvlJc w:val="left"/>
-      <w:pPr>
-        <w:ind w:left="1080" w:hanging="1080"/>
-      </w:pPr>
-      <w:rPr>
-        <w:rFonts w:hint="default"/>
-      </w:rPr>
-    </w:lvl>
-    <w:lvl w:ilvl="6">
-      <w:start w:val="1"/>
-      <w:numFmt w:val="decimal"/>
-      <w:lvlText w:val="%1.%2.%3.%4.%5.%6.%7"/>
-      <w:lvlJc w:val="left"/>
-      <w:pPr>
-        <w:ind w:left="1440" w:hanging="1440"/>
-      </w:pPr>
-      <w:rPr>
-        <w:rFonts w:hint="default"/>
-      </w:rPr>
-    </w:lvl>
-    <w:lvl w:ilvl="7">
-      <w:start w:val="1"/>
-      <w:numFmt w:val="decimal"/>
-      <w:lvlText w:val="%1.%2.%3.%4.%5.%6.%7.%8"/>
-      <w:lvlJc w:val="left"/>
-      <w:pPr>
-        <w:ind w:left="1440" w:hanging="1440"/>
-      </w:pPr>
-      <w:rPr>
-        <w:rFonts w:hint="default"/>
-      </w:rPr>
-    </w:lvl>
-    <w:lvl w:ilvl="8">
-      <w:start w:val="1"/>
-      <w:numFmt w:val="decimal"/>
-      <w:lvlText w:val="%1.%2.%3.%4.%5.%6.%7.%8.%9"/>
-      <w:lvlJc w:val="left"/>
-      <w:pPr>
-        <w:ind w:left="1800" w:hanging="1800"/>
-      </w:pPr>
-      <w:rPr>
-        <w:rFonts w:hint="default"/>
-      </w:rPr>
-    </w:lvl>
-  </w:abstractNum>
-  <w:abstractNum w:abstractNumId="49">
-    <w:nsid w:val="7C535619"/>
-    <w:multiLevelType w:val="multilevel"/>
-    <w:tmpl w:val="1598D340"/>
-    <w:lvl w:ilvl="0">
-      <w:start w:val="3"/>
-      <w:numFmt w:val="decimal"/>
-      <w:lvlText w:val="%1"/>
-      <w:lvlJc w:val="left"/>
-      <w:pPr>
-        <w:ind w:left="360" w:hanging="360"/>
-      </w:pPr>
-      <w:rPr>
-        <w:rFonts w:hint="default"/>
-      </w:rPr>
-    </w:lvl>
-    <w:lvl w:ilvl="1">
-      <w:start w:val="1"/>
-      <w:numFmt w:val="none"/>
-      <w:lvlText w:val="4.2"/>
-      <w:lvlJc w:val="left"/>
-      <w:pPr>
-        <w:ind w:left="360" w:hanging="360"/>
-      </w:pPr>
-      <w:rPr>
-        <w:rFonts w:hint="default"/>
-      </w:rPr>
-    </w:lvl>
-    <w:lvl w:ilvl="2">
-      <w:start w:val="1"/>
-      <w:numFmt w:val="decimal"/>
-      <w:lvlText w:val="%1.%2.%3"/>
-      <w:lvlJc w:val="left"/>
-      <w:pPr>
-        <w:ind w:left="720" w:hanging="720"/>
-      </w:pPr>
-      <w:rPr>
-        <w:rFonts w:hint="default"/>
-      </w:rPr>
-    </w:lvl>
-    <w:lvl w:ilvl="3">
-      <w:start w:val="1"/>
-      <w:numFmt w:val="decimal"/>
-      <w:lvlText w:val="%1.%2.%3.%4"/>
-      <w:lvlJc w:val="left"/>
-      <w:pPr>
-        <w:ind w:left="720" w:hanging="720"/>
-      </w:pPr>
-      <w:rPr>
-        <w:rFonts w:hint="default"/>
-      </w:rPr>
-    </w:lvl>
-    <w:lvl w:ilvl="4">
-      <w:start w:val="1"/>
-      <w:numFmt w:val="decimal"/>
-      <w:lvlText w:val="%1.%2.%3.%4.%5"/>
-      <w:lvlJc w:val="left"/>
-      <w:pPr>
-        <w:ind w:left="1080" w:hanging="1080"/>
-      </w:pPr>
-      <w:rPr>
-        <w:rFonts w:hint="default"/>
-      </w:rPr>
-    </w:lvl>
-    <w:lvl w:ilvl="5">
-      <w:start w:val="1"/>
-      <w:numFmt w:val="decimal"/>
-      <w:lvlText w:val="%1.%2.%3.%4.%5.%6"/>
-      <w:lvlJc w:val="left"/>
-      <w:pPr>
-        <w:ind w:left="1080" w:hanging="1080"/>
-      </w:pPr>
-      <w:rPr>
-        <w:rFonts w:hint="default"/>
-      </w:rPr>
-    </w:lvl>
-    <w:lvl w:ilvl="6">
-      <w:start w:val="1"/>
-      <w:numFmt w:val="decimal"/>
-      <w:lvlText w:val="%1.%2.%3.%4.%5.%6.%7"/>
-      <w:lvlJc w:val="left"/>
-      <w:pPr>
-        <w:ind w:left="1440" w:hanging="1440"/>
-      </w:pPr>
-      <w:rPr>
-        <w:rFonts w:hint="default"/>
-      </w:rPr>
-    </w:lvl>
-    <w:lvl w:ilvl="7">
-      <w:start w:val="1"/>
-      <w:numFmt w:val="decimal"/>
-      <w:lvlText w:val="%1.%2.%3.%4.%5.%6.%7.%8"/>
-      <w:lvlJc w:val="left"/>
-      <w:pPr>
-        <w:ind w:left="1440" w:hanging="1440"/>
-      </w:pPr>
-      <w:rPr>
-        <w:rFonts w:hint="default"/>
-      </w:rPr>
-    </w:lvl>
-    <w:lvl w:ilvl="8">
-      <w:start w:val="1"/>
-      <w:numFmt w:val="decimal"/>
-      <w:lvlText w:val="%1.%2.%3.%4.%5.%6.%7.%8.%9"/>
-      <w:lvlJc w:val="left"/>
-      <w:pPr>
-        <w:ind w:left="1800" w:hanging="1800"/>
-      </w:pPr>
-      <w:rPr>
-        <w:rFonts w:hint="default"/>
+        <w:rFonts w:ascii="Wingdings" w:hAnsi="Wingdings" w:hint="default"/>
       </w:rPr>
     </w:lvl>
   </w:abstractNum>
   <w:num w:numId="1">
-    <w:abstractNumId w:val="37"/>
+    <w:abstractNumId w:val="0"/>
   </w:num>
   <w:num w:numId="2">
-    <w:abstractNumId w:val="35"/>
+    <w:abstractNumId w:val="2"/>
   </w:num>
   <w:num w:numId="3">
-    <w:abstractNumId w:val="6"/>
+    <w:abstractNumId w:val="1"/>
   </w:num>
   <w:num w:numId="4">
-    <w:abstractNumId w:val="46"/>
-  </w:num>
-  <w:num w:numId="5">
-    <w:abstractNumId w:val="47"/>
-  </w:num>
-  <w:num w:numId="6">
-    <w:abstractNumId w:val="8"/>
-  </w:num>
-  <w:num w:numId="7">
-    <w:abstractNumId w:val="40"/>
-  </w:num>
-  <w:num w:numId="8">
-    <w:abstractNumId w:val="12"/>
-  </w:num>
-  <w:num w:numId="9">
-    <w:abstractNumId w:val="39"/>
-  </w:num>
-  <w:num w:numId="10">
-    <w:abstractNumId w:val="42"/>
-  </w:num>
-  <w:num w:numId="11">
-    <w:abstractNumId w:val="21"/>
-  </w:num>
-  <w:num w:numId="12">
-    <w:abstractNumId w:val="31"/>
-  </w:num>
-  <w:num w:numId="13">
-    <w:abstractNumId w:val="0"/>
-  </w:num>
-  <w:num w:numId="14">
-    <w:abstractNumId w:val="17"/>
-  </w:num>
-  <w:num w:numId="15">
-    <w:abstractNumId w:val="41"/>
-  </w:num>
-  <w:num w:numId="16">
-    <w:abstractNumId w:val="5"/>
-  </w:num>
-  <w:num w:numId="17">
-    <w:abstractNumId w:val="4"/>
-  </w:num>
-  <w:num w:numId="18">
-    <w:abstractNumId w:val="11"/>
-  </w:num>
-  <w:num w:numId="19">
-    <w:abstractNumId w:val="7"/>
-  </w:num>
-  <w:num w:numId="20">
-    <w:abstractNumId w:val="32"/>
-  </w:num>
-  <w:num w:numId="21">
-    <w:abstractNumId w:val="9"/>
-  </w:num>
-  <w:num w:numId="22">
-    <w:abstractNumId w:val="15"/>
-  </w:num>
-  <w:num w:numId="23">
-    <w:abstractNumId w:val="13"/>
-  </w:num>
-  <w:num w:numId="24">
-    <w:abstractNumId w:val="25"/>
-  </w:num>
-  <w:num w:numId="25">
-    <w:abstractNumId w:val="33"/>
-  </w:num>
-  <w:num w:numId="26">
-    <w:abstractNumId w:val="10"/>
-  </w:num>
-  <w:num w:numId="27">
-    <w:abstractNumId w:val="14"/>
-  </w:num>
-  <w:num w:numId="28">
-    <w:abstractNumId w:val="16"/>
-  </w:num>
-  <w:num w:numId="29">
-    <w:abstractNumId w:val="19"/>
-  </w:num>
-  <w:num w:numId="30">
-    <w:abstractNumId w:val="34"/>
-  </w:num>
-  <w:num w:numId="31">
-    <w:abstractNumId w:val="23"/>
-  </w:num>
-  <w:num w:numId="32">
-    <w:abstractNumId w:val="20"/>
-  </w:num>
-  <w:num w:numId="33">
-    <w:abstractNumId w:val="44"/>
-  </w:num>
-  <w:num w:numId="34">
-    <w:abstractNumId w:val="1"/>
-  </w:num>
-  <w:num w:numId="35">
-    <w:abstractNumId w:val="2"/>
-  </w:num>
-  <w:num w:numId="36">
-    <w:abstractNumId w:val="28"/>
-  </w:num>
-  <w:num w:numId="37">
-    <w:abstractNumId w:val="29"/>
-  </w:num>
-  <w:num w:numId="38">
-    <w:abstractNumId w:val="48"/>
-  </w:num>
-  <w:num w:numId="39">
-    <w:abstractNumId w:val="49"/>
-  </w:num>
-  <w:num w:numId="40">
-    <w:abstractNumId w:val="45"/>
-  </w:num>
-  <w:num w:numId="41">
-    <w:abstractNumId w:val="22"/>
-  </w:num>
-  <w:num w:numId="42">
-    <w:abstractNumId w:val="30"/>
-  </w:num>
-  <w:num w:numId="43">
-    <w:abstractNumId w:val="38"/>
-  </w:num>
-  <w:num w:numId="44">
     <w:abstractNumId w:val="3"/>
   </w:num>
-  <w:num w:numId="45">
-    <w:abstractNumId w:val="18"/>
-  </w:num>
-  <w:num w:numId="46">
-    <w:abstractNumId w:val="24"/>
-  </w:num>
-  <w:num w:numId="47">
-    <w:abstractNumId w:val="43"/>
-  </w:num>
-  <w:num w:numId="48">
-    <w:abstractNumId w:val="27"/>
-  </w:num>
-  <w:num w:numId="49">
-    <w:abstractNumId w:val="36"/>
-  </w:num>
-  <w:num w:numId="50">
-    <w:abstractNumId w:val="26"/>
-  </w:num>
+  <w:numIdMacAtCleanup w:val="4"/>
 </w:numbering>
 </file>
 
@@ -16247,7 +11868,7 @@
     <w:rsid w:val="00923B1C"/>
     <w:pPr>
       <w:numPr>
-        <w:numId w:val="44"/>
+        <w:numId w:val="1"/>
       </w:numPr>
       <w:outlineLvl w:val="0"/>
     </w:pPr>
@@ -16269,7 +11890,7 @@
     <w:pPr>
       <w:numPr>
         <w:ilvl w:val="1"/>
-        <w:numId w:val="44"/>
+        <w:numId w:val="1"/>
       </w:numPr>
       <w:outlineLvl w:val="1"/>
     </w:pPr>
@@ -16292,7 +11913,7 @@
     <w:pPr>
       <w:numPr>
         <w:ilvl w:val="2"/>
-        <w:numId w:val="44"/>
+        <w:numId w:val="1"/>
       </w:numPr>
       <w:outlineLvl w:val="2"/>
     </w:pPr>
@@ -16315,7 +11936,7 @@
     <w:pPr>
       <w:numPr>
         <w:ilvl w:val="3"/>
-        <w:numId w:val="44"/>
+        <w:numId w:val="1"/>
       </w:numPr>
       <w:outlineLvl w:val="3"/>
     </w:pPr>
@@ -17213,6 +12834,91 @@
       </w:tcPr>
     </w:tblStylePr>
   </w:style>
+  <w:style w:type="character" w:customStyle="1" w:styleId="apple-tab-span">
+    <w:name w:val="apple-tab-span"/>
+    <w:basedOn w:val="DefaultParagraphFont"/>
+    <w:rsid w:val="00E43D4F"/>
+  </w:style>
+  <w:style w:type="table" w:styleId="GridTable4">
+    <w:name w:val="Grid Table 4"/>
+    <w:basedOn w:val="TableNormal"/>
+    <w:uiPriority w:val="49"/>
+    <w:rsid w:val="006C5CA0"/>
+    <w:tblPr>
+      <w:tblStyleRowBandSize w:val="1"/>
+      <w:tblStyleColBandSize w:val="1"/>
+      <w:tblInd w:w="0" w:type="dxa"/>
+      <w:tblBorders>
+        <w:top w:val="single" w:sz="4" w:space="0" w:color="666666" w:themeColor="text1" w:themeTint="99"/>
+        <w:left w:val="single" w:sz="4" w:space="0" w:color="666666" w:themeColor="text1" w:themeTint="99"/>
+        <w:bottom w:val="single" w:sz="4" w:space="0" w:color="666666" w:themeColor="text1" w:themeTint="99"/>
+        <w:right w:val="single" w:sz="4" w:space="0" w:color="666666" w:themeColor="text1" w:themeTint="99"/>
+        <w:insideH w:val="single" w:sz="4" w:space="0" w:color="666666" w:themeColor="text1" w:themeTint="99"/>
+        <w:insideV w:val="single" w:sz="4" w:space="0" w:color="666666" w:themeColor="text1" w:themeTint="99"/>
+      </w:tblBorders>
+      <w:tblCellMar>
+        <w:top w:w="0" w:type="dxa"/>
+        <w:left w:w="108" w:type="dxa"/>
+        <w:bottom w:w="0" w:type="dxa"/>
+        <w:right w:w="108" w:type="dxa"/>
+      </w:tblCellMar>
+    </w:tblPr>
+    <w:tblStylePr w:type="firstRow">
+      <w:rPr>
+        <w:b/>
+        <w:bCs/>
+        <w:color w:val="FFFFFF" w:themeColor="background1"/>
+      </w:rPr>
+      <w:tblPr/>
+      <w:tcPr>
+        <w:tcBorders>
+          <w:top w:val="single" w:sz="4" w:space="0" w:color="000000" w:themeColor="text1"/>
+          <w:left w:val="single" w:sz="4" w:space="0" w:color="000000" w:themeColor="text1"/>
+          <w:bottom w:val="single" w:sz="4" w:space="0" w:color="000000" w:themeColor="text1"/>
+          <w:right w:val="single" w:sz="4" w:space="0" w:color="000000" w:themeColor="text1"/>
+          <w:insideH w:val="nil"/>
+          <w:insideV w:val="nil"/>
+        </w:tcBorders>
+        <w:shd w:val="clear" w:color="auto" w:fill="000000" w:themeFill="text1"/>
+      </w:tcPr>
+    </w:tblStylePr>
+    <w:tblStylePr w:type="lastRow">
+      <w:rPr>
+        <w:b/>
+        <w:bCs/>
+      </w:rPr>
+      <w:tblPr/>
+      <w:tcPr>
+        <w:tcBorders>
+          <w:top w:val="double" w:sz="4" w:space="0" w:color="000000" w:themeColor="text1"/>
+        </w:tcBorders>
+      </w:tcPr>
+    </w:tblStylePr>
+    <w:tblStylePr w:type="firstCol">
+      <w:rPr>
+        <w:b/>
+        <w:bCs/>
+      </w:rPr>
+    </w:tblStylePr>
+    <w:tblStylePr w:type="lastCol">
+      <w:rPr>
+        <w:b/>
+        <w:bCs/>
+      </w:rPr>
+    </w:tblStylePr>
+    <w:tblStylePr w:type="band1Vert">
+      <w:tblPr/>
+      <w:tcPr>
+        <w:shd w:val="clear" w:color="auto" w:fill="CCCCCC" w:themeFill="text1" w:themeFillTint="33"/>
+      </w:tcPr>
+    </w:tblStylePr>
+    <w:tblStylePr w:type="band1Horz">
+      <w:tblPr/>
+      <w:tcPr>
+        <w:shd w:val="clear" w:color="auto" w:fill="CCCCCC" w:themeFill="text1" w:themeFillTint="33"/>
+      </w:tcPr>
+    </w:tblStylePr>
+  </w:style>
 </w:styles>
 </file>
 
@@ -17560,7 +13266,7 @@
 </file>
 
 <file path=customXml/itemProps2.xml><?xml version="1.0" encoding="utf-8"?>
-<ds:datastoreItem xmlns:ds="http://schemas.openxmlformats.org/officeDocument/2006/customXml" ds:itemID="{0538F164-8934-4FB7-984C-126F2D13B462}">
+<ds:datastoreItem xmlns:ds="http://schemas.openxmlformats.org/officeDocument/2006/customXml" ds:itemID="{9B141E09-7C73-4C87-993A-4C7B6A9F9E5E}">
   <ds:schemaRefs>
     <ds:schemaRef ds:uri="http://schemas.openxmlformats.org/officeDocument/2006/bibliography"/>
   </ds:schemaRefs>

--- a/5- Evaluation & Choix/Dossier/Dossier choix.docx
+++ b/5- Evaluation & Choix/Dossier/Dossier choix.docx
@@ -2763,15 +2763,7 @@
         </w:numPr>
       </w:pPr>
       <w:r>
-        <w:t xml:space="preserve">Exploitation des différents Business </w:t>
-      </w:r>
-      <w:proofErr w:type="spellStart"/>
-      <w:r>
-        <w:t>Process</w:t>
-      </w:r>
-      <w:proofErr w:type="spellEnd"/>
-      <w:r>
-        <w:t xml:space="preserve"> SAP et intégration des fonctions SAP dans le processus global de maintenance SPIE.</w:t>
+        <w:t>Exploitation des différents Business Process SAP et intégration des fonctions SAP dans le processus global de maintenance SPIE.</w:t>
       </w:r>
     </w:p>
     <w:p>
@@ -2783,7 +2775,13 @@
         </w:numPr>
       </w:pPr>
       <w:r>
-        <w:t>Configuration de SAP ByD à travers l’adéquation des postes de travail et concepts SAP de à l’organigramme et vocabulaire d’affaire propres à SPIE.</w:t>
+        <w:t>Configuration de SAP ByD à travers l’adéquation des postes de travail et con</w:t>
+      </w:r>
+      <w:r>
+        <w:t>cepts SAP par rapport</w:t>
+      </w:r>
+      <w:r>
+        <w:t xml:space="preserve"> à l’organigramme et vocabulaire d’affaire propres à SPIE.</w:t>
       </w:r>
     </w:p>
     <w:p>
@@ -2948,21 +2946,12 @@
         <w:t xml:space="preserve"> (Extrait du fichier annexe </w:t>
       </w:r>
       <w:hyperlink r:id="rId9" w:history="1">
-        <w:proofErr w:type="spellStart"/>
         <w:r>
           <w:rPr>
             <w:rStyle w:val="Hyperlink"/>
             <w:i/>
           </w:rPr>
-          <w:t>Grille_d_evaluation_des_solutions_PLD</w:t>
-        </w:r>
-        <w:proofErr w:type="spellEnd"/>
-        <w:r>
-          <w:rPr>
-            <w:rStyle w:val="Hyperlink"/>
-            <w:i/>
-          </w:rPr>
-          <w:t xml:space="preserve"> SAP.xlsx</w:t>
+          <w:t>Grille_d_evaluation_des_solutions_PLD SAP.xlsx</w:t>
         </w:r>
       </w:hyperlink>
       <w:r>
@@ -3744,6 +3733,30 @@
           </w:p>
         </w:tc>
       </w:tr>
+      <w:tr>
+        <w:trPr>
+          <w:trHeight w:val="264"/>
+        </w:trPr>
+        <w:tc>
+          <w:tcPr>
+            <w:cnfStyle w:val="001000000000" w:firstRow="0" w:lastRow="0" w:firstColumn="1" w:lastColumn="0" w:oddVBand="0" w:evenVBand="0" w:oddHBand="0" w:evenHBand="0" w:firstRowFirstColumn="0" w:firstRowLastColumn="0" w:lastRowFirstColumn="0" w:lastRowLastColumn="0"/>
+            <w:tcW w:w="10094" w:type="dxa"/>
+            <w:gridSpan w:val="6"/>
+            <w:noWrap/>
+          </w:tcPr>
+          <w:p>
+            <w:pPr>
+              <w:tabs>
+                <w:tab w:val="left" w:pos="2726"/>
+              </w:tabs>
+              <w:jc w:val="center"/>
+            </w:pPr>
+            <w:r>
+              <w:t>Total : 574 900 €</w:t>
+            </w:r>
+          </w:p>
+        </w:tc>
+      </w:tr>
     </w:tbl>
     <w:p/>
     <w:p>
@@ -3834,7 +3847,7 @@
     <w:tbl>
       <w:tblPr>
         <w:tblStyle w:val="GridTable4-Accent1"/>
-        <w:tblW w:w="10192" w:type="dxa"/>
+        <w:tblW w:w="10360" w:type="dxa"/>
         <w:tblInd w:w="-793" w:type="dxa"/>
         <w:tblLook w:val="04A0" w:firstRow="1" w:lastRow="0" w:firstColumn="1" w:lastColumn="0" w:noHBand="0" w:noVBand="1"/>
       </w:tblPr>
@@ -3922,7 +3935,7 @@
         </w:tc>
         <w:tc>
           <w:tcPr>
-            <w:tcW w:w="2033" w:type="dxa"/>
+            <w:tcW w:w="2201" w:type="dxa"/>
             <w:hideMark/>
           </w:tcPr>
           <w:p>
@@ -3943,7 +3956,7 @@
         <w:tc>
           <w:tcPr>
             <w:cnfStyle w:val="001000000000" w:firstRow="0" w:lastRow="0" w:firstColumn="1" w:lastColumn="0" w:oddVBand="0" w:evenVBand="0" w:oddHBand="0" w:evenHBand="0" w:firstRowFirstColumn="0" w:firstRowLastColumn="0" w:lastRowFirstColumn="0" w:lastRowLastColumn="0"/>
-            <w:tcW w:w="10192" w:type="dxa"/>
+            <w:tcW w:w="10360" w:type="dxa"/>
             <w:gridSpan w:val="6"/>
             <w:vAlign w:val="bottom"/>
             <w:hideMark/>
@@ -4050,7 +4063,7 @@
         </w:tc>
         <w:tc>
           <w:tcPr>
-            <w:tcW w:w="2033" w:type="dxa"/>
+            <w:tcW w:w="2201" w:type="dxa"/>
             <w:noWrap/>
             <w:hideMark/>
           </w:tcPr>
@@ -4159,7 +4172,7 @@
         </w:tc>
         <w:tc>
           <w:tcPr>
-            <w:tcW w:w="2033" w:type="dxa"/>
+            <w:tcW w:w="2201" w:type="dxa"/>
             <w:noWrap/>
             <w:hideMark/>
           </w:tcPr>
@@ -4255,7 +4268,7 @@
         </w:tc>
         <w:tc>
           <w:tcPr>
-            <w:tcW w:w="2033" w:type="dxa"/>
+            <w:tcW w:w="2201" w:type="dxa"/>
             <w:noWrap/>
             <w:hideMark/>
           </w:tcPr>
@@ -4349,7 +4362,7 @@
         </w:tc>
         <w:tc>
           <w:tcPr>
-            <w:tcW w:w="2033" w:type="dxa"/>
+            <w:tcW w:w="2201" w:type="dxa"/>
             <w:noWrap/>
             <w:hideMark/>
           </w:tcPr>
@@ -4458,7 +4471,7 @@
         </w:tc>
         <w:tc>
           <w:tcPr>
-            <w:tcW w:w="2033" w:type="dxa"/>
+            <w:tcW w:w="2201" w:type="dxa"/>
             <w:noWrap/>
             <w:hideMark/>
           </w:tcPr>
@@ -4500,19 +4513,11 @@
                 <w:lang w:val="en-US"/>
               </w:rPr>
             </w:pPr>
-            <w:proofErr w:type="spellStart"/>
             <w:r>
               <w:rPr>
                 <w:lang w:val="en-US"/>
               </w:rPr>
-              <w:t>Fibre</w:t>
-            </w:r>
-            <w:proofErr w:type="spellEnd"/>
-            <w:r>
-              <w:rPr>
-                <w:lang w:val="en-US"/>
-              </w:rPr>
-              <w:t xml:space="preserve"> 100Mb/S + VPN &amp; Firewall</w:t>
+              <w:t>Fibre 100Mb/S + VPN &amp; Firewall</w:t>
             </w:r>
             <w:r>
               <w:rPr>
@@ -4587,7 +4592,7 @@
         </w:tc>
         <w:tc>
           <w:tcPr>
-            <w:tcW w:w="2033" w:type="dxa"/>
+            <w:tcW w:w="2201" w:type="dxa"/>
             <w:noWrap/>
             <w:hideMark/>
           </w:tcPr>
@@ -4626,33 +4631,11 @@
                 <w:lang w:val="en-US"/>
               </w:rPr>
             </w:pPr>
-            <w:proofErr w:type="spellStart"/>
             <w:r>
               <w:rPr>
                 <w:lang w:val="en-US"/>
               </w:rPr>
-              <w:t>Abonnement</w:t>
-            </w:r>
-            <w:proofErr w:type="spellEnd"/>
-            <w:r>
-              <w:rPr>
-                <w:lang w:val="en-US"/>
-              </w:rPr>
-              <w:t xml:space="preserve"> </w:t>
-            </w:r>
-            <w:proofErr w:type="spellStart"/>
-            <w:r>
-              <w:rPr>
-                <w:lang w:val="en-US"/>
-              </w:rPr>
-              <w:t>Nomade</w:t>
-            </w:r>
-            <w:proofErr w:type="spellEnd"/>
-            <w:r>
-              <w:rPr>
-                <w:lang w:val="en-US"/>
-              </w:rPr>
-              <w:t xml:space="preserve"> 4G</w:t>
+              <w:t>Abonnement Nomade 4G</w:t>
             </w:r>
             <w:r>
               <w:rPr>
@@ -4715,7 +4698,7 @@
         </w:tc>
         <w:tc>
           <w:tcPr>
-            <w:tcW w:w="2033" w:type="dxa"/>
+            <w:tcW w:w="2201" w:type="dxa"/>
             <w:noWrap/>
           </w:tcPr>
           <w:p>
@@ -4723,15 +4706,29 @@
               <w:cnfStyle w:val="000000000000" w:firstRow="0" w:lastRow="0" w:firstColumn="0" w:lastColumn="0" w:oddVBand="0" w:evenVBand="0" w:oddHBand="0" w:evenHBand="0" w:firstRowFirstColumn="0" w:firstRowLastColumn="0" w:lastRowFirstColumn="0" w:lastRowLastColumn="0"/>
             </w:pPr>
             <w:r>
-              <w:t xml:space="preserve">Orange (forfait Business </w:t>
-            </w:r>
-            <w:proofErr w:type="spellStart"/>
-            <w:r>
-              <w:t>Everywhere</w:t>
-            </w:r>
-            <w:proofErr w:type="spellEnd"/>
-            <w:r>
-              <w:t xml:space="preserve"> pro) : 21euros par mois * 200 tablettes</w:t>
+              <w:t>Orange (forfait Business Everywhere pro) : 21euros par mois * 200 tablettes</w:t>
+            </w:r>
+          </w:p>
+        </w:tc>
+      </w:tr>
+      <w:tr>
+        <w:trPr>
+          <w:cnfStyle w:val="000000100000" w:firstRow="0" w:lastRow="0" w:firstColumn="0" w:lastColumn="0" w:oddVBand="0" w:evenVBand="0" w:oddHBand="1" w:evenHBand="0" w:firstRowFirstColumn="0" w:firstRowLastColumn="0" w:lastRowFirstColumn="0" w:lastRowLastColumn="0"/>
+          <w:trHeight w:val="264"/>
+        </w:trPr>
+        <w:tc>
+          <w:tcPr>
+            <w:cnfStyle w:val="001000000000" w:firstRow="0" w:lastRow="0" w:firstColumn="1" w:lastColumn="0" w:oddVBand="0" w:evenVBand="0" w:oddHBand="0" w:evenHBand="0" w:firstRowFirstColumn="0" w:firstRowLastColumn="0" w:lastRowFirstColumn="0" w:lastRowLastColumn="0"/>
+            <w:tcW w:w="10360" w:type="dxa"/>
+            <w:gridSpan w:val="6"/>
+            <w:noWrap/>
+          </w:tcPr>
+          <w:p>
+            <w:pPr>
+              <w:jc w:val="center"/>
+            </w:pPr>
+            <w:r>
+              <w:t>Total : 309 400 €</w:t>
             </w:r>
           </w:p>
         </w:tc>
@@ -4891,21 +4888,7 @@
         <w:rPr>
           <w:b/>
         </w:rPr>
-        <w:t>Gains justifiables à priori « </w:t>
-      </w:r>
-      <w:proofErr w:type="spellStart"/>
-      <w:r>
-        <w:rPr>
-          <w:b/>
-        </w:rPr>
-        <w:t>Anticipables</w:t>
-      </w:r>
-      <w:proofErr w:type="spellEnd"/>
-      <w:r>
-        <w:rPr>
-          <w:b/>
-        </w:rPr>
-        <w:t> »</w:t>
+        <w:t>Gains justifiables à priori « Anticipables »</w:t>
       </w:r>
       <w:r>
         <w:t> : Découlant immédiatement de la mise en œuvre de l’ERP.</w:t>
@@ -4928,21 +4911,7 @@
           <w:b/>
         </w:rPr>
         <w:lastRenderedPageBreak/>
-        <w:t>Gains constatables à postériori « Non-</w:t>
-      </w:r>
-      <w:proofErr w:type="spellStart"/>
-      <w:r>
-        <w:rPr>
-          <w:b/>
-        </w:rPr>
-        <w:t>anticipables</w:t>
-      </w:r>
-      <w:proofErr w:type="spellEnd"/>
-      <w:r>
-        <w:rPr>
-          <w:b/>
-        </w:rPr>
-        <w:t> »</w:t>
+        <w:t>Gains constatables à postériori « Non-anticipables »</w:t>
       </w:r>
       <w:r>
         <w:rPr>
@@ -5064,14 +5033,12 @@
             <w:pPr>
               <w:jc w:val="both"/>
             </w:pPr>
-            <w:proofErr w:type="spellStart"/>
             <w:r>
               <w:rPr>
                 <w:i/>
               </w:rPr>
               <w:t>Anticipables</w:t>
             </w:r>
-            <w:proofErr w:type="spellEnd"/>
             <w:r>
               <w:t xml:space="preserve"> : </w:t>
             </w:r>
@@ -5136,16 +5103,8 @@
               <w:rPr>
                 <w:i/>
               </w:rPr>
-              <w:t>Non-</w:t>
-            </w:r>
-            <w:proofErr w:type="spellStart"/>
-            <w:r>
-              <w:rPr>
-                <w:i/>
-              </w:rPr>
-              <w:t>Anticipables</w:t>
-            </w:r>
-            <w:proofErr w:type="spellEnd"/>
+              <w:t>Non-Anticipables</w:t>
+            </w:r>
             <w:r>
               <w:t xml:space="preserve"> : Amélioration de la satisfaction client</w:t>
             </w:r>
@@ -5696,6 +5655,12 @@
         </w:rPr>
         <w:t>Phase de préparation</w:t>
       </w:r>
+      <w:r>
+        <w:rPr>
+          <w:b/>
+        </w:rPr>
+        <w:t xml:space="preserve"> (25 jours)</w:t>
+      </w:r>
     </w:p>
     <w:p>
       <w:r>
@@ -5715,6 +5680,12 @@
         </w:rPr>
         <w:t>Phase de configuration personnalisée</w:t>
       </w:r>
+      <w:r>
+        <w:rPr>
+          <w:b/>
+        </w:rPr>
+        <w:t xml:space="preserve"> (71 jours)</w:t>
+      </w:r>
     </w:p>
     <w:p>
       <w:r>
@@ -5734,6 +5705,12 @@
         </w:rPr>
         <w:t>Phase d'intégration et d’extension</w:t>
       </w:r>
+      <w:r>
+        <w:rPr>
+          <w:b/>
+        </w:rPr>
+        <w:t xml:space="preserve"> (53 jours)</w:t>
+      </w:r>
     </w:p>
     <w:p>
       <w:r>
@@ -5762,6 +5739,24 @@
         </w:rPr>
         <w:t>Phase de test</w:t>
       </w:r>
+      <w:r>
+        <w:rPr>
+          <w:b/>
+        </w:rPr>
+        <w:t xml:space="preserve"> (</w:t>
+      </w:r>
+      <w:r>
+        <w:rPr>
+          <w:b/>
+        </w:rPr>
+        <w:t>22 jours</w:t>
+      </w:r>
+      <w:r>
+        <w:rPr>
+          <w:b/>
+        </w:rPr>
+        <w:t>)</w:t>
+      </w:r>
     </w:p>
     <w:p>
       <w:r>
@@ -5786,6 +5781,12 @@
           <w:b/>
         </w:rPr>
         <w:t>Phase de mise en production</w:t>
+      </w:r>
+      <w:r>
+        <w:rPr>
+          <w:b/>
+        </w:rPr>
+        <w:t xml:space="preserve"> (35 jours)</w:t>
       </w:r>
     </w:p>
     <w:p>
@@ -5882,7 +5883,7 @@
     <w:p/>
     <w:tbl>
       <w:tblPr>
-        <w:tblStyle w:val="GridTable4"/>
+        <w:tblStyle w:val="GridTable4-Accent1"/>
         <w:tblW w:w="0" w:type="auto"/>
         <w:tblLook w:val="04A0" w:firstRow="1" w:lastRow="0" w:firstColumn="1" w:lastColumn="0" w:noHBand="0" w:noVBand="1"/>
       </w:tblPr>
@@ -6038,9 +6039,9 @@
     <w:p/>
     <w:tbl>
       <w:tblPr>
-        <w:tblStyle w:val="GridTable4"/>
+        <w:tblStyle w:val="GridTable4-Accent1"/>
         <w:tblW w:w="9631" w:type="dxa"/>
-        <w:tblInd w:w="-679" w:type="dxa"/>
+        <w:tblInd w:w="-672" w:type="dxa"/>
         <w:tblLayout w:type="fixed"/>
         <w:tblLook w:val="04A0" w:firstRow="1" w:lastRow="0" w:firstColumn="1" w:lastColumn="0" w:noHBand="0" w:noVBand="1"/>
       </w:tblPr>
@@ -6090,13 +6091,8 @@
           </w:tcPr>
           <w:p>
             <w:r>
-              <w:t xml:space="preserve">Facilité d’intégration dans le SI SPIE </w:t>
-            </w:r>
-            <w:proofErr w:type="spellStart"/>
-            <w:r>
-              <w:t>Sud-EST</w:t>
-            </w:r>
-            <w:proofErr w:type="spellEnd"/>
+              <w:t>Facilité d’intégration dans le SI SPIE Sud-EST</w:t>
+            </w:r>
           </w:p>
         </w:tc>
         <w:tc>
@@ -6508,23 +6504,7 @@
     </w:p>
     <w:p>
       <w:r>
-        <w:t xml:space="preserve">Ce module BI repose sur 3 composants essentiels : Data </w:t>
-      </w:r>
-      <w:proofErr w:type="spellStart"/>
-      <w:r>
-        <w:t>Mining</w:t>
-      </w:r>
-      <w:proofErr w:type="spellEnd"/>
-      <w:r>
-        <w:t xml:space="preserve"> (extraction et fouille des données), Data </w:t>
-      </w:r>
-      <w:proofErr w:type="spellStart"/>
-      <w:r>
-        <w:t>WareHouse</w:t>
-      </w:r>
-      <w:proofErr w:type="spellEnd"/>
-      <w:r>
-        <w:t xml:space="preserve"> (stockage des données) et Reporting (affichage de tableaux de bords). Les fonctionnalités requises sont :</w:t>
+        <w:t>Ce module BI repose sur 3 composants essentiels : Data Mining (extraction et fouille des données), Data WareHouse (stockage des données) et Reporting (affichage de tableaux de bords). Les fonctionnalités requises sont :</w:t>
       </w:r>
     </w:p>
     <w:p>
@@ -6583,15 +6563,7 @@
     </w:p>
     <w:p>
       <w:r>
-        <w:t xml:space="preserve">Ce bloc a pour objectif de mettre en </w:t>
-      </w:r>
-      <w:proofErr w:type="spellStart"/>
-      <w:r>
-        <w:t>oeuvre</w:t>
-      </w:r>
-      <w:proofErr w:type="spellEnd"/>
-      <w:r>
-        <w:t xml:space="preserve"> la capitalisation des connaissances de SPIE, afin de profiter du retour d’expérience dont bénéficie l’entreprise. Il s’articule autour de deux bases de connaissances, l’une technique et l’autre fonctionnelle (par secteur d’activité). </w:t>
+        <w:t xml:space="preserve">Ce bloc a pour objectif de mettre en oeuvre la capitalisation des connaissances de SPIE, afin de profiter du retour d’expérience dont bénéficie l’entreprise. Il s’articule autour de deux bases de connaissances, l’une technique et l’autre fonctionnelle (par secteur d’activité). </w:t>
       </w:r>
     </w:p>
     <w:p>
@@ -7226,13 +7198,8 @@
             <w:pPr>
               <w:cnfStyle w:val="000000000000" w:firstRow="0" w:lastRow="0" w:firstColumn="0" w:lastColumn="0" w:oddVBand="0" w:evenVBand="0" w:oddHBand="0" w:evenHBand="0" w:firstRowFirstColumn="0" w:firstRowLastColumn="0" w:lastRowFirstColumn="0" w:lastRowLastColumn="0"/>
             </w:pPr>
-            <w:proofErr w:type="spellStart"/>
-            <w:r>
-              <w:t>Pentaho</w:t>
-            </w:r>
-            <w:proofErr w:type="spellEnd"/>
-            <w:r>
-              <w:t xml:space="preserve"> BI Business Suite</w:t>
+            <w:r>
+              <w:t>Pentaho BI Business Suite</w:t>
             </w:r>
           </w:p>
         </w:tc>
@@ -8097,15 +8064,7 @@
     </w:p>
     <w:p>
       <w:r>
-        <w:t xml:space="preserve">L’ensemble des coûts d’exploitation est détaillé dans le tableau suivant (Extrait du fichier annexe </w:t>
-      </w:r>
-      <w:proofErr w:type="spellStart"/>
-      <w:r>
-        <w:t>Grille_d_evaluation_des_solutions_PLD</w:t>
-      </w:r>
-      <w:proofErr w:type="spellEnd"/>
-      <w:r>
-        <w:t xml:space="preserve"> SSPEC.xlsx)</w:t>
+        <w:t>L’ensemble des coûts d’exploitation est détaillé dans le tableau suivant (Extrait du fichier annexe Grille_d_evaluation_des_solutions_PLD SSPEC.xlsx)</w:t>
       </w:r>
     </w:p>
     <w:p/>
@@ -8408,15 +8367,7 @@
               <w:cnfStyle w:val="000000000000" w:firstRow="0" w:lastRow="0" w:firstColumn="0" w:lastColumn="0" w:oddVBand="0" w:evenVBand="0" w:oddHBand="0" w:evenHBand="0" w:firstRowFirstColumn="0" w:firstRowLastColumn="0" w:lastRowFirstColumn="0" w:lastRowLastColumn="0"/>
             </w:pPr>
             <w:r>
-              <w:t xml:space="preserve">Salaires du marché Bac+5 (avec </w:t>
-            </w:r>
-            <w:proofErr w:type="spellStart"/>
-            <w:r>
-              <w:t>experience</w:t>
-            </w:r>
-            <w:proofErr w:type="spellEnd"/>
-            <w:r>
-              <w:t>)</w:t>
+              <w:t>Salaires du marché Bac+5 (avec experience)</w:t>
             </w:r>
           </w:p>
         </w:tc>
@@ -9174,15 +9125,7 @@
               <w:cnfStyle w:val="000000100000" w:firstRow="0" w:lastRow="0" w:firstColumn="0" w:lastColumn="0" w:oddVBand="0" w:evenVBand="0" w:oddHBand="1" w:evenHBand="0" w:firstRowFirstColumn="0" w:firstRowLastColumn="0" w:lastRowFirstColumn="0" w:lastRowLastColumn="0"/>
             </w:pPr>
             <w:r>
-              <w:t xml:space="preserve">21€/mois * 12 mois pour 200 tablettes (Forfait Business </w:t>
-            </w:r>
-            <w:proofErr w:type="spellStart"/>
-            <w:r>
-              <w:t>Anywhere</w:t>
-            </w:r>
-            <w:proofErr w:type="spellEnd"/>
-            <w:r>
-              <w:t xml:space="preserve"> Pro, Orange)</w:t>
+              <w:t>21€/mois * 12 mois pour 200 tablettes (Forfait Business Anywhere Pro, Orange)</w:t>
             </w:r>
           </w:p>
         </w:tc>
@@ -9213,19 +9156,11 @@
                 <w:lang w:val="en-US"/>
               </w:rPr>
             </w:pPr>
-            <w:proofErr w:type="spellStart"/>
             <w:r>
               <w:rPr>
                 <w:lang w:val="en-US"/>
               </w:rPr>
-              <w:t>Fibre</w:t>
-            </w:r>
-            <w:proofErr w:type="spellEnd"/>
-            <w:r>
-              <w:rPr>
-                <w:lang w:val="en-US"/>
-              </w:rPr>
-              <w:t xml:space="preserve"> 100Mb/S + VPN &amp; Firewall</w:t>
+              <w:t>Fibre 100Mb/S + VPN &amp; Firewall</w:t>
             </w:r>
           </w:p>
         </w:tc>
@@ -9317,15 +9252,7 @@
     </w:p>
     <w:p>
       <w:r>
-        <w:t xml:space="preserve">L’ensemble des coûts de possession est détaillé dans le tableau suivant (Extrait du fichier annexe </w:t>
-      </w:r>
-      <w:proofErr w:type="spellStart"/>
-      <w:r>
-        <w:t>Grille_d_evaluation_des_solutions_PLD</w:t>
-      </w:r>
-      <w:proofErr w:type="spellEnd"/>
-      <w:r>
-        <w:t xml:space="preserve"> SSPEC.xlsx)</w:t>
+        <w:t>L’ensemble des coûts de possession est détaillé dans le tableau suivant (Extrait du fichier annexe Grille_d_evaluation_des_solutions_PLD SSPEC.xlsx)</w:t>
       </w:r>
     </w:p>
     <w:p/>
@@ -9506,7 +9433,6 @@
                 <w:bCs w:val="0"/>
               </w:rPr>
             </w:pPr>
-            <w:proofErr w:type="spellStart"/>
             <w:r>
               <w:rPr>
                 <w:bCs w:val="0"/>
@@ -9514,7 +9440,6 @@
               </w:rPr>
               <w:t>Anticipables</w:t>
             </w:r>
-            <w:proofErr w:type="spellEnd"/>
             <w:r>
               <w:rPr>
                 <w:bCs w:val="0"/>
@@ -9573,17 +9498,8 @@
                 <w:bCs w:val="0"/>
                 <w:i/>
               </w:rPr>
-              <w:t>Non-</w:t>
-            </w:r>
-            <w:proofErr w:type="spellStart"/>
-            <w:r>
-              <w:rPr>
-                <w:bCs w:val="0"/>
-                <w:i/>
-              </w:rPr>
-              <w:t>Anticipables</w:t>
-            </w:r>
-            <w:proofErr w:type="spellEnd"/>
+              <w:t>Non-Anticipables</w:t>
+            </w:r>
             <w:r>
               <w:rPr>
                 <w:bCs w:val="0"/>
@@ -10359,7 +10275,7 @@
     <w:p/>
     <w:tbl>
       <w:tblPr>
-        <w:tblStyle w:val="GridTable4"/>
+        <w:tblStyle w:val="GridTable4-Accent1"/>
         <w:tblW w:w="0" w:type="auto"/>
         <w:tblLook w:val="04A0" w:firstRow="1" w:lastRow="0" w:firstColumn="1" w:lastColumn="0" w:noHBand="0" w:noVBand="1"/>
       </w:tblPr>
@@ -10675,7 +10591,7 @@
     <w:p/>
     <w:tbl>
       <w:tblPr>
-        <w:tblStyle w:val="GridTable4"/>
+        <w:tblStyle w:val="GridTable4-Accent1"/>
         <w:tblW w:w="9631" w:type="dxa"/>
         <w:tblInd w:w="-679" w:type="dxa"/>
         <w:tblLayout w:type="fixed"/>
@@ -10727,13 +10643,8 @@
           </w:tcPr>
           <w:p>
             <w:r>
-              <w:t xml:space="preserve">Facilité d’intégration dans le SI SPIE </w:t>
-            </w:r>
-            <w:proofErr w:type="spellStart"/>
-            <w:r>
-              <w:t>Sud-EST</w:t>
-            </w:r>
-            <w:proofErr w:type="spellEnd"/>
+              <w:t>Facilité d’intégration dans le SI SPIE Sud-EST</w:t>
+            </w:r>
           </w:p>
         </w:tc>
         <w:tc>
@@ -11100,6 +11011,11 @@
         <w:t>Notation et pondération</w:t>
       </w:r>
       <w:bookmarkEnd w:id="17"/>
+    </w:p>
+    <w:p>
+      <w:r>
+        <w:t>L’étude comparative se basera sur un système de notation échelonnant les notes de 0 à 10.</w:t>
+      </w:r>
     </w:p>
     <w:p>
       <w:r>
@@ -11170,7 +11086,7 @@
     </w:p>
     <w:tbl>
       <w:tblPr>
-        <w:tblStyle w:val="GridTable4"/>
+        <w:tblStyle w:val="GridTable4-Accent1"/>
         <w:tblW w:w="0" w:type="auto"/>
         <w:tblLook w:val="04A0" w:firstRow="1" w:lastRow="0" w:firstColumn="1" w:lastColumn="0" w:noHBand="0" w:noVBand="1"/>
       </w:tblPr>
@@ -12282,8 +12198,6 @@
             </w:r>
           </w:p>
         </w:tc>
-        <w:bookmarkStart w:id="18" w:name="_GoBack"/>
-        <w:bookmarkEnd w:id="18"/>
       </w:tr>
     </w:tbl>
     <w:p/>
@@ -12292,10 +12206,361 @@
       <w:pPr>
         <w:pStyle w:val="Heading2"/>
       </w:pPr>
-      <w:bookmarkStart w:id="19" w:name="_Toc409996121"/>
-      <w:r>
+      <w:bookmarkStart w:id="18" w:name="_Toc409996121"/>
+      <w:r>
+        <w:lastRenderedPageBreak/>
         <w:t>Recommandations</w:t>
       </w:r>
+      <w:bookmarkEnd w:id="18"/>
+    </w:p>
+    <w:p/>
+    <w:p>
+      <w:r>
+        <w:t>En regroupant tous les éléments concernant les deux solutions standard et spécifique, plusieurs remarques peuvent être formulées à propos des avantages et inconvénients de chaque option :</w:t>
+      </w:r>
+    </w:p>
+    <w:p/>
+    <w:tbl>
+      <w:tblPr>
+        <w:tblStyle w:val="GridTable4-Accent1"/>
+        <w:tblW w:w="0" w:type="auto"/>
+        <w:tblLook w:val="04A0" w:firstRow="1" w:lastRow="0" w:firstColumn="1" w:lastColumn="0" w:noHBand="0" w:noVBand="1"/>
+      </w:tblPr>
+      <w:tblGrid>
+        <w:gridCol w:w="1555"/>
+        <w:gridCol w:w="3971"/>
+        <w:gridCol w:w="2764"/>
+      </w:tblGrid>
+      <w:tr>
+        <w:trPr>
+          <w:cnfStyle w:val="100000000000" w:firstRow="1" w:lastRow="0" w:firstColumn="0" w:lastColumn="0" w:oddVBand="0" w:evenVBand="0" w:oddHBand="0" w:evenHBand="0" w:firstRowFirstColumn="0" w:firstRowLastColumn="0" w:lastRowFirstColumn="0" w:lastRowLastColumn="0"/>
+        </w:trPr>
+        <w:tc>
+          <w:tcPr>
+            <w:cnfStyle w:val="001000000000" w:firstRow="0" w:lastRow="0" w:firstColumn="1" w:lastColumn="0" w:oddVBand="0" w:evenVBand="0" w:oddHBand="0" w:evenHBand="0" w:firstRowFirstColumn="0" w:firstRowLastColumn="0" w:lastRowFirstColumn="0" w:lastRowLastColumn="0"/>
+            <w:tcW w:w="1555" w:type="dxa"/>
+          </w:tcPr>
+          <w:p>
+            <w:r>
+              <w:t>Solution</w:t>
+            </w:r>
+          </w:p>
+        </w:tc>
+        <w:tc>
+          <w:tcPr>
+            <w:tcW w:w="3971" w:type="dxa"/>
+          </w:tcPr>
+          <w:p>
+            <w:pPr>
+              <w:cnfStyle w:val="100000000000" w:firstRow="1" w:lastRow="0" w:firstColumn="0" w:lastColumn="0" w:oddVBand="0" w:evenVBand="0" w:oddHBand="0" w:evenHBand="0" w:firstRowFirstColumn="0" w:firstRowLastColumn="0" w:lastRowFirstColumn="0" w:lastRowLastColumn="0"/>
+            </w:pPr>
+            <w:r>
+              <w:t>Avantages</w:t>
+            </w:r>
+          </w:p>
+        </w:tc>
+        <w:tc>
+          <w:tcPr>
+            <w:tcW w:w="2764" w:type="dxa"/>
+          </w:tcPr>
+          <w:p>
+            <w:pPr>
+              <w:cnfStyle w:val="100000000000" w:firstRow="1" w:lastRow="0" w:firstColumn="0" w:lastColumn="0" w:oddVBand="0" w:evenVBand="0" w:oddHBand="0" w:evenHBand="0" w:firstRowFirstColumn="0" w:firstRowLastColumn="0" w:lastRowFirstColumn="0" w:lastRowLastColumn="0"/>
+            </w:pPr>
+            <w:r>
+              <w:t>Inconvénients</w:t>
+            </w:r>
+          </w:p>
+        </w:tc>
+      </w:tr>
+      <w:tr>
+        <w:trPr>
+          <w:cnfStyle w:val="000000100000" w:firstRow="0" w:lastRow="0" w:firstColumn="0" w:lastColumn="0" w:oddVBand="0" w:evenVBand="0" w:oddHBand="1" w:evenHBand="0" w:firstRowFirstColumn="0" w:firstRowLastColumn="0" w:lastRowFirstColumn="0" w:lastRowLastColumn="0"/>
+        </w:trPr>
+        <w:tc>
+          <w:tcPr>
+            <w:cnfStyle w:val="001000000000" w:firstRow="0" w:lastRow="0" w:firstColumn="1" w:lastColumn="0" w:oddVBand="0" w:evenVBand="0" w:oddHBand="0" w:evenHBand="0" w:firstRowFirstColumn="0" w:firstRowLastColumn="0" w:lastRowFirstColumn="0" w:lastRowLastColumn="0"/>
+            <w:tcW w:w="1555" w:type="dxa"/>
+          </w:tcPr>
+          <w:p>
+            <w:r>
+              <w:t>Solution Standard</w:t>
+            </w:r>
+          </w:p>
+        </w:tc>
+        <w:tc>
+          <w:tcPr>
+            <w:tcW w:w="3971" w:type="dxa"/>
+          </w:tcPr>
+          <w:p>
+            <w:pPr>
+              <w:pStyle w:val="ListParagraph"/>
+              <w:numPr>
+                <w:ilvl w:val="0"/>
+                <w:numId w:val="39"/>
+              </w:numPr>
+              <w:cnfStyle w:val="000000100000" w:firstRow="0" w:lastRow="0" w:firstColumn="0" w:lastColumn="0" w:oddVBand="0" w:evenVBand="0" w:oddHBand="1" w:evenHBand="0" w:firstRowFirstColumn="0" w:firstRowLastColumn="0" w:lastRowFirstColumn="0" w:lastRowLastColumn="0"/>
+            </w:pPr>
+            <w:r>
+              <w:t xml:space="preserve">Faibles coûts d’acquisition </w:t>
+            </w:r>
+          </w:p>
+          <w:p>
+            <w:pPr>
+              <w:pStyle w:val="ListParagraph"/>
+              <w:numPr>
+                <w:ilvl w:val="0"/>
+                <w:numId w:val="39"/>
+              </w:numPr>
+              <w:cnfStyle w:val="000000100000" w:firstRow="0" w:lastRow="0" w:firstColumn="0" w:lastColumn="0" w:oddVBand="0" w:evenVBand="0" w:oddHBand="1" w:evenHBand="0" w:firstRowFirstColumn="0" w:firstRowLastColumn="0" w:lastRowFirstColumn="0" w:lastRowLastColumn="0"/>
+            </w:pPr>
+            <w:r>
+              <w:t>ROI important</w:t>
+            </w:r>
+            <w:r>
+              <w:t xml:space="preserve"> (délais et montant)</w:t>
+            </w:r>
+          </w:p>
+          <w:p>
+            <w:pPr>
+              <w:pStyle w:val="ListParagraph"/>
+              <w:numPr>
+                <w:ilvl w:val="0"/>
+                <w:numId w:val="39"/>
+              </w:numPr>
+              <w:cnfStyle w:val="000000100000" w:firstRow="0" w:lastRow="0" w:firstColumn="0" w:lastColumn="0" w:oddVBand="0" w:evenVBand="0" w:oddHBand="1" w:evenHBand="0" w:firstRowFirstColumn="0" w:firstRowLastColumn="0" w:lastRowFirstColumn="0" w:lastRowLastColumn="0"/>
+            </w:pPr>
+            <w:r>
+              <w:t>Evolutivité facile</w:t>
+            </w:r>
+          </w:p>
+          <w:p>
+            <w:pPr>
+              <w:pStyle w:val="ListParagraph"/>
+              <w:numPr>
+                <w:ilvl w:val="0"/>
+                <w:numId w:val="39"/>
+              </w:numPr>
+              <w:cnfStyle w:val="000000100000" w:firstRow="0" w:lastRow="0" w:firstColumn="0" w:lastColumn="0" w:oddVBand="0" w:evenVBand="0" w:oddHBand="1" w:evenHBand="0" w:firstRowFirstColumn="0" w:firstRowLastColumn="0" w:lastRowFirstColumn="0" w:lastRowLastColumn="0"/>
+            </w:pPr>
+            <w:r>
+              <w:t>Maintenance SAP : 0 coûts de maintenance</w:t>
+            </w:r>
+          </w:p>
+          <w:p>
+            <w:pPr>
+              <w:pStyle w:val="ListParagraph"/>
+              <w:numPr>
+                <w:ilvl w:val="0"/>
+                <w:numId w:val="39"/>
+              </w:numPr>
+              <w:cnfStyle w:val="000000100000" w:firstRow="0" w:lastRow="0" w:firstColumn="0" w:lastColumn="0" w:oddVBand="0" w:evenVBand="0" w:oddHBand="1" w:evenHBand="0" w:firstRowFirstColumn="0" w:firstRowLastColumn="0" w:lastRowFirstColumn="0" w:lastRowLastColumn="0"/>
+            </w:pPr>
+            <w:r>
+              <w:t>Hautes Performances de l’ERP</w:t>
+            </w:r>
+          </w:p>
+          <w:p>
+            <w:pPr>
+              <w:pStyle w:val="ListParagraph"/>
+              <w:numPr>
+                <w:ilvl w:val="0"/>
+                <w:numId w:val="39"/>
+              </w:numPr>
+              <w:cnfStyle w:val="000000100000" w:firstRow="0" w:lastRow="0" w:firstColumn="0" w:lastColumn="0" w:oddVBand="0" w:evenVBand="0" w:oddHBand="1" w:evenHBand="0" w:firstRowFirstColumn="0" w:firstRowLastColumn="0" w:lastRowFirstColumn="0" w:lastRowLastColumn="0"/>
+            </w:pPr>
+            <w:r>
+              <w:t>Adapté aux larges entreprises</w:t>
+            </w:r>
+          </w:p>
+        </w:tc>
+        <w:tc>
+          <w:tcPr>
+            <w:tcW w:w="2764" w:type="dxa"/>
+          </w:tcPr>
+          <w:p>
+            <w:pPr>
+              <w:pStyle w:val="ListParagraph"/>
+              <w:numPr>
+                <w:ilvl w:val="0"/>
+                <w:numId w:val="39"/>
+              </w:numPr>
+              <w:cnfStyle w:val="000000100000" w:firstRow="0" w:lastRow="0" w:firstColumn="0" w:lastColumn="0" w:oddVBand="0" w:evenVBand="0" w:oddHBand="1" w:evenHBand="0" w:firstRowFirstColumn="0" w:firstRowLastColumn="0" w:lastRowFirstColumn="0" w:lastRowLastColumn="0"/>
+            </w:pPr>
+            <w:r>
+              <w:t>Dépendance forte vis-à-vis du fournisseur (SAP)</w:t>
+            </w:r>
+          </w:p>
+          <w:p>
+            <w:pPr>
+              <w:pStyle w:val="ListParagraph"/>
+              <w:numPr>
+                <w:ilvl w:val="0"/>
+                <w:numId w:val="39"/>
+              </w:numPr>
+              <w:cnfStyle w:val="000000100000" w:firstRow="0" w:lastRow="0" w:firstColumn="0" w:lastColumn="0" w:oddVBand="0" w:evenVBand="0" w:oddHBand="1" w:evenHBand="0" w:firstRowFirstColumn="0" w:firstRowLastColumn="0" w:lastRowFirstColumn="0" w:lastRowLastColumn="0"/>
+            </w:pPr>
+            <w:r>
+              <w:t>Coûts de possession importants (liés à la licence SAP)</w:t>
+            </w:r>
+          </w:p>
+          <w:p>
+            <w:pPr>
+              <w:pStyle w:val="ListParagraph"/>
+              <w:numPr>
+                <w:ilvl w:val="0"/>
+                <w:numId w:val="39"/>
+              </w:numPr>
+              <w:cnfStyle w:val="000000100000" w:firstRow="0" w:lastRow="0" w:firstColumn="0" w:lastColumn="0" w:oddVBand="0" w:evenVBand="0" w:oddHBand="1" w:evenHBand="0" w:firstRowFirstColumn="0" w:firstRowLastColumn="0" w:lastRowFirstColumn="0" w:lastRowLastColumn="0"/>
+            </w:pPr>
+            <w:r>
+              <w:t xml:space="preserve">Gains annuels réduits sur le court terme. </w:t>
+            </w:r>
+          </w:p>
+        </w:tc>
+      </w:tr>
+      <w:tr>
+        <w:tc>
+          <w:tcPr>
+            <w:cnfStyle w:val="001000000000" w:firstRow="0" w:lastRow="0" w:firstColumn="1" w:lastColumn="0" w:oddVBand="0" w:evenVBand="0" w:oddHBand="0" w:evenHBand="0" w:firstRowFirstColumn="0" w:firstRowLastColumn="0" w:lastRowFirstColumn="0" w:lastRowLastColumn="0"/>
+            <w:tcW w:w="1555" w:type="dxa"/>
+          </w:tcPr>
+          <w:p>
+            <w:r>
+              <w:t>Solution Spécifique</w:t>
+            </w:r>
+          </w:p>
+        </w:tc>
+        <w:tc>
+          <w:tcPr>
+            <w:tcW w:w="3971" w:type="dxa"/>
+          </w:tcPr>
+          <w:p>
+            <w:pPr>
+              <w:pStyle w:val="ListParagraph"/>
+              <w:numPr>
+                <w:ilvl w:val="0"/>
+                <w:numId w:val="39"/>
+              </w:numPr>
+              <w:cnfStyle w:val="000000000000" w:firstRow="0" w:lastRow="0" w:firstColumn="0" w:lastColumn="0" w:oddVBand="0" w:evenVBand="0" w:oddHBand="0" w:evenHBand="0" w:firstRowFirstColumn="0" w:firstRowLastColumn="0" w:lastRowFirstColumn="0" w:lastRowLastColumn="0"/>
+            </w:pPr>
+            <w:r>
+              <w:t>Gains annuels importants</w:t>
+            </w:r>
+          </w:p>
+          <w:p>
+            <w:pPr>
+              <w:pStyle w:val="ListParagraph"/>
+              <w:numPr>
+                <w:ilvl w:val="0"/>
+                <w:numId w:val="39"/>
+              </w:numPr>
+              <w:cnfStyle w:val="000000000000" w:firstRow="0" w:lastRow="0" w:firstColumn="0" w:lastColumn="0" w:oddVBand="0" w:evenVBand="0" w:oddHBand="0" w:evenHBand="0" w:firstRowFirstColumn="0" w:firstRowLastColumn="0" w:lastRowFirstColumn="0" w:lastRowLastColumn="0"/>
+            </w:pPr>
+            <w:r>
+              <w:t>Solution spécifique qui colle aux besoins de l’entreprise</w:t>
+            </w:r>
+          </w:p>
+          <w:p>
+            <w:pPr>
+              <w:pStyle w:val="ListParagraph"/>
+              <w:numPr>
+                <w:ilvl w:val="0"/>
+                <w:numId w:val="39"/>
+              </w:numPr>
+              <w:cnfStyle w:val="000000000000" w:firstRow="0" w:lastRow="0" w:firstColumn="0" w:lastColumn="0" w:oddVBand="0" w:evenVBand="0" w:oddHBand="0" w:evenHBand="0" w:firstRowFirstColumn="0" w:firstRowLastColumn="0" w:lastRowFirstColumn="0" w:lastRowLastColumn="0"/>
+            </w:pPr>
+            <w:r>
+              <w:t>Pas de dépendance d’une quelconque solution Cloud ou d’un quelconque fournisseur (sauf FAI)</w:t>
+            </w:r>
+          </w:p>
+        </w:tc>
+        <w:tc>
+          <w:tcPr>
+            <w:tcW w:w="2764" w:type="dxa"/>
+          </w:tcPr>
+          <w:p>
+            <w:pPr>
+              <w:pStyle w:val="ListParagraph"/>
+              <w:numPr>
+                <w:ilvl w:val="0"/>
+                <w:numId w:val="39"/>
+              </w:numPr>
+              <w:cnfStyle w:val="000000000000" w:firstRow="0" w:lastRow="0" w:firstColumn="0" w:lastColumn="0" w:oddVBand="0" w:evenVBand="0" w:oddHBand="0" w:evenHBand="0" w:firstRowFirstColumn="0" w:firstRowLastColumn="0" w:lastRowFirstColumn="0" w:lastRowLastColumn="0"/>
+            </w:pPr>
+            <w:r>
+              <w:t>Maintenance nécessaire</w:t>
+            </w:r>
+          </w:p>
+          <w:p>
+            <w:pPr>
+              <w:pStyle w:val="ListParagraph"/>
+              <w:numPr>
+                <w:ilvl w:val="0"/>
+                <w:numId w:val="39"/>
+              </w:numPr>
+              <w:cnfStyle w:val="000000000000" w:firstRow="0" w:lastRow="0" w:firstColumn="0" w:lastColumn="0" w:oddVBand="0" w:evenVBand="0" w:oddHBand="0" w:evenHBand="0" w:firstRowFirstColumn="0" w:firstRowLastColumn="0" w:lastRowFirstColumn="0" w:lastRowLastColumn="0"/>
+            </w:pPr>
+            <w:r>
+              <w:t>Roi atteint au bout de seulement 4 ans</w:t>
+            </w:r>
+          </w:p>
+          <w:p>
+            <w:pPr>
+              <w:pStyle w:val="ListParagraph"/>
+              <w:numPr>
+                <w:ilvl w:val="0"/>
+                <w:numId w:val="39"/>
+              </w:numPr>
+              <w:cnfStyle w:val="000000000000" w:firstRow="0" w:lastRow="0" w:firstColumn="0" w:lastColumn="0" w:oddVBand="0" w:evenVBand="0" w:oddHBand="0" w:evenHBand="0" w:firstRowFirstColumn="0" w:firstRowLastColumn="0" w:lastRowFirstColumn="0" w:lastRowLastColumn="0"/>
+            </w:pPr>
+            <w:r>
+              <w:t>Evolutivité faible si besoin de changement</w:t>
+            </w:r>
+          </w:p>
+          <w:p>
+            <w:pPr>
+              <w:pStyle w:val="ListParagraph"/>
+              <w:numPr>
+                <w:ilvl w:val="0"/>
+                <w:numId w:val="39"/>
+              </w:numPr>
+              <w:cnfStyle w:val="000000000000" w:firstRow="0" w:lastRow="0" w:firstColumn="0" w:lastColumn="0" w:oddVBand="0" w:evenVBand="0" w:oddHBand="0" w:evenHBand="0" w:firstRowFirstColumn="0" w:firstRowLastColumn="0" w:lastRowFirstColumn="0" w:lastRowLastColumn="0"/>
+            </w:pPr>
+            <w:r>
+              <w:t>Coûts d’acquisition élevés</w:t>
+            </w:r>
+          </w:p>
+        </w:tc>
+      </w:tr>
+    </w:tbl>
+    <w:p/>
+    <w:p>
+      <w:r>
+        <w:t xml:space="preserve">Après analyse des différentes </w:t>
+      </w:r>
+      <w:r>
+        <w:t xml:space="preserve">options offertes par les deux solutions, nous estimons que la </w:t>
+      </w:r>
+      <w:r>
+        <w:rPr>
+          <w:b/>
+        </w:rPr>
+        <w:t>solution standard</w:t>
+      </w:r>
+      <w:r>
+        <w:rPr>
+          <w:b/>
+        </w:rPr>
+        <w:t xml:space="preserve"> basée sur l’ERP SAP ByD </w:t>
+      </w:r>
+      <w:r>
+        <w:t>est la plus adaptée à l’environnement professionnel de SPIE Sud-Est. Mis à part la forte dépendance vis-à-vis du fournisseur (SAP) ainsi qu’au faible bénéfice engendré au démarrage</w:t>
+      </w:r>
+      <w:r>
+        <w:t>, cette option nous offre la meilleure approche fonctionnelle grâce à l’intégration des fonctions SAP au sein du processus de gestion des contrats de maintenance propre à SPIE, en plus des revenus financiers avantageux (ROI et délai de ROI) qui réduisent l’impact de l’investissement inital.</w:t>
+      </w:r>
+      <w:bookmarkStart w:id="19" w:name="_GoBack"/>
       <w:bookmarkEnd w:id="19"/>
     </w:p>
     <w:p/>
@@ -12471,7 +12736,7 @@
         <w:rStyle w:val="PageNumber"/>
         <w:noProof/>
       </w:rPr>
-      <w:t>20</w:t>
+      <w:t>18</w:t>
     </w:r>
     <w:r>
       <w:rPr>
@@ -12534,7 +12799,7 @@
                       <a:effectLst/>
                       <a:extLst>
                         <a:ext uri="{C572A759-6A51-4108-AA02-DFA0A04FC94B}">
-                          <ma14:wrappingTextBoxFlag xmlns="" xmlns:mo="http://schemas.microsoft.com/office/mac/office/2008/main" xmlns:mv="urn:schemas-microsoft-com:mac:vml" xmlns:o="urn:schemas-microsoft-com:office:office" xmlns:v="urn:schemas-microsoft-com:vml" xmlns:w10="urn:schemas-microsoft-com:office:word" xmlns:w="http://schemas.openxmlformats.org/wordprocessingml/2006/main" xmlns:ma14="http://schemas.microsoft.com/office/mac/drawingml/2011/main"/>
+                          <ma14:wrappingTextBoxFlag xmlns:ma14="http://schemas.microsoft.com/office/mac/drawingml/2011/main" xmlns:w="http://schemas.openxmlformats.org/wordprocessingml/2006/main" xmlns:w10="urn:schemas-microsoft-com:office:word" xmlns:v="urn:schemas-microsoft-com:vml" xmlns:o="urn:schemas-microsoft-com:office:office" xmlns:mv="urn:schemas-microsoft-com:mac:vml" xmlns:mo="http://schemas.microsoft.com/office/mac/office/2008/main" xmlns=""/>
                         </a:ext>
                       </a:extLst>
                     </wps:spPr>
@@ -12652,7 +12917,7 @@
                                   </pic:cNvPicPr>
                                 </pic:nvPicPr>
                                 <pic:blipFill>
-                                  <a:blip r:embed="rId1">
+                                  <a:blip r:embed="rId2">
                                     <a:extLst>
                                       <a:ext uri="{28A0092B-C50C-407E-A947-70E740481C1C}">
                                         <a14:useLocalDpi xmlns:a14="http://schemas.microsoft.com/office/drawing/2010/main" val="0"/>
@@ -12736,7 +13001,7 @@
                       <a:effectLst/>
                       <a:extLst>
                         <a:ext uri="{C572A759-6A51-4108-AA02-DFA0A04FC94B}">
-                          <ma14:wrappingTextBoxFlag xmlns="" xmlns:mo="http://schemas.microsoft.com/office/mac/office/2008/main" xmlns:mv="urn:schemas-microsoft-com:mac:vml" xmlns:o="urn:schemas-microsoft-com:office:office" xmlns:v="urn:schemas-microsoft-com:vml" xmlns:w10="urn:schemas-microsoft-com:office:word" xmlns:w="http://schemas.openxmlformats.org/wordprocessingml/2006/main" xmlns:ma14="http://schemas.microsoft.com/office/mac/drawingml/2011/main"/>
+                          <ma14:wrappingTextBoxFlag xmlns:ma14="http://schemas.microsoft.com/office/mac/drawingml/2011/main" xmlns:w="http://schemas.openxmlformats.org/wordprocessingml/2006/main" xmlns:w10="urn:schemas-microsoft-com:office:word" xmlns:v="urn:schemas-microsoft-com:vml" xmlns:o="urn:schemas-microsoft-com:office:office" xmlns:mv="urn:schemas-microsoft-com:mac:vml" xmlns:mo="http://schemas.microsoft.com/office/mac/office/2008/main" xmlns=""/>
                         </a:ext>
                       </a:extLst>
                     </wps:spPr>
@@ -12767,7 +13032,7 @@
                                         </pic:cNvPicPr>
                                       </pic:nvPicPr>
                                       <pic:blipFill>
-                                        <a:blip r:embed="rId2">
+                                        <a:blip r:embed="rId3">
                                           <a:extLst>
                                             <a:ext uri="{28A0092B-C50C-407E-A947-70E740481C1C}">
                                               <a14:useLocalDpi xmlns:a14="http://schemas.microsoft.com/office/drawing/2010/main" val="0"/>
@@ -12850,7 +13115,7 @@
                                   </pic:cNvPicPr>
                                 </pic:nvPicPr>
                                 <pic:blipFill>
-                                  <a:blip r:embed="rId2">
+                                  <a:blip r:embed="rId4">
                                     <a:extLst>
                                       <a:ext uri="{28A0092B-C50C-407E-A947-70E740481C1C}">
                                         <a14:useLocalDpi xmlns:a14="http://schemas.microsoft.com/office/drawing/2010/main" val="0"/>
@@ -12957,7 +13222,7 @@
                       <a:effectLst/>
                       <a:extLst>
                         <a:ext uri="{C572A759-6A51-4108-AA02-DFA0A04FC94B}">
-                          <ma14:wrappingTextBoxFlag xmlns="" xmlns:mo="http://schemas.microsoft.com/office/mac/office/2008/main" xmlns:mv="urn:schemas-microsoft-com:mac:vml" xmlns:o="urn:schemas-microsoft-com:office:office" xmlns:v="urn:schemas-microsoft-com:vml" xmlns:w10="urn:schemas-microsoft-com:office:word" xmlns:w="http://schemas.openxmlformats.org/wordprocessingml/2006/main" xmlns:ma14="http://schemas.microsoft.com/office/mac/drawingml/2011/main"/>
+                          <ma14:wrappingTextBoxFlag xmlns:ma14="http://schemas.microsoft.com/office/mac/drawingml/2011/main" xmlns:w="http://schemas.openxmlformats.org/wordprocessingml/2006/main" xmlns:w10="urn:schemas-microsoft-com:office:word" xmlns:v="urn:schemas-microsoft-com:vml" xmlns:o="urn:schemas-microsoft-com:office:office" xmlns:mv="urn:schemas-microsoft-com:mac:vml" xmlns:mo="http://schemas.microsoft.com/office/mac/office/2008/main" xmlns=""/>
                         </a:ext>
                       </a:extLst>
                     </wps:spPr>
@@ -13075,7 +13340,7 @@
                                   </pic:cNvPicPr>
                                 </pic:nvPicPr>
                                 <pic:blipFill>
-                                  <a:blip r:embed="rId1">
+                                  <a:blip r:embed="rId2">
                                     <a:extLst>
                                       <a:ext uri="{28A0092B-C50C-407E-A947-70E740481C1C}">
                                         <a14:useLocalDpi xmlns:a14="http://schemas.microsoft.com/office/drawing/2010/main" val="0"/>
@@ -13170,7 +13435,7 @@
                       <a:effectLst/>
                       <a:extLst>
                         <a:ext uri="{C572A759-6A51-4108-AA02-DFA0A04FC94B}">
-                          <ma14:wrappingTextBoxFlag xmlns="" xmlns:mo="http://schemas.microsoft.com/office/mac/office/2008/main" xmlns:mv="urn:schemas-microsoft-com:mac:vml" xmlns:o="urn:schemas-microsoft-com:office:office" xmlns:v="urn:schemas-microsoft-com:vml" xmlns:w10="urn:schemas-microsoft-com:office:word" xmlns:w="http://schemas.openxmlformats.org/wordprocessingml/2006/main" xmlns:ma14="http://schemas.microsoft.com/office/mac/drawingml/2011/main"/>
+                          <ma14:wrappingTextBoxFlag xmlns:ma14="http://schemas.microsoft.com/office/mac/drawingml/2011/main" xmlns:w="http://schemas.openxmlformats.org/wordprocessingml/2006/main" xmlns:w10="urn:schemas-microsoft-com:office:word" xmlns:v="urn:schemas-microsoft-com:vml" xmlns:o="urn:schemas-microsoft-com:office:office" xmlns:mv="urn:schemas-microsoft-com:mac:vml" xmlns:mo="http://schemas.microsoft.com/office/mac/office/2008/main" xmlns=""/>
                         </a:ext>
                       </a:extLst>
                     </wps:spPr>
@@ -13201,7 +13466,7 @@
                                         </pic:cNvPicPr>
                                       </pic:nvPicPr>
                                       <pic:blipFill>
-                                        <a:blip r:embed="rId2">
+                                        <a:blip r:embed="rId3">
                                           <a:extLst>
                                             <a:ext uri="{28A0092B-C50C-407E-A947-70E740481C1C}">
                                               <a14:useLocalDpi xmlns:a14="http://schemas.microsoft.com/office/drawing/2010/main" val="0"/>
@@ -13284,7 +13549,7 @@
                                   </pic:cNvPicPr>
                                 </pic:nvPicPr>
                                 <pic:blipFill>
-                                  <a:blip r:embed="rId2">
+                                  <a:blip r:embed="rId4">
                                     <a:extLst>
                                       <a:ext uri="{28A0092B-C50C-407E-A947-70E740481C1C}">
                                         <a14:useLocalDpi xmlns:a14="http://schemas.microsoft.com/office/drawing/2010/main" val="0"/>
@@ -24082,6 +24347,7 @@
   <w:style w:type="character" w:default="1" w:styleId="DefaultParagraphFont">
     <w:name w:val="Default Paragraph Font"/>
     <w:uiPriority w:val="1"/>
+    <w:semiHidden/>
     <w:unhideWhenUsed/>
   </w:style>
   <w:style w:type="table" w:default="1" w:styleId="TableNormal">
@@ -25406,7 +25672,7 @@
 </file>
 
 <file path=customXml/itemProps2.xml><?xml version="1.0" encoding="utf-8"?>
-<ds:datastoreItem xmlns:ds="http://schemas.openxmlformats.org/officeDocument/2006/customXml" ds:itemID="{09198872-5D77-4203-81E3-E106F7457805}">
+<ds:datastoreItem xmlns:ds="http://schemas.openxmlformats.org/officeDocument/2006/customXml" ds:itemID="{7331B762-5288-4078-B6FF-E48C1295E0AB}">
   <ds:schemaRefs>
     <ds:schemaRef ds:uri="http://schemas.openxmlformats.org/officeDocument/2006/bibliography"/>
   </ds:schemaRefs>

--- a/5- Evaluation & Choix/Dossier/Dossier choix.docx
+++ b/5- Evaluation & Choix/Dossier/Dossier choix.docx
@@ -927,7 +927,7 @@
         </w:rPr>
         <w:fldChar w:fldCharType="separate"/>
       </w:r>
-      <w:hyperlink w:anchor="_Toc409996103" w:history="1">
+      <w:hyperlink w:anchor="_Toc410036616" w:history="1">
         <w:r>
           <w:rPr>
             <w:rStyle w:val="Hyperlink"/>
@@ -971,7 +971,7 @@
             <w:noProof/>
             <w:webHidden/>
           </w:rPr>
-          <w:instrText xml:space="preserve"> PAGEREF _Toc409996103 \h </w:instrText>
+          <w:instrText xml:space="preserve"> PAGEREF _Toc410036616 \h </w:instrText>
         </w:r>
         <w:r>
           <w:rPr>
@@ -1016,7 +1016,7 @@
           <w:lang w:eastAsia="fr-FR"/>
         </w:rPr>
       </w:pPr>
-      <w:hyperlink w:anchor="_Toc409996104" w:history="1">
+      <w:hyperlink w:anchor="_Toc410036617" w:history="1">
         <w:r>
           <w:rPr>
             <w:rStyle w:val="Hyperlink"/>
@@ -1059,7 +1059,7 @@
             <w:noProof/>
             <w:webHidden/>
           </w:rPr>
-          <w:instrText xml:space="preserve"> PAGEREF _Toc409996104 \h </w:instrText>
+          <w:instrText xml:space="preserve"> PAGEREF _Toc410036617 \h </w:instrText>
         </w:r>
         <w:r>
           <w:rPr>
@@ -1104,7 +1104,7 @@
           <w:lang w:eastAsia="fr-FR"/>
         </w:rPr>
       </w:pPr>
-      <w:hyperlink w:anchor="_Toc409996105" w:history="1">
+      <w:hyperlink w:anchor="_Toc410036618" w:history="1">
         <w:r>
           <w:rPr>
             <w:rStyle w:val="Hyperlink"/>
@@ -1147,7 +1147,7 @@
             <w:noProof/>
             <w:webHidden/>
           </w:rPr>
-          <w:instrText xml:space="preserve"> PAGEREF _Toc409996105 \h </w:instrText>
+          <w:instrText xml:space="preserve"> PAGEREF _Toc410036618 \h </w:instrText>
         </w:r>
         <w:r>
           <w:rPr>
@@ -1192,7 +1192,7 @@
           <w:lang w:eastAsia="fr-FR"/>
         </w:rPr>
       </w:pPr>
-      <w:hyperlink w:anchor="_Toc409996106" w:history="1">
+      <w:hyperlink w:anchor="_Toc410036619" w:history="1">
         <w:r>
           <w:rPr>
             <w:rStyle w:val="Hyperlink"/>
@@ -1235,7 +1235,7 @@
             <w:noProof/>
             <w:webHidden/>
           </w:rPr>
-          <w:instrText xml:space="preserve"> PAGEREF _Toc409996106 \h </w:instrText>
+          <w:instrText xml:space="preserve"> PAGEREF _Toc410036619 \h </w:instrText>
         </w:r>
         <w:r>
           <w:rPr>
@@ -1280,7 +1280,7 @@
           <w:lang w:eastAsia="fr-FR"/>
         </w:rPr>
       </w:pPr>
-      <w:hyperlink w:anchor="_Toc409996107" w:history="1">
+      <w:hyperlink w:anchor="_Toc410036620" w:history="1">
         <w:r>
           <w:rPr>
             <w:rStyle w:val="Hyperlink"/>
@@ -1323,7 +1323,7 @@
             <w:noProof/>
             <w:webHidden/>
           </w:rPr>
-          <w:instrText xml:space="preserve"> PAGEREF _Toc409996107 \h </w:instrText>
+          <w:instrText xml:space="preserve"> PAGEREF _Toc410036620 \h </w:instrText>
         </w:r>
         <w:r>
           <w:rPr>
@@ -1368,7 +1368,7 @@
           <w:lang w:eastAsia="fr-FR"/>
         </w:rPr>
       </w:pPr>
-      <w:hyperlink w:anchor="_Toc409996108" w:history="1">
+      <w:hyperlink w:anchor="_Toc410036621" w:history="1">
         <w:r>
           <w:rPr>
             <w:rStyle w:val="Hyperlink"/>
@@ -1411,7 +1411,7 @@
             <w:noProof/>
             <w:webHidden/>
           </w:rPr>
-          <w:instrText xml:space="preserve"> PAGEREF _Toc409996108 \h </w:instrText>
+          <w:instrText xml:space="preserve"> PAGEREF _Toc410036621 \h </w:instrText>
         </w:r>
         <w:r>
           <w:rPr>
@@ -1456,7 +1456,7 @@
           <w:lang w:eastAsia="fr-FR"/>
         </w:rPr>
       </w:pPr>
-      <w:hyperlink w:anchor="_Toc409996109" w:history="1">
+      <w:hyperlink w:anchor="_Toc410036622" w:history="1">
         <w:r>
           <w:rPr>
             <w:rStyle w:val="Hyperlink"/>
@@ -1499,7 +1499,7 @@
             <w:noProof/>
             <w:webHidden/>
           </w:rPr>
-          <w:instrText xml:space="preserve"> PAGEREF _Toc409996109 \h </w:instrText>
+          <w:instrText xml:space="preserve"> PAGEREF _Toc410036622 \h </w:instrText>
         </w:r>
         <w:r>
           <w:rPr>
@@ -1544,7 +1544,7 @@
           <w:lang w:eastAsia="fr-FR"/>
         </w:rPr>
       </w:pPr>
-      <w:hyperlink w:anchor="_Toc409996110" w:history="1">
+      <w:hyperlink w:anchor="_Toc410036623" w:history="1">
         <w:r>
           <w:rPr>
             <w:rStyle w:val="Hyperlink"/>
@@ -1587,7 +1587,7 @@
             <w:noProof/>
             <w:webHidden/>
           </w:rPr>
-          <w:instrText xml:space="preserve"> PAGEREF _Toc409996110 \h </w:instrText>
+          <w:instrText xml:space="preserve"> PAGEREF _Toc410036623 \h </w:instrText>
         </w:r>
         <w:r>
           <w:rPr>
@@ -1633,7 +1633,7 @@
           <w:lang w:eastAsia="fr-FR"/>
         </w:rPr>
       </w:pPr>
-      <w:hyperlink w:anchor="_Toc409996111" w:history="1">
+      <w:hyperlink w:anchor="_Toc410036624" w:history="1">
         <w:r>
           <w:rPr>
             <w:rStyle w:val="Hyperlink"/>
@@ -1677,7 +1677,7 @@
             <w:noProof/>
             <w:webHidden/>
           </w:rPr>
-          <w:instrText xml:space="preserve"> PAGEREF _Toc409996111 \h </w:instrText>
+          <w:instrText xml:space="preserve"> PAGEREF _Toc410036624 \h </w:instrText>
         </w:r>
         <w:r>
           <w:rPr>
@@ -1722,7 +1722,7 @@
           <w:lang w:eastAsia="fr-FR"/>
         </w:rPr>
       </w:pPr>
-      <w:hyperlink w:anchor="_Toc409996112" w:history="1">
+      <w:hyperlink w:anchor="_Toc410036625" w:history="1">
         <w:r>
           <w:rPr>
             <w:rStyle w:val="Hyperlink"/>
@@ -1765,7 +1765,7 @@
             <w:noProof/>
             <w:webHidden/>
           </w:rPr>
-          <w:instrText xml:space="preserve"> PAGEREF _Toc409996112 \h </w:instrText>
+          <w:instrText xml:space="preserve"> PAGEREF _Toc410036625 \h </w:instrText>
         </w:r>
         <w:r>
           <w:rPr>
@@ -1810,7 +1810,7 @@
           <w:lang w:eastAsia="fr-FR"/>
         </w:rPr>
       </w:pPr>
-      <w:hyperlink w:anchor="_Toc409996113" w:history="1">
+      <w:hyperlink w:anchor="_Toc410036626" w:history="1">
         <w:r>
           <w:rPr>
             <w:rStyle w:val="Hyperlink"/>
@@ -1853,7 +1853,7 @@
             <w:noProof/>
             <w:webHidden/>
           </w:rPr>
-          <w:instrText xml:space="preserve"> PAGEREF _Toc409996113 \h </w:instrText>
+          <w:instrText xml:space="preserve"> PAGEREF _Toc410036626 \h </w:instrText>
         </w:r>
         <w:r>
           <w:rPr>
@@ -1898,7 +1898,7 @@
           <w:lang w:eastAsia="fr-FR"/>
         </w:rPr>
       </w:pPr>
-      <w:hyperlink w:anchor="_Toc409996114" w:history="1">
+      <w:hyperlink w:anchor="_Toc410036627" w:history="1">
         <w:r>
           <w:rPr>
             <w:rStyle w:val="Hyperlink"/>
@@ -1941,7 +1941,7 @@
             <w:noProof/>
             <w:webHidden/>
           </w:rPr>
-          <w:instrText xml:space="preserve"> PAGEREF _Toc409996114 \h </w:instrText>
+          <w:instrText xml:space="preserve"> PAGEREF _Toc410036627 \h </w:instrText>
         </w:r>
         <w:r>
           <w:rPr>
@@ -1986,7 +1986,7 @@
           <w:lang w:eastAsia="fr-FR"/>
         </w:rPr>
       </w:pPr>
-      <w:hyperlink w:anchor="_Toc409996115" w:history="1">
+      <w:hyperlink w:anchor="_Toc410036628" w:history="1">
         <w:r>
           <w:rPr>
             <w:rStyle w:val="Hyperlink"/>
@@ -2029,7 +2029,7 @@
             <w:noProof/>
             <w:webHidden/>
           </w:rPr>
-          <w:instrText xml:space="preserve"> PAGEREF _Toc409996115 \h </w:instrText>
+          <w:instrText xml:space="preserve"> PAGEREF _Toc410036628 \h </w:instrText>
         </w:r>
         <w:r>
           <w:rPr>
@@ -2074,7 +2074,7 @@
           <w:lang w:eastAsia="fr-FR"/>
         </w:rPr>
       </w:pPr>
-      <w:hyperlink w:anchor="_Toc409996116" w:history="1">
+      <w:hyperlink w:anchor="_Toc410036629" w:history="1">
         <w:r>
           <w:rPr>
             <w:rStyle w:val="Hyperlink"/>
@@ -2117,7 +2117,7 @@
             <w:noProof/>
             <w:webHidden/>
           </w:rPr>
-          <w:instrText xml:space="preserve"> PAGEREF _Toc409996116 \h </w:instrText>
+          <w:instrText xml:space="preserve"> PAGEREF _Toc410036629 \h </w:instrText>
         </w:r>
         <w:r>
           <w:rPr>
@@ -2162,7 +2162,7 @@
           <w:lang w:eastAsia="fr-FR"/>
         </w:rPr>
       </w:pPr>
-      <w:hyperlink w:anchor="_Toc409996117" w:history="1">
+      <w:hyperlink w:anchor="_Toc410036630" w:history="1">
         <w:r>
           <w:rPr>
             <w:rStyle w:val="Hyperlink"/>
@@ -2205,7 +2205,7 @@
             <w:noProof/>
             <w:webHidden/>
           </w:rPr>
-          <w:instrText xml:space="preserve"> PAGEREF _Toc409996117 \h </w:instrText>
+          <w:instrText xml:space="preserve"> PAGEREF _Toc410036630 \h </w:instrText>
         </w:r>
         <w:r>
           <w:rPr>
@@ -2250,7 +2250,7 @@
           <w:lang w:eastAsia="fr-FR"/>
         </w:rPr>
       </w:pPr>
-      <w:hyperlink w:anchor="_Toc409996118" w:history="1">
+      <w:hyperlink w:anchor="_Toc410036631" w:history="1">
         <w:r>
           <w:rPr>
             <w:rStyle w:val="Hyperlink"/>
@@ -2293,7 +2293,7 @@
             <w:noProof/>
             <w:webHidden/>
           </w:rPr>
-          <w:instrText xml:space="preserve"> PAGEREF _Toc409996118 \h </w:instrText>
+          <w:instrText xml:space="preserve"> PAGEREF _Toc410036631 \h </w:instrText>
         </w:r>
         <w:r>
           <w:rPr>
@@ -2339,7 +2339,7 @@
           <w:lang w:eastAsia="fr-FR"/>
         </w:rPr>
       </w:pPr>
-      <w:hyperlink w:anchor="_Toc409996119" w:history="1">
+      <w:hyperlink w:anchor="_Toc410036632" w:history="1">
         <w:r>
           <w:rPr>
             <w:rStyle w:val="Hyperlink"/>
@@ -2383,7 +2383,7 @@
             <w:noProof/>
             <w:webHidden/>
           </w:rPr>
-          <w:instrText xml:space="preserve"> PAGEREF _Toc409996119 \h </w:instrText>
+          <w:instrText xml:space="preserve"> PAGEREF _Toc410036632 \h </w:instrText>
         </w:r>
         <w:r>
           <w:rPr>
@@ -2428,7 +2428,7 @@
           <w:lang w:eastAsia="fr-FR"/>
         </w:rPr>
       </w:pPr>
-      <w:hyperlink w:anchor="_Toc409996120" w:history="1">
+      <w:hyperlink w:anchor="_Toc410036633" w:history="1">
         <w:r>
           <w:rPr>
             <w:rStyle w:val="Hyperlink"/>
@@ -2471,7 +2471,7 @@
             <w:noProof/>
             <w:webHidden/>
           </w:rPr>
-          <w:instrText xml:space="preserve"> PAGEREF _Toc409996120 \h </w:instrText>
+          <w:instrText xml:space="preserve"> PAGEREF _Toc410036633 \h </w:instrText>
         </w:r>
         <w:r>
           <w:rPr>
@@ -2516,7 +2516,7 @@
           <w:lang w:eastAsia="fr-FR"/>
         </w:rPr>
       </w:pPr>
-      <w:hyperlink w:anchor="_Toc409996121" w:history="1">
+      <w:hyperlink w:anchor="_Toc410036634" w:history="1">
         <w:r>
           <w:rPr>
             <w:rStyle w:val="Hyperlink"/>
@@ -2559,7 +2559,7 @@
             <w:noProof/>
             <w:webHidden/>
           </w:rPr>
-          <w:instrText xml:space="preserve"> PAGEREF _Toc409996121 \h </w:instrText>
+          <w:instrText xml:space="preserve"> PAGEREF _Toc410036634 \h </w:instrText>
         </w:r>
         <w:r>
           <w:rPr>
@@ -2579,7 +2579,7 @@
             <w:noProof/>
             <w:webHidden/>
           </w:rPr>
-          <w:t>19</w:t>
+          <w:t>20</w:t>
         </w:r>
         <w:r>
           <w:rPr>
@@ -2628,7 +2628,7 @@
       <w:pPr>
         <w:pStyle w:val="Heading1"/>
       </w:pPr>
-      <w:bookmarkStart w:id="0" w:name="_Toc409996103"/>
+      <w:bookmarkStart w:id="0" w:name="_Toc410036616"/>
       <w:r>
         <w:lastRenderedPageBreak/>
         <w:t>Solution Standard</w:t>
@@ -2643,7 +2643,7 @@
       <w:r>
         <w:t xml:space="preserve"> </w:t>
       </w:r>
-      <w:bookmarkStart w:id="1" w:name="_Toc409996104"/>
+      <w:bookmarkStart w:id="1" w:name="_Toc410036617"/>
       <w:r>
         <w:t>Fonctionnalités Solution Standard</w:t>
       </w:r>
@@ -2763,7 +2763,15 @@
         </w:numPr>
       </w:pPr>
       <w:r>
-        <w:t>Exploitation des différents Business Process SAP et intégration des fonctions SAP dans le processus global de maintenance SPIE.</w:t>
+        <w:t xml:space="preserve">Exploitation des différents Business </w:t>
+      </w:r>
+      <w:proofErr w:type="spellStart"/>
+      <w:r>
+        <w:t>Process</w:t>
+      </w:r>
+      <w:proofErr w:type="spellEnd"/>
+      <w:r>
+        <w:t xml:space="preserve"> SAP et intégration des fonctions SAP dans le processus global de maintenance SPIE.</w:t>
       </w:r>
     </w:p>
     <w:p>
@@ -2804,7 +2812,7 @@
       <w:pPr>
         <w:pStyle w:val="Heading2"/>
       </w:pPr>
-      <w:bookmarkStart w:id="2" w:name="_Toc409996105"/>
+      <w:bookmarkStart w:id="2" w:name="_Toc410036618"/>
       <w:r>
         <w:t>Chiffrage des coûts</w:t>
       </w:r>
@@ -2815,7 +2823,7 @@
       <w:pPr>
         <w:pStyle w:val="Heading3"/>
       </w:pPr>
-      <w:bookmarkStart w:id="3" w:name="_Toc409996106"/>
+      <w:bookmarkStart w:id="3" w:name="_Toc410036619"/>
       <w:r>
         <w:t>Coû</w:t>
       </w:r>
@@ -2946,12 +2954,21 @@
         <w:t xml:space="preserve"> (Extrait du fichier annexe </w:t>
       </w:r>
       <w:hyperlink r:id="rId9" w:history="1">
+        <w:proofErr w:type="spellStart"/>
         <w:r>
           <w:rPr>
             <w:rStyle w:val="Hyperlink"/>
             <w:i/>
           </w:rPr>
-          <w:t>Grille_d_evaluation_des_solutions_PLD SAP.xlsx</w:t>
+          <w:t>Grille_d_evaluation_des_solutions_PLD</w:t>
+        </w:r>
+        <w:proofErr w:type="spellEnd"/>
+        <w:r>
+          <w:rPr>
+            <w:rStyle w:val="Hyperlink"/>
+            <w:i/>
+          </w:rPr>
+          <w:t xml:space="preserve"> SAP.xlsx</w:t>
         </w:r>
       </w:hyperlink>
       <w:r>
@@ -3763,7 +3780,7 @@
       <w:pPr>
         <w:pStyle w:val="Heading3"/>
       </w:pPr>
-      <w:bookmarkStart w:id="4" w:name="_Toc409996107"/>
+      <w:bookmarkStart w:id="4" w:name="_Toc410036620"/>
       <w:r>
         <w:t>Coûts de possession</w:t>
       </w:r>
@@ -4513,11 +4530,19 @@
                 <w:lang w:val="en-US"/>
               </w:rPr>
             </w:pPr>
+            <w:proofErr w:type="spellStart"/>
             <w:r>
               <w:rPr>
                 <w:lang w:val="en-US"/>
               </w:rPr>
-              <w:t>Fibre 100Mb/S + VPN &amp; Firewall</w:t>
+              <w:t>Fibre</w:t>
+            </w:r>
+            <w:proofErr w:type="spellEnd"/>
+            <w:r>
+              <w:rPr>
+                <w:lang w:val="en-US"/>
+              </w:rPr>
+              <w:t xml:space="preserve"> 100Mb/S + VPN &amp; Firewall</w:t>
             </w:r>
             <w:r>
               <w:rPr>
@@ -4631,11 +4656,33 @@
                 <w:lang w:val="en-US"/>
               </w:rPr>
             </w:pPr>
+            <w:proofErr w:type="spellStart"/>
             <w:r>
               <w:rPr>
                 <w:lang w:val="en-US"/>
               </w:rPr>
-              <w:t>Abonnement Nomade 4G</w:t>
+              <w:t>Abonnement</w:t>
+            </w:r>
+            <w:proofErr w:type="spellEnd"/>
+            <w:r>
+              <w:rPr>
+                <w:lang w:val="en-US"/>
+              </w:rPr>
+              <w:t xml:space="preserve"> </w:t>
+            </w:r>
+            <w:proofErr w:type="spellStart"/>
+            <w:r>
+              <w:rPr>
+                <w:lang w:val="en-US"/>
+              </w:rPr>
+              <w:t>Nomade</w:t>
+            </w:r>
+            <w:proofErr w:type="spellEnd"/>
+            <w:r>
+              <w:rPr>
+                <w:lang w:val="en-US"/>
+              </w:rPr>
+              <w:t xml:space="preserve"> 4G</w:t>
             </w:r>
             <w:r>
               <w:rPr>
@@ -4706,7 +4753,15 @@
               <w:cnfStyle w:val="000000000000" w:firstRow="0" w:lastRow="0" w:firstColumn="0" w:lastColumn="0" w:oddVBand="0" w:evenVBand="0" w:oddHBand="0" w:evenHBand="0" w:firstRowFirstColumn="0" w:firstRowLastColumn="0" w:lastRowFirstColumn="0" w:lastRowLastColumn="0"/>
             </w:pPr>
             <w:r>
-              <w:t>Orange (forfait Business Everywhere pro) : 21euros par mois * 200 tablettes</w:t>
+              <w:t xml:space="preserve">Orange (forfait Business </w:t>
+            </w:r>
+            <w:proofErr w:type="spellStart"/>
+            <w:r>
+              <w:t>Everywhere</w:t>
+            </w:r>
+            <w:proofErr w:type="spellEnd"/>
+            <w:r>
+              <w:t xml:space="preserve"> pro) : 21euros par mois * 200 tablettes</w:t>
             </w:r>
           </w:p>
         </w:tc>
@@ -4739,7 +4794,7 @@
       <w:pPr>
         <w:pStyle w:val="Heading2"/>
       </w:pPr>
-      <w:bookmarkStart w:id="5" w:name="_Toc409996108"/>
+      <w:bookmarkStart w:id="5" w:name="_Toc410036621"/>
       <w:r>
         <w:t>R</w:t>
       </w:r>
@@ -4888,7 +4943,21 @@
         <w:rPr>
           <w:b/>
         </w:rPr>
-        <w:t>Gains justifiables à priori « Anticipables »</w:t>
+        <w:t>Gains justifiables à priori « </w:t>
+      </w:r>
+      <w:proofErr w:type="spellStart"/>
+      <w:r>
+        <w:rPr>
+          <w:b/>
+        </w:rPr>
+        <w:t>Anticipables</w:t>
+      </w:r>
+      <w:proofErr w:type="spellEnd"/>
+      <w:r>
+        <w:rPr>
+          <w:b/>
+        </w:rPr>
+        <w:t> »</w:t>
       </w:r>
       <w:r>
         <w:t> : Découlant immédiatement de la mise en œuvre de l’ERP.</w:t>
@@ -4911,7 +4980,21 @@
           <w:b/>
         </w:rPr>
         <w:lastRenderedPageBreak/>
-        <w:t>Gains constatables à postériori « Non-anticipables »</w:t>
+        <w:t>Gains constatables à postériori « Non-</w:t>
+      </w:r>
+      <w:proofErr w:type="spellStart"/>
+      <w:r>
+        <w:rPr>
+          <w:b/>
+        </w:rPr>
+        <w:t>anticipables</w:t>
+      </w:r>
+      <w:proofErr w:type="spellEnd"/>
+      <w:r>
+        <w:rPr>
+          <w:b/>
+        </w:rPr>
+        <w:t> »</w:t>
       </w:r>
       <w:r>
         <w:rPr>
@@ -5033,12 +5116,14 @@
             <w:pPr>
               <w:jc w:val="both"/>
             </w:pPr>
+            <w:proofErr w:type="spellStart"/>
             <w:r>
               <w:rPr>
                 <w:i/>
               </w:rPr>
               <w:t>Anticipables</w:t>
             </w:r>
+            <w:proofErr w:type="spellEnd"/>
             <w:r>
               <w:t xml:space="preserve"> : </w:t>
             </w:r>
@@ -5103,8 +5188,16 @@
               <w:rPr>
                 <w:i/>
               </w:rPr>
-              <w:t>Non-Anticipables</w:t>
-            </w:r>
+              <w:t>Non-</w:t>
+            </w:r>
+            <w:proofErr w:type="spellStart"/>
+            <w:r>
+              <w:rPr>
+                <w:i/>
+              </w:rPr>
+              <w:t>Anticipables</w:t>
+            </w:r>
+            <w:proofErr w:type="spellEnd"/>
             <w:r>
               <w:t xml:space="preserve"> : Amélioration de la satisfaction client</w:t>
             </w:r>
@@ -5627,7 +5720,7 @@
       <w:pPr>
         <w:pStyle w:val="Heading2"/>
       </w:pPr>
-      <w:bookmarkStart w:id="6" w:name="_Toc409996109"/>
+      <w:bookmarkStart w:id="6" w:name="_Toc410036622"/>
       <w:r>
         <w:lastRenderedPageBreak/>
         <w:t>Plan de mise en œuvre</w:t>
@@ -6030,7 +6123,7 @@
       <w:pPr>
         <w:pStyle w:val="Heading2"/>
       </w:pPr>
-      <w:bookmarkStart w:id="7" w:name="_Toc409996110"/>
+      <w:bookmarkStart w:id="7" w:name="_Toc410036623"/>
       <w:r>
         <w:t>Évaluation des autres critères de comparaison</w:t>
       </w:r>
@@ -6091,8 +6184,13 @@
           </w:tcPr>
           <w:p>
             <w:r>
-              <w:t>Facilité d’intégration dans le SI SPIE Sud-EST</w:t>
-            </w:r>
+              <w:t xml:space="preserve">Facilité d’intégration dans le SI SPIE </w:t>
+            </w:r>
+            <w:proofErr w:type="spellStart"/>
+            <w:r>
+              <w:t>Sud-EST</w:t>
+            </w:r>
+            <w:proofErr w:type="spellEnd"/>
           </w:p>
         </w:tc>
         <w:tc>
@@ -6441,7 +6539,7 @@
       <w:pPr>
         <w:pStyle w:val="Heading1"/>
       </w:pPr>
-      <w:bookmarkStart w:id="8" w:name="_Toc409996111"/>
+      <w:bookmarkStart w:id="8" w:name="_Toc410036624"/>
       <w:r>
         <w:lastRenderedPageBreak/>
         <w:t>Solution spécifique</w:t>
@@ -6453,7 +6551,7 @@
       <w:pPr>
         <w:pStyle w:val="Heading2"/>
       </w:pPr>
-      <w:bookmarkStart w:id="9" w:name="_Toc409996112"/>
+      <w:bookmarkStart w:id="9" w:name="_Toc410036625"/>
       <w:r>
         <w:t xml:space="preserve">Fonctionnalités Solution </w:t>
       </w:r>
@@ -6504,7 +6602,23 @@
     </w:p>
     <w:p>
       <w:r>
-        <w:t>Ce module BI repose sur 3 composants essentiels : Data Mining (extraction et fouille des données), Data WareHouse (stockage des données) et Reporting (affichage de tableaux de bords). Les fonctionnalités requises sont :</w:t>
+        <w:t xml:space="preserve">Ce module BI repose sur 3 composants essentiels : Data </w:t>
+      </w:r>
+      <w:proofErr w:type="spellStart"/>
+      <w:r>
+        <w:t>Mining</w:t>
+      </w:r>
+      <w:proofErr w:type="spellEnd"/>
+      <w:r>
+        <w:t xml:space="preserve"> (extraction et fouille des données), Data </w:t>
+      </w:r>
+      <w:proofErr w:type="spellStart"/>
+      <w:r>
+        <w:t>WareHouse</w:t>
+      </w:r>
+      <w:proofErr w:type="spellEnd"/>
+      <w:r>
+        <w:t xml:space="preserve"> (stockage des données) et Reporting (affichage de tableaux de bords). Les fonctionnalités requises sont :</w:t>
       </w:r>
     </w:p>
     <w:p>
@@ -6563,7 +6677,15 @@
     </w:p>
     <w:p>
       <w:r>
-        <w:t xml:space="preserve">Ce bloc a pour objectif de mettre en oeuvre la capitalisation des connaissances de SPIE, afin de profiter du retour d’expérience dont bénéficie l’entreprise. Il s’articule autour de deux bases de connaissances, l’une technique et l’autre fonctionnelle (par secteur d’activité). </w:t>
+        <w:t xml:space="preserve">Ce bloc a pour objectif de mettre en </w:t>
+      </w:r>
+      <w:proofErr w:type="spellStart"/>
+      <w:r>
+        <w:t>oeuvre</w:t>
+      </w:r>
+      <w:proofErr w:type="spellEnd"/>
+      <w:r>
+        <w:t xml:space="preserve"> la capitalisation des connaissances de SPIE, afin de profiter du retour d’expérience dont bénéficie l’entreprise. Il s’articule autour de deux bases de connaissances, l’une technique et l’autre fonctionnelle (par secteur d’activité). </w:t>
       </w:r>
     </w:p>
     <w:p>
@@ -6830,7 +6952,7 @@
       <w:pPr>
         <w:pStyle w:val="Heading2"/>
       </w:pPr>
-      <w:bookmarkStart w:id="10" w:name="_Toc409996113"/>
+      <w:bookmarkStart w:id="10" w:name="_Toc410036626"/>
       <w:r>
         <w:lastRenderedPageBreak/>
         <w:t>Chiffrage des coûts</w:t>
@@ -6842,7 +6964,7 @@
       <w:pPr>
         <w:pStyle w:val="Heading3"/>
       </w:pPr>
-      <w:bookmarkStart w:id="11" w:name="_Toc409996114"/>
+      <w:bookmarkStart w:id="11" w:name="_Toc410036627"/>
       <w:r>
         <w:t>Coûts d’acquisition</w:t>
       </w:r>
@@ -7198,8 +7320,13 @@
             <w:pPr>
               <w:cnfStyle w:val="000000000000" w:firstRow="0" w:lastRow="0" w:firstColumn="0" w:lastColumn="0" w:oddVBand="0" w:evenVBand="0" w:oddHBand="0" w:evenHBand="0" w:firstRowFirstColumn="0" w:firstRowLastColumn="0" w:lastRowFirstColumn="0" w:lastRowLastColumn="0"/>
             </w:pPr>
-            <w:r>
-              <w:t>Pentaho BI Business Suite</w:t>
+            <w:proofErr w:type="spellStart"/>
+            <w:r>
+              <w:t>Pentaho</w:t>
+            </w:r>
+            <w:proofErr w:type="spellEnd"/>
+            <w:r>
+              <w:t xml:space="preserve"> BI Business Suite</w:t>
             </w:r>
           </w:p>
         </w:tc>
@@ -8033,6 +8160,28 @@
           </w:p>
         </w:tc>
       </w:tr>
+      <w:tr>
+        <w:trPr>
+          <w:cnfStyle w:val="000000100000" w:firstRow="0" w:lastRow="0" w:firstColumn="0" w:lastColumn="0" w:oddVBand="0" w:evenVBand="0" w:oddHBand="1" w:evenHBand="0" w:firstRowFirstColumn="0" w:firstRowLastColumn="0" w:lastRowFirstColumn="0" w:lastRowLastColumn="0"/>
+          <w:trHeight w:val="352"/>
+        </w:trPr>
+        <w:tc>
+          <w:tcPr>
+            <w:cnfStyle w:val="001000000000" w:firstRow="0" w:lastRow="0" w:firstColumn="1" w:lastColumn="0" w:oddVBand="0" w:evenVBand="0" w:oddHBand="0" w:evenHBand="0" w:firstRowFirstColumn="0" w:firstRowLastColumn="0" w:lastRowFirstColumn="0" w:lastRowLastColumn="0"/>
+            <w:tcW w:w="10981" w:type="dxa"/>
+            <w:gridSpan w:val="6"/>
+            <w:noWrap/>
+          </w:tcPr>
+          <w:p>
+            <w:pPr>
+              <w:jc w:val="center"/>
+            </w:pPr>
+            <w:r>
+              <w:t>Total : 969 000 €</w:t>
+            </w:r>
+          </w:p>
+        </w:tc>
+      </w:tr>
     </w:tbl>
     <w:p/>
     <w:p>
@@ -8050,11 +8199,11 @@
     </w:p>
     <w:p>
       <w:r>
-        <w:t xml:space="preserve">Les coûts d’acquisition relatifs à la solution spécifique concernent en majeure partie les développements de logiciels pour les différents blocs. Nous avons estimé que la mise en place de chaque outil nécessiterait 9750 euros par unité </w:t>
+        <w:t xml:space="preserve">Les coûts d’acquisition relatifs à la solution spécifique concernent en majeure partie les développements de logiciels pour les différents blocs. Nous avons </w:t>
       </w:r>
       <w:r>
         <w:lastRenderedPageBreak/>
-        <w:t>d’œuvre (UE), sur une base de jour développeur estimé à 650 euros et une phase de développement de 15J/H (soit 650*15). Le nombre d’UE nécessaire, représentant le nombre de fonctionnalités à implémenter, varie selon les différentes blocs et la somme allouée représente un total de 331 500, 00 €.</w:t>
+        <w:t>estimé que la mise en place de chaque outil nécessiterait 9750 euros par unité d’œuvre (UE), sur une base de jour développeur estimé à 650 euros et une phase de développement de 15J/H (soit 650*15). Le nombre d’UE nécessaire, représentant le nombre de fonctionnalités à implémenter, varie selon les différentes blocs et la somme allouée représente un total de 331 500, 00 €.</w:t>
       </w:r>
     </w:p>
     <w:p>
@@ -8064,7 +8213,15 @@
     </w:p>
     <w:p>
       <w:r>
-        <w:t>L’ensemble des coûts d’exploitation est détaillé dans le tableau suivant (Extrait du fichier annexe Grille_d_evaluation_des_solutions_PLD SSPEC.xlsx)</w:t>
+        <w:t xml:space="preserve">L’ensemble des coûts d’exploitation est détaillé dans le tableau suivant (Extrait du fichier annexe </w:t>
+      </w:r>
+      <w:proofErr w:type="spellStart"/>
+      <w:r>
+        <w:t>Grille_d_evaluation_des_solutions_PLD</w:t>
+      </w:r>
+      <w:proofErr w:type="spellEnd"/>
+      <w:r>
+        <w:t xml:space="preserve"> SSPEC.xlsx)</w:t>
       </w:r>
     </w:p>
     <w:p/>
@@ -8072,7 +8229,7 @@
       <w:pPr>
         <w:pStyle w:val="Heading3"/>
       </w:pPr>
-      <w:bookmarkStart w:id="12" w:name="_Toc409996115"/>
+      <w:bookmarkStart w:id="12" w:name="_Toc410036628"/>
       <w:r>
         <w:t>Cout de possession</w:t>
       </w:r>
@@ -8367,7 +8524,15 @@
               <w:cnfStyle w:val="000000000000" w:firstRow="0" w:lastRow="0" w:firstColumn="0" w:lastColumn="0" w:oddVBand="0" w:evenVBand="0" w:oddHBand="0" w:evenHBand="0" w:firstRowFirstColumn="0" w:firstRowLastColumn="0" w:lastRowFirstColumn="0" w:lastRowLastColumn="0"/>
             </w:pPr>
             <w:r>
-              <w:t>Salaires du marché Bac+5 (avec experience)</w:t>
+              <w:t xml:space="preserve">Salaires du marché Bac+5 (avec </w:t>
+            </w:r>
+            <w:proofErr w:type="spellStart"/>
+            <w:r>
+              <w:t>experience</w:t>
+            </w:r>
+            <w:proofErr w:type="spellEnd"/>
+            <w:r>
+              <w:t>)</w:t>
             </w:r>
           </w:p>
         </w:tc>
@@ -9125,7 +9290,15 @@
               <w:cnfStyle w:val="000000100000" w:firstRow="0" w:lastRow="0" w:firstColumn="0" w:lastColumn="0" w:oddVBand="0" w:evenVBand="0" w:oddHBand="1" w:evenHBand="0" w:firstRowFirstColumn="0" w:firstRowLastColumn="0" w:lastRowFirstColumn="0" w:lastRowLastColumn="0"/>
             </w:pPr>
             <w:r>
-              <w:t>21€/mois * 12 mois pour 200 tablettes (Forfait Business Anywhere Pro, Orange)</w:t>
+              <w:t xml:space="preserve">21€/mois * 12 mois pour 200 tablettes (Forfait Business </w:t>
+            </w:r>
+            <w:proofErr w:type="spellStart"/>
+            <w:r>
+              <w:t>Anywhere</w:t>
+            </w:r>
+            <w:proofErr w:type="spellEnd"/>
+            <w:r>
+              <w:t xml:space="preserve"> Pro, Orange)</w:t>
             </w:r>
           </w:p>
         </w:tc>
@@ -9156,11 +9329,19 @@
                 <w:lang w:val="en-US"/>
               </w:rPr>
             </w:pPr>
+            <w:proofErr w:type="spellStart"/>
             <w:r>
               <w:rPr>
                 <w:lang w:val="en-US"/>
               </w:rPr>
-              <w:t>Fibre 100Mb/S + VPN &amp; Firewall</w:t>
+              <w:t>Fibre</w:t>
+            </w:r>
+            <w:proofErr w:type="spellEnd"/>
+            <w:r>
+              <w:rPr>
+                <w:lang w:val="en-US"/>
+              </w:rPr>
+              <w:t xml:space="preserve"> 100Mb/S + VPN &amp; Firewall</w:t>
             </w:r>
           </w:p>
         </w:tc>
@@ -9233,6 +9414,28 @@
             </w:pPr>
             <w:r>
               <w:t>100€/mois * 12 mois</w:t>
+            </w:r>
+          </w:p>
+        </w:tc>
+      </w:tr>
+      <w:tr>
+        <w:trPr>
+          <w:cnfStyle w:val="000000100000" w:firstRow="0" w:lastRow="0" w:firstColumn="0" w:lastColumn="0" w:oddVBand="0" w:evenVBand="0" w:oddHBand="1" w:evenHBand="0" w:firstRowFirstColumn="0" w:firstRowLastColumn="0" w:lastRowFirstColumn="0" w:lastRowLastColumn="0"/>
+          <w:trHeight w:val="175"/>
+        </w:trPr>
+        <w:tc>
+          <w:tcPr>
+            <w:cnfStyle w:val="001000000000" w:firstRow="0" w:lastRow="0" w:firstColumn="1" w:lastColumn="0" w:oddVBand="0" w:evenVBand="0" w:oddHBand="0" w:evenHBand="0" w:firstRowFirstColumn="0" w:firstRowLastColumn="0" w:lastRowFirstColumn="0" w:lastRowLastColumn="0"/>
+            <w:tcW w:w="11137" w:type="dxa"/>
+            <w:gridSpan w:val="6"/>
+            <w:noWrap/>
+          </w:tcPr>
+          <w:p>
+            <w:pPr>
+              <w:jc w:val="center"/>
+            </w:pPr>
+            <w:r>
+              <w:t>Total : 320 600 €</w:t>
             </w:r>
           </w:p>
         </w:tc>
@@ -9241,18 +9444,37 @@
     <w:p/>
     <w:p>
       <w:r>
-        <w:t>Les coûts de possession sont représentés par les frais de fonctionnement et d’exploitation de la solution spécifique proposée. Ils regroupent notamment les charges salariales, qui prennent en compte l’intervention d’un administrateur SI, d’un administrateur serveurs, d’un responsable gestion des risques, d’un responsable bases de connaissances et d’un responsable service client.</w:t>
+        <w:t xml:space="preserve">Les coûts de possession sont représentés par les frais de fonctionnement et d’exploitation de la solution spécifique proposée. Ils regroupent notamment les charges salariales, qui prennent en compte l’intervention d’un administrateur SI, </w:t>
+      </w:r>
+      <w:r>
+        <w:lastRenderedPageBreak/>
+        <w:t>d’un administrateur serveurs, d’un responsable gestion des risques, d’un responsable bases de connaissances et d’un responsable service client.</w:t>
       </w:r>
     </w:p>
     <w:p>
       <w:r>
-        <w:lastRenderedPageBreak/>
         <w:t>Il s’agit également d’assurer la maintenance des serveurs et des logiciels déployés, représentant un coût total de 120 00,00 € et des frais d’abonnements téléphoniques et internet, nécessaires au bon fonctionnement de l’entreprise.</w:t>
       </w:r>
     </w:p>
     <w:p>
       <w:r>
-        <w:t>L’ensemble des coûts de possession est détaillé dans le tableau suivant (Extrait du fichier annexe Grille_d_evaluation_des_solutions_PLD SSPEC.xlsx)</w:t>
+        <w:t xml:space="preserve">L’ensemble des coûts de possession est détaillé dans le tableau suivant (Extrait </w:t>
+      </w:r>
+      <w:proofErr w:type="gramStart"/>
+      <w:r>
+        <w:t>du</w:t>
+      </w:r>
+      <w:proofErr w:type="gramEnd"/>
+      <w:r>
+        <w:t xml:space="preserve"> fichier annexe </w:t>
+      </w:r>
+      <w:proofErr w:type="spellStart"/>
+      <w:r>
+        <w:t>Grille_d_evaluation_des_solutions_PLD</w:t>
+      </w:r>
+      <w:proofErr w:type="spellEnd"/>
+      <w:r>
+        <w:t xml:space="preserve"> SSPEC.xlsx)</w:t>
       </w:r>
     </w:p>
     <w:p/>
@@ -9260,7 +9482,7 @@
       <w:pPr>
         <w:pStyle w:val="Heading2"/>
       </w:pPr>
-      <w:bookmarkStart w:id="13" w:name="_Toc409996116"/>
+      <w:bookmarkStart w:id="13" w:name="_Toc410036629"/>
       <w:r>
         <w:t>Retour sur investissement</w:t>
       </w:r>
@@ -9433,6 +9655,7 @@
                 <w:bCs w:val="0"/>
               </w:rPr>
             </w:pPr>
+            <w:proofErr w:type="spellStart"/>
             <w:r>
               <w:rPr>
                 <w:bCs w:val="0"/>
@@ -9440,6 +9663,7 @@
               </w:rPr>
               <w:t>Anticipables</w:t>
             </w:r>
+            <w:proofErr w:type="spellEnd"/>
             <w:r>
               <w:rPr>
                 <w:bCs w:val="0"/>
@@ -9498,8 +9722,17 @@
                 <w:bCs w:val="0"/>
                 <w:i/>
               </w:rPr>
-              <w:t>Non-Anticipables</w:t>
-            </w:r>
+              <w:t>Non-</w:t>
+            </w:r>
+            <w:proofErr w:type="spellStart"/>
+            <w:r>
+              <w:rPr>
+                <w:bCs w:val="0"/>
+                <w:i/>
+              </w:rPr>
+              <w:t>Anticipables</w:t>
+            </w:r>
+            <w:proofErr w:type="spellEnd"/>
             <w:r>
               <w:rPr>
                 <w:bCs w:val="0"/>
@@ -9827,7 +10060,19 @@
         <w:rPr>
           <w:b/>
         </w:rPr>
-        <w:t xml:space="preserve"> 510 000</w:t>
+        <w:t xml:space="preserve"> 51</w:t>
+      </w:r>
+      <w:r>
+        <w:rPr>
+          <w:b/>
+        </w:rPr>
+        <w:t>7</w:t>
+      </w:r>
+      <w:r>
+        <w:rPr>
+          <w:b/>
+        </w:rPr>
+        <w:t xml:space="preserve"> 000</w:t>
       </w:r>
       <w:r>
         <w:t>€</w:t>
@@ -9893,11 +10138,6 @@
       </w:r>
     </w:p>
     <w:p/>
-    <w:p>
-      <w:r>
-        <w:br w:type="page"/>
-      </w:r>
-    </w:p>
     <w:p>
       <w:r>
         <w:rPr>
@@ -9970,7 +10210,7 @@
       <w:pPr>
         <w:pStyle w:val="Heading2"/>
       </w:pPr>
-      <w:bookmarkStart w:id="14" w:name="_Toc409996117"/>
+      <w:bookmarkStart w:id="14" w:name="_Toc410036630"/>
       <w:r>
         <w:lastRenderedPageBreak/>
         <w:t>Plan de mise en œuvre</w:t>
@@ -10582,7 +10822,7 @@
       <w:pPr>
         <w:pStyle w:val="Heading2"/>
       </w:pPr>
-      <w:bookmarkStart w:id="15" w:name="_Toc409996118"/>
+      <w:bookmarkStart w:id="15" w:name="_Toc410036631"/>
       <w:r>
         <w:t>Évaluation des autres critères de comparaison</w:t>
       </w:r>
@@ -10643,8 +10883,13 @@
           </w:tcPr>
           <w:p>
             <w:r>
-              <w:t>Facilité d’intégration dans le SI SPIE Sud-EST</w:t>
-            </w:r>
+              <w:t xml:space="preserve">Facilité d’intégration dans le SI SPIE </w:t>
+            </w:r>
+            <w:proofErr w:type="spellStart"/>
+            <w:r>
+              <w:t>Sud-EST</w:t>
+            </w:r>
+            <w:proofErr w:type="spellEnd"/>
           </w:p>
         </w:tc>
         <w:tc>
@@ -10994,7 +11239,7 @@
       <w:pPr>
         <w:pStyle w:val="Heading1"/>
       </w:pPr>
-      <w:bookmarkStart w:id="16" w:name="_Toc409996119"/>
+      <w:bookmarkStart w:id="16" w:name="_Toc410036632"/>
       <w:r>
         <w:lastRenderedPageBreak/>
         <w:t>Comparatif des solutions</w:t>
@@ -11006,7 +11251,7 @@
       <w:pPr>
         <w:pStyle w:val="Heading2"/>
       </w:pPr>
-      <w:bookmarkStart w:id="17" w:name="_Toc409996120"/>
+      <w:bookmarkStart w:id="17" w:name="_Toc410036633"/>
       <w:r>
         <w:t>Notation et pondération</w:t>
       </w:r>
@@ -12206,7 +12451,7 @@
       <w:pPr>
         <w:pStyle w:val="Heading2"/>
       </w:pPr>
-      <w:bookmarkStart w:id="18" w:name="_Toc409996121"/>
+      <w:bookmarkStart w:id="18" w:name="_Toc410036634"/>
       <w:r>
         <w:lastRenderedPageBreak/>
         <w:t>Recommandations</w:t>
@@ -12558,10 +12803,16 @@
         <w:t>est la plus adaptée à l’environnement professionnel de SPIE Sud-Est. Mis à part la forte dépendance vis-à-vis du fournisseur (SAP) ainsi qu’au faible bénéfice engendré au démarrage</w:t>
       </w:r>
       <w:r>
-        <w:t>, cette option nous offre la meilleure approche fonctionnelle grâce à l’intégration des fonctions SAP au sein du processus de gestion des contrats de maintenance propre à SPIE, en plus des revenus financiers avantageux (ROI et délai de ROI) qui réduisent l’impact de l’investissement inital.</w:t>
+        <w:t xml:space="preserve">, cette option nous offre la meilleure approche fonctionnelle grâce à l’intégration des fonctions SAP au sein du processus de gestion des contrats de maintenance propre à SPIE, en plus des revenus financiers avantageux (ROI et délai de ROI) qui réduisent l’impact de l’investissement </w:t>
+      </w:r>
+      <w:r>
+        <w:t>initial</w:t>
       </w:r>
       <w:bookmarkStart w:id="19" w:name="_GoBack"/>
       <w:bookmarkEnd w:id="19"/>
+      <w:r>
+        <w:t>.</w:t>
+      </w:r>
     </w:p>
     <w:p/>
     <w:p/>
@@ -12799,7 +13050,7 @@
                       <a:effectLst/>
                       <a:extLst>
                         <a:ext uri="{C572A759-6A51-4108-AA02-DFA0A04FC94B}">
-                          <ma14:wrappingTextBoxFlag xmlns:ma14="http://schemas.microsoft.com/office/mac/drawingml/2011/main" xmlns:w="http://schemas.openxmlformats.org/wordprocessingml/2006/main" xmlns:w10="urn:schemas-microsoft-com:office:word" xmlns:v="urn:schemas-microsoft-com:vml" xmlns:o="urn:schemas-microsoft-com:office:office" xmlns:mv="urn:schemas-microsoft-com:mac:vml" xmlns:mo="http://schemas.microsoft.com/office/mac/office/2008/main" xmlns=""/>
+                          <ma14:wrappingTextBoxFlag xmlns="" xmlns:mo="http://schemas.microsoft.com/office/mac/office/2008/main" xmlns:mv="urn:schemas-microsoft-com:mac:vml" xmlns:o="urn:schemas-microsoft-com:office:office" xmlns:v="urn:schemas-microsoft-com:vml" xmlns:w10="urn:schemas-microsoft-com:office:word" xmlns:w="http://schemas.openxmlformats.org/wordprocessingml/2006/main" xmlns:ma14="http://schemas.microsoft.com/office/mac/drawingml/2011/main"/>
                         </a:ext>
                       </a:extLst>
                     </wps:spPr>
@@ -12917,7 +13168,7 @@
                                   </pic:cNvPicPr>
                                 </pic:nvPicPr>
                                 <pic:blipFill>
-                                  <a:blip r:embed="rId2">
+                                  <a:blip r:embed="rId1">
                                     <a:extLst>
                                       <a:ext uri="{28A0092B-C50C-407E-A947-70E740481C1C}">
                                         <a14:useLocalDpi xmlns:a14="http://schemas.microsoft.com/office/drawing/2010/main" val="0"/>
@@ -13001,7 +13252,7 @@
                       <a:effectLst/>
                       <a:extLst>
                         <a:ext uri="{C572A759-6A51-4108-AA02-DFA0A04FC94B}">
-                          <ma14:wrappingTextBoxFlag xmlns:ma14="http://schemas.microsoft.com/office/mac/drawingml/2011/main" xmlns:w="http://schemas.openxmlformats.org/wordprocessingml/2006/main" xmlns:w10="urn:schemas-microsoft-com:office:word" xmlns:v="urn:schemas-microsoft-com:vml" xmlns:o="urn:schemas-microsoft-com:office:office" xmlns:mv="urn:schemas-microsoft-com:mac:vml" xmlns:mo="http://schemas.microsoft.com/office/mac/office/2008/main" xmlns=""/>
+                          <ma14:wrappingTextBoxFlag xmlns="" xmlns:mo="http://schemas.microsoft.com/office/mac/office/2008/main" xmlns:mv="urn:schemas-microsoft-com:mac:vml" xmlns:o="urn:schemas-microsoft-com:office:office" xmlns:v="urn:schemas-microsoft-com:vml" xmlns:w10="urn:schemas-microsoft-com:office:word" xmlns:w="http://schemas.openxmlformats.org/wordprocessingml/2006/main" xmlns:ma14="http://schemas.microsoft.com/office/mac/drawingml/2011/main"/>
                         </a:ext>
                       </a:extLst>
                     </wps:spPr>
@@ -13032,7 +13283,7 @@
                                         </pic:cNvPicPr>
                                       </pic:nvPicPr>
                                       <pic:blipFill>
-                                        <a:blip r:embed="rId3">
+                                        <a:blip r:embed="rId2">
                                           <a:extLst>
                                             <a:ext uri="{28A0092B-C50C-407E-A947-70E740481C1C}">
                                               <a14:useLocalDpi xmlns:a14="http://schemas.microsoft.com/office/drawing/2010/main" val="0"/>
@@ -13115,7 +13366,7 @@
                                   </pic:cNvPicPr>
                                 </pic:nvPicPr>
                                 <pic:blipFill>
-                                  <a:blip r:embed="rId4">
+                                  <a:blip r:embed="rId2">
                                     <a:extLst>
                                       <a:ext uri="{28A0092B-C50C-407E-A947-70E740481C1C}">
                                         <a14:useLocalDpi xmlns:a14="http://schemas.microsoft.com/office/drawing/2010/main" val="0"/>
@@ -13222,7 +13473,7 @@
                       <a:effectLst/>
                       <a:extLst>
                         <a:ext uri="{C572A759-6A51-4108-AA02-DFA0A04FC94B}">
-                          <ma14:wrappingTextBoxFlag xmlns:ma14="http://schemas.microsoft.com/office/mac/drawingml/2011/main" xmlns:w="http://schemas.openxmlformats.org/wordprocessingml/2006/main" xmlns:w10="urn:schemas-microsoft-com:office:word" xmlns:v="urn:schemas-microsoft-com:vml" xmlns:o="urn:schemas-microsoft-com:office:office" xmlns:mv="urn:schemas-microsoft-com:mac:vml" xmlns:mo="http://schemas.microsoft.com/office/mac/office/2008/main" xmlns=""/>
+                          <ma14:wrappingTextBoxFlag xmlns="" xmlns:mo="http://schemas.microsoft.com/office/mac/office/2008/main" xmlns:mv="urn:schemas-microsoft-com:mac:vml" xmlns:o="urn:schemas-microsoft-com:office:office" xmlns:v="urn:schemas-microsoft-com:vml" xmlns:w10="urn:schemas-microsoft-com:office:word" xmlns:w="http://schemas.openxmlformats.org/wordprocessingml/2006/main" xmlns:ma14="http://schemas.microsoft.com/office/mac/drawingml/2011/main"/>
                         </a:ext>
                       </a:extLst>
                     </wps:spPr>
@@ -13340,7 +13591,7 @@
                                   </pic:cNvPicPr>
                                 </pic:nvPicPr>
                                 <pic:blipFill>
-                                  <a:blip r:embed="rId2">
+                                  <a:blip r:embed="rId1">
                                     <a:extLst>
                                       <a:ext uri="{28A0092B-C50C-407E-A947-70E740481C1C}">
                                         <a14:useLocalDpi xmlns:a14="http://schemas.microsoft.com/office/drawing/2010/main" val="0"/>
@@ -13435,7 +13686,7 @@
                       <a:effectLst/>
                       <a:extLst>
                         <a:ext uri="{C572A759-6A51-4108-AA02-DFA0A04FC94B}">
-                          <ma14:wrappingTextBoxFlag xmlns:ma14="http://schemas.microsoft.com/office/mac/drawingml/2011/main" xmlns:w="http://schemas.openxmlformats.org/wordprocessingml/2006/main" xmlns:w10="urn:schemas-microsoft-com:office:word" xmlns:v="urn:schemas-microsoft-com:vml" xmlns:o="urn:schemas-microsoft-com:office:office" xmlns:mv="urn:schemas-microsoft-com:mac:vml" xmlns:mo="http://schemas.microsoft.com/office/mac/office/2008/main" xmlns=""/>
+                          <ma14:wrappingTextBoxFlag xmlns="" xmlns:mo="http://schemas.microsoft.com/office/mac/office/2008/main" xmlns:mv="urn:schemas-microsoft-com:mac:vml" xmlns:o="urn:schemas-microsoft-com:office:office" xmlns:v="urn:schemas-microsoft-com:vml" xmlns:w10="urn:schemas-microsoft-com:office:word" xmlns:w="http://schemas.openxmlformats.org/wordprocessingml/2006/main" xmlns:ma14="http://schemas.microsoft.com/office/mac/drawingml/2011/main"/>
                         </a:ext>
                       </a:extLst>
                     </wps:spPr>
@@ -13466,7 +13717,7 @@
                                         </pic:cNvPicPr>
                                       </pic:nvPicPr>
                                       <pic:blipFill>
-                                        <a:blip r:embed="rId3">
+                                        <a:blip r:embed="rId2">
                                           <a:extLst>
                                             <a:ext uri="{28A0092B-C50C-407E-A947-70E740481C1C}">
                                               <a14:useLocalDpi xmlns:a14="http://schemas.microsoft.com/office/drawing/2010/main" val="0"/>
@@ -13549,7 +13800,7 @@
                                   </pic:cNvPicPr>
                                 </pic:nvPicPr>
                                 <pic:blipFill>
-                                  <a:blip r:embed="rId4">
+                                  <a:blip r:embed="rId2">
                                     <a:extLst>
                                       <a:ext uri="{28A0092B-C50C-407E-A947-70E740481C1C}">
                                         <a14:useLocalDpi xmlns:a14="http://schemas.microsoft.com/office/drawing/2010/main" val="0"/>
@@ -25672,7 +25923,7 @@
 </file>
 
 <file path=customXml/itemProps2.xml><?xml version="1.0" encoding="utf-8"?>
-<ds:datastoreItem xmlns:ds="http://schemas.openxmlformats.org/officeDocument/2006/customXml" ds:itemID="{7331B762-5288-4078-B6FF-E48C1295E0AB}">
+<ds:datastoreItem xmlns:ds="http://schemas.openxmlformats.org/officeDocument/2006/customXml" ds:itemID="{371FB9A0-6577-4C98-A2E7-9B48C68757B9}">
   <ds:schemaRefs>
     <ds:schemaRef ds:uri="http://schemas.openxmlformats.org/officeDocument/2006/bibliography"/>
   </ds:schemaRefs>
